--- a/English/娜拉语法长难句讲义/句子详细解析.docx
+++ b/English/娜拉语法长难句讲义/句子详细解析.docx
@@ -3304,16 +3304,7 @@
           <w:sz w:val="26"/>
           <w:szCs w:val="24"/>
         </w:rPr>
-        <w:t xml:space="preserve">research manuscripts that are posted freely online and which have not been </w:t>
-      </w:r>
-      <w:r>
-        <w:rPr>
-          <w:rFonts w:hint="eastAsia" w:ascii="AAAAAD+TimesNewRomanPSMT" w:hAnsi="AAAAAD+TimesNewRomanPSMT" w:eastAsia="AAAAAD+TimesNewRomanPSMT"/>
-          <w:color w:val="000000"/>
-          <w:sz w:val="26"/>
-          <w:szCs w:val="24"/>
-        </w:rPr>
-        <w:t>peer-reviewed</w:t>
+        <w:t>research manuscripts that are posted freely online and which have not been peer-reviewed</w:t>
       </w:r>
       <w:r>
         <w:rPr>
@@ -3828,27 +3819,950 @@
         </w:rPr>
         <w:t xml:space="preserve">direct subsidies </w:t>
       </w:r>
+    </w:p>
+    <w:p>
+      <w:pPr>
+        <w:rPr>
+          <w:rFonts w:hint="eastAsia" w:ascii="AAAAAD+TimesNewRomanPSMT" w:hAnsi="AAAAAD+TimesNewRomanPSMT" w:eastAsia="AAAAAD+TimesNewRomanPSMT"/>
+          <w:color w:val="000000"/>
+          <w:sz w:val="26"/>
+          <w:szCs w:val="24"/>
+          <w:lang w:val="en-US" w:eastAsia="zh-CN"/>
+        </w:rPr>
+      </w:pPr>
+    </w:p>
+    <w:p>
+      <w:pPr>
+        <w:rPr>
+          <w:rFonts w:hint="eastAsia" w:ascii="AAAAAD+TimesNewRomanPSMT" w:hAnsi="AAAAAD+TimesNewRomanPSMT" w:eastAsia="AAAAAD+TimesNewRomanPSMT"/>
+          <w:color w:val="000000"/>
+          <w:sz w:val="26"/>
+          <w:szCs w:val="24"/>
+          <w:u w:val="none"/>
+        </w:rPr>
+      </w:pPr>
+      <w:r>
+        <w:rPr>
+          <w:rFonts w:hint="default" w:ascii="AAAAAD+TimesNewRomanPSMT" w:hAnsi="AAAAAD+TimesNewRomanPSMT" w:eastAsia="AAAAAD+TimesNewRomanPSMT"/>
+          <w:color w:val="000000"/>
+          <w:sz w:val="26"/>
+          <w:szCs w:val="24"/>
+          <w:u w:val="none"/>
+          <w:lang w:val="en-US" w:eastAsia="zh-CN"/>
+        </w:rPr>
+        <w:t xml:space="preserve">But </w:t>
+      </w:r>
+      <w:r>
+        <w:rPr>
+          <w:rFonts w:hint="default" w:ascii="AAAAAD+TimesNewRomanPSMT" w:hAnsi="AAAAAD+TimesNewRomanPSMT" w:eastAsia="AAAAAD+TimesNewRomanPSMT"/>
+          <w:color w:val="000000"/>
+          <w:sz w:val="26"/>
+          <w:szCs w:val="24"/>
+          <w:u w:val="single"/>
+          <w:lang w:val="en-US" w:eastAsia="zh-CN"/>
+        </w:rPr>
+        <w:t xml:space="preserve">tackling the journalism crisis </w:t>
+      </w:r>
+      <w:r>
+        <w:rPr>
+          <w:rFonts w:hint="default" w:ascii="AAAAAD+TimesNewRomanPSMT" w:hAnsi="AAAAAD+TimesNewRomanPSMT" w:eastAsia="AAAAAD+TimesNewRomanPSMT"/>
+          <w:color w:val="FF0000"/>
+          <w:sz w:val="26"/>
+          <w:szCs w:val="24"/>
+          <w:highlight w:val="none"/>
+          <w:u w:val="double"/>
+          <w:lang w:val="en-US" w:eastAsia="zh-CN"/>
+        </w:rPr>
+        <w:t xml:space="preserve">at </w:t>
+      </w:r>
+      <w:r>
+        <w:rPr>
+          <w:rFonts w:hint="default" w:ascii="AAAAAD+TimesNewRomanPSMT" w:hAnsi="AAAAAD+TimesNewRomanPSMT" w:eastAsia="AAAAAD+TimesNewRomanPSMT"/>
+          <w:color w:val="000000"/>
+          <w:sz w:val="26"/>
+          <w:szCs w:val="24"/>
+          <w:u w:val="double"/>
+          <w:lang w:val="en-US" w:eastAsia="zh-CN"/>
+        </w:rPr>
+        <w:t>a systemic level</w:t>
+      </w:r>
+      <w:r>
+        <w:rPr>
+          <w:rFonts w:hint="default" w:ascii="AAAAAD+TimesNewRomanPSMT" w:hAnsi="AAAAAD+TimesNewRomanPSMT" w:eastAsia="AAAAAD+TimesNewRomanPSMT"/>
+          <w:color w:val="000000"/>
+          <w:sz w:val="26"/>
+          <w:szCs w:val="24"/>
+          <w:u w:val="none"/>
+          <w:lang w:val="en-US" w:eastAsia="zh-CN"/>
+        </w:rPr>
+        <w:t xml:space="preserve">—bringing nutrition to </w:t>
+      </w:r>
+    </w:p>
+    <w:p>
+      <w:pPr>
+        <w:rPr>
+          <w:rFonts w:hint="eastAsia" w:ascii="AAAAAD+TimesNewRomanPSMT" w:hAnsi="AAAAAD+TimesNewRomanPSMT" w:eastAsia="AAAAAD+TimesNewRomanPSMT"/>
+          <w:color w:val="000000"/>
+          <w:sz w:val="26"/>
+          <w:szCs w:val="24"/>
+          <w:u w:val="none"/>
+        </w:rPr>
+      </w:pPr>
+      <w:r>
+        <w:rPr>
+          <w:rFonts w:hint="default" w:ascii="AAAAAD+TimesNewRomanPSMT" w:hAnsi="AAAAAD+TimesNewRomanPSMT" w:eastAsia="AAAAAD+TimesNewRomanPSMT"/>
+          <w:color w:val="000000"/>
+          <w:sz w:val="26"/>
+          <w:szCs w:val="24"/>
+          <w:u w:val="none"/>
+          <w:lang w:val="en-US" w:eastAsia="zh-CN"/>
+        </w:rPr>
+        <w:t xml:space="preserve">“news deserts” </w:t>
+      </w:r>
+      <w:r>
+        <w:rPr>
+          <w:rFonts w:hint="eastAsia" w:ascii="AAAAAD+TimesNewRomanPSMT" w:hAnsi="AAAAAD+TimesNewRomanPSMT" w:eastAsia="AAAAAD+TimesNewRomanPSMT"/>
+          <w:color w:val="000000"/>
+          <w:sz w:val="26"/>
+          <w:szCs w:val="24"/>
+          <w:u w:val="none"/>
+          <w:lang w:val="en-US" w:eastAsia="zh-CN"/>
+        </w:rPr>
+        <w:t>（</w:t>
+      </w:r>
+      <w:r>
+        <w:rPr>
+          <w:rFonts w:hint="default" w:ascii="AAAAAD+TimesNewRomanPSMT" w:hAnsi="AAAAAD+TimesNewRomanPSMT" w:eastAsia="AAAAAD+TimesNewRomanPSMT"/>
+          <w:color w:val="000000"/>
+          <w:sz w:val="26"/>
+          <w:szCs w:val="24"/>
+          <w:highlight w:val="yellow"/>
+          <w:u w:val="none"/>
+          <w:lang w:val="en-US" w:eastAsia="zh-CN"/>
+        </w:rPr>
+        <w:t xml:space="preserve">where </w:t>
+      </w:r>
+      <w:r>
+        <w:rPr>
+          <w:rFonts w:hint="default" w:ascii="AAAAAD+TimesNewRomanPSMT" w:hAnsi="AAAAAD+TimesNewRomanPSMT" w:eastAsia="AAAAAD+TimesNewRomanPSMT"/>
+          <w:color w:val="000000"/>
+          <w:sz w:val="26"/>
+          <w:szCs w:val="24"/>
+          <w:u w:val="single"/>
+          <w:lang w:val="en-US" w:eastAsia="zh-CN"/>
+        </w:rPr>
+        <w:t>rich givers and foundations</w:t>
+      </w:r>
+      <w:r>
+        <w:rPr>
+          <w:rFonts w:hint="default" w:ascii="AAAAAD+TimesNewRomanPSMT" w:hAnsi="AAAAAD+TimesNewRomanPSMT" w:eastAsia="AAAAAD+TimesNewRomanPSMT"/>
+          <w:color w:val="000000"/>
+          <w:sz w:val="26"/>
+          <w:szCs w:val="24"/>
+          <w:u w:val="none"/>
+          <w:lang w:val="en-US" w:eastAsia="zh-CN"/>
+        </w:rPr>
+        <w:t xml:space="preserve"> </w:t>
+      </w:r>
+      <w:r>
+        <w:rPr>
+          <w:rFonts w:hint="default" w:ascii="AAAAAD+TimesNewRomanPSMT" w:hAnsi="AAAAAD+TimesNewRomanPSMT" w:eastAsia="AAAAAD+TimesNewRomanPSMT"/>
+          <w:b/>
+          <w:bCs/>
+          <w:color w:val="000000"/>
+          <w:sz w:val="26"/>
+          <w:szCs w:val="24"/>
+          <w:u w:val="none"/>
+          <w:lang w:val="en-US" w:eastAsia="zh-CN"/>
+        </w:rPr>
+        <w:t xml:space="preserve">are </w:t>
+      </w:r>
+      <w:r>
+        <w:rPr>
+          <w:rFonts w:hint="default" w:ascii="AAAAAD+TimesNewRomanPSMT" w:hAnsi="AAAAAD+TimesNewRomanPSMT" w:eastAsia="AAAAAD+TimesNewRomanPSMT"/>
+          <w:color w:val="000000"/>
+          <w:sz w:val="26"/>
+          <w:szCs w:val="24"/>
+          <w:u w:val="wave"/>
+          <w:lang w:val="en-US" w:eastAsia="zh-CN"/>
+        </w:rPr>
+        <w:t xml:space="preserve">unlikely </w:t>
+      </w:r>
+      <w:r>
+        <w:rPr>
+          <w:rFonts w:hint="default" w:ascii="AAAAAD+TimesNewRomanPSMT" w:hAnsi="AAAAAD+TimesNewRomanPSMT" w:eastAsia="AAAAAD+TimesNewRomanPSMT"/>
+          <w:color w:val="000000"/>
+          <w:sz w:val="26"/>
+          <w:szCs w:val="24"/>
+          <w:u w:val="double"/>
+          <w:lang w:val="en-US" w:eastAsia="zh-CN"/>
+        </w:rPr>
+        <w:t>to go</w:t>
+      </w:r>
+      <w:r>
+        <w:rPr>
+          <w:rFonts w:hint="eastAsia" w:ascii="AAAAAD+TimesNewRomanPSMT" w:hAnsi="AAAAAD+TimesNewRomanPSMT" w:eastAsia="AAAAAD+TimesNewRomanPSMT"/>
+          <w:color w:val="000000"/>
+          <w:sz w:val="26"/>
+          <w:szCs w:val="24"/>
+          <w:u w:val="none"/>
+          <w:lang w:val="en-US" w:eastAsia="zh-CN"/>
+        </w:rPr>
+        <w:t>）</w:t>
+      </w:r>
+      <w:r>
+        <w:rPr>
+          <w:rFonts w:hint="default" w:ascii="AAAAAD+TimesNewRomanPSMT" w:hAnsi="AAAAAD+TimesNewRomanPSMT" w:eastAsia="AAAAAD+TimesNewRomanPSMT"/>
+          <w:color w:val="000000"/>
+          <w:sz w:val="26"/>
+          <w:szCs w:val="24"/>
+          <w:u w:val="none"/>
+          <w:lang w:val="en-US" w:eastAsia="zh-CN"/>
+        </w:rPr>
+        <w:t>—</w:t>
+      </w:r>
+      <w:r>
+        <w:rPr>
+          <w:rFonts w:hint="default" w:ascii="AAAAAD+TimesNewRomanPSMT" w:hAnsi="AAAAAD+TimesNewRomanPSMT" w:eastAsia="AAAAAD+TimesNewRomanPSMT"/>
+          <w:b/>
+          <w:bCs/>
+          <w:color w:val="000000"/>
+          <w:sz w:val="26"/>
+          <w:szCs w:val="24"/>
+          <w:u w:val="none"/>
+          <w:lang w:val="en-US" w:eastAsia="zh-CN"/>
+        </w:rPr>
+        <w:t xml:space="preserve">requires </w:t>
+      </w:r>
+    </w:p>
+    <w:p>
+      <w:pPr>
+        <w:rPr>
+          <w:rFonts w:hint="eastAsia" w:ascii="AAAAAD+TimesNewRomanPSMT" w:hAnsi="AAAAAD+TimesNewRomanPSMT" w:eastAsia="AAAAAD+TimesNewRomanPSMT"/>
+          <w:color w:val="000000"/>
+          <w:sz w:val="26"/>
+          <w:szCs w:val="24"/>
+          <w:u w:val="none"/>
+        </w:rPr>
+      </w:pPr>
+      <w:r>
+        <w:rPr>
+          <w:rFonts w:hint="default" w:ascii="AAAAAD+TimesNewRomanPSMT" w:hAnsi="AAAAAD+TimesNewRomanPSMT" w:eastAsia="AAAAAD+TimesNewRomanPSMT"/>
+          <w:color w:val="000000"/>
+          <w:sz w:val="26"/>
+          <w:szCs w:val="24"/>
+          <w:u w:val="wave"/>
+          <w:lang w:val="en-US" w:eastAsia="zh-CN"/>
+        </w:rPr>
+        <w:t>a large public media fund</w:t>
+      </w:r>
+      <w:r>
+        <w:rPr>
+          <w:rFonts w:hint="default" w:ascii="AAAAAD+TimesNewRomanPSMT" w:hAnsi="AAAAAD+TimesNewRomanPSMT" w:eastAsia="AAAAAD+TimesNewRomanPSMT"/>
+          <w:color w:val="000000"/>
+          <w:sz w:val="26"/>
+          <w:szCs w:val="24"/>
+          <w:u w:val="none"/>
+          <w:lang w:val="en-US" w:eastAsia="zh-CN"/>
+        </w:rPr>
+        <w:t>.</w:t>
+      </w:r>
+    </w:p>
+    <w:p>
+      <w:pPr>
+        <w:rPr>
+          <w:rFonts w:hint="eastAsia" w:ascii="AAAAAD+TimesNewRomanPSMT" w:hAnsi="AAAAAD+TimesNewRomanPSMT" w:eastAsia="AAAAAD+TimesNewRomanPSMT"/>
+          <w:color w:val="000000"/>
+          <w:sz w:val="26"/>
+          <w:szCs w:val="24"/>
+          <w:lang w:val="en-US" w:eastAsia="zh-CN"/>
+        </w:rPr>
+      </w:pPr>
+    </w:p>
+    <w:p>
+      <w:pPr>
+        <w:keepNext w:val="0"/>
+        <w:keepLines w:val="0"/>
+        <w:widowControl/>
+        <w:suppressLineNumbers w:val="0"/>
+        <w:jc w:val="left"/>
+        <w:rPr>
+          <w:rFonts w:hint="eastAsia" w:ascii="Times New Roman" w:hAnsi="Times New Roman" w:cs="Times New Roman"/>
+          <w:color w:val="000000"/>
+          <w:kern w:val="0"/>
+          <w:sz w:val="26"/>
+          <w:szCs w:val="26"/>
+          <w:lang w:val="en-US" w:eastAsia="zh-CN" w:bidi="ar"/>
+        </w:rPr>
+      </w:pPr>
+      <w:r>
+        <w:rPr>
+          <w:rFonts w:hint="default" w:ascii="Times New Roman" w:hAnsi="Times New Roman" w:eastAsia="宋体" w:cs="Times New Roman"/>
+          <w:color w:val="000000"/>
+          <w:kern w:val="0"/>
+          <w:sz w:val="26"/>
+          <w:szCs w:val="26"/>
+          <w:lang w:val="en-US" w:eastAsia="zh-CN" w:bidi="ar"/>
+        </w:rPr>
+        <w:t>tackling the journalism crisis</w:t>
+      </w:r>
+      <w:r>
+        <w:rPr>
+          <w:rFonts w:hint="eastAsia" w:ascii="Times New Roman" w:hAnsi="Times New Roman" w:cs="Times New Roman"/>
+          <w:color w:val="000000"/>
+          <w:kern w:val="0"/>
+          <w:sz w:val="26"/>
+          <w:szCs w:val="26"/>
+          <w:lang w:val="en-US" w:eastAsia="zh-CN" w:bidi="ar"/>
+        </w:rPr>
+        <w:t>：doing sth 动名词作主语</w:t>
+      </w:r>
+    </w:p>
+    <w:p>
+      <w:pPr>
+        <w:keepNext w:val="0"/>
+        <w:keepLines w:val="0"/>
+        <w:widowControl/>
+        <w:suppressLineNumbers w:val="0"/>
+        <w:jc w:val="left"/>
+        <w:rPr>
+          <w:rFonts w:hint="default" w:ascii="Times New Roman" w:hAnsi="Times New Roman" w:cs="Times New Roman"/>
+          <w:color w:val="000000"/>
+          <w:kern w:val="0"/>
+          <w:sz w:val="26"/>
+          <w:szCs w:val="26"/>
+          <w:u w:val="none"/>
+          <w:lang w:val="en-US" w:eastAsia="zh-CN" w:bidi="ar"/>
+        </w:rPr>
+      </w:pPr>
+      <w:r>
+        <w:rPr>
+          <w:rFonts w:hint="default" w:ascii="AAAAAD+TimesNewRomanPSMT" w:hAnsi="AAAAAD+TimesNewRomanPSMT" w:eastAsia="AAAAAD+TimesNewRomanPSMT"/>
+          <w:color w:val="FF0000"/>
+          <w:sz w:val="26"/>
+          <w:szCs w:val="24"/>
+          <w:highlight w:val="none"/>
+          <w:u w:val="double"/>
+          <w:lang w:val="en-US" w:eastAsia="zh-CN"/>
+        </w:rPr>
+        <w:t xml:space="preserve">at </w:t>
+      </w:r>
+      <w:r>
+        <w:rPr>
+          <w:rFonts w:hint="default" w:ascii="AAAAAD+TimesNewRomanPSMT" w:hAnsi="AAAAAD+TimesNewRomanPSMT" w:eastAsia="AAAAAD+TimesNewRomanPSMT"/>
+          <w:color w:val="000000"/>
+          <w:sz w:val="26"/>
+          <w:szCs w:val="24"/>
+          <w:u w:val="double"/>
+          <w:lang w:val="en-US" w:eastAsia="zh-CN"/>
+        </w:rPr>
+        <w:t>a systemic level</w:t>
+      </w:r>
+      <w:r>
+        <w:rPr>
+          <w:rFonts w:hint="eastAsia" w:ascii="AAAAAD+TimesNewRomanPSMT" w:hAnsi="AAAAAD+TimesNewRomanPSMT" w:eastAsia="AAAAAD+TimesNewRomanPSMT"/>
+          <w:color w:val="000000"/>
+          <w:sz w:val="26"/>
+          <w:szCs w:val="24"/>
+          <w:u w:val="none"/>
+          <w:lang w:val="en-US" w:eastAsia="zh-CN"/>
+        </w:rPr>
+        <w:t>：介宾短语充当状语修饰前面的动名词</w:t>
+      </w:r>
+    </w:p>
+    <w:p>
+      <w:pPr>
+        <w:rPr>
+          <w:rFonts w:hint="eastAsia" w:ascii="AAAAAD+TimesNewRomanPSMT" w:hAnsi="AAAAAD+TimesNewRomanPSMT" w:eastAsia="AAAAAD+TimesNewRomanPSMT"/>
+          <w:color w:val="000000"/>
+          <w:sz w:val="26"/>
+          <w:szCs w:val="24"/>
+          <w:u w:val="none"/>
+          <w:lang w:val="en-US" w:eastAsia="zh-CN"/>
+        </w:rPr>
+      </w:pPr>
+      <w:r>
+        <w:rPr>
+          <w:rFonts w:hint="default" w:ascii="AAAAAD+TimesNewRomanPSMT" w:hAnsi="AAAAAD+TimesNewRomanPSMT" w:eastAsia="AAAAAD+TimesNewRomanPSMT"/>
+          <w:color w:val="000000"/>
+          <w:sz w:val="26"/>
+          <w:szCs w:val="24"/>
+          <w:u w:val="none"/>
+          <w:lang w:val="en-US" w:eastAsia="zh-CN"/>
+        </w:rPr>
+        <w:t>bringing nutrition to “news deserts”</w:t>
+      </w:r>
+      <w:r>
+        <w:rPr>
+          <w:rFonts w:hint="eastAsia" w:ascii="AAAAAD+TimesNewRomanPSMT" w:hAnsi="AAAAAD+TimesNewRomanPSMT" w:eastAsia="AAAAAD+TimesNewRomanPSMT"/>
+          <w:color w:val="000000"/>
+          <w:sz w:val="26"/>
+          <w:szCs w:val="24"/>
+          <w:u w:val="none"/>
+          <w:lang w:val="en-US" w:eastAsia="zh-CN"/>
+        </w:rPr>
+        <w:t>：bring A to B 从A 带到B</w:t>
+      </w:r>
+    </w:p>
+    <w:p>
+      <w:pPr>
+        <w:rPr>
+          <w:rFonts w:hint="default" w:ascii="AAAAAD+TimesNewRomanPSMT" w:hAnsi="AAAAAD+TimesNewRomanPSMT" w:eastAsia="AAAAAD+TimesNewRomanPSMT"/>
+          <w:color w:val="000000"/>
+          <w:sz w:val="26"/>
+          <w:szCs w:val="24"/>
+          <w:u w:val="none"/>
+          <w:lang w:val="en-US" w:eastAsia="zh-CN"/>
+        </w:rPr>
+      </w:pPr>
+    </w:p>
+    <w:p>
+      <w:pPr>
+        <w:rPr>
+          <w:rFonts w:hint="default" w:ascii="AAAAAD+TimesNewRomanPSMT" w:hAnsi="AAAAAD+TimesNewRomanPSMT" w:eastAsia="AAAAAD+TimesNewRomanPSMT"/>
+          <w:color w:val="000000"/>
+          <w:sz w:val="26"/>
+          <w:szCs w:val="24"/>
+          <w:u w:val="wave"/>
+          <w:lang w:val="en-US" w:eastAsia="zh-CN"/>
+        </w:rPr>
+      </w:pPr>
+      <w:r>
+        <w:rPr>
+          <w:rFonts w:hint="default" w:ascii="AAAAAD+TimesNewRomanPSMT" w:hAnsi="AAAAAD+TimesNewRomanPSMT" w:eastAsia="AAAAAD+TimesNewRomanPSMT"/>
+          <w:strike/>
+          <w:dstrike w:val="0"/>
+          <w:color w:val="000000"/>
+          <w:sz w:val="26"/>
+          <w:szCs w:val="24"/>
+          <w:u w:val="none"/>
+          <w:lang w:val="en-US" w:eastAsia="zh-CN"/>
+        </w:rPr>
+        <w:t>The truth is that</w:t>
+      </w:r>
+      <w:r>
+        <w:rPr>
+          <w:rFonts w:hint="default" w:ascii="AAAAAD+TimesNewRomanPSMT" w:hAnsi="AAAAAD+TimesNewRomanPSMT" w:eastAsia="AAAAAD+TimesNewRomanPSMT"/>
+          <w:color w:val="000000"/>
+          <w:sz w:val="26"/>
+          <w:szCs w:val="24"/>
+          <w:u w:val="none"/>
+          <w:lang w:val="en-US" w:eastAsia="zh-CN"/>
+        </w:rPr>
+        <w:t xml:space="preserve">, </w:t>
+      </w:r>
+      <w:r>
+        <w:rPr>
+          <w:rFonts w:hint="eastAsia" w:ascii="AAAAAD+TimesNewRomanPSMT" w:hAnsi="AAAAAD+TimesNewRomanPSMT" w:eastAsia="AAAAAD+TimesNewRomanPSMT"/>
+          <w:color w:val="000000"/>
+          <w:sz w:val="26"/>
+          <w:szCs w:val="24"/>
+          <w:u w:val="none"/>
+          <w:lang w:val="en-US" w:eastAsia="zh-CN"/>
+        </w:rPr>
+        <w:t>（</w:t>
+      </w:r>
+      <w:r>
+        <w:rPr>
+          <w:rFonts w:hint="default" w:ascii="AAAAAD+TimesNewRomanPSMT" w:hAnsi="AAAAAD+TimesNewRomanPSMT" w:eastAsia="AAAAAD+TimesNewRomanPSMT"/>
+          <w:color w:val="000000"/>
+          <w:sz w:val="26"/>
+          <w:szCs w:val="24"/>
+          <w:highlight w:val="yellow"/>
+          <w:u w:val="none"/>
+          <w:lang w:val="en-US" w:eastAsia="zh-CN"/>
+        </w:rPr>
+        <w:t>even if</w:t>
+      </w:r>
+      <w:r>
+        <w:rPr>
+          <w:rFonts w:hint="default" w:ascii="AAAAAD+TimesNewRomanPSMT" w:hAnsi="AAAAAD+TimesNewRomanPSMT" w:eastAsia="AAAAAD+TimesNewRomanPSMT"/>
+          <w:color w:val="000000"/>
+          <w:sz w:val="26"/>
+          <w:szCs w:val="24"/>
+          <w:u w:val="none"/>
+          <w:lang w:val="en-US" w:eastAsia="zh-CN"/>
+        </w:rPr>
+        <w:t xml:space="preserve"> </w:t>
+      </w:r>
+      <w:r>
+        <w:rPr>
+          <w:rFonts w:hint="default" w:ascii="AAAAAD+TimesNewRomanPSMT" w:hAnsi="AAAAAD+TimesNewRomanPSMT" w:eastAsia="AAAAAD+TimesNewRomanPSMT"/>
+          <w:b w:val="0"/>
+          <w:bCs w:val="0"/>
+          <w:color w:val="000000"/>
+          <w:sz w:val="26"/>
+          <w:szCs w:val="24"/>
+          <w:u w:val="single"/>
+          <w:lang w:val="en-US" w:eastAsia="zh-CN"/>
+        </w:rPr>
+        <w:t xml:space="preserve">Congress </w:t>
+      </w:r>
+      <w:r>
+        <w:rPr>
+          <w:rFonts w:hint="default" w:ascii="AAAAAD+TimesNewRomanPSMT" w:hAnsi="AAAAAD+TimesNewRomanPSMT" w:eastAsia="AAAAAD+TimesNewRomanPSMT"/>
+          <w:b w:val="0"/>
+          <w:bCs w:val="0"/>
+          <w:strike/>
+          <w:dstrike w:val="0"/>
+          <w:color w:val="000000"/>
+          <w:sz w:val="26"/>
+          <w:szCs w:val="24"/>
+          <w:u w:val="none"/>
+          <w:lang w:val="en-US" w:eastAsia="zh-CN"/>
+        </w:rPr>
+        <w:t>somehow</w:t>
+      </w:r>
+      <w:r>
+        <w:rPr>
+          <w:rFonts w:hint="default" w:ascii="AAAAAD+TimesNewRomanPSMT" w:hAnsi="AAAAAD+TimesNewRomanPSMT" w:eastAsia="AAAAAD+TimesNewRomanPSMT"/>
+          <w:strike/>
+          <w:dstrike w:val="0"/>
+          <w:color w:val="000000"/>
+          <w:sz w:val="26"/>
+          <w:szCs w:val="24"/>
+          <w:u w:val="none"/>
+          <w:lang w:val="en-US" w:eastAsia="zh-CN"/>
+        </w:rPr>
+        <w:t xml:space="preserve"> </w:t>
+      </w:r>
+      <w:r>
+        <w:rPr>
+          <w:rFonts w:hint="default" w:ascii="AAAAAD+TimesNewRomanPSMT" w:hAnsi="AAAAAD+TimesNewRomanPSMT" w:eastAsia="AAAAAD+TimesNewRomanPSMT"/>
+          <w:b/>
+          <w:bCs/>
+          <w:color w:val="000000"/>
+          <w:sz w:val="26"/>
+          <w:szCs w:val="24"/>
+          <w:u w:val="none"/>
+          <w:lang w:val="en-US" w:eastAsia="zh-CN"/>
+        </w:rPr>
+        <w:t xml:space="preserve">ordered </w:t>
+      </w:r>
+      <w:r>
+        <w:rPr>
+          <w:rFonts w:hint="default" w:ascii="AAAAAD+TimesNewRomanPSMT" w:hAnsi="AAAAAD+TimesNewRomanPSMT" w:eastAsia="AAAAAD+TimesNewRomanPSMT"/>
+          <w:color w:val="000000"/>
+          <w:sz w:val="26"/>
+          <w:szCs w:val="24"/>
+          <w:u w:val="wave"/>
+          <w:lang w:val="en-US" w:eastAsia="zh-CN"/>
+        </w:rPr>
+        <w:t xml:space="preserve">the breakup </w:t>
+      </w:r>
+      <w:r>
+        <w:rPr>
+          <w:rFonts w:hint="default" w:ascii="AAAAAD+TimesNewRomanPSMT" w:hAnsi="AAAAAD+TimesNewRomanPSMT" w:eastAsia="AAAAAD+TimesNewRomanPSMT"/>
+          <w:color w:val="auto"/>
+          <w:sz w:val="26"/>
+          <w:szCs w:val="24"/>
+          <w:u w:val="wave"/>
+          <w:lang w:val="en-US" w:eastAsia="zh-CN"/>
+        </w:rPr>
+        <w:t xml:space="preserve">of </w:t>
+      </w:r>
+      <w:r>
+        <w:rPr>
+          <w:rFonts w:hint="default" w:ascii="AAAAAD+TimesNewRomanPSMT" w:hAnsi="AAAAAD+TimesNewRomanPSMT" w:eastAsia="AAAAAD+TimesNewRomanPSMT"/>
+          <w:color w:val="000000"/>
+          <w:sz w:val="26"/>
+          <w:szCs w:val="24"/>
+          <w:u w:val="wave"/>
+          <w:lang w:val="en-US" w:eastAsia="zh-CN"/>
+        </w:rPr>
+        <w:t xml:space="preserve">all four </w:t>
+      </w:r>
+    </w:p>
+    <w:p>
+      <w:pPr>
+        <w:rPr>
+          <w:rFonts w:hint="default" w:ascii="AAAAAD+TimesNewRomanPSMT" w:hAnsi="AAAAAD+TimesNewRomanPSMT" w:eastAsia="AAAAAD+TimesNewRomanPSMT"/>
+          <w:color w:val="000000"/>
+          <w:sz w:val="26"/>
+          <w:szCs w:val="24"/>
+          <w:u w:val="wave"/>
+          <w:lang w:val="en-US" w:eastAsia="zh-CN"/>
+        </w:rPr>
+      </w:pPr>
+      <w:r>
+        <w:rPr>
+          <w:rFonts w:hint="default" w:ascii="AAAAAD+TimesNewRomanPSMT" w:hAnsi="AAAAAD+TimesNewRomanPSMT" w:eastAsia="AAAAAD+TimesNewRomanPSMT"/>
+          <w:color w:val="000000"/>
+          <w:sz w:val="26"/>
+          <w:szCs w:val="24"/>
+          <w:u w:val="wave"/>
+          <w:lang w:val="en-US" w:eastAsia="zh-CN"/>
+        </w:rPr>
+        <w:t>tech giants</w:t>
+      </w:r>
+      <w:r>
+        <w:rPr>
+          <w:rFonts w:hint="eastAsia" w:ascii="AAAAAD+TimesNewRomanPSMT" w:hAnsi="AAAAAD+TimesNewRomanPSMT" w:eastAsia="AAAAAD+TimesNewRomanPSMT"/>
+          <w:color w:val="000000"/>
+          <w:sz w:val="26"/>
+          <w:szCs w:val="24"/>
+          <w:u w:val="none"/>
+          <w:lang w:val="en-US" w:eastAsia="zh-CN"/>
+        </w:rPr>
+        <w:t>）</w:t>
+      </w:r>
+      <w:r>
+        <w:rPr>
+          <w:rFonts w:hint="default" w:ascii="AAAAAD+TimesNewRomanPSMT" w:hAnsi="AAAAAD+TimesNewRomanPSMT" w:eastAsia="AAAAAD+TimesNewRomanPSMT"/>
+          <w:color w:val="000000"/>
+          <w:sz w:val="26"/>
+          <w:szCs w:val="24"/>
+          <w:u w:val="none"/>
+          <w:lang w:val="en-US" w:eastAsia="zh-CN"/>
+        </w:rPr>
+        <w:t xml:space="preserve">, </w:t>
+      </w:r>
+      <w:r>
+        <w:rPr>
+          <w:rFonts w:hint="default" w:ascii="AAAAAD+TimesNewRomanPSMT" w:hAnsi="AAAAAD+TimesNewRomanPSMT" w:eastAsia="AAAAAD+TimesNewRomanPSMT"/>
+          <w:color w:val="000000"/>
+          <w:sz w:val="26"/>
+          <w:szCs w:val="24"/>
+          <w:u w:val="single"/>
+          <w:lang w:val="en-US" w:eastAsia="zh-CN"/>
+        </w:rPr>
+        <w:t>the U.S.</w:t>
+      </w:r>
+      <w:r>
+        <w:rPr>
+          <w:rFonts w:hint="default" w:ascii="AAAAAD+TimesNewRomanPSMT" w:hAnsi="AAAAAD+TimesNewRomanPSMT" w:eastAsia="AAAAAD+TimesNewRomanPSMT"/>
+          <w:color w:val="000000"/>
+          <w:sz w:val="26"/>
+          <w:szCs w:val="24"/>
+          <w:u w:val="none"/>
+          <w:lang w:val="en-US" w:eastAsia="zh-CN"/>
+        </w:rPr>
+        <w:t xml:space="preserve"> </w:t>
+      </w:r>
+      <w:r>
+        <w:rPr>
+          <w:rFonts w:hint="default" w:ascii="AAAAAD+TimesNewRomanPSMT" w:hAnsi="AAAAAD+TimesNewRomanPSMT" w:eastAsia="AAAAAD+TimesNewRomanPSMT"/>
+          <w:b/>
+          <w:bCs/>
+          <w:color w:val="000000"/>
+          <w:sz w:val="26"/>
+          <w:szCs w:val="24"/>
+          <w:u w:val="none"/>
+          <w:lang w:val="en-US" w:eastAsia="zh-CN"/>
+        </w:rPr>
+        <w:t xml:space="preserve">would </w:t>
+      </w:r>
+      <w:r>
+        <w:rPr>
+          <w:rFonts w:hint="default" w:ascii="AAAAAD+TimesNewRomanPSMT" w:hAnsi="AAAAAD+TimesNewRomanPSMT" w:eastAsia="AAAAAD+TimesNewRomanPSMT"/>
+          <w:b w:val="0"/>
+          <w:bCs w:val="0"/>
+          <w:strike/>
+          <w:dstrike w:val="0"/>
+          <w:color w:val="000000"/>
+          <w:sz w:val="26"/>
+          <w:szCs w:val="24"/>
+          <w:u w:val="none"/>
+          <w:lang w:val="en-US" w:eastAsia="zh-CN"/>
+        </w:rPr>
+        <w:t xml:space="preserve">still </w:t>
+      </w:r>
+      <w:r>
+        <w:rPr>
+          <w:rFonts w:hint="default" w:ascii="AAAAAD+TimesNewRomanPSMT" w:hAnsi="AAAAAD+TimesNewRomanPSMT" w:eastAsia="AAAAAD+TimesNewRomanPSMT"/>
+          <w:b/>
+          <w:bCs/>
+          <w:color w:val="000000"/>
+          <w:sz w:val="26"/>
+          <w:szCs w:val="24"/>
+          <w:u w:val="none"/>
+          <w:lang w:val="en-US" w:eastAsia="zh-CN"/>
+        </w:rPr>
+        <w:t>have</w:t>
+      </w:r>
+      <w:r>
+        <w:rPr>
+          <w:rFonts w:hint="default" w:ascii="AAAAAD+TimesNewRomanPSMT" w:hAnsi="AAAAAD+TimesNewRomanPSMT" w:eastAsia="AAAAAD+TimesNewRomanPSMT"/>
+          <w:color w:val="000000"/>
+          <w:sz w:val="26"/>
+          <w:szCs w:val="24"/>
+          <w:u w:val="none"/>
+          <w:lang w:val="en-US" w:eastAsia="zh-CN"/>
+        </w:rPr>
+        <w:t xml:space="preserve"> </w:t>
+      </w:r>
+      <w:r>
+        <w:rPr>
+          <w:rFonts w:hint="default" w:ascii="AAAAAD+TimesNewRomanPSMT" w:hAnsi="AAAAAD+TimesNewRomanPSMT" w:eastAsia="AAAAAD+TimesNewRomanPSMT"/>
+          <w:color w:val="000000"/>
+          <w:sz w:val="26"/>
+          <w:szCs w:val="24"/>
+          <w:u w:val="wave"/>
+          <w:lang w:val="en-US" w:eastAsia="zh-CN"/>
+        </w:rPr>
+        <w:t xml:space="preserve">a surprising number of industries </w:t>
+      </w:r>
+    </w:p>
+    <w:p>
+      <w:pPr>
+        <w:rPr>
+          <w:rFonts w:hint="default" w:ascii="AAAAAD+TimesNewRomanPSMT" w:hAnsi="AAAAAD+TimesNewRomanPSMT" w:eastAsia="AAAAAD+TimesNewRomanPSMT"/>
+          <w:color w:val="000000"/>
+          <w:sz w:val="26"/>
+          <w:szCs w:val="24"/>
+          <w:u w:val="none"/>
+          <w:lang w:val="en-US" w:eastAsia="zh-CN"/>
+        </w:rPr>
+      </w:pPr>
+      <w:r>
+        <w:rPr>
+          <w:rFonts w:hint="default" w:ascii="AAAAAD+TimesNewRomanPSMT" w:hAnsi="AAAAAD+TimesNewRomanPSMT" w:eastAsia="AAAAAD+TimesNewRomanPSMT"/>
+          <w:color w:val="000000"/>
+          <w:sz w:val="26"/>
+          <w:szCs w:val="24"/>
+          <w:u w:val="double"/>
+          <w:lang w:val="en-US" w:eastAsia="zh-CN"/>
+        </w:rPr>
+        <w:t xml:space="preserve">controlled </w:t>
+      </w:r>
+      <w:r>
+        <w:rPr>
+          <w:rFonts w:hint="default" w:ascii="AAAAAD+TimesNewRomanPSMT" w:hAnsi="AAAAAD+TimesNewRomanPSMT" w:eastAsia="AAAAAD+TimesNewRomanPSMT"/>
+          <w:color w:val="FF0000"/>
+          <w:sz w:val="26"/>
+          <w:szCs w:val="24"/>
+          <w:u w:val="double"/>
+          <w:lang w:val="en-US" w:eastAsia="zh-CN"/>
+        </w:rPr>
+        <w:t xml:space="preserve">by </w:t>
+      </w:r>
+      <w:r>
+        <w:rPr>
+          <w:rFonts w:hint="default" w:ascii="AAAAAD+TimesNewRomanPSMT" w:hAnsi="AAAAAD+TimesNewRomanPSMT" w:eastAsia="AAAAAD+TimesNewRomanPSMT"/>
+          <w:i/>
+          <w:iCs/>
+          <w:color w:val="000000"/>
+          <w:sz w:val="26"/>
+          <w:szCs w:val="24"/>
+          <w:u w:val="double"/>
+          <w:lang w:val="en-US" w:eastAsia="zh-CN"/>
+        </w:rPr>
+        <w:t xml:space="preserve">a tiny number </w:t>
+      </w:r>
+      <w:r>
+        <w:rPr>
+          <w:rFonts w:hint="default" w:ascii="AAAAAD+TimesNewRomanPSMT" w:hAnsi="AAAAAD+TimesNewRomanPSMT" w:eastAsia="AAAAAD+TimesNewRomanPSMT"/>
+          <w:i w:val="0"/>
+          <w:iCs w:val="0"/>
+          <w:color w:val="auto"/>
+          <w:sz w:val="26"/>
+          <w:szCs w:val="24"/>
+          <w:u w:val="double"/>
+          <w:lang w:val="en-US" w:eastAsia="zh-CN"/>
+        </w:rPr>
+        <w:t xml:space="preserve">of </w:t>
+      </w:r>
+      <w:r>
+        <w:rPr>
+          <w:rFonts w:hint="default" w:ascii="AAAAAD+TimesNewRomanPSMT" w:hAnsi="AAAAAD+TimesNewRomanPSMT" w:eastAsia="AAAAAD+TimesNewRomanPSMT"/>
+          <w:i/>
+          <w:iCs/>
+          <w:color w:val="000000"/>
+          <w:sz w:val="26"/>
+          <w:szCs w:val="24"/>
+          <w:u w:val="double"/>
+          <w:lang w:val="en-US" w:eastAsia="zh-CN"/>
+        </w:rPr>
+        <w:t>firms</w:t>
+      </w:r>
+      <w:r>
+        <w:rPr>
+          <w:rFonts w:hint="default" w:ascii="AAAAAD+TimesNewRomanPSMT" w:hAnsi="AAAAAD+TimesNewRomanPSMT" w:eastAsia="AAAAAD+TimesNewRomanPSMT"/>
+          <w:color w:val="000000"/>
+          <w:sz w:val="26"/>
+          <w:szCs w:val="24"/>
+          <w:u w:val="none"/>
+          <w:lang w:val="en-US" w:eastAsia="zh-CN"/>
+        </w:rPr>
+        <w:t>.</w:t>
+      </w:r>
+    </w:p>
+    <w:p>
+      <w:pPr>
+        <w:rPr>
+          <w:rFonts w:hint="default" w:ascii="AAAAAD+TimesNewRomanPSMT" w:hAnsi="AAAAAD+TimesNewRomanPSMT" w:eastAsia="AAAAAD+TimesNewRomanPSMT"/>
+          <w:color w:val="000000"/>
+          <w:sz w:val="26"/>
+          <w:szCs w:val="24"/>
+          <w:u w:val="none"/>
+          <w:lang w:val="en-US" w:eastAsia="zh-CN"/>
+        </w:rPr>
+      </w:pPr>
+    </w:p>
+    <w:p>
+      <w:pPr>
+        <w:rPr>
+          <w:rFonts w:hint="default" w:ascii="AAAAAD+TimesNewRomanPSMT" w:hAnsi="AAAAAD+TimesNewRomanPSMT" w:eastAsia="AAAAAD+TimesNewRomanPSMT"/>
+          <w:color w:val="000000"/>
+          <w:sz w:val="26"/>
+          <w:szCs w:val="24"/>
+          <w:u w:val="none"/>
+          <w:lang w:val="en-US" w:eastAsia="zh-CN"/>
+        </w:rPr>
+      </w:pPr>
+      <w:r>
+        <w:rPr>
+          <w:rFonts w:hint="default" w:ascii="AAAAAD+TimesNewRomanPSMT" w:hAnsi="AAAAAD+TimesNewRomanPSMT" w:eastAsia="AAAAAD+TimesNewRomanPSMT"/>
+          <w:color w:val="000000"/>
+          <w:sz w:val="26"/>
+          <w:szCs w:val="24"/>
+          <w:u w:val="none"/>
+          <w:lang w:val="en-US" w:eastAsia="zh-CN"/>
+        </w:rPr>
+        <w:t>controlled by a tiny number of firms</w:t>
+      </w:r>
+      <w:r>
+        <w:rPr>
+          <w:rFonts w:hint="eastAsia" w:ascii="AAAAAD+TimesNewRomanPSMT" w:hAnsi="AAAAAD+TimesNewRomanPSMT" w:eastAsia="AAAAAD+TimesNewRomanPSMT"/>
+          <w:color w:val="000000"/>
+          <w:sz w:val="26"/>
+          <w:szCs w:val="24"/>
+          <w:u w:val="none"/>
+          <w:lang w:val="en-US" w:eastAsia="zh-CN"/>
+        </w:rPr>
+        <w:t>：介词短语充当状语修饰非谓语done，充当后置定语修饰前面的名词industries.翻译被极少数公司控制的行业。</w:t>
+      </w:r>
       <w:bookmarkStart w:id="0" w:name="_GoBack"/>
       <w:bookmarkEnd w:id="0"/>
     </w:p>
     <w:p>
       <w:pPr>
         <w:rPr>
-          <w:rFonts w:hint="eastAsia" w:ascii="AAAAAD+TimesNewRomanPSMT" w:hAnsi="AAAAAD+TimesNewRomanPSMT" w:eastAsia="AAAAAD+TimesNewRomanPSMT"/>
-          <w:color w:val="000000"/>
-          <w:sz w:val="26"/>
-          <w:szCs w:val="24"/>
-          <w:lang w:val="en-US" w:eastAsia="zh-CN"/>
-        </w:rPr>
-      </w:pPr>
-    </w:p>
-    <w:p>
-      <w:pPr>
-        <w:rPr>
-          <w:rFonts w:hint="eastAsia" w:ascii="AAAAAD+TimesNewRomanPSMT" w:hAnsi="AAAAAD+TimesNewRomanPSMT" w:eastAsia="AAAAAD+TimesNewRomanPSMT"/>
-          <w:color w:val="000000"/>
-          <w:sz w:val="26"/>
-          <w:szCs w:val="24"/>
+          <w:rFonts w:hint="default" w:ascii="AAAAAD+TimesNewRomanPSMT" w:hAnsi="AAAAAD+TimesNewRomanPSMT" w:eastAsia="AAAAAD+TimesNewRomanPSMT"/>
+          <w:color w:val="000000"/>
+          <w:sz w:val="26"/>
+          <w:szCs w:val="24"/>
+          <w:u w:val="none"/>
+          <w:lang w:val="en-US" w:eastAsia="zh-CN"/>
+        </w:rPr>
+      </w:pPr>
+    </w:p>
+    <w:p>
+      <w:pPr>
+        <w:rPr>
+          <w:rFonts w:hint="default" w:ascii="AAAAAD+TimesNewRomanPSMT" w:hAnsi="AAAAAD+TimesNewRomanPSMT" w:eastAsia="AAAAAD+TimesNewRomanPSMT"/>
+          <w:color w:val="000000"/>
+          <w:sz w:val="26"/>
+          <w:szCs w:val="24"/>
+          <w:u w:val="none"/>
+          <w:lang w:val="en-US" w:eastAsia="zh-CN"/>
+        </w:rPr>
+      </w:pPr>
+    </w:p>
+    <w:p>
+      <w:pPr>
+        <w:rPr>
+          <w:rFonts w:hint="default" w:ascii="AAAAAD+TimesNewRomanPSMT" w:hAnsi="AAAAAD+TimesNewRomanPSMT" w:eastAsia="AAAAAD+TimesNewRomanPSMT"/>
+          <w:color w:val="000000"/>
+          <w:sz w:val="26"/>
+          <w:szCs w:val="24"/>
+          <w:u w:val="none"/>
+          <w:lang w:val="en-US" w:eastAsia="zh-CN"/>
+        </w:rPr>
+      </w:pPr>
+    </w:p>
+    <w:p>
+      <w:pPr>
+        <w:rPr>
+          <w:rFonts w:hint="default" w:ascii="AAAAAD+TimesNewRomanPSMT" w:hAnsi="AAAAAD+TimesNewRomanPSMT" w:eastAsia="AAAAAD+TimesNewRomanPSMT"/>
+          <w:color w:val="000000"/>
+          <w:sz w:val="26"/>
+          <w:szCs w:val="24"/>
+          <w:u w:val="none"/>
+          <w:lang w:val="en-US" w:eastAsia="zh-CN"/>
+        </w:rPr>
+      </w:pPr>
+    </w:p>
+    <w:p>
+      <w:pPr>
+        <w:rPr>
+          <w:rFonts w:hint="default" w:ascii="AAAAAD+TimesNewRomanPSMT" w:hAnsi="AAAAAD+TimesNewRomanPSMT" w:eastAsia="AAAAAD+TimesNewRomanPSMT"/>
+          <w:color w:val="000000"/>
+          <w:sz w:val="26"/>
+          <w:szCs w:val="24"/>
+          <w:u w:val="none"/>
+          <w:lang w:val="en-US" w:eastAsia="zh-CN"/>
+        </w:rPr>
+      </w:pPr>
+    </w:p>
+    <w:p>
+      <w:pPr>
+        <w:rPr>
+          <w:rFonts w:hint="default" w:ascii="AAAAAD+TimesNewRomanPSMT" w:hAnsi="AAAAAD+TimesNewRomanPSMT" w:eastAsia="AAAAAD+TimesNewRomanPSMT"/>
+          <w:color w:val="000000"/>
+          <w:sz w:val="26"/>
+          <w:szCs w:val="24"/>
+          <w:u w:val="none"/>
+          <w:lang w:val="en-US" w:eastAsia="zh-CN"/>
+        </w:rPr>
+      </w:pPr>
+    </w:p>
+    <w:p>
+      <w:pPr>
+        <w:rPr>
+          <w:rFonts w:hint="default" w:ascii="AAAAAD+TimesNewRomanPSMT" w:hAnsi="AAAAAD+TimesNewRomanPSMT" w:eastAsia="AAAAAD+TimesNewRomanPSMT"/>
+          <w:color w:val="000000"/>
+          <w:sz w:val="26"/>
+          <w:szCs w:val="24"/>
+          <w:u w:val="none"/>
+          <w:lang w:val="en-US" w:eastAsia="zh-CN"/>
+        </w:rPr>
+      </w:pPr>
+    </w:p>
+    <w:p>
+      <w:pPr>
+        <w:rPr>
+          <w:rFonts w:hint="default" w:ascii="AAAAAD+TimesNewRomanPSMT" w:hAnsi="AAAAAD+TimesNewRomanPSMT" w:eastAsia="AAAAAD+TimesNewRomanPSMT"/>
+          <w:color w:val="000000"/>
+          <w:sz w:val="26"/>
+          <w:szCs w:val="24"/>
+          <w:u w:val="none"/>
+          <w:lang w:val="en-US" w:eastAsia="zh-CN"/>
+        </w:rPr>
+      </w:pPr>
+    </w:p>
+    <w:p>
+      <w:pPr>
+        <w:rPr>
+          <w:rFonts w:hint="default" w:ascii="AAAAAD+TimesNewRomanPSMT" w:hAnsi="AAAAAD+TimesNewRomanPSMT" w:eastAsia="AAAAAD+TimesNewRomanPSMT"/>
+          <w:color w:val="000000"/>
+          <w:sz w:val="26"/>
+          <w:szCs w:val="24"/>
+          <w:u w:val="none"/>
+          <w:lang w:val="en-US" w:eastAsia="zh-CN"/>
+        </w:rPr>
+      </w:pPr>
+    </w:p>
+    <w:p>
+      <w:pPr>
+        <w:rPr>
+          <w:rFonts w:hint="default" w:ascii="AAAAAD+TimesNewRomanPSMT" w:hAnsi="AAAAAD+TimesNewRomanPSMT" w:eastAsia="AAAAAD+TimesNewRomanPSMT"/>
+          <w:color w:val="000000"/>
+          <w:sz w:val="26"/>
+          <w:szCs w:val="24"/>
+          <w:u w:val="none"/>
+          <w:lang w:val="en-US" w:eastAsia="zh-CN"/>
+        </w:rPr>
+      </w:pPr>
+    </w:p>
+    <w:p>
+      <w:pPr>
+        <w:rPr>
+          <w:rFonts w:hint="default" w:ascii="AAAAAD+TimesNewRomanPSMT" w:hAnsi="AAAAAD+TimesNewRomanPSMT" w:eastAsia="AAAAAD+TimesNewRomanPSMT"/>
+          <w:color w:val="000000"/>
+          <w:sz w:val="26"/>
+          <w:szCs w:val="24"/>
+          <w:u w:val="none"/>
           <w:lang w:val="en-US" w:eastAsia="zh-CN"/>
         </w:rPr>
       </w:pPr>
@@ -3880,7 +4794,7 @@
   <w:docDefaults>
     <w:rPrDefault>
       <w:rPr>
-        <w:rFonts w:asciiTheme="minorHAnsi" w:hAnsiTheme="minorHAnsi" w:eastAsiaTheme="minorEastAsia" w:cstheme="minorBidi"/>
+        <w:rFonts w:ascii="Times New Roman" w:hAnsi="Times New Roman" w:eastAsia="宋体" w:cs="Times New Roman"/>
       </w:rPr>
     </w:rPrDefault>
     <w:pPrDefault/>
@@ -4142,7 +5056,7 @@
       <w:jc w:val="both"/>
     </w:pPr>
     <w:rPr>
-      <w:rFonts w:eastAsia="宋体"/>
+      <w:rFonts w:eastAsia="宋体" w:asciiTheme="minorHAnsi" w:hAnsiTheme="minorHAnsi" w:cstheme="minorBidi"/>
       <w:kern w:val="2"/>
       <w:sz w:val="21"/>
     </w:rPr>
@@ -4168,6 +5082,7 @@
   <w:style w:type="paragraph" w:customStyle="1" w:styleId="4">
     <w:name w:val="Default"/>
     <w:unhideWhenUsed/>
+    <w:qFormat/>
     <w:uiPriority w:val="99"/>
     <w:pPr>
       <w:widowControl w:val="0"/>
@@ -4177,7 +5092,7 @@
       <w:spacing w:beforeLines="0" w:afterLines="0"/>
     </w:pPr>
     <w:rPr>
-      <w:rFonts w:hint="eastAsia" w:ascii="AAAAAD+TimesNewRomanPSMT" w:hAnsi="AAAAAD+TimesNewRomanPSMT" w:eastAsia="AAAAAD+TimesNewRomanPSMT"/>
+      <w:rFonts w:hint="eastAsia" w:ascii="AAAAAD+TimesNewRomanPSMT" w:hAnsi="AAAAAD+TimesNewRomanPSMT" w:eastAsia="AAAAAD+TimesNewRomanPSMT" w:cstheme="minorBidi"/>
       <w:color w:val="000000"/>
       <w:sz w:val="24"/>
       <w:szCs w:val="24"/>

--- a/English/娜拉语法长难句讲义/句子详细解析.docx
+++ b/English/娜拉语法长难句讲义/句子详细解析.docx
@@ -4632,151 +4632,53 @@
         </w:rPr>
         <w:t>：介词短语充当状语修饰非谓语done，充当后置定语修饰前面的名词industries.翻译被极少数公司控制的行业。</w:t>
       </w:r>
+    </w:p>
+    <w:p>
+      <w:pPr>
+        <w:rPr>
+          <w:rFonts w:hint="default" w:ascii="AAAAAD+TimesNewRomanPSMT" w:hAnsi="AAAAAD+TimesNewRomanPSMT" w:eastAsia="AAAAAD+TimesNewRomanPSMT"/>
+          <w:color w:val="000000"/>
+          <w:sz w:val="26"/>
+          <w:szCs w:val="24"/>
+          <w:u w:val="none"/>
+          <w:lang w:val="en-US" w:eastAsia="zh-CN"/>
+        </w:rPr>
+      </w:pPr>
+    </w:p>
+    <w:p>
+      <w:pPr>
+        <w:rPr>
+          <w:rFonts w:hint="default" w:ascii="AAAAAD+TimesNewRomanPSMT" w:hAnsi="AAAAAD+TimesNewRomanPSMT" w:eastAsia="AAAAAD+TimesNewRomanPSMT"/>
+          <w:color w:val="000000"/>
+          <w:sz w:val="26"/>
+          <w:szCs w:val="24"/>
+          <w:lang w:val="en-US" w:eastAsia="zh-CN"/>
+        </w:rPr>
+      </w:pPr>
+    </w:p>
+    <w:p>
+      <w:pPr>
+        <w:rPr>
+          <w:rFonts w:hint="default" w:ascii="AAAAAD+TimesNewRomanPSMT" w:hAnsi="AAAAAD+TimesNewRomanPSMT" w:eastAsia="AAAAAD+TimesNewRomanPSMT"/>
+          <w:color w:val="000000"/>
+          <w:sz w:val="26"/>
+          <w:szCs w:val="24"/>
+          <w:lang w:val="en-US" w:eastAsia="zh-CN"/>
+        </w:rPr>
+      </w:pPr>
+    </w:p>
+    <w:p>
+      <w:pPr>
+        <w:rPr>
+          <w:rFonts w:hint="default" w:ascii="AAAAAD+TimesNewRomanPSMT" w:hAnsi="AAAAAD+TimesNewRomanPSMT" w:eastAsia="AAAAAD+TimesNewRomanPSMT"/>
+          <w:color w:val="000000"/>
+          <w:sz w:val="26"/>
+          <w:szCs w:val="24"/>
+          <w:lang w:val="en-US" w:eastAsia="zh-CN"/>
+        </w:rPr>
+      </w:pPr>
       <w:bookmarkStart w:id="0" w:name="_GoBack"/>
       <w:bookmarkEnd w:id="0"/>
-    </w:p>
-    <w:p>
-      <w:pPr>
-        <w:rPr>
-          <w:rFonts w:hint="default" w:ascii="AAAAAD+TimesNewRomanPSMT" w:hAnsi="AAAAAD+TimesNewRomanPSMT" w:eastAsia="AAAAAD+TimesNewRomanPSMT"/>
-          <w:color w:val="000000"/>
-          <w:sz w:val="26"/>
-          <w:szCs w:val="24"/>
-          <w:u w:val="none"/>
-          <w:lang w:val="en-US" w:eastAsia="zh-CN"/>
-        </w:rPr>
-      </w:pPr>
-    </w:p>
-    <w:p>
-      <w:pPr>
-        <w:rPr>
-          <w:rFonts w:hint="default" w:ascii="AAAAAD+TimesNewRomanPSMT" w:hAnsi="AAAAAD+TimesNewRomanPSMT" w:eastAsia="AAAAAD+TimesNewRomanPSMT"/>
-          <w:color w:val="000000"/>
-          <w:sz w:val="26"/>
-          <w:szCs w:val="24"/>
-          <w:u w:val="none"/>
-          <w:lang w:val="en-US" w:eastAsia="zh-CN"/>
-        </w:rPr>
-      </w:pPr>
-    </w:p>
-    <w:p>
-      <w:pPr>
-        <w:rPr>
-          <w:rFonts w:hint="default" w:ascii="AAAAAD+TimesNewRomanPSMT" w:hAnsi="AAAAAD+TimesNewRomanPSMT" w:eastAsia="AAAAAD+TimesNewRomanPSMT"/>
-          <w:color w:val="000000"/>
-          <w:sz w:val="26"/>
-          <w:szCs w:val="24"/>
-          <w:u w:val="none"/>
-          <w:lang w:val="en-US" w:eastAsia="zh-CN"/>
-        </w:rPr>
-      </w:pPr>
-    </w:p>
-    <w:p>
-      <w:pPr>
-        <w:rPr>
-          <w:rFonts w:hint="default" w:ascii="AAAAAD+TimesNewRomanPSMT" w:hAnsi="AAAAAD+TimesNewRomanPSMT" w:eastAsia="AAAAAD+TimesNewRomanPSMT"/>
-          <w:color w:val="000000"/>
-          <w:sz w:val="26"/>
-          <w:szCs w:val="24"/>
-          <w:u w:val="none"/>
-          <w:lang w:val="en-US" w:eastAsia="zh-CN"/>
-        </w:rPr>
-      </w:pPr>
-    </w:p>
-    <w:p>
-      <w:pPr>
-        <w:rPr>
-          <w:rFonts w:hint="default" w:ascii="AAAAAD+TimesNewRomanPSMT" w:hAnsi="AAAAAD+TimesNewRomanPSMT" w:eastAsia="AAAAAD+TimesNewRomanPSMT"/>
-          <w:color w:val="000000"/>
-          <w:sz w:val="26"/>
-          <w:szCs w:val="24"/>
-          <w:u w:val="none"/>
-          <w:lang w:val="en-US" w:eastAsia="zh-CN"/>
-        </w:rPr>
-      </w:pPr>
-    </w:p>
-    <w:p>
-      <w:pPr>
-        <w:rPr>
-          <w:rFonts w:hint="default" w:ascii="AAAAAD+TimesNewRomanPSMT" w:hAnsi="AAAAAD+TimesNewRomanPSMT" w:eastAsia="AAAAAD+TimesNewRomanPSMT"/>
-          <w:color w:val="000000"/>
-          <w:sz w:val="26"/>
-          <w:szCs w:val="24"/>
-          <w:u w:val="none"/>
-          <w:lang w:val="en-US" w:eastAsia="zh-CN"/>
-        </w:rPr>
-      </w:pPr>
-    </w:p>
-    <w:p>
-      <w:pPr>
-        <w:rPr>
-          <w:rFonts w:hint="default" w:ascii="AAAAAD+TimesNewRomanPSMT" w:hAnsi="AAAAAD+TimesNewRomanPSMT" w:eastAsia="AAAAAD+TimesNewRomanPSMT"/>
-          <w:color w:val="000000"/>
-          <w:sz w:val="26"/>
-          <w:szCs w:val="24"/>
-          <w:u w:val="none"/>
-          <w:lang w:val="en-US" w:eastAsia="zh-CN"/>
-        </w:rPr>
-      </w:pPr>
-    </w:p>
-    <w:p>
-      <w:pPr>
-        <w:rPr>
-          <w:rFonts w:hint="default" w:ascii="AAAAAD+TimesNewRomanPSMT" w:hAnsi="AAAAAD+TimesNewRomanPSMT" w:eastAsia="AAAAAD+TimesNewRomanPSMT"/>
-          <w:color w:val="000000"/>
-          <w:sz w:val="26"/>
-          <w:szCs w:val="24"/>
-          <w:u w:val="none"/>
-          <w:lang w:val="en-US" w:eastAsia="zh-CN"/>
-        </w:rPr>
-      </w:pPr>
-    </w:p>
-    <w:p>
-      <w:pPr>
-        <w:rPr>
-          <w:rFonts w:hint="default" w:ascii="AAAAAD+TimesNewRomanPSMT" w:hAnsi="AAAAAD+TimesNewRomanPSMT" w:eastAsia="AAAAAD+TimesNewRomanPSMT"/>
-          <w:color w:val="000000"/>
-          <w:sz w:val="26"/>
-          <w:szCs w:val="24"/>
-          <w:u w:val="none"/>
-          <w:lang w:val="en-US" w:eastAsia="zh-CN"/>
-        </w:rPr>
-      </w:pPr>
-    </w:p>
-    <w:p>
-      <w:pPr>
-        <w:rPr>
-          <w:rFonts w:hint="default" w:ascii="AAAAAD+TimesNewRomanPSMT" w:hAnsi="AAAAAD+TimesNewRomanPSMT" w:eastAsia="AAAAAD+TimesNewRomanPSMT"/>
-          <w:color w:val="000000"/>
-          <w:sz w:val="26"/>
-          <w:szCs w:val="24"/>
-          <w:u w:val="none"/>
-          <w:lang w:val="en-US" w:eastAsia="zh-CN"/>
-        </w:rPr>
-      </w:pPr>
-    </w:p>
-    <w:p>
-      <w:pPr>
-        <w:rPr>
-          <w:rFonts w:hint="default" w:ascii="AAAAAD+TimesNewRomanPSMT" w:hAnsi="AAAAAD+TimesNewRomanPSMT" w:eastAsia="AAAAAD+TimesNewRomanPSMT"/>
-          <w:color w:val="000000"/>
-          <w:sz w:val="26"/>
-          <w:szCs w:val="24"/>
-          <w:u w:val="none"/>
-          <w:lang w:val="en-US" w:eastAsia="zh-CN"/>
-        </w:rPr>
-      </w:pPr>
-    </w:p>
-    <w:p>
-      <w:pPr>
-        <w:rPr>
-          <w:rFonts w:hint="default" w:ascii="AAAAAD+TimesNewRomanPSMT" w:hAnsi="AAAAAD+TimesNewRomanPSMT" w:eastAsia="AAAAAD+TimesNewRomanPSMT"/>
-          <w:color w:val="000000"/>
-          <w:sz w:val="26"/>
-          <w:szCs w:val="24"/>
-          <w:lang w:val="en-US" w:eastAsia="zh-CN"/>
-        </w:rPr>
-      </w:pPr>
     </w:p>
     <w:sectPr>
       <w:pgSz w:w="11905" w:h="16837"/>

--- a/English/娜拉语法长难句讲义/句子详细解析.docx
+++ b/English/娜拉语法长难句讲义/句子详细解析.docx
@@ -4632,116 +4632,1744 @@
         </w:rPr>
         <w:t>：介词短语充当状语修饰非谓语done，充当后置定语修饰前面的名词industries.翻译被极少数公司控制的行业。</w:t>
       </w:r>
+    </w:p>
+    <w:p>
+      <w:pPr>
+        <w:rPr>
+          <w:rFonts w:hint="default" w:ascii="AAAAAD+TimesNewRomanPSMT" w:hAnsi="AAAAAD+TimesNewRomanPSMT" w:eastAsia="AAAAAD+TimesNewRomanPSMT"/>
+          <w:color w:val="FF0000"/>
+          <w:sz w:val="26"/>
+          <w:szCs w:val="24"/>
+          <w:u w:val="none"/>
+          <w:lang w:val="en-US" w:eastAsia="zh-CN"/>
+        </w:rPr>
+      </w:pPr>
+    </w:p>
+    <w:p>
+      <w:pPr>
+        <w:rPr>
+          <w:rFonts w:hint="default" w:ascii="AAAAAD+TimesNewRomanPSMT" w:hAnsi="AAAAAD+TimesNewRomanPSMT" w:eastAsia="AAAAAD+TimesNewRomanPSMT"/>
+          <w:color w:val="000000"/>
+          <w:sz w:val="26"/>
+          <w:szCs w:val="24"/>
+          <w:u w:val="none"/>
+          <w:lang w:val="en-US" w:eastAsia="zh-CN"/>
+        </w:rPr>
+      </w:pPr>
+      <w:r>
+        <w:rPr>
+          <w:rFonts w:hint="eastAsia" w:ascii="AAAAAD+TimesNewRomanPSMT" w:hAnsi="AAAAAD+TimesNewRomanPSMT" w:eastAsia="AAAAAD+TimesNewRomanPSMT"/>
+          <w:strike/>
+          <w:dstrike w:val="0"/>
+          <w:color w:val="000000"/>
+          <w:sz w:val="26"/>
+          <w:szCs w:val="24"/>
+          <w:highlight w:val="none"/>
+        </w:rPr>
+        <w:t xml:space="preserve">But </w:t>
+      </w:r>
+      <w:r>
+        <w:rPr>
+          <w:rFonts w:hint="eastAsia" w:ascii="AAAAAD+TimesNewRomanPSMT" w:hAnsi="AAAAAD+TimesNewRomanPSMT" w:eastAsia="AAAAAD+TimesNewRomanPSMT"/>
+          <w:color w:val="FF0000"/>
+          <w:sz w:val="26"/>
+          <w:szCs w:val="24"/>
+          <w:u w:val="double"/>
+        </w:rPr>
+        <w:t xml:space="preserve">among </w:t>
+      </w:r>
+      <w:r>
+        <w:rPr>
+          <w:rFonts w:hint="eastAsia" w:ascii="AAAAAD+TimesNewRomanPSMT" w:hAnsi="AAAAAD+TimesNewRomanPSMT" w:eastAsia="AAAAAD+TimesNewRomanPSMT"/>
+          <w:color w:val="000000"/>
+          <w:sz w:val="26"/>
+          <w:szCs w:val="24"/>
+          <w:u w:val="double"/>
+        </w:rPr>
+        <w:t>the other forces</w:t>
+      </w:r>
+      <w:r>
+        <w:rPr>
+          <w:rFonts w:hint="eastAsia" w:ascii="AAAAAD+TimesNewRomanPSMT" w:hAnsi="AAAAAD+TimesNewRomanPSMT" w:eastAsia="AAAAAD+TimesNewRomanPSMT"/>
+          <w:color w:val="000000"/>
+          <w:sz w:val="26"/>
+          <w:szCs w:val="24"/>
+          <w:u w:val="none"/>
+        </w:rPr>
+        <w:t xml:space="preserve"> </w:t>
+      </w:r>
+      <w:r>
+        <w:rPr>
+          <w:rFonts w:hint="eastAsia" w:ascii="AAAAAD+TimesNewRomanPSMT" w:hAnsi="AAAAAD+TimesNewRomanPSMT" w:eastAsia="AAAAAD+TimesNewRomanPSMT"/>
+          <w:color w:val="000000"/>
+          <w:sz w:val="26"/>
+          <w:szCs w:val="24"/>
+          <w:u w:val="double"/>
+        </w:rPr>
+        <w:t xml:space="preserve">squeezing </w:t>
+      </w:r>
+      <w:r>
+        <w:rPr>
+          <w:rFonts w:hint="eastAsia" w:ascii="AAAAAD+TimesNewRomanPSMT" w:hAnsi="AAAAAD+TimesNewRomanPSMT" w:eastAsia="AAAAAD+TimesNewRomanPSMT"/>
+          <w:color w:val="auto"/>
+          <w:sz w:val="26"/>
+          <w:szCs w:val="24"/>
+          <w:u w:val="double"/>
+        </w:rPr>
+        <w:t xml:space="preserve">out </w:t>
+      </w:r>
+      <w:r>
+        <w:rPr>
+          <w:rFonts w:hint="eastAsia" w:ascii="AAAAAD+TimesNewRomanPSMT" w:hAnsi="AAAAAD+TimesNewRomanPSMT" w:eastAsia="AAAAAD+TimesNewRomanPSMT"/>
+          <w:color w:val="000000"/>
+          <w:sz w:val="26"/>
+          <w:szCs w:val="24"/>
+          <w:u w:val="double"/>
+        </w:rPr>
+        <w:t>small retailers</w:t>
+      </w:r>
+      <w:r>
+        <w:rPr>
+          <w:rFonts w:hint="eastAsia" w:ascii="AAAAAD+TimesNewRomanPSMT" w:hAnsi="AAAAAD+TimesNewRomanPSMT" w:eastAsia="AAAAAD+TimesNewRomanPSMT"/>
+          <w:color w:val="000000"/>
+          <w:sz w:val="26"/>
+          <w:szCs w:val="24"/>
+        </w:rPr>
+        <w:t xml:space="preserve"> </w:t>
+      </w:r>
+      <w:r>
+        <w:rPr>
+          <w:rFonts w:hint="eastAsia" w:ascii="AAAAAD+TimesNewRomanPSMT" w:hAnsi="AAAAAD+TimesNewRomanPSMT" w:eastAsia="AAAAAD+TimesNewRomanPSMT"/>
+          <w:b/>
+          <w:bCs/>
+          <w:color w:val="000000"/>
+          <w:sz w:val="26"/>
+          <w:szCs w:val="24"/>
+        </w:rPr>
+        <w:t xml:space="preserve">are </w:t>
+      </w:r>
+      <w:r>
+        <w:rPr>
+          <w:rFonts w:hint="eastAsia" w:ascii="AAAAAD+TimesNewRomanPSMT" w:hAnsi="AAAAAD+TimesNewRomanPSMT" w:eastAsia="AAAAAD+TimesNewRomanPSMT"/>
+          <w:color w:val="000000"/>
+          <w:sz w:val="26"/>
+          <w:szCs w:val="24"/>
+          <w:u w:val="wave"/>
+        </w:rPr>
+        <w:t>dollar stores</w:t>
+      </w:r>
+      <w:r>
+        <w:rPr>
+          <w:rFonts w:hint="eastAsia" w:ascii="AAAAAD+TimesNewRomanPSMT" w:hAnsi="AAAAAD+TimesNewRomanPSMT" w:eastAsia="AAAAAD+TimesNewRomanPSMT"/>
+          <w:color w:val="000000"/>
+          <w:sz w:val="26"/>
+          <w:szCs w:val="24"/>
+        </w:rPr>
+        <w:t xml:space="preserve">, </w:t>
+      </w:r>
+      <w:r>
+        <w:rPr>
+          <w:rFonts w:hint="eastAsia" w:ascii="AAAAAD+TimesNewRomanPSMT" w:hAnsi="AAAAAD+TimesNewRomanPSMT" w:eastAsia="AAAAAD+TimesNewRomanPSMT"/>
+          <w:color w:val="000000"/>
+          <w:sz w:val="26"/>
+          <w:szCs w:val="24"/>
+          <w:u w:val="single"/>
+        </w:rPr>
+        <w:t>a market</w:t>
+      </w:r>
+      <w:r>
+        <w:rPr>
+          <w:rFonts w:hint="eastAsia" w:ascii="AAAAAD+TimesNewRomanPSMT" w:hAnsi="AAAAAD+TimesNewRomanPSMT" w:eastAsia="AAAAAD+TimesNewRomanPSMT"/>
+          <w:color w:val="000000"/>
+          <w:sz w:val="26"/>
+          <w:szCs w:val="24"/>
+          <w:u w:val="none"/>
+        </w:rPr>
+        <w:t xml:space="preserve"> </w:t>
+      </w:r>
+      <w:r>
+        <w:rPr>
+          <w:rFonts w:hint="eastAsia" w:ascii="AAAAAD+TimesNewRomanPSMT" w:hAnsi="AAAAAD+TimesNewRomanPSMT" w:eastAsia="AAAAAD+TimesNewRomanPSMT"/>
+          <w:b w:val="0"/>
+          <w:bCs w:val="0"/>
+          <w:color w:val="000000"/>
+          <w:sz w:val="26"/>
+          <w:szCs w:val="24"/>
+          <w:u w:val="single"/>
+        </w:rPr>
+        <w:t xml:space="preserve">segment </w:t>
+      </w:r>
+      <w:r>
+        <w:rPr>
+          <w:rFonts w:hint="eastAsia" w:ascii="AAAAAD+TimesNewRomanPSMT" w:hAnsi="AAAAAD+TimesNewRomanPSMT" w:eastAsia="AAAAAD+TimesNewRomanPSMT"/>
+          <w:color w:val="000000"/>
+          <w:sz w:val="26"/>
+          <w:szCs w:val="24"/>
+          <w:u w:val="double"/>
+        </w:rPr>
+        <w:t xml:space="preserve">dominated </w:t>
+      </w:r>
+      <w:r>
+        <w:rPr>
+          <w:rFonts w:hint="eastAsia" w:ascii="AAAAAD+TimesNewRomanPSMT" w:hAnsi="AAAAAD+TimesNewRomanPSMT" w:eastAsia="AAAAAD+TimesNewRomanPSMT"/>
+          <w:color w:val="FF0000"/>
+          <w:sz w:val="26"/>
+          <w:szCs w:val="24"/>
+          <w:u w:val="double"/>
+        </w:rPr>
+        <w:t xml:space="preserve">by </w:t>
+      </w:r>
+      <w:r>
+        <w:rPr>
+          <w:rFonts w:hint="eastAsia" w:ascii="AAAAAD+TimesNewRomanPSMT" w:hAnsi="AAAAAD+TimesNewRomanPSMT" w:eastAsia="AAAAAD+TimesNewRomanPSMT"/>
+          <w:i/>
+          <w:iCs/>
+          <w:color w:val="000000"/>
+          <w:sz w:val="26"/>
+          <w:szCs w:val="24"/>
+          <w:u w:val="double"/>
+        </w:rPr>
+        <w:t>two firms</w:t>
+      </w:r>
+      <w:r>
+        <w:rPr>
+          <w:rFonts w:hint="eastAsia" w:ascii="AAAAAD+TimesNewRomanPSMT" w:hAnsi="AAAAAD+TimesNewRomanPSMT" w:eastAsia="AAAAAD+TimesNewRomanPSMT"/>
+          <w:color w:val="000000"/>
+          <w:sz w:val="26"/>
+          <w:szCs w:val="24"/>
+        </w:rPr>
+        <w:t xml:space="preserve"> </w:t>
+      </w:r>
+      <w:r>
+        <w:rPr>
+          <w:rFonts w:hint="eastAsia" w:ascii="AAAAAD+TimesNewRomanPSMT" w:hAnsi="AAAAAD+TimesNewRomanPSMT" w:eastAsia="AAAAAD+TimesNewRomanPSMT"/>
+          <w:color w:val="000000"/>
+          <w:sz w:val="26"/>
+          <w:szCs w:val="24"/>
+          <w:lang w:val="en-US" w:eastAsia="zh-CN"/>
+        </w:rPr>
+        <w:t>(</w:t>
+      </w:r>
+      <w:r>
+        <w:rPr>
+          <w:rFonts w:hint="eastAsia" w:ascii="AAAAAD+TimesNewRomanPSMT" w:hAnsi="AAAAAD+TimesNewRomanPSMT" w:eastAsia="AAAAAD+TimesNewRomanPSMT"/>
+          <w:color w:val="000000"/>
+          <w:sz w:val="26"/>
+          <w:szCs w:val="24"/>
+          <w:highlight w:val="yellow"/>
+          <w:u w:val="single"/>
+        </w:rPr>
+        <w:t xml:space="preserve">that </w:t>
+      </w:r>
+      <w:r>
+        <w:rPr>
+          <w:rFonts w:hint="eastAsia" w:ascii="AAAAAD+TimesNewRomanPSMT" w:hAnsi="AAAAAD+TimesNewRomanPSMT" w:eastAsia="AAAAAD+TimesNewRomanPSMT"/>
+          <w:color w:val="000000"/>
+          <w:sz w:val="26"/>
+          <w:szCs w:val="24"/>
+          <w:u w:val="none"/>
+        </w:rPr>
+        <w:t xml:space="preserve">together </w:t>
+      </w:r>
+      <w:r>
+        <w:rPr>
+          <w:rFonts w:hint="eastAsia" w:ascii="AAAAAD+TimesNewRomanPSMT" w:hAnsi="AAAAAD+TimesNewRomanPSMT" w:eastAsia="AAAAAD+TimesNewRomanPSMT"/>
+          <w:b/>
+          <w:bCs/>
+          <w:color w:val="000000"/>
+          <w:sz w:val="26"/>
+          <w:szCs w:val="24"/>
+        </w:rPr>
+        <w:t xml:space="preserve">have </w:t>
+      </w:r>
+      <w:r>
+        <w:rPr>
+          <w:rFonts w:hint="eastAsia" w:ascii="AAAAAD+TimesNewRomanPSMT" w:hAnsi="AAAAAD+TimesNewRomanPSMT" w:eastAsia="AAAAAD+TimesNewRomanPSMT"/>
+          <w:b w:val="0"/>
+          <w:bCs w:val="0"/>
+          <w:color w:val="000000"/>
+          <w:sz w:val="26"/>
+          <w:szCs w:val="24"/>
+          <w:u w:val="wave"/>
+        </w:rPr>
+        <w:t xml:space="preserve">about </w:t>
+      </w:r>
+      <w:r>
+        <w:rPr>
+          <w:rFonts w:hint="eastAsia" w:ascii="AAAAAD+TimesNewRomanPSMT" w:hAnsi="AAAAAD+TimesNewRomanPSMT" w:eastAsia="AAAAAD+TimesNewRomanPSMT"/>
+          <w:color w:val="000000"/>
+          <w:sz w:val="26"/>
+          <w:szCs w:val="24"/>
+          <w:u w:val="wave"/>
+        </w:rPr>
+        <w:t xml:space="preserve">six times more outlets </w:t>
+      </w:r>
+      <w:r>
+        <w:rPr>
+          <w:rFonts w:hint="eastAsia" w:ascii="AAAAAD+TimesNewRomanPSMT" w:hAnsi="AAAAAD+TimesNewRomanPSMT" w:eastAsia="AAAAAD+TimesNewRomanPSMT"/>
+          <w:strike/>
+          <w:dstrike w:val="0"/>
+          <w:color w:val="000000"/>
+          <w:sz w:val="26"/>
+          <w:szCs w:val="24"/>
+          <w:u w:val="none"/>
+        </w:rPr>
+        <w:t>in America</w:t>
+      </w:r>
+      <w:r>
+        <w:rPr>
+          <w:rFonts w:hint="eastAsia" w:ascii="AAAAAD+TimesNewRomanPSMT" w:hAnsi="AAAAAD+TimesNewRomanPSMT" w:eastAsia="AAAAAD+TimesNewRomanPSMT"/>
+          <w:color w:val="000000"/>
+          <w:sz w:val="26"/>
+          <w:szCs w:val="24"/>
+          <w:u w:val="none"/>
+        </w:rPr>
+        <w:t xml:space="preserve"> </w:t>
+      </w:r>
+      <w:r>
+        <w:rPr>
+          <w:rFonts w:hint="eastAsia" w:ascii="AAAAAD+TimesNewRomanPSMT" w:hAnsi="AAAAAD+TimesNewRomanPSMT" w:eastAsia="AAAAAD+TimesNewRomanPSMT"/>
+          <w:color w:val="FF0000"/>
+          <w:sz w:val="26"/>
+          <w:szCs w:val="24"/>
+          <w:u w:val="double"/>
+        </w:rPr>
+        <w:t xml:space="preserve">than </w:t>
+      </w:r>
+      <w:r>
+        <w:rPr>
+          <w:rFonts w:hint="eastAsia" w:ascii="AAAAAD+TimesNewRomanPSMT" w:hAnsi="AAAAAD+TimesNewRomanPSMT" w:eastAsia="AAAAAD+TimesNewRomanPSMT"/>
+          <w:i/>
+          <w:iCs/>
+          <w:color w:val="000000"/>
+          <w:sz w:val="26"/>
+          <w:szCs w:val="24"/>
+          <w:u w:val="double"/>
+        </w:rPr>
+        <w:t>Walmart</w:t>
+      </w:r>
+      <w:r>
+        <w:rPr>
+          <w:rFonts w:hint="eastAsia" w:ascii="AAAAAD+TimesNewRomanPSMT" w:hAnsi="AAAAAD+TimesNewRomanPSMT" w:eastAsia="AAAAAD+TimesNewRomanPSMT"/>
+          <w:color w:val="000000"/>
+          <w:sz w:val="26"/>
+          <w:szCs w:val="24"/>
+          <w:lang w:val="en-US" w:eastAsia="zh-CN"/>
+        </w:rPr>
+        <w:t>)</w:t>
+      </w:r>
+      <w:r>
+        <w:rPr>
+          <w:rFonts w:hint="eastAsia" w:ascii="AAAAAD+TimesNewRomanPSMT" w:hAnsi="AAAAAD+TimesNewRomanPSMT" w:eastAsia="AAAAAD+TimesNewRomanPSMT"/>
+          <w:color w:val="000000"/>
+          <w:sz w:val="26"/>
+          <w:szCs w:val="24"/>
+        </w:rPr>
+        <w:t xml:space="preserve">. </w:t>
+      </w:r>
+    </w:p>
+    <w:p>
+      <w:pPr>
+        <w:rPr>
+          <w:rFonts w:hint="eastAsia" w:ascii="AAAAAD+TimesNewRomanPSMT" w:hAnsi="AAAAAD+TimesNewRomanPSMT" w:eastAsia="AAAAAD+TimesNewRomanPSMT"/>
+          <w:color w:val="000000"/>
+          <w:sz w:val="26"/>
+          <w:szCs w:val="24"/>
+          <w:lang w:val="en-US" w:eastAsia="zh-CN"/>
+        </w:rPr>
+      </w:pPr>
+      <w:r>
+        <w:rPr>
+          <w:rFonts w:hint="eastAsia" w:ascii="AAAAAD+TimesNewRomanPSMT" w:hAnsi="AAAAAD+TimesNewRomanPSMT" w:eastAsia="AAAAAD+TimesNewRomanPSMT"/>
+          <w:color w:val="000000"/>
+          <w:sz w:val="26"/>
+          <w:szCs w:val="24"/>
+        </w:rPr>
+        <w:t>squeezing out small retailers</w:t>
+      </w:r>
+      <w:r>
+        <w:rPr>
+          <w:rFonts w:hint="eastAsia" w:ascii="AAAAAD+TimesNewRomanPSMT" w:hAnsi="AAAAAD+TimesNewRomanPSMT" w:eastAsia="AAAAAD+TimesNewRomanPSMT"/>
+          <w:color w:val="000000"/>
+          <w:sz w:val="26"/>
+          <w:szCs w:val="24"/>
+          <w:lang w:val="en-US" w:eastAsia="zh-CN"/>
+        </w:rPr>
+        <w:t>: 非谓语doing sth充当后置定语修饰前面的名词</w:t>
+      </w:r>
+      <w:r>
+        <w:rPr>
+          <w:rFonts w:hint="eastAsia" w:ascii="AAAAAD+TimesNewRomanPSMT" w:hAnsi="AAAAAD+TimesNewRomanPSMT" w:eastAsia="AAAAAD+TimesNewRomanPSMT"/>
+          <w:color w:val="000000"/>
+          <w:sz w:val="26"/>
+          <w:szCs w:val="24"/>
+        </w:rPr>
+        <w:t>the other forces</w:t>
+      </w:r>
+      <w:r>
+        <w:rPr>
+          <w:rFonts w:hint="eastAsia" w:ascii="AAAAAD+TimesNewRomanPSMT" w:hAnsi="AAAAAD+TimesNewRomanPSMT" w:eastAsia="AAAAAD+TimesNewRomanPSMT"/>
+          <w:color w:val="000000"/>
+          <w:sz w:val="26"/>
+          <w:szCs w:val="24"/>
+          <w:lang w:val="en-US" w:eastAsia="zh-CN"/>
+        </w:rPr>
+        <w:t>.</w:t>
+      </w:r>
+    </w:p>
+    <w:p>
+      <w:pPr>
+        <w:rPr>
+          <w:rFonts w:hint="eastAsia" w:ascii="AAAAAD+TimesNewRomanPSMT" w:hAnsi="AAAAAD+TimesNewRomanPSMT" w:eastAsia="AAAAAD+TimesNewRomanPSMT"/>
+          <w:color w:val="000000"/>
+          <w:sz w:val="26"/>
+          <w:szCs w:val="24"/>
+          <w:lang w:val="en-US" w:eastAsia="zh-CN"/>
+        </w:rPr>
+      </w:pPr>
+      <w:r>
+        <w:rPr>
+          <w:rFonts w:hint="eastAsia" w:ascii="AAAAAD+TimesNewRomanPSMT" w:hAnsi="AAAAAD+TimesNewRomanPSMT" w:eastAsia="AAAAAD+TimesNewRomanPSMT"/>
+          <w:color w:val="000000"/>
+          <w:sz w:val="26"/>
+          <w:szCs w:val="24"/>
+        </w:rPr>
+        <w:t>among the other forces</w:t>
+      </w:r>
+      <w:r>
+        <w:rPr>
+          <w:rFonts w:hint="eastAsia" w:ascii="AAAAAD+TimesNewRomanPSMT" w:hAnsi="AAAAAD+TimesNewRomanPSMT" w:eastAsia="AAAAAD+TimesNewRomanPSMT"/>
+          <w:color w:val="000000"/>
+          <w:sz w:val="26"/>
+          <w:szCs w:val="24"/>
+          <w:lang w:val="en-US" w:eastAsia="zh-CN"/>
+        </w:rPr>
+        <w:t>: 介宾短语</w:t>
+      </w:r>
+    </w:p>
+    <w:p>
+      <w:pPr>
+        <w:rPr>
+          <w:rFonts w:hint="eastAsia" w:ascii="AAAAAD+TimesNewRomanPSMT" w:hAnsi="AAAAAD+TimesNewRomanPSMT" w:eastAsia="AAAAAD+TimesNewRomanPSMT"/>
+          <w:color w:val="000000"/>
+          <w:sz w:val="26"/>
+          <w:szCs w:val="24"/>
+          <w:lang w:val="en-US" w:eastAsia="zh-CN"/>
+        </w:rPr>
+      </w:pPr>
+      <w:r>
+        <w:rPr>
+          <w:rFonts w:hint="eastAsia" w:ascii="AAAAAD+TimesNewRomanPSMT" w:hAnsi="AAAAAD+TimesNewRomanPSMT" w:eastAsia="AAAAAD+TimesNewRomanPSMT"/>
+          <w:color w:val="000000"/>
+          <w:sz w:val="26"/>
+          <w:szCs w:val="24"/>
+        </w:rPr>
+        <w:t>among the other forces squeezing out small retailers are dollar stores</w:t>
+      </w:r>
+      <w:r>
+        <w:rPr>
+          <w:rFonts w:hint="eastAsia" w:ascii="AAAAAD+TimesNewRomanPSMT" w:hAnsi="AAAAAD+TimesNewRomanPSMT" w:eastAsia="AAAAAD+TimesNewRomanPSMT"/>
+          <w:color w:val="000000"/>
+          <w:sz w:val="26"/>
+          <w:szCs w:val="24"/>
+          <w:lang w:val="en-US" w:eastAsia="zh-CN"/>
+        </w:rPr>
+        <w:t>.</w:t>
+      </w:r>
+    </w:p>
+    <w:p>
+      <w:pPr>
+        <w:ind w:firstLine="420" w:firstLineChars="0"/>
+        <w:rPr>
+          <w:rFonts w:hint="default" w:ascii="AAAAAD+TimesNewRomanPSMT" w:hAnsi="AAAAAD+TimesNewRomanPSMT" w:eastAsia="AAAAAD+TimesNewRomanPSMT"/>
+          <w:color w:val="000000"/>
+          <w:sz w:val="26"/>
+          <w:szCs w:val="24"/>
+          <w:lang w:val="en-US" w:eastAsia="zh-CN"/>
+        </w:rPr>
+      </w:pPr>
+      <w:r>
+        <w:rPr>
+          <w:rFonts w:hint="eastAsia" w:ascii="AAAAAD+TimesNewRomanPSMT" w:hAnsi="AAAAAD+TimesNewRomanPSMT" w:eastAsia="AAAAAD+TimesNewRomanPSMT"/>
+          <w:color w:val="000000"/>
+          <w:sz w:val="26"/>
+          <w:szCs w:val="24"/>
+          <w:lang w:val="en-US" w:eastAsia="zh-CN"/>
+        </w:rPr>
+        <w:t>结构：介 + n be + n.倒装句</w:t>
+      </w:r>
+    </w:p>
+    <w:p>
+      <w:pPr>
+        <w:ind w:firstLine="420" w:firstLineChars="0"/>
+        <w:rPr>
+          <w:rFonts w:hint="eastAsia" w:ascii="AAAAAD+TimesNewRomanPSMT" w:hAnsi="AAAAAD+TimesNewRomanPSMT" w:eastAsia="AAAAAD+TimesNewRomanPSMT"/>
+          <w:color w:val="000000"/>
+          <w:sz w:val="26"/>
+          <w:szCs w:val="24"/>
+          <w:lang w:val="en-US" w:eastAsia="zh-CN"/>
+        </w:rPr>
+      </w:pPr>
+      <w:r>
+        <w:rPr>
+          <w:rFonts w:hint="eastAsia" w:ascii="AAAAAD+TimesNewRomanPSMT" w:hAnsi="AAAAAD+TimesNewRomanPSMT" w:eastAsia="AAAAAD+TimesNewRomanPSMT"/>
+          <w:color w:val="000000"/>
+          <w:sz w:val="26"/>
+          <w:szCs w:val="24"/>
+        </w:rPr>
+        <w:t>the other forces squeezing out small retailers</w:t>
+      </w:r>
+      <w:r>
+        <w:rPr>
+          <w:rFonts w:hint="eastAsia" w:ascii="AAAAAD+TimesNewRomanPSMT" w:hAnsi="AAAAAD+TimesNewRomanPSMT" w:eastAsia="AAAAAD+TimesNewRomanPSMT"/>
+          <w:color w:val="000000"/>
+          <w:sz w:val="26"/>
+          <w:szCs w:val="24"/>
+          <w:lang w:val="en-US" w:eastAsia="zh-CN"/>
+        </w:rPr>
+        <w:t>: 可以看作是一个大名词</w:t>
+      </w:r>
+    </w:p>
+    <w:p>
+      <w:pPr>
+        <w:rPr>
+          <w:rFonts w:hint="eastAsia" w:ascii="AAAAAD+TimesNewRomanPSMT" w:hAnsi="AAAAAD+TimesNewRomanPSMT" w:eastAsia="AAAAAD+TimesNewRomanPSMT"/>
+          <w:color w:val="000000"/>
+          <w:sz w:val="26"/>
+          <w:szCs w:val="24"/>
+          <w:lang w:val="en-US" w:eastAsia="zh-CN"/>
+        </w:rPr>
+      </w:pPr>
+      <w:r>
+        <w:rPr>
+          <w:rFonts w:hint="eastAsia" w:ascii="AAAAAD+TimesNewRomanPSMT" w:hAnsi="AAAAAD+TimesNewRomanPSMT" w:eastAsia="AAAAAD+TimesNewRomanPSMT"/>
+          <w:color w:val="000000"/>
+          <w:sz w:val="26"/>
+          <w:szCs w:val="24"/>
+        </w:rPr>
+        <w:t>market segment</w:t>
+      </w:r>
+      <w:r>
+        <w:rPr>
+          <w:rFonts w:hint="eastAsia" w:ascii="AAAAAD+TimesNewRomanPSMT" w:hAnsi="AAAAAD+TimesNewRomanPSMT" w:eastAsia="AAAAAD+TimesNewRomanPSMT"/>
+          <w:color w:val="000000"/>
+          <w:sz w:val="26"/>
+          <w:szCs w:val="24"/>
+          <w:lang w:eastAsia="zh-CN"/>
+        </w:rPr>
+        <w:t>：</w:t>
+      </w:r>
+      <w:r>
+        <w:rPr>
+          <w:rFonts w:hint="eastAsia" w:ascii="AAAAAD+TimesNewRomanPSMT" w:hAnsi="AAAAAD+TimesNewRomanPSMT" w:eastAsia="AAAAAD+TimesNewRomanPSMT"/>
+          <w:color w:val="000000"/>
+          <w:sz w:val="26"/>
+          <w:szCs w:val="24"/>
+          <w:lang w:val="en-US" w:eastAsia="zh-CN"/>
+        </w:rPr>
+        <w:t>名词，是前面名词dollarstores的同位语</w:t>
+      </w:r>
+    </w:p>
+    <w:p>
+      <w:pPr>
+        <w:rPr>
+          <w:rFonts w:hint="default" w:ascii="AAAAAD+TimesNewRomanPSMT" w:hAnsi="AAAAAD+TimesNewRomanPSMT" w:eastAsia="AAAAAD+TimesNewRomanPSMT"/>
+          <w:color w:val="000000"/>
+          <w:sz w:val="26"/>
+          <w:szCs w:val="24"/>
+          <w:lang w:val="en-US" w:eastAsia="zh-CN"/>
+        </w:rPr>
+      </w:pPr>
+      <w:r>
+        <w:rPr>
+          <w:rFonts w:hint="eastAsia" w:ascii="AAAAAD+TimesNewRomanPSMT" w:hAnsi="AAAAAD+TimesNewRomanPSMT" w:eastAsia="AAAAAD+TimesNewRomanPSMT"/>
+          <w:color w:val="000000"/>
+          <w:sz w:val="26"/>
+          <w:szCs w:val="24"/>
+        </w:rPr>
+        <w:t>dominated by two firms</w:t>
+      </w:r>
+      <w:r>
+        <w:rPr>
+          <w:rFonts w:hint="eastAsia" w:ascii="AAAAAD+TimesNewRomanPSMT" w:hAnsi="AAAAAD+TimesNewRomanPSMT" w:eastAsia="AAAAAD+TimesNewRomanPSMT"/>
+          <w:color w:val="000000"/>
+          <w:sz w:val="26"/>
+          <w:szCs w:val="24"/>
+          <w:lang w:val="en-US" w:eastAsia="zh-CN"/>
+        </w:rPr>
+        <w:t>: done非谓语充当后置定语修饰前面的名词。</w:t>
+      </w:r>
+    </w:p>
+    <w:p>
+      <w:pPr>
+        <w:rPr>
+          <w:rFonts w:hint="default" w:ascii="AAAAAD+TimesNewRomanPSMT" w:hAnsi="AAAAAD+TimesNewRomanPSMT" w:eastAsia="AAAAAD+TimesNewRomanPSMT"/>
+          <w:color w:val="000000"/>
+          <w:sz w:val="26"/>
+          <w:szCs w:val="24"/>
+          <w:lang w:val="en-US" w:eastAsia="zh-CN"/>
+        </w:rPr>
+      </w:pPr>
+      <w:r>
+        <w:rPr>
+          <w:rFonts w:hint="eastAsia" w:ascii="AAAAAD+TimesNewRomanPSMT" w:hAnsi="AAAAAD+TimesNewRomanPSMT" w:eastAsia="AAAAAD+TimesNewRomanPSMT"/>
+          <w:color w:val="000000"/>
+          <w:sz w:val="26"/>
+          <w:szCs w:val="24"/>
+        </w:rPr>
+        <w:t>about six times more outlets</w:t>
+      </w:r>
+      <w:r>
+        <w:rPr>
+          <w:rFonts w:hint="eastAsia" w:ascii="AAAAAD+TimesNewRomanPSMT" w:hAnsi="AAAAAD+TimesNewRomanPSMT" w:eastAsia="AAAAAD+TimesNewRomanPSMT"/>
+          <w:color w:val="000000"/>
+          <w:sz w:val="26"/>
+          <w:szCs w:val="24"/>
+          <w:lang w:eastAsia="zh-CN"/>
+        </w:rPr>
+        <w:t>：</w:t>
+      </w:r>
+      <w:r>
+        <w:rPr>
+          <w:rFonts w:hint="eastAsia" w:ascii="AAAAAD+TimesNewRomanPSMT" w:hAnsi="AAAAAD+TimesNewRomanPSMT" w:eastAsia="AAAAAD+TimesNewRomanPSMT"/>
+          <w:color w:val="000000"/>
+          <w:sz w:val="26"/>
+          <w:szCs w:val="24"/>
+          <w:lang w:val="en-US" w:eastAsia="zh-CN"/>
+        </w:rPr>
+        <w:t>看作一个大名词</w:t>
+      </w:r>
+    </w:p>
+    <w:p>
+      <w:pPr>
+        <w:ind w:firstLine="420" w:firstLineChars="0"/>
+        <w:rPr>
+          <w:rFonts w:hint="eastAsia" w:ascii="AAAAAD+TimesNewRomanPSMT" w:hAnsi="AAAAAD+TimesNewRomanPSMT" w:eastAsia="AAAAAD+TimesNewRomanPSMT"/>
+          <w:color w:val="000000"/>
+          <w:sz w:val="26"/>
+          <w:szCs w:val="24"/>
+          <w:lang w:val="en-US" w:eastAsia="zh-CN"/>
+        </w:rPr>
+      </w:pPr>
+      <w:r>
+        <w:rPr>
+          <w:rFonts w:hint="eastAsia" w:ascii="AAAAAD+TimesNewRomanPSMT" w:hAnsi="AAAAAD+TimesNewRomanPSMT" w:eastAsia="AAAAAD+TimesNewRomanPSMT"/>
+          <w:color w:val="000000"/>
+          <w:sz w:val="26"/>
+          <w:szCs w:val="24"/>
+          <w:lang w:val="en-US" w:eastAsia="zh-CN"/>
+        </w:rPr>
+        <w:t>About: adv</w:t>
+      </w:r>
+    </w:p>
+    <w:p>
+      <w:pPr>
+        <w:ind w:firstLine="420" w:firstLineChars="0"/>
+        <w:rPr>
+          <w:rFonts w:hint="default" w:ascii="AAAAAD+TimesNewRomanPSMT" w:hAnsi="AAAAAD+TimesNewRomanPSMT" w:eastAsia="AAAAAD+TimesNewRomanPSMT"/>
+          <w:color w:val="000000"/>
+          <w:sz w:val="26"/>
+          <w:szCs w:val="24"/>
+          <w:lang w:val="en-US" w:eastAsia="zh-CN"/>
+        </w:rPr>
+      </w:pPr>
+      <w:r>
+        <w:rPr>
+          <w:rFonts w:hint="eastAsia" w:ascii="AAAAAD+TimesNewRomanPSMT" w:hAnsi="AAAAAD+TimesNewRomanPSMT" w:eastAsia="AAAAAD+TimesNewRomanPSMT"/>
+          <w:color w:val="000000"/>
+          <w:sz w:val="26"/>
+          <w:szCs w:val="24"/>
+          <w:lang w:val="en-US" w:eastAsia="zh-CN"/>
+        </w:rPr>
+        <w:t>Six times: adv.表时间、频率、次数的词。修饰后面的形容词more</w:t>
+      </w:r>
+    </w:p>
+    <w:p>
+      <w:pPr>
+        <w:rPr>
+          <w:rFonts w:hint="default" w:ascii="AAAAAD+TimesNewRomanPSMT" w:hAnsi="AAAAAD+TimesNewRomanPSMT" w:eastAsia="AAAAAD+TimesNewRomanPSMT"/>
+          <w:color w:val="000000"/>
+          <w:sz w:val="26"/>
+          <w:szCs w:val="24"/>
+          <w:lang w:val="en-US" w:eastAsia="zh-CN"/>
+        </w:rPr>
+      </w:pPr>
+    </w:p>
+    <w:p>
+      <w:pPr>
+        <w:rPr>
+          <w:rFonts w:hint="default" w:ascii="AAAAAD+TimesNewRomanPSMT" w:hAnsi="AAAAAD+TimesNewRomanPSMT" w:eastAsia="AAAAAD+TimesNewRomanPSMT"/>
+          <w:color w:val="000000"/>
+          <w:sz w:val="26"/>
+          <w:szCs w:val="24"/>
+          <w:u w:val="none"/>
+          <w:lang w:val="en-US" w:eastAsia="zh-CN"/>
+        </w:rPr>
+      </w:pPr>
+      <w:r>
+        <w:rPr>
+          <w:rFonts w:hint="eastAsia" w:ascii="AAAAAD+TimesNewRomanPSMT" w:hAnsi="AAAAAD+TimesNewRomanPSMT" w:eastAsia="AAAAAD+TimesNewRomanPSMT"/>
+          <w:color w:val="000000"/>
+          <w:sz w:val="26"/>
+          <w:szCs w:val="24"/>
+          <w:u w:val="single"/>
+        </w:rPr>
+        <w:t>The gold standard</w:t>
+      </w:r>
+      <w:r>
+        <w:rPr>
+          <w:rFonts w:hint="eastAsia" w:ascii="AAAAAD+TimesNewRomanPSMT" w:hAnsi="AAAAAD+TimesNewRomanPSMT" w:eastAsia="AAAAAD+TimesNewRomanPSMT"/>
+          <w:color w:val="000000"/>
+          <w:sz w:val="26"/>
+          <w:szCs w:val="24"/>
+        </w:rPr>
+        <w:t xml:space="preserve"> </w:t>
+      </w:r>
+      <w:r>
+        <w:rPr>
+          <w:rFonts w:hint="eastAsia" w:ascii="AAAAAD+TimesNewRomanPSMT" w:hAnsi="AAAAAD+TimesNewRomanPSMT" w:eastAsia="AAAAAD+TimesNewRomanPSMT"/>
+          <w:color w:val="FF0000"/>
+          <w:sz w:val="26"/>
+          <w:szCs w:val="24"/>
+          <w:u w:val="double"/>
+        </w:rPr>
+        <w:t xml:space="preserve">for </w:t>
+      </w:r>
+      <w:r>
+        <w:rPr>
+          <w:rFonts w:hint="eastAsia" w:ascii="AAAAAD+TimesNewRomanPSMT" w:hAnsi="AAAAAD+TimesNewRomanPSMT" w:eastAsia="AAAAAD+TimesNewRomanPSMT"/>
+          <w:i/>
+          <w:iCs/>
+          <w:color w:val="000000"/>
+          <w:sz w:val="26"/>
+          <w:szCs w:val="24"/>
+          <w:u w:val="double"/>
+        </w:rPr>
+        <w:t>demonstrating effectiveness</w:t>
+      </w:r>
+      <w:r>
+        <w:rPr>
+          <w:rFonts w:hint="default" w:ascii="AAAAAD+TimesNewRomanPSMT" w:hAnsi="AAAAAD+TimesNewRomanPSMT" w:eastAsia="AAAAAD+TimesNewRomanPSMT"/>
+          <w:color w:val="000000"/>
+          <w:sz w:val="26"/>
+          <w:szCs w:val="24"/>
+        </w:rPr>
+        <w:t>—</w:t>
+      </w:r>
+      <w:r>
+        <w:rPr>
+          <w:rFonts w:hint="eastAsia" w:ascii="AAAAAD+TimesNewRomanPSMT" w:hAnsi="AAAAAD+TimesNewRomanPSMT" w:eastAsia="AAAAAD+TimesNewRomanPSMT"/>
+          <w:color w:val="000000"/>
+          <w:sz w:val="26"/>
+          <w:szCs w:val="24"/>
+        </w:rPr>
+        <w:t xml:space="preserve">and </w:t>
+      </w:r>
+      <w:r>
+        <w:rPr>
+          <w:rFonts w:hint="eastAsia" w:ascii="AAAAAD+TimesNewRomanPSMT" w:hAnsi="AAAAAD+TimesNewRomanPSMT" w:eastAsia="AAAAAD+TimesNewRomanPSMT"/>
+          <w:color w:val="000000"/>
+          <w:sz w:val="26"/>
+          <w:szCs w:val="24"/>
+          <w:u w:val="single"/>
+        </w:rPr>
+        <w:t>the surest way</w:t>
+      </w:r>
+      <w:r>
+        <w:rPr>
+          <w:rFonts w:hint="eastAsia" w:ascii="AAAAAD+TimesNewRomanPSMT" w:hAnsi="AAAAAD+TimesNewRomanPSMT" w:eastAsia="AAAAAD+TimesNewRomanPSMT"/>
+          <w:color w:val="000000"/>
+          <w:sz w:val="26"/>
+          <w:szCs w:val="24"/>
+        </w:rPr>
+        <w:t xml:space="preserve"> </w:t>
+      </w:r>
+      <w:r>
+        <w:rPr>
+          <w:rFonts w:hint="eastAsia" w:ascii="AAAAAD+TimesNewRomanPSMT" w:hAnsi="AAAAAD+TimesNewRomanPSMT" w:eastAsia="AAAAAD+TimesNewRomanPSMT"/>
+          <w:color w:val="FF0000"/>
+          <w:sz w:val="26"/>
+          <w:szCs w:val="24"/>
+          <w:u w:val="none"/>
+        </w:rPr>
+        <w:t xml:space="preserve">of </w:t>
+      </w:r>
+      <w:r>
+        <w:rPr>
+          <w:rFonts w:hint="eastAsia" w:ascii="AAAAAD+TimesNewRomanPSMT" w:hAnsi="AAAAAD+TimesNewRomanPSMT" w:eastAsia="AAAAAD+TimesNewRomanPSMT"/>
+          <w:b w:val="0"/>
+          <w:bCs w:val="0"/>
+          <w:i/>
+          <w:iCs/>
+          <w:color w:val="000000"/>
+          <w:sz w:val="26"/>
+          <w:szCs w:val="24"/>
+          <w:u w:val="single"/>
+        </w:rPr>
+        <w:t>winning drug approval</w:t>
+      </w:r>
+      <w:r>
+        <w:rPr>
+          <w:rFonts w:hint="default" w:ascii="AAAAAD+TimesNewRomanPSMT" w:hAnsi="AAAAAD+TimesNewRomanPSMT" w:eastAsia="AAAAAD+TimesNewRomanPSMT"/>
+          <w:color w:val="000000"/>
+          <w:sz w:val="26"/>
+          <w:szCs w:val="24"/>
+        </w:rPr>
+        <w:t>—</w:t>
+      </w:r>
+      <w:r>
+        <w:rPr>
+          <w:rFonts w:hint="eastAsia" w:ascii="AAAAAD+TimesNewRomanPSMT" w:hAnsi="AAAAAD+TimesNewRomanPSMT" w:eastAsia="AAAAAD+TimesNewRomanPSMT"/>
+          <w:b/>
+          <w:bCs/>
+          <w:color w:val="000000"/>
+          <w:sz w:val="26"/>
+          <w:szCs w:val="24"/>
+        </w:rPr>
+        <w:t xml:space="preserve">is </w:t>
+      </w:r>
+      <w:r>
+        <w:rPr>
+          <w:rFonts w:hint="eastAsia" w:ascii="AAAAAD+TimesNewRomanPSMT" w:hAnsi="AAAAAD+TimesNewRomanPSMT" w:eastAsia="AAAAAD+TimesNewRomanPSMT"/>
+          <w:color w:val="000000"/>
+          <w:sz w:val="26"/>
+          <w:szCs w:val="24"/>
+          <w:u w:val="wave"/>
+        </w:rPr>
+        <w:t xml:space="preserve">to demonstrate success </w:t>
+      </w:r>
+      <w:r>
+        <w:rPr>
+          <w:rFonts w:hint="eastAsia" w:ascii="AAAAAD+TimesNewRomanPSMT" w:hAnsi="AAAAAD+TimesNewRomanPSMT" w:eastAsia="AAAAAD+TimesNewRomanPSMT"/>
+          <w:color w:val="FF0000"/>
+          <w:sz w:val="26"/>
+          <w:szCs w:val="24"/>
+          <w:u w:val="double"/>
+        </w:rPr>
+        <w:t xml:space="preserve">in </w:t>
+      </w:r>
+      <w:r>
+        <w:rPr>
+          <w:rFonts w:hint="eastAsia" w:ascii="AAAAAD+TimesNewRomanPSMT" w:hAnsi="AAAAAD+TimesNewRomanPSMT" w:eastAsia="AAAAAD+TimesNewRomanPSMT"/>
+          <w:color w:val="000000"/>
+          <w:sz w:val="26"/>
+          <w:szCs w:val="24"/>
+          <w:u w:val="double"/>
+        </w:rPr>
+        <w:t>large, well-controlled studies</w:t>
+      </w:r>
+      <w:r>
+        <w:rPr>
+          <w:rFonts w:hint="eastAsia" w:ascii="AAAAAD+TimesNewRomanPSMT" w:hAnsi="AAAAAD+TimesNewRomanPSMT" w:eastAsia="AAAAAD+TimesNewRomanPSMT"/>
+          <w:color w:val="000000"/>
+          <w:sz w:val="26"/>
+          <w:szCs w:val="24"/>
+          <w:u w:val="none"/>
+        </w:rPr>
+        <w:t xml:space="preserve"> </w:t>
+      </w:r>
+      <w:r>
+        <w:rPr>
+          <w:rFonts w:hint="eastAsia" w:ascii="AAAAAD+TimesNewRomanPSMT" w:hAnsi="AAAAAD+TimesNewRomanPSMT" w:eastAsia="AAAAAD+TimesNewRomanPSMT"/>
+          <w:color w:val="000000"/>
+          <w:sz w:val="26"/>
+          <w:szCs w:val="24"/>
+          <w:u w:val="none"/>
+          <w:lang w:val="en-US" w:eastAsia="zh-CN"/>
+        </w:rPr>
+        <w:t>(</w:t>
+      </w:r>
+      <w:r>
+        <w:rPr>
+          <w:rFonts w:hint="eastAsia" w:ascii="AAAAAD+TimesNewRomanPSMT" w:hAnsi="AAAAAD+TimesNewRomanPSMT" w:eastAsia="AAAAAD+TimesNewRomanPSMT"/>
+          <w:color w:val="000000"/>
+          <w:sz w:val="26"/>
+          <w:szCs w:val="24"/>
+          <w:highlight w:val="yellow"/>
+          <w:u w:val="single"/>
+        </w:rPr>
+        <w:t xml:space="preserve">that </w:t>
+      </w:r>
+      <w:r>
+        <w:rPr>
+          <w:rFonts w:hint="eastAsia" w:ascii="AAAAAD+TimesNewRomanPSMT" w:hAnsi="AAAAAD+TimesNewRomanPSMT" w:eastAsia="AAAAAD+TimesNewRomanPSMT"/>
+          <w:b/>
+          <w:bCs/>
+          <w:color w:val="000000"/>
+          <w:sz w:val="26"/>
+          <w:szCs w:val="24"/>
+          <w:u w:val="none"/>
+        </w:rPr>
+        <w:t xml:space="preserve">result </w:t>
+      </w:r>
+      <w:r>
+        <w:rPr>
+          <w:rFonts w:hint="eastAsia" w:ascii="AAAAAD+TimesNewRomanPSMT" w:hAnsi="AAAAAD+TimesNewRomanPSMT" w:eastAsia="AAAAAD+TimesNewRomanPSMT"/>
+          <w:b/>
+          <w:bCs/>
+          <w:color w:val="000000"/>
+          <w:sz w:val="26"/>
+          <w:szCs w:val="24"/>
+          <w:highlight w:val="none"/>
+          <w:u w:val="none"/>
+        </w:rPr>
+        <w:t>in</w:t>
+      </w:r>
+      <w:r>
+        <w:rPr>
+          <w:rFonts w:hint="eastAsia" w:ascii="AAAAAD+TimesNewRomanPSMT" w:hAnsi="AAAAAD+TimesNewRomanPSMT" w:eastAsia="AAAAAD+TimesNewRomanPSMT"/>
+          <w:color w:val="000000"/>
+          <w:sz w:val="26"/>
+          <w:szCs w:val="24"/>
+          <w:highlight w:val="none"/>
+          <w:u w:val="none"/>
+        </w:rPr>
+        <w:t xml:space="preserve"> </w:t>
+      </w:r>
+      <w:r>
+        <w:rPr>
+          <w:rFonts w:hint="eastAsia" w:ascii="AAAAAD+TimesNewRomanPSMT" w:hAnsi="AAAAAD+TimesNewRomanPSMT" w:eastAsia="AAAAAD+TimesNewRomanPSMT"/>
+          <w:color w:val="000000"/>
+          <w:sz w:val="26"/>
+          <w:szCs w:val="24"/>
+          <w:u w:val="wave"/>
+        </w:rPr>
+        <w:t>a hard outcome</w:t>
+      </w:r>
+      <w:r>
+        <w:rPr>
+          <w:rFonts w:hint="eastAsia" w:ascii="AAAAAD+TimesNewRomanPSMT" w:hAnsi="AAAAAD+TimesNewRomanPSMT" w:eastAsia="AAAAAD+TimesNewRomanPSMT"/>
+          <w:color w:val="000000"/>
+          <w:sz w:val="26"/>
+          <w:szCs w:val="24"/>
+          <w:u w:val="none"/>
+          <w:lang w:val="en-US" w:eastAsia="zh-CN"/>
+        </w:rPr>
+        <w:t>)</w:t>
+      </w:r>
+      <w:r>
+        <w:rPr>
+          <w:rFonts w:hint="eastAsia" w:ascii="AAAAAD+TimesNewRomanPSMT" w:hAnsi="AAAAAD+TimesNewRomanPSMT" w:eastAsia="AAAAAD+TimesNewRomanPSMT"/>
+          <w:color w:val="000000"/>
+          <w:sz w:val="26"/>
+          <w:szCs w:val="24"/>
+        </w:rPr>
+        <w:t xml:space="preserve">. </w:t>
+      </w:r>
+    </w:p>
+    <w:p>
+      <w:pPr>
+        <w:rPr>
+          <w:rFonts w:hint="eastAsia" w:ascii="AAAAAD+TimesNewRomanPSMT" w:hAnsi="AAAAAD+TimesNewRomanPSMT" w:eastAsia="AAAAAD+TimesNewRomanPSMT"/>
+          <w:color w:val="000000"/>
+          <w:sz w:val="26"/>
+          <w:szCs w:val="24"/>
+          <w:lang w:val="en-US" w:eastAsia="zh-CN"/>
+        </w:rPr>
+      </w:pPr>
+      <w:r>
+        <w:rPr>
+          <w:rFonts w:hint="eastAsia" w:ascii="AAAAAD+TimesNewRomanPSMT" w:hAnsi="AAAAAD+TimesNewRomanPSMT" w:eastAsia="AAAAAD+TimesNewRomanPSMT"/>
+          <w:color w:val="000000"/>
+          <w:sz w:val="26"/>
+          <w:szCs w:val="24"/>
+        </w:rPr>
+        <w:t>for demonstrating effectiveness</w:t>
+      </w:r>
+      <w:r>
+        <w:rPr>
+          <w:rFonts w:hint="eastAsia" w:ascii="AAAAAD+TimesNewRomanPSMT" w:hAnsi="AAAAAD+TimesNewRomanPSMT" w:eastAsia="AAAAAD+TimesNewRomanPSMT"/>
+          <w:color w:val="000000"/>
+          <w:sz w:val="26"/>
+          <w:szCs w:val="24"/>
+          <w:lang w:val="en-US" w:eastAsia="zh-CN"/>
+        </w:rPr>
+        <w:t>: 介 + doing sth 充当后置定语修饰名词。</w:t>
+      </w:r>
+    </w:p>
+    <w:p>
+      <w:pPr>
+        <w:rPr>
+          <w:rFonts w:hint="eastAsia" w:ascii="AAAAAD+TimesNewRomanPSMT" w:hAnsi="AAAAAD+TimesNewRomanPSMT" w:eastAsia="AAAAAD+TimesNewRomanPSMT"/>
+          <w:color w:val="000000"/>
+          <w:sz w:val="26"/>
+          <w:szCs w:val="24"/>
+          <w:lang w:val="en-US" w:eastAsia="zh-CN"/>
+        </w:rPr>
+      </w:pPr>
+      <w:r>
+        <w:rPr>
+          <w:rFonts w:hint="eastAsia" w:ascii="AAAAAD+TimesNewRomanPSMT" w:hAnsi="AAAAAD+TimesNewRomanPSMT" w:eastAsia="AAAAAD+TimesNewRomanPSMT"/>
+          <w:color w:val="000000"/>
+          <w:sz w:val="26"/>
+          <w:szCs w:val="24"/>
+        </w:rPr>
+        <w:t>the surest way of winning drug approval</w:t>
+      </w:r>
+      <w:r>
+        <w:rPr>
+          <w:rFonts w:hint="eastAsia" w:ascii="AAAAAD+TimesNewRomanPSMT" w:hAnsi="AAAAAD+TimesNewRomanPSMT" w:eastAsia="AAAAAD+TimesNewRomanPSMT"/>
+          <w:color w:val="000000"/>
+          <w:sz w:val="26"/>
+          <w:szCs w:val="24"/>
+          <w:lang w:eastAsia="zh-CN"/>
+        </w:rPr>
+        <w:t>：</w:t>
+      </w:r>
+      <w:r>
+        <w:rPr>
+          <w:rFonts w:hint="eastAsia" w:ascii="AAAAAD+TimesNewRomanPSMT" w:hAnsi="AAAAAD+TimesNewRomanPSMT" w:eastAsia="AAAAAD+TimesNewRomanPSMT"/>
+          <w:color w:val="000000"/>
+          <w:sz w:val="26"/>
+          <w:szCs w:val="24"/>
+          <w:lang w:val="en-US" w:eastAsia="zh-CN"/>
+        </w:rPr>
+        <w:t>A of B 看成是一个大名词，是主语</w:t>
+      </w:r>
+      <w:r>
+        <w:rPr>
+          <w:rFonts w:hint="eastAsia" w:ascii="AAAAAD+TimesNewRomanPSMT" w:hAnsi="AAAAAD+TimesNewRomanPSMT" w:eastAsia="AAAAAD+TimesNewRomanPSMT"/>
+          <w:color w:val="000000"/>
+          <w:sz w:val="26"/>
+          <w:szCs w:val="24"/>
+        </w:rPr>
+        <w:t xml:space="preserve">The gold standard </w:t>
+      </w:r>
+      <w:r>
+        <w:rPr>
+          <w:rFonts w:hint="eastAsia" w:ascii="AAAAAD+TimesNewRomanPSMT" w:hAnsi="AAAAAD+TimesNewRomanPSMT" w:eastAsia="AAAAAD+TimesNewRomanPSMT"/>
+          <w:color w:val="000000"/>
+          <w:sz w:val="26"/>
+          <w:szCs w:val="24"/>
+          <w:lang w:val="en-US" w:eastAsia="zh-CN"/>
+        </w:rPr>
+        <w:t>的同位语，起补充说明的作用。</w:t>
+      </w:r>
+    </w:p>
+    <w:p>
+      <w:pPr>
+        <w:rPr>
+          <w:rFonts w:hint="default" w:ascii="AAAAAD+TimesNewRomanPSMT" w:hAnsi="AAAAAD+TimesNewRomanPSMT" w:eastAsia="AAAAAD+TimesNewRomanPSMT"/>
+          <w:color w:val="000000"/>
+          <w:sz w:val="26"/>
+          <w:szCs w:val="24"/>
+          <w:lang w:val="en-US" w:eastAsia="zh-CN"/>
+        </w:rPr>
+      </w:pPr>
+      <w:r>
+        <w:rPr>
+          <w:rFonts w:hint="eastAsia" w:ascii="AAAAAD+TimesNewRomanPSMT" w:hAnsi="AAAAAD+TimesNewRomanPSMT" w:eastAsia="AAAAAD+TimesNewRomanPSMT"/>
+          <w:color w:val="000000"/>
+          <w:sz w:val="26"/>
+          <w:szCs w:val="24"/>
+        </w:rPr>
+        <w:t>to demonstrate success</w:t>
+      </w:r>
+      <w:r>
+        <w:rPr>
+          <w:rFonts w:hint="eastAsia" w:ascii="AAAAAD+TimesNewRomanPSMT" w:hAnsi="AAAAAD+TimesNewRomanPSMT" w:eastAsia="AAAAAD+TimesNewRomanPSMT"/>
+          <w:color w:val="000000"/>
+          <w:sz w:val="26"/>
+          <w:szCs w:val="24"/>
+          <w:lang w:eastAsia="zh-CN"/>
+        </w:rPr>
+        <w:t>：</w:t>
+      </w:r>
+      <w:r>
+        <w:rPr>
+          <w:rFonts w:hint="eastAsia" w:ascii="AAAAAD+TimesNewRomanPSMT" w:hAnsi="AAAAAD+TimesNewRomanPSMT" w:eastAsia="AAAAAD+TimesNewRomanPSMT"/>
+          <w:color w:val="000000"/>
+          <w:sz w:val="26"/>
+          <w:szCs w:val="24"/>
+          <w:lang w:val="en-US" w:eastAsia="zh-CN"/>
+        </w:rPr>
+        <w:t>to do sth不定式做表语</w:t>
+      </w:r>
+    </w:p>
+    <w:p>
+      <w:pPr>
+        <w:rPr>
+          <w:rFonts w:hint="eastAsia" w:ascii="AAAAAD+TimesNewRomanPSMT" w:hAnsi="AAAAAD+TimesNewRomanPSMT" w:eastAsia="AAAAAD+TimesNewRomanPSMT"/>
+          <w:color w:val="000000"/>
+          <w:sz w:val="26"/>
+          <w:szCs w:val="24"/>
+          <w:lang w:val="en-US" w:eastAsia="zh-CN"/>
+        </w:rPr>
+      </w:pPr>
+      <w:r>
+        <w:rPr>
+          <w:rFonts w:hint="eastAsia" w:ascii="AAAAAD+TimesNewRomanPSMT" w:hAnsi="AAAAAD+TimesNewRomanPSMT" w:eastAsia="AAAAAD+TimesNewRomanPSMT"/>
+          <w:color w:val="000000"/>
+          <w:sz w:val="26"/>
+          <w:szCs w:val="24"/>
+          <w:lang w:val="en-US" w:eastAsia="zh-CN"/>
+        </w:rPr>
+        <w:t>i</w:t>
+      </w:r>
+      <w:r>
+        <w:rPr>
+          <w:rFonts w:hint="eastAsia" w:ascii="AAAAAD+TimesNewRomanPSMT" w:hAnsi="AAAAAD+TimesNewRomanPSMT" w:eastAsia="AAAAAD+TimesNewRomanPSMT"/>
+          <w:color w:val="000000"/>
+          <w:sz w:val="26"/>
+          <w:szCs w:val="24"/>
+        </w:rPr>
+        <w:t>n large, well-controlled studies</w:t>
+      </w:r>
+      <w:r>
+        <w:rPr>
+          <w:rFonts w:hint="eastAsia" w:ascii="AAAAAD+TimesNewRomanPSMT" w:hAnsi="AAAAAD+TimesNewRomanPSMT" w:eastAsia="AAAAAD+TimesNewRomanPSMT"/>
+          <w:color w:val="000000"/>
+          <w:sz w:val="26"/>
+          <w:szCs w:val="24"/>
+          <w:lang w:val="en-US" w:eastAsia="zh-CN"/>
+        </w:rPr>
+        <w:t>: 介宾短语充当状语修饰前面的表语。</w:t>
+      </w:r>
+    </w:p>
+    <w:p>
+      <w:pPr>
+        <w:rPr>
+          <w:rFonts w:hint="default" w:ascii="AAAAAD+TimesNewRomanPSMT" w:hAnsi="AAAAAD+TimesNewRomanPSMT" w:eastAsia="AAAAAD+TimesNewRomanPSMT"/>
+          <w:color w:val="000000"/>
+          <w:sz w:val="26"/>
+          <w:szCs w:val="24"/>
+          <w:lang w:val="en-US" w:eastAsia="zh-CN"/>
+        </w:rPr>
+      </w:pPr>
+      <w:r>
+        <w:rPr>
+          <w:rFonts w:hint="eastAsia" w:ascii="AAAAAD+TimesNewRomanPSMT" w:hAnsi="AAAAAD+TimesNewRomanPSMT" w:eastAsia="AAAAAD+TimesNewRomanPSMT"/>
+          <w:color w:val="000000"/>
+          <w:sz w:val="26"/>
+          <w:szCs w:val="24"/>
+        </w:rPr>
+        <w:t>that result in a hard outcome</w:t>
+      </w:r>
+      <w:r>
+        <w:rPr>
+          <w:rFonts w:hint="eastAsia" w:ascii="AAAAAD+TimesNewRomanPSMT" w:hAnsi="AAAAAD+TimesNewRomanPSMT" w:eastAsia="AAAAAD+TimesNewRomanPSMT"/>
+          <w:color w:val="000000"/>
+          <w:sz w:val="26"/>
+          <w:szCs w:val="24"/>
+          <w:lang w:eastAsia="zh-CN"/>
+        </w:rPr>
+        <w:t>：</w:t>
+      </w:r>
+      <w:r>
+        <w:rPr>
+          <w:rFonts w:hint="eastAsia" w:ascii="AAAAAD+TimesNewRomanPSMT" w:hAnsi="AAAAAD+TimesNewRomanPSMT" w:eastAsia="AAAAAD+TimesNewRomanPSMT"/>
+          <w:color w:val="000000"/>
+          <w:sz w:val="26"/>
+          <w:szCs w:val="24"/>
+          <w:lang w:val="en-US" w:eastAsia="zh-CN"/>
+        </w:rPr>
+        <w:t>定语从句修饰前面的名词studies.</w:t>
+      </w:r>
+    </w:p>
+    <w:p>
+      <w:pPr>
+        <w:rPr>
+          <w:rFonts w:hint="default" w:ascii="AAAAAD+TimesNewRomanPSMT" w:hAnsi="AAAAAD+TimesNewRomanPSMT" w:eastAsia="AAAAAD+TimesNewRomanPSMT"/>
+          <w:color w:val="000000"/>
+          <w:sz w:val="26"/>
+          <w:szCs w:val="24"/>
+          <w:u w:val="none"/>
+          <w:lang w:val="en-US" w:eastAsia="zh-CN"/>
+        </w:rPr>
+      </w:pPr>
+    </w:p>
+    <w:p>
+      <w:pPr>
+        <w:rPr>
+          <w:rFonts w:hint="eastAsia" w:ascii="AAAAAD+TimesNewRomanPSMT" w:hAnsi="AAAAAD+TimesNewRomanPSMT" w:eastAsia="AAAAAD+TimesNewRomanPSMT"/>
+          <w:color w:val="000000"/>
+          <w:sz w:val="26"/>
+          <w:szCs w:val="24"/>
+        </w:rPr>
+      </w:pPr>
+      <w:r>
+        <w:rPr>
+          <w:rFonts w:hint="eastAsia" w:ascii="AAAAAD+TimesNewRomanPSMT" w:hAnsi="AAAAAD+TimesNewRomanPSMT" w:eastAsia="AAAAAD+TimesNewRomanPSMT"/>
+          <w:color w:val="000000"/>
+          <w:sz w:val="26"/>
+          <w:szCs w:val="24"/>
+          <w:u w:val="single"/>
+        </w:rPr>
+        <w:t xml:space="preserve">Companies </w:t>
+      </w:r>
+      <w:r>
+        <w:rPr>
+          <w:rFonts w:hint="eastAsia" w:ascii="AAAAAD+TimesNewRomanPSMT" w:hAnsi="AAAAAD+TimesNewRomanPSMT" w:eastAsia="AAAAAD+TimesNewRomanPSMT"/>
+          <w:color w:val="000000"/>
+          <w:sz w:val="26"/>
+          <w:szCs w:val="24"/>
+          <w:lang w:val="en-US" w:eastAsia="zh-CN"/>
+        </w:rPr>
+        <w:t>(</w:t>
+      </w:r>
+      <w:r>
+        <w:rPr>
+          <w:rFonts w:hint="eastAsia" w:ascii="AAAAAD+TimesNewRomanPSMT" w:hAnsi="AAAAAD+TimesNewRomanPSMT" w:eastAsia="AAAAAD+TimesNewRomanPSMT"/>
+          <w:color w:val="000000"/>
+          <w:sz w:val="26"/>
+          <w:szCs w:val="24"/>
+          <w:highlight w:val="yellow"/>
+        </w:rPr>
+        <w:t xml:space="preserve">that </w:t>
+      </w:r>
+      <w:r>
+        <w:rPr>
+          <w:rFonts w:hint="eastAsia" w:ascii="AAAAAD+TimesNewRomanPSMT" w:hAnsi="AAAAAD+TimesNewRomanPSMT" w:eastAsia="AAAAAD+TimesNewRomanPSMT"/>
+          <w:b/>
+          <w:bCs/>
+          <w:color w:val="000000"/>
+          <w:sz w:val="26"/>
+          <w:szCs w:val="24"/>
+        </w:rPr>
+        <w:t xml:space="preserve">get </w:t>
+      </w:r>
+      <w:r>
+        <w:rPr>
+          <w:rFonts w:hint="eastAsia" w:ascii="AAAAAD+TimesNewRomanPSMT" w:hAnsi="AAAAAD+TimesNewRomanPSMT" w:eastAsia="AAAAAD+TimesNewRomanPSMT"/>
+          <w:b w:val="0"/>
+          <w:bCs w:val="0"/>
+          <w:color w:val="000000"/>
+          <w:sz w:val="26"/>
+          <w:szCs w:val="24"/>
+          <w:u w:val="wave"/>
+        </w:rPr>
+        <w:t xml:space="preserve">accelerated </w:t>
+      </w:r>
+      <w:r>
+        <w:rPr>
+          <w:rFonts w:hint="eastAsia" w:ascii="AAAAAD+TimesNewRomanPSMT" w:hAnsi="AAAAAD+TimesNewRomanPSMT" w:eastAsia="AAAAAD+TimesNewRomanPSMT"/>
+          <w:color w:val="000000"/>
+          <w:sz w:val="26"/>
+          <w:szCs w:val="24"/>
+          <w:u w:val="wave"/>
+        </w:rPr>
+        <w:t>approval</w:t>
+      </w:r>
+      <w:r>
+        <w:rPr>
+          <w:rFonts w:hint="eastAsia" w:ascii="AAAAAD+TimesNewRomanPSMT" w:hAnsi="AAAAAD+TimesNewRomanPSMT" w:eastAsia="AAAAAD+TimesNewRomanPSMT"/>
+          <w:color w:val="000000"/>
+          <w:sz w:val="26"/>
+          <w:szCs w:val="24"/>
+          <w:lang w:val="en-US" w:eastAsia="zh-CN"/>
+        </w:rPr>
+        <w:t>)</w:t>
+      </w:r>
+      <w:r>
+        <w:rPr>
+          <w:rFonts w:hint="eastAsia" w:ascii="AAAAAD+TimesNewRomanPSMT" w:hAnsi="AAAAAD+TimesNewRomanPSMT" w:eastAsia="AAAAAD+TimesNewRomanPSMT"/>
+          <w:color w:val="000000"/>
+          <w:sz w:val="26"/>
+          <w:szCs w:val="24"/>
+        </w:rPr>
+        <w:t xml:space="preserve"> </w:t>
+      </w:r>
+      <w:r>
+        <w:rPr>
+          <w:rFonts w:hint="eastAsia" w:ascii="AAAAAD+TimesNewRomanPSMT" w:hAnsi="AAAAAD+TimesNewRomanPSMT" w:eastAsia="AAAAAD+TimesNewRomanPSMT"/>
+          <w:b/>
+          <w:bCs/>
+          <w:color w:val="000000"/>
+          <w:sz w:val="26"/>
+          <w:szCs w:val="24"/>
+        </w:rPr>
+        <w:t>have to prove</w:t>
+      </w:r>
+      <w:r>
+        <w:rPr>
+          <w:rFonts w:hint="eastAsia" w:ascii="AAAAAD+TimesNewRomanPSMT" w:hAnsi="AAAAAD+TimesNewRomanPSMT" w:eastAsia="AAAAAD+TimesNewRomanPSMT"/>
+          <w:color w:val="000000"/>
+          <w:sz w:val="26"/>
+          <w:szCs w:val="24"/>
+        </w:rPr>
+        <w:t xml:space="preserve"> </w:t>
+      </w:r>
+      <w:r>
+        <w:rPr>
+          <w:rFonts w:hint="eastAsia" w:ascii="AAAAAD+TimesNewRomanPSMT" w:hAnsi="AAAAAD+TimesNewRomanPSMT" w:eastAsia="AAAAAD+TimesNewRomanPSMT"/>
+          <w:color w:val="000000"/>
+          <w:sz w:val="26"/>
+          <w:szCs w:val="24"/>
+          <w:lang w:val="en-US" w:eastAsia="zh-CN"/>
+        </w:rPr>
+        <w:t>(</w:t>
+      </w:r>
+      <w:r>
+        <w:rPr>
+          <w:rFonts w:hint="eastAsia" w:ascii="AAAAAD+TimesNewRomanPSMT" w:hAnsi="AAAAAD+TimesNewRomanPSMT" w:eastAsia="AAAAAD+TimesNewRomanPSMT"/>
+          <w:color w:val="000000"/>
+          <w:sz w:val="26"/>
+          <w:szCs w:val="24"/>
+          <w:u w:val="wave"/>
+        </w:rPr>
+        <w:t xml:space="preserve">their drug </w:t>
+      </w:r>
+      <w:r>
+        <w:rPr>
+          <w:rFonts w:hint="eastAsia" w:ascii="AAAAAD+TimesNewRomanPSMT" w:hAnsi="AAAAAD+TimesNewRomanPSMT" w:eastAsia="AAAAAD+TimesNewRomanPSMT"/>
+          <w:b/>
+          <w:bCs/>
+          <w:color w:val="000000"/>
+          <w:sz w:val="26"/>
+          <w:szCs w:val="24"/>
+          <w:u w:val="none"/>
+        </w:rPr>
+        <w:t>works</w:t>
+      </w:r>
+      <w:r>
+        <w:rPr>
+          <w:rFonts w:hint="eastAsia" w:ascii="AAAAAD+TimesNewRomanPSMT" w:hAnsi="AAAAAD+TimesNewRomanPSMT" w:eastAsia="AAAAAD+TimesNewRomanPSMT"/>
+          <w:b w:val="0"/>
+          <w:bCs w:val="0"/>
+          <w:color w:val="000000"/>
+          <w:sz w:val="26"/>
+          <w:szCs w:val="24"/>
+          <w:u w:val="none"/>
+          <w:lang w:eastAsia="zh-CN"/>
+        </w:rPr>
+        <w:t>）</w:t>
+      </w:r>
+      <w:r>
+        <w:rPr>
+          <w:rFonts w:hint="eastAsia" w:ascii="AAAAAD+TimesNewRomanPSMT" w:hAnsi="AAAAAD+TimesNewRomanPSMT" w:eastAsia="AAAAAD+TimesNewRomanPSMT"/>
+          <w:b/>
+          <w:bCs/>
+          <w:color w:val="000000"/>
+          <w:sz w:val="26"/>
+          <w:szCs w:val="24"/>
+          <w:u w:val="none"/>
+        </w:rPr>
+        <w:t xml:space="preserve"> </w:t>
+      </w:r>
+      <w:r>
+        <w:rPr>
+          <w:rFonts w:hint="eastAsia" w:ascii="AAAAAD+TimesNewRomanPSMT" w:hAnsi="AAAAAD+TimesNewRomanPSMT" w:eastAsia="AAAAAD+TimesNewRomanPSMT"/>
+          <w:color w:val="FF0000"/>
+          <w:sz w:val="26"/>
+          <w:szCs w:val="24"/>
+          <w:u w:val="double"/>
+        </w:rPr>
+        <w:t xml:space="preserve">with </w:t>
+      </w:r>
+      <w:r>
+        <w:rPr>
+          <w:rFonts w:hint="eastAsia" w:ascii="AAAAAD+TimesNewRomanPSMT" w:hAnsi="AAAAAD+TimesNewRomanPSMT" w:eastAsia="AAAAAD+TimesNewRomanPSMT"/>
+          <w:i/>
+          <w:iCs/>
+          <w:color w:val="000000"/>
+          <w:sz w:val="26"/>
+          <w:szCs w:val="24"/>
+          <w:u w:val="double"/>
+        </w:rPr>
+        <w:t>a confirmatory trial</w:t>
+      </w:r>
+      <w:r>
+        <w:rPr>
+          <w:rFonts w:hint="eastAsia" w:ascii="AAAAAD+TimesNewRomanPSMT" w:hAnsi="AAAAAD+TimesNewRomanPSMT" w:eastAsia="AAAAAD+TimesNewRomanPSMT"/>
+          <w:color w:val="000000"/>
+          <w:sz w:val="26"/>
+          <w:szCs w:val="24"/>
+          <w:u w:val="double"/>
+        </w:rPr>
+        <w:t xml:space="preserve"> </w:t>
+      </w:r>
+      <w:r>
+        <w:rPr>
+          <w:rFonts w:hint="eastAsia" w:ascii="AAAAAD+TimesNewRomanPSMT" w:hAnsi="AAAAAD+TimesNewRomanPSMT" w:eastAsia="AAAAAD+TimesNewRomanPSMT"/>
+          <w:color w:val="FF0000"/>
+          <w:sz w:val="26"/>
+          <w:szCs w:val="24"/>
+          <w:u w:val="double"/>
+        </w:rPr>
+        <w:t>in order to</w:t>
+      </w:r>
+      <w:r>
+        <w:rPr>
+          <w:rFonts w:hint="eastAsia" w:ascii="AAAAAD+TimesNewRomanPSMT" w:hAnsi="AAAAAD+TimesNewRomanPSMT" w:eastAsia="AAAAAD+TimesNewRomanPSMT"/>
+          <w:color w:val="000000"/>
+          <w:sz w:val="26"/>
+          <w:szCs w:val="24"/>
+          <w:u w:val="double"/>
+        </w:rPr>
+        <w:t xml:space="preserve"> </w:t>
+      </w:r>
+      <w:r>
+        <w:rPr>
+          <w:rFonts w:hint="eastAsia" w:ascii="AAAAAD+TimesNewRomanPSMT" w:hAnsi="AAAAAD+TimesNewRomanPSMT" w:eastAsia="AAAAAD+TimesNewRomanPSMT"/>
+          <w:i/>
+          <w:iCs/>
+          <w:color w:val="000000"/>
+          <w:sz w:val="26"/>
+          <w:szCs w:val="24"/>
+          <w:u w:val="double"/>
+        </w:rPr>
+        <w:t>gain full approval</w:t>
+      </w:r>
+      <w:r>
+        <w:rPr>
+          <w:rFonts w:hint="eastAsia" w:ascii="AAAAAD+TimesNewRomanPSMT" w:hAnsi="AAAAAD+TimesNewRomanPSMT" w:eastAsia="AAAAAD+TimesNewRomanPSMT"/>
+          <w:color w:val="000000"/>
+          <w:sz w:val="26"/>
+          <w:szCs w:val="24"/>
+        </w:rPr>
+        <w:t xml:space="preserve">, </w:t>
+      </w:r>
+      <w:r>
+        <w:rPr>
+          <w:rFonts w:hint="eastAsia" w:ascii="AAAAAD+TimesNewRomanPSMT" w:hAnsi="AAAAAD+TimesNewRomanPSMT" w:eastAsia="AAAAAD+TimesNewRomanPSMT"/>
+          <w:color w:val="000000"/>
+          <w:sz w:val="26"/>
+          <w:szCs w:val="24"/>
+          <w:highlight w:val="cyan"/>
+        </w:rPr>
+        <w:t xml:space="preserve">but </w:t>
+      </w:r>
+      <w:r>
+        <w:rPr>
+          <w:rFonts w:hint="eastAsia" w:ascii="AAAAAD+TimesNewRomanPSMT" w:hAnsi="AAAAAD+TimesNewRomanPSMT" w:eastAsia="AAAAAD+TimesNewRomanPSMT"/>
+          <w:color w:val="000000"/>
+          <w:sz w:val="26"/>
+          <w:szCs w:val="24"/>
+          <w:u w:val="single"/>
+        </w:rPr>
+        <w:t>there</w:t>
+      </w:r>
+      <w:r>
+        <w:rPr>
+          <w:rFonts w:hint="eastAsia" w:ascii="AAAAAD+TimesNewRomanPSMT" w:hAnsi="AAAAAD+TimesNewRomanPSMT" w:eastAsia="AAAAAD+TimesNewRomanPSMT"/>
+          <w:b/>
+          <w:bCs/>
+          <w:color w:val="000000"/>
+          <w:sz w:val="26"/>
+          <w:szCs w:val="24"/>
+        </w:rPr>
+        <w:t xml:space="preserve">'s </w:t>
+      </w:r>
+      <w:r>
+        <w:rPr>
+          <w:rFonts w:hint="eastAsia" w:ascii="AAAAAD+TimesNewRomanPSMT" w:hAnsi="AAAAAD+TimesNewRomanPSMT" w:eastAsia="AAAAAD+TimesNewRomanPSMT"/>
+          <w:b w:val="0"/>
+          <w:bCs w:val="0"/>
+          <w:color w:val="000000"/>
+          <w:sz w:val="26"/>
+          <w:szCs w:val="24"/>
+          <w:u w:val="wave"/>
+        </w:rPr>
+        <w:t xml:space="preserve">no </w:t>
+      </w:r>
+      <w:r>
+        <w:rPr>
+          <w:rFonts w:hint="eastAsia" w:ascii="AAAAAD+TimesNewRomanPSMT" w:hAnsi="AAAAAD+TimesNewRomanPSMT" w:eastAsia="AAAAAD+TimesNewRomanPSMT"/>
+          <w:color w:val="000000"/>
+          <w:sz w:val="26"/>
+          <w:szCs w:val="24"/>
+          <w:u w:val="wave"/>
+        </w:rPr>
+        <w:t>hard timetable</w:t>
+      </w:r>
+      <w:r>
+        <w:rPr>
+          <w:rFonts w:hint="eastAsia" w:ascii="AAAAAD+TimesNewRomanPSMT" w:hAnsi="AAAAAD+TimesNewRomanPSMT" w:eastAsia="AAAAAD+TimesNewRomanPSMT"/>
+          <w:color w:val="000000"/>
+          <w:sz w:val="26"/>
+          <w:szCs w:val="24"/>
+        </w:rPr>
+        <w:t xml:space="preserve"> </w:t>
+      </w:r>
+      <w:r>
+        <w:rPr>
+          <w:rFonts w:hint="eastAsia" w:ascii="AAAAAD+TimesNewRomanPSMT" w:hAnsi="AAAAAD+TimesNewRomanPSMT" w:eastAsia="AAAAAD+TimesNewRomanPSMT"/>
+          <w:color w:val="000000"/>
+          <w:sz w:val="26"/>
+          <w:szCs w:val="24"/>
+          <w:lang w:val="en-US" w:eastAsia="zh-CN"/>
+        </w:rPr>
+        <w:t>(</w:t>
+      </w:r>
+      <w:r>
+        <w:rPr>
+          <w:rFonts w:hint="eastAsia" w:ascii="AAAAAD+TimesNewRomanPSMT" w:hAnsi="AAAAAD+TimesNewRomanPSMT" w:eastAsia="AAAAAD+TimesNewRomanPSMT"/>
+          <w:strike w:val="0"/>
+          <w:dstrike w:val="0"/>
+          <w:color w:val="000000"/>
+          <w:sz w:val="26"/>
+          <w:szCs w:val="24"/>
+          <w:highlight w:val="yellow"/>
+        </w:rPr>
+        <w:t xml:space="preserve">when </w:t>
+      </w:r>
+      <w:r>
+        <w:rPr>
+          <w:rFonts w:hint="eastAsia" w:ascii="AAAAAD+TimesNewRomanPSMT" w:hAnsi="AAAAAD+TimesNewRomanPSMT" w:eastAsia="AAAAAD+TimesNewRomanPSMT"/>
+          <w:strike w:val="0"/>
+          <w:dstrike w:val="0"/>
+          <w:color w:val="000000"/>
+          <w:sz w:val="26"/>
+          <w:szCs w:val="24"/>
+          <w:highlight w:val="none"/>
+          <w:u w:val="single"/>
+        </w:rPr>
+        <w:t xml:space="preserve">that </w:t>
+      </w:r>
+      <w:r>
+        <w:rPr>
+          <w:rFonts w:hint="eastAsia" w:ascii="AAAAAD+TimesNewRomanPSMT" w:hAnsi="AAAAAD+TimesNewRomanPSMT" w:eastAsia="AAAAAD+TimesNewRomanPSMT"/>
+          <w:b/>
+          <w:bCs/>
+          <w:strike w:val="0"/>
+          <w:dstrike w:val="0"/>
+          <w:color w:val="000000"/>
+          <w:sz w:val="26"/>
+          <w:szCs w:val="24"/>
+        </w:rPr>
+        <w:t>must be done</w:t>
+      </w:r>
+      <w:r>
+        <w:rPr>
+          <w:rFonts w:hint="eastAsia" w:ascii="AAAAAD+TimesNewRomanPSMT" w:hAnsi="AAAAAD+TimesNewRomanPSMT" w:eastAsia="AAAAAD+TimesNewRomanPSMT"/>
+          <w:strike w:val="0"/>
+          <w:dstrike w:val="0"/>
+          <w:color w:val="000000"/>
+          <w:sz w:val="26"/>
+          <w:szCs w:val="24"/>
+          <w:lang w:val="en-US" w:eastAsia="zh-CN"/>
+        </w:rPr>
+        <w:t>)</w:t>
+      </w:r>
+      <w:r>
+        <w:rPr>
+          <w:rFonts w:hint="eastAsia" w:ascii="AAAAAD+TimesNewRomanPSMT" w:hAnsi="AAAAAD+TimesNewRomanPSMT" w:eastAsia="AAAAAD+TimesNewRomanPSMT"/>
+          <w:color w:val="000000"/>
+          <w:sz w:val="26"/>
+          <w:szCs w:val="24"/>
+        </w:rPr>
+        <w:t xml:space="preserve">. </w:t>
+      </w:r>
+    </w:p>
+    <w:p>
+      <w:pPr>
+        <w:rPr>
+          <w:rFonts w:hint="default" w:ascii="AAAAAD+TimesNewRomanPSMT" w:hAnsi="AAAAAD+TimesNewRomanPSMT" w:eastAsia="AAAAAD+TimesNewRomanPSMT"/>
+          <w:color w:val="000000"/>
+          <w:sz w:val="26"/>
+          <w:szCs w:val="24"/>
+          <w:lang w:val="en-US" w:eastAsia="zh-CN"/>
+        </w:rPr>
+      </w:pPr>
+      <w:r>
+        <w:rPr>
+          <w:rFonts w:hint="eastAsia" w:ascii="AAAAAD+TimesNewRomanPSMT" w:hAnsi="AAAAAD+TimesNewRomanPSMT" w:eastAsia="AAAAAD+TimesNewRomanPSMT"/>
+          <w:color w:val="000000"/>
+          <w:sz w:val="26"/>
+          <w:szCs w:val="24"/>
+        </w:rPr>
+        <w:t>that get accelerated approval</w:t>
+      </w:r>
+      <w:r>
+        <w:rPr>
+          <w:rFonts w:hint="eastAsia" w:ascii="AAAAAD+TimesNewRomanPSMT" w:hAnsi="AAAAAD+TimesNewRomanPSMT" w:eastAsia="AAAAAD+TimesNewRomanPSMT"/>
+          <w:color w:val="000000"/>
+          <w:sz w:val="26"/>
+          <w:szCs w:val="24"/>
+          <w:lang w:val="en-US" w:eastAsia="zh-CN"/>
+        </w:rPr>
+        <w:t>: 后置定语从句修饰名词</w:t>
+      </w:r>
+      <w:r>
+        <w:rPr>
+          <w:rFonts w:hint="eastAsia" w:ascii="AAAAAD+TimesNewRomanPSMT" w:hAnsi="AAAAAD+TimesNewRomanPSMT" w:eastAsia="AAAAAD+TimesNewRomanPSMT"/>
+          <w:color w:val="000000"/>
+          <w:sz w:val="26"/>
+          <w:szCs w:val="24"/>
+        </w:rPr>
+        <w:t xml:space="preserve">Companies </w:t>
+      </w:r>
+    </w:p>
+    <w:p>
+      <w:pPr>
+        <w:rPr>
+          <w:rFonts w:hint="eastAsia" w:ascii="AAAAAD+TimesNewRomanPSMT" w:hAnsi="AAAAAD+TimesNewRomanPSMT" w:eastAsia="AAAAAD+TimesNewRomanPSMT"/>
+          <w:color w:val="000000"/>
+          <w:sz w:val="26"/>
+          <w:szCs w:val="24"/>
+          <w:lang w:val="en-US" w:eastAsia="zh-CN"/>
+        </w:rPr>
+      </w:pPr>
+      <w:r>
+        <w:rPr>
+          <w:rFonts w:hint="eastAsia" w:ascii="AAAAAD+TimesNewRomanPSMT" w:hAnsi="AAAAAD+TimesNewRomanPSMT" w:eastAsia="AAAAAD+TimesNewRomanPSMT"/>
+          <w:color w:val="000000"/>
+          <w:sz w:val="26"/>
+          <w:szCs w:val="24"/>
+        </w:rPr>
+        <w:t>with a confirmatory trial</w:t>
+      </w:r>
+      <w:r>
+        <w:rPr>
+          <w:rFonts w:hint="eastAsia" w:ascii="AAAAAD+TimesNewRomanPSMT" w:hAnsi="AAAAAD+TimesNewRomanPSMT" w:eastAsia="AAAAAD+TimesNewRomanPSMT"/>
+          <w:color w:val="000000"/>
+          <w:sz w:val="26"/>
+          <w:szCs w:val="24"/>
+          <w:lang w:val="en-US" w:eastAsia="zh-CN"/>
+        </w:rPr>
+        <w:t>: 方式状语修饰前面的V+O，即</w:t>
+      </w:r>
+      <w:r>
+        <w:rPr>
+          <w:rFonts w:hint="eastAsia" w:ascii="AAAAAD+TimesNewRomanPSMT" w:hAnsi="AAAAAD+TimesNewRomanPSMT" w:eastAsia="AAAAAD+TimesNewRomanPSMT"/>
+          <w:color w:val="000000"/>
+          <w:sz w:val="26"/>
+          <w:szCs w:val="24"/>
+        </w:rPr>
+        <w:t>have to prove their drug works</w:t>
+      </w:r>
+      <w:r>
+        <w:rPr>
+          <w:rFonts w:hint="eastAsia" w:ascii="AAAAAD+TimesNewRomanPSMT" w:hAnsi="AAAAAD+TimesNewRomanPSMT" w:eastAsia="AAAAAD+TimesNewRomanPSMT"/>
+          <w:color w:val="000000"/>
+          <w:sz w:val="26"/>
+          <w:szCs w:val="24"/>
+          <w:lang w:val="en-US" w:eastAsia="zh-CN"/>
+        </w:rPr>
+        <w:t>.</w:t>
+      </w:r>
+    </w:p>
+    <w:p>
+      <w:pPr>
+        <w:rPr>
+          <w:rFonts w:hint="eastAsia" w:ascii="AAAAAD+TimesNewRomanPSMT" w:hAnsi="AAAAAD+TimesNewRomanPSMT" w:eastAsia="AAAAAD+TimesNewRomanPSMT"/>
+          <w:color w:val="000000"/>
+          <w:sz w:val="26"/>
+          <w:szCs w:val="24"/>
+          <w:lang w:val="en-US" w:eastAsia="zh-CN"/>
+        </w:rPr>
+      </w:pPr>
+      <w:r>
+        <w:rPr>
+          <w:rFonts w:hint="eastAsia" w:ascii="AAAAAD+TimesNewRomanPSMT" w:hAnsi="AAAAAD+TimesNewRomanPSMT" w:eastAsia="AAAAAD+TimesNewRomanPSMT"/>
+          <w:color w:val="000000"/>
+          <w:sz w:val="26"/>
+          <w:szCs w:val="24"/>
+        </w:rPr>
+        <w:t>in order to gain full approval</w:t>
+      </w:r>
+      <w:r>
+        <w:rPr>
+          <w:rFonts w:hint="eastAsia" w:ascii="AAAAAD+TimesNewRomanPSMT" w:hAnsi="AAAAAD+TimesNewRomanPSMT" w:eastAsia="AAAAAD+TimesNewRomanPSMT"/>
+          <w:color w:val="000000"/>
+          <w:sz w:val="26"/>
+          <w:szCs w:val="24"/>
+          <w:lang w:val="en-US" w:eastAsia="zh-CN"/>
+        </w:rPr>
+        <w:t>. 目的状语</w:t>
+      </w:r>
+      <w:r>
+        <w:rPr>
+          <w:rFonts w:hint="eastAsia" w:ascii="AAAAAD+TimesNewRomanPSMT" w:hAnsi="AAAAAD+TimesNewRomanPSMT" w:eastAsia="AAAAAD+TimesNewRomanPSMT"/>
+          <w:color w:val="000000"/>
+          <w:sz w:val="26"/>
+          <w:szCs w:val="24"/>
+          <w:lang w:val="en-US" w:eastAsia="zh-CN"/>
+        </w:rPr>
+        <w:t>修饰前面的V+O，即</w:t>
+      </w:r>
+      <w:r>
+        <w:rPr>
+          <w:rFonts w:hint="eastAsia" w:ascii="AAAAAD+TimesNewRomanPSMT" w:hAnsi="AAAAAD+TimesNewRomanPSMT" w:eastAsia="AAAAAD+TimesNewRomanPSMT"/>
+          <w:color w:val="000000"/>
+          <w:sz w:val="26"/>
+          <w:szCs w:val="24"/>
+        </w:rPr>
+        <w:t>have to prove their drug works</w:t>
+      </w:r>
+      <w:r>
+        <w:rPr>
+          <w:rFonts w:hint="eastAsia" w:ascii="AAAAAD+TimesNewRomanPSMT" w:hAnsi="AAAAAD+TimesNewRomanPSMT" w:eastAsia="AAAAAD+TimesNewRomanPSMT"/>
+          <w:color w:val="000000"/>
+          <w:sz w:val="26"/>
+          <w:szCs w:val="24"/>
+          <w:lang w:val="en-US" w:eastAsia="zh-CN"/>
+        </w:rPr>
+        <w:t>.</w:t>
+      </w:r>
+    </w:p>
+    <w:p>
+      <w:pPr>
+        <w:rPr>
+          <w:rFonts w:hint="eastAsia" w:ascii="AAAAAD+TimesNewRomanPSMT" w:hAnsi="AAAAAD+TimesNewRomanPSMT" w:eastAsia="AAAAAD+TimesNewRomanPSMT"/>
+          <w:color w:val="000000"/>
+          <w:sz w:val="26"/>
+          <w:szCs w:val="24"/>
+          <w:lang w:val="en-US" w:eastAsia="zh-CN"/>
+        </w:rPr>
+      </w:pPr>
+      <w:r>
+        <w:rPr>
+          <w:rFonts w:hint="eastAsia" w:ascii="AAAAAD+TimesNewRomanPSMT" w:hAnsi="AAAAAD+TimesNewRomanPSMT" w:eastAsia="AAAAAD+TimesNewRomanPSMT"/>
+          <w:color w:val="000000"/>
+          <w:sz w:val="26"/>
+          <w:szCs w:val="24"/>
+        </w:rPr>
+        <w:t>when that must be done</w:t>
+      </w:r>
+      <w:r>
+        <w:rPr>
+          <w:rFonts w:hint="eastAsia" w:ascii="AAAAAD+TimesNewRomanPSMT" w:hAnsi="AAAAAD+TimesNewRomanPSMT" w:eastAsia="AAAAAD+TimesNewRomanPSMT"/>
+          <w:color w:val="000000"/>
+          <w:sz w:val="26"/>
+          <w:szCs w:val="24"/>
+          <w:lang w:val="en-US" w:eastAsia="zh-CN"/>
+        </w:rPr>
+        <w:t>. 在宾语（名词）后面，充当定语从句</w:t>
+      </w:r>
+    </w:p>
+    <w:p>
+      <w:pPr>
+        <w:ind w:firstLine="420" w:firstLineChars="0"/>
+        <w:rPr>
+          <w:rFonts w:hint="eastAsia" w:ascii="AAAAAD+TimesNewRomanPSMT" w:hAnsi="AAAAAD+TimesNewRomanPSMT" w:eastAsia="AAAAAD+TimesNewRomanPSMT"/>
+          <w:color w:val="000000"/>
+          <w:sz w:val="26"/>
+          <w:szCs w:val="24"/>
+        </w:rPr>
+      </w:pPr>
+      <w:r>
+        <w:rPr>
+          <w:rFonts w:hint="eastAsia" w:ascii="AAAAAD+TimesNewRomanPSMT" w:hAnsi="AAAAAD+TimesNewRomanPSMT" w:eastAsia="AAAAAD+TimesNewRomanPSMT"/>
+          <w:color w:val="000000"/>
+          <w:sz w:val="26"/>
+          <w:szCs w:val="24"/>
+          <w:lang w:val="en-US" w:eastAsia="zh-CN"/>
+        </w:rPr>
+        <w:t>其中的that充当主语，表回指，按就近原则往前找，指的是</w:t>
+      </w:r>
+      <w:r>
+        <w:rPr>
+          <w:rFonts w:hint="eastAsia" w:ascii="AAAAAD+TimesNewRomanPSMT" w:hAnsi="AAAAAD+TimesNewRomanPSMT" w:eastAsia="AAAAAD+TimesNewRomanPSMT"/>
+          <w:color w:val="000000"/>
+          <w:sz w:val="26"/>
+          <w:szCs w:val="24"/>
+        </w:rPr>
+        <w:t>a confirmatory</w:t>
+      </w:r>
+    </w:p>
+    <w:p>
+      <w:pPr>
+        <w:rPr>
+          <w:rFonts w:hint="default" w:ascii="AAAAAD+TimesNewRomanPSMT" w:hAnsi="AAAAAD+TimesNewRomanPSMT" w:eastAsia="AAAAAD+TimesNewRomanPSMT"/>
+          <w:color w:val="000000"/>
+          <w:sz w:val="26"/>
+          <w:szCs w:val="24"/>
+          <w:lang w:val="en-US" w:eastAsia="zh-CN"/>
+        </w:rPr>
+      </w:pPr>
       <w:bookmarkStart w:id="0" w:name="_GoBack"/>
       <w:bookmarkEnd w:id="0"/>
-    </w:p>
-    <w:p>
-      <w:pPr>
-        <w:rPr>
-          <w:rFonts w:hint="default" w:ascii="AAAAAD+TimesNewRomanPSMT" w:hAnsi="AAAAAD+TimesNewRomanPSMT" w:eastAsia="AAAAAD+TimesNewRomanPSMT"/>
-          <w:color w:val="000000"/>
-          <w:sz w:val="26"/>
-          <w:szCs w:val="24"/>
-          <w:u w:val="none"/>
-          <w:lang w:val="en-US" w:eastAsia="zh-CN"/>
-        </w:rPr>
-      </w:pPr>
-    </w:p>
-    <w:p>
-      <w:pPr>
-        <w:rPr>
-          <w:rFonts w:hint="default" w:ascii="AAAAAD+TimesNewRomanPSMT" w:hAnsi="AAAAAD+TimesNewRomanPSMT" w:eastAsia="AAAAAD+TimesNewRomanPSMT"/>
-          <w:color w:val="000000"/>
-          <w:sz w:val="26"/>
-          <w:szCs w:val="24"/>
-          <w:u w:val="none"/>
-          <w:lang w:val="en-US" w:eastAsia="zh-CN"/>
-        </w:rPr>
-      </w:pPr>
-    </w:p>
-    <w:p>
-      <w:pPr>
-        <w:rPr>
-          <w:rFonts w:hint="default" w:ascii="AAAAAD+TimesNewRomanPSMT" w:hAnsi="AAAAAD+TimesNewRomanPSMT" w:eastAsia="AAAAAD+TimesNewRomanPSMT"/>
-          <w:color w:val="000000"/>
-          <w:sz w:val="26"/>
-          <w:szCs w:val="24"/>
-          <w:u w:val="none"/>
-          <w:lang w:val="en-US" w:eastAsia="zh-CN"/>
-        </w:rPr>
-      </w:pPr>
-    </w:p>
-    <w:p>
-      <w:pPr>
-        <w:rPr>
-          <w:rFonts w:hint="default" w:ascii="AAAAAD+TimesNewRomanPSMT" w:hAnsi="AAAAAD+TimesNewRomanPSMT" w:eastAsia="AAAAAD+TimesNewRomanPSMT"/>
-          <w:color w:val="000000"/>
-          <w:sz w:val="26"/>
-          <w:szCs w:val="24"/>
-          <w:u w:val="none"/>
-          <w:lang w:val="en-US" w:eastAsia="zh-CN"/>
-        </w:rPr>
-      </w:pPr>
-    </w:p>
-    <w:p>
-      <w:pPr>
-        <w:rPr>
-          <w:rFonts w:hint="default" w:ascii="AAAAAD+TimesNewRomanPSMT" w:hAnsi="AAAAAD+TimesNewRomanPSMT" w:eastAsia="AAAAAD+TimesNewRomanPSMT"/>
-          <w:color w:val="000000"/>
-          <w:sz w:val="26"/>
-          <w:szCs w:val="24"/>
-          <w:u w:val="none"/>
-          <w:lang w:val="en-US" w:eastAsia="zh-CN"/>
-        </w:rPr>
-      </w:pPr>
-    </w:p>
-    <w:p>
-      <w:pPr>
-        <w:rPr>
-          <w:rFonts w:hint="default" w:ascii="AAAAAD+TimesNewRomanPSMT" w:hAnsi="AAAAAD+TimesNewRomanPSMT" w:eastAsia="AAAAAD+TimesNewRomanPSMT"/>
-          <w:color w:val="000000"/>
-          <w:sz w:val="26"/>
-          <w:szCs w:val="24"/>
-          <w:u w:val="none"/>
-          <w:lang w:val="en-US" w:eastAsia="zh-CN"/>
-        </w:rPr>
-      </w:pPr>
-    </w:p>
-    <w:p>
-      <w:pPr>
-        <w:rPr>
-          <w:rFonts w:hint="default" w:ascii="AAAAAD+TimesNewRomanPSMT" w:hAnsi="AAAAAD+TimesNewRomanPSMT" w:eastAsia="AAAAAD+TimesNewRomanPSMT"/>
-          <w:color w:val="000000"/>
-          <w:sz w:val="26"/>
-          <w:szCs w:val="24"/>
-          <w:u w:val="none"/>
-          <w:lang w:val="en-US" w:eastAsia="zh-CN"/>
-        </w:rPr>
-      </w:pPr>
-    </w:p>
-    <w:p>
-      <w:pPr>
-        <w:rPr>
-          <w:rFonts w:hint="default" w:ascii="AAAAAD+TimesNewRomanPSMT" w:hAnsi="AAAAAD+TimesNewRomanPSMT" w:eastAsia="AAAAAD+TimesNewRomanPSMT"/>
-          <w:color w:val="000000"/>
-          <w:sz w:val="26"/>
-          <w:szCs w:val="24"/>
-          <w:u w:val="none"/>
-          <w:lang w:val="en-US" w:eastAsia="zh-CN"/>
-        </w:rPr>
-      </w:pPr>
-    </w:p>
-    <w:p>
-      <w:pPr>
-        <w:rPr>
-          <w:rFonts w:hint="default" w:ascii="AAAAAD+TimesNewRomanPSMT" w:hAnsi="AAAAAD+TimesNewRomanPSMT" w:eastAsia="AAAAAD+TimesNewRomanPSMT"/>
-          <w:color w:val="000000"/>
-          <w:sz w:val="26"/>
-          <w:szCs w:val="24"/>
-          <w:u w:val="none"/>
-          <w:lang w:val="en-US" w:eastAsia="zh-CN"/>
-        </w:rPr>
-      </w:pPr>
     </w:p>
     <w:p>
       <w:pPr>
@@ -4903,7 +6531,7 @@
     <w:lsdException w:unhideWhenUsed="0" w:uiPriority="0" w:semiHidden="0" w:name="HTML Sample"/>
     <w:lsdException w:unhideWhenUsed="0" w:uiPriority="0" w:semiHidden="0" w:name="HTML Typewriter"/>
     <w:lsdException w:unhideWhenUsed="0" w:uiPriority="0" w:semiHidden="0" w:name="HTML Variable"/>
-    <w:lsdException w:unhideWhenUsed="0" w:uiPriority="0" w:name="Normal Table"/>
+    <w:lsdException w:qFormat="1" w:unhideWhenUsed="0" w:uiPriority="0" w:name="Normal Table"/>
     <w:lsdException w:unhideWhenUsed="0" w:uiPriority="0" w:semiHidden="0" w:name="annotation subject"/>
     <w:lsdException w:unhideWhenUsed="0" w:uiPriority="0" w:semiHidden="0" w:name="Table Simple 1"/>
     <w:lsdException w:unhideWhenUsed="0" w:uiPriority="0" w:semiHidden="0" w:name="Table Simple 2"/>
@@ -5068,7 +6696,9 @@
   </w:style>
   <w:style w:type="table" w:default="1" w:styleId="2">
     <w:name w:val="Normal Table"/>
+    <w:autoRedefine/>
     <w:semiHidden/>
+    <w:qFormat/>
     <w:uiPriority w:val="0"/>
     <w:tblPr>
       <w:tblCellMar>
@@ -5081,6 +6711,7 @@
   </w:style>
   <w:style w:type="paragraph" w:customStyle="1" w:styleId="4">
     <w:name w:val="Default"/>
+    <w:autoRedefine/>
     <w:unhideWhenUsed/>
     <w:qFormat/>
     <w:uiPriority w:val="99"/>

--- a/English/娜拉语法长难句讲义/句子详细解析.docx
+++ b/English/娜拉语法长难句讲义/句子详细解析.docx
@@ -6266,17 +6266,7 @@
           <w:szCs w:val="24"/>
           <w:lang w:val="en-US" w:eastAsia="zh-CN"/>
         </w:rPr>
-        <w:t>. 目的状语</w:t>
-      </w:r>
-      <w:r>
-        <w:rPr>
-          <w:rFonts w:hint="eastAsia" w:ascii="AAAAAD+TimesNewRomanPSMT" w:hAnsi="AAAAAD+TimesNewRomanPSMT" w:eastAsia="AAAAAD+TimesNewRomanPSMT"/>
-          <w:color w:val="000000"/>
-          <w:sz w:val="26"/>
-          <w:szCs w:val="24"/>
-          <w:lang w:val="en-US" w:eastAsia="zh-CN"/>
-        </w:rPr>
-        <w:t>修饰前面的V+O，即</w:t>
+        <w:t>. 目的状语修饰前面的V+O，即</w:t>
       </w:r>
       <w:r>
         <w:rPr>
@@ -6368,32 +6358,454 @@
           <w:lang w:val="en-US" w:eastAsia="zh-CN"/>
         </w:rPr>
       </w:pPr>
+    </w:p>
+    <w:p>
+      <w:pPr>
+        <w:rPr>
+          <w:rFonts w:hint="default" w:ascii="AAAAAD+TimesNewRomanPSMT" w:hAnsi="AAAAAD+TimesNewRomanPSMT" w:eastAsia="AAAAAD+TimesNewRomanPSMT"/>
+          <w:color w:val="000000"/>
+          <w:sz w:val="26"/>
+          <w:szCs w:val="24"/>
+          <w:u w:val="none"/>
+          <w:lang w:val="en-US" w:eastAsia="zh-CN"/>
+        </w:rPr>
+      </w:pPr>
+      <w:r>
+        <w:rPr>
+          <w:rFonts w:hint="eastAsia" w:ascii="AAAAAD+TimesNewRomanPSMT" w:hAnsi="AAAAAD+TimesNewRomanPSMT" w:eastAsia="AAAAAD+TimesNewRomanPSMT"/>
+          <w:color w:val="000000"/>
+          <w:sz w:val="26"/>
+          <w:szCs w:val="24"/>
+          <w:u w:val="single"/>
+        </w:rPr>
+        <w:t xml:space="preserve">Britons </w:t>
+      </w:r>
+      <w:r>
+        <w:rPr>
+          <w:rFonts w:hint="eastAsia" w:ascii="AAAAAD+TimesNewRomanPSMT" w:hAnsi="AAAAAD+TimesNewRomanPSMT" w:eastAsia="AAAAAD+TimesNewRomanPSMT"/>
+          <w:b/>
+          <w:bCs/>
+          <w:color w:val="000000"/>
+          <w:sz w:val="26"/>
+          <w:szCs w:val="24"/>
+        </w:rPr>
+        <w:t xml:space="preserve">will </w:t>
+      </w:r>
+      <w:r>
+        <w:rPr>
+          <w:rFonts w:hint="eastAsia" w:ascii="AAAAAD+TimesNewRomanPSMT" w:hAnsi="AAAAAD+TimesNewRomanPSMT" w:eastAsia="AAAAAD+TimesNewRomanPSMT"/>
+          <w:b/>
+          <w:bCs/>
+          <w:strike/>
+          <w:dstrike w:val="0"/>
+          <w:color w:val="000000"/>
+          <w:sz w:val="26"/>
+          <w:szCs w:val="24"/>
+        </w:rPr>
+        <w:t xml:space="preserve">soon </w:t>
+      </w:r>
+      <w:r>
+        <w:rPr>
+          <w:rFonts w:hint="eastAsia" w:ascii="AAAAAD+TimesNewRomanPSMT" w:hAnsi="AAAAAD+TimesNewRomanPSMT" w:eastAsia="AAAAAD+TimesNewRomanPSMT"/>
+          <w:b/>
+          <w:bCs/>
+          <w:color w:val="000000"/>
+          <w:sz w:val="26"/>
+          <w:szCs w:val="24"/>
+        </w:rPr>
+        <w:t>have</w:t>
+      </w:r>
+      <w:r>
+        <w:rPr>
+          <w:rFonts w:hint="eastAsia" w:ascii="AAAAAD+TimesNewRomanPSMT" w:hAnsi="AAAAAD+TimesNewRomanPSMT" w:eastAsia="AAAAAD+TimesNewRomanPSMT"/>
+          <w:color w:val="000000"/>
+          <w:sz w:val="26"/>
+          <w:szCs w:val="24"/>
+        </w:rPr>
+        <w:t xml:space="preserve"> </w:t>
+      </w:r>
+      <w:r>
+        <w:rPr>
+          <w:rFonts w:hint="eastAsia" w:ascii="AAAAAD+TimesNewRomanPSMT" w:hAnsi="AAAAAD+TimesNewRomanPSMT" w:eastAsia="AAAAAD+TimesNewRomanPSMT"/>
+          <w:strike w:val="0"/>
+          <w:dstrike w:val="0"/>
+          <w:color w:val="000000"/>
+          <w:sz w:val="26"/>
+          <w:szCs w:val="24"/>
+          <w:u w:val="wave"/>
+        </w:rPr>
+        <w:t>the option</w:t>
+      </w:r>
+      <w:r>
+        <w:rPr>
+          <w:rFonts w:hint="eastAsia" w:ascii="AAAAAD+TimesNewRomanPSMT" w:hAnsi="AAAAAD+TimesNewRomanPSMT" w:eastAsia="AAAAAD+TimesNewRomanPSMT"/>
+          <w:color w:val="000000"/>
+          <w:sz w:val="26"/>
+          <w:szCs w:val="24"/>
+          <w:u w:val="wave"/>
+        </w:rPr>
+        <w:t xml:space="preserve"> of listening </w:t>
+      </w:r>
+      <w:r>
+        <w:rPr>
+          <w:rFonts w:hint="eastAsia" w:ascii="AAAAAD+TimesNewRomanPSMT" w:hAnsi="AAAAAD+TimesNewRomanPSMT" w:eastAsia="AAAAAD+TimesNewRomanPSMT"/>
+          <w:color w:val="auto"/>
+          <w:sz w:val="26"/>
+          <w:szCs w:val="24"/>
+          <w:u w:val="wave"/>
+        </w:rPr>
+        <w:t>rather than reading</w:t>
+      </w:r>
+      <w:r>
+        <w:rPr>
+          <w:rFonts w:hint="eastAsia" w:ascii="AAAAAD+TimesNewRomanPSMT" w:hAnsi="AAAAAD+TimesNewRomanPSMT" w:eastAsia="AAAAAD+TimesNewRomanPSMT"/>
+          <w:color w:val="000000"/>
+          <w:sz w:val="26"/>
+          <w:szCs w:val="24"/>
+        </w:rPr>
+        <w:t xml:space="preserve"> </w:t>
+      </w:r>
+      <w:r>
+        <w:rPr>
+          <w:rFonts w:hint="eastAsia" w:ascii="AAAAAD+TimesNewRomanPSMT" w:hAnsi="AAAAAD+TimesNewRomanPSMT" w:eastAsia="AAAAAD+TimesNewRomanPSMT"/>
+          <w:color w:val="000000"/>
+          <w:sz w:val="26"/>
+          <w:szCs w:val="24"/>
+          <w:lang w:val="en-US" w:eastAsia="zh-CN"/>
+        </w:rPr>
+        <w:t>(</w:t>
+      </w:r>
+      <w:r>
+        <w:rPr>
+          <w:rFonts w:hint="eastAsia" w:ascii="AAAAAD+TimesNewRomanPSMT" w:hAnsi="AAAAAD+TimesNewRomanPSMT" w:eastAsia="AAAAAD+TimesNewRomanPSMT"/>
+          <w:color w:val="000000"/>
+          <w:sz w:val="26"/>
+          <w:szCs w:val="24"/>
+          <w:highlight w:val="yellow"/>
+        </w:rPr>
+        <w:t xml:space="preserve">as </w:t>
+      </w:r>
+      <w:r>
+        <w:rPr>
+          <w:rFonts w:hint="eastAsia" w:ascii="AAAAAD+TimesNewRomanPSMT" w:hAnsi="AAAAAD+TimesNewRomanPSMT" w:eastAsia="AAAAAD+TimesNewRomanPSMT"/>
+          <w:color w:val="000000"/>
+          <w:sz w:val="26"/>
+          <w:szCs w:val="24"/>
+          <w:u w:val="single"/>
+        </w:rPr>
+        <w:t xml:space="preserve">they </w:t>
+      </w:r>
+      <w:r>
+        <w:rPr>
+          <w:rFonts w:hint="eastAsia" w:ascii="AAAAAD+TimesNewRomanPSMT" w:hAnsi="AAAAAD+TimesNewRomanPSMT" w:eastAsia="AAAAAD+TimesNewRomanPSMT"/>
+          <w:b/>
+          <w:bCs/>
+          <w:color w:val="000000"/>
+          <w:sz w:val="26"/>
+          <w:szCs w:val="24"/>
+        </w:rPr>
+        <w:t xml:space="preserve">chew </w:t>
+      </w:r>
+      <w:r>
+        <w:rPr>
+          <w:rFonts w:hint="eastAsia" w:ascii="AAAAAD+TimesNewRomanPSMT" w:hAnsi="AAAAAD+TimesNewRomanPSMT" w:eastAsia="AAAAAD+TimesNewRomanPSMT"/>
+          <w:color w:val="000000"/>
+          <w:sz w:val="26"/>
+          <w:szCs w:val="24"/>
+          <w:u w:val="wave"/>
+        </w:rPr>
+        <w:t>their bacon</w:t>
+      </w:r>
+      <w:r>
+        <w:rPr>
+          <w:rFonts w:hint="eastAsia" w:ascii="AAAAAD+TimesNewRomanPSMT" w:hAnsi="AAAAAD+TimesNewRomanPSMT" w:eastAsia="AAAAAD+TimesNewRomanPSMT"/>
+          <w:color w:val="000000"/>
+          <w:sz w:val="26"/>
+          <w:szCs w:val="24"/>
+          <w:lang w:val="en-US" w:eastAsia="zh-CN"/>
+        </w:rPr>
+        <w:t>)</w:t>
+      </w:r>
+      <w:r>
+        <w:rPr>
+          <w:rFonts w:hint="eastAsia" w:ascii="AAAAAD+TimesNewRomanPSMT" w:hAnsi="AAAAAD+TimesNewRomanPSMT" w:eastAsia="AAAAAD+TimesNewRomanPSMT"/>
+          <w:color w:val="000000"/>
+          <w:sz w:val="26"/>
+          <w:szCs w:val="24"/>
+        </w:rPr>
+        <w:t xml:space="preserve">, </w:t>
+      </w:r>
+      <w:r>
+        <w:rPr>
+          <w:rFonts w:hint="eastAsia" w:ascii="AAAAAD+TimesNewRomanPSMT" w:hAnsi="AAAAAD+TimesNewRomanPSMT" w:eastAsia="AAAAAD+TimesNewRomanPSMT"/>
+          <w:color w:val="000000"/>
+          <w:sz w:val="26"/>
+          <w:szCs w:val="24"/>
+          <w:lang w:val="en-US" w:eastAsia="zh-CN"/>
+        </w:rPr>
+        <w:t>(</w:t>
+      </w:r>
+      <w:r>
+        <w:rPr>
+          <w:rFonts w:hint="eastAsia" w:ascii="AAAAAD+TimesNewRomanPSMT" w:hAnsi="AAAAAD+TimesNewRomanPSMT" w:eastAsia="AAAAAD+TimesNewRomanPSMT"/>
+          <w:color w:val="000000"/>
+          <w:sz w:val="26"/>
+          <w:szCs w:val="24"/>
+          <w:highlight w:val="yellow"/>
+        </w:rPr>
+        <w:t xml:space="preserve">as </w:t>
+      </w:r>
+      <w:r>
+        <w:rPr>
+          <w:rFonts w:hint="eastAsia" w:ascii="AAAAAD+TimesNewRomanPSMT" w:hAnsi="AAAAAD+TimesNewRomanPSMT" w:eastAsia="AAAAAD+TimesNewRomanPSMT"/>
+          <w:color w:val="000000"/>
+          <w:sz w:val="26"/>
+          <w:szCs w:val="24"/>
+          <w:u w:val="single"/>
+        </w:rPr>
+        <w:t>Times Radio</w:t>
+      </w:r>
+      <w:r>
+        <w:rPr>
+          <w:rFonts w:hint="eastAsia" w:ascii="AAAAAD+TimesNewRomanPSMT" w:hAnsi="AAAAAD+TimesNewRomanPSMT" w:eastAsia="AAAAAD+TimesNewRomanPSMT"/>
+          <w:color w:val="000000"/>
+          <w:sz w:val="26"/>
+          <w:szCs w:val="24"/>
+        </w:rPr>
+        <w:t xml:space="preserve"> </w:t>
+      </w:r>
+      <w:r>
+        <w:rPr>
+          <w:rFonts w:hint="eastAsia" w:ascii="AAAAAD+TimesNewRomanPSMT" w:hAnsi="AAAAAD+TimesNewRomanPSMT" w:eastAsia="AAAAAD+TimesNewRomanPSMT"/>
+          <w:b/>
+          <w:bCs/>
+          <w:color w:val="000000"/>
+          <w:sz w:val="26"/>
+          <w:szCs w:val="24"/>
+        </w:rPr>
+        <w:t xml:space="preserve">begins </w:t>
+      </w:r>
+      <w:r>
+        <w:rPr>
+          <w:rFonts w:hint="eastAsia" w:ascii="AAAAAD+TimesNewRomanPSMT" w:hAnsi="AAAAAD+TimesNewRomanPSMT" w:eastAsia="AAAAAD+TimesNewRomanPSMT"/>
+          <w:b w:val="0"/>
+          <w:bCs w:val="0"/>
+          <w:color w:val="000000"/>
+          <w:sz w:val="26"/>
+          <w:szCs w:val="24"/>
+          <w:u w:val="wave"/>
+        </w:rPr>
+        <w:t>to broadcast</w:t>
+      </w:r>
+      <w:r>
+        <w:rPr>
+          <w:rFonts w:hint="eastAsia" w:ascii="AAAAAD+TimesNewRomanPSMT" w:hAnsi="AAAAAD+TimesNewRomanPSMT" w:eastAsia="AAAAAD+TimesNewRomanPSMT"/>
+          <w:color w:val="000000"/>
+          <w:sz w:val="26"/>
+          <w:szCs w:val="24"/>
+          <w:lang w:val="en-US" w:eastAsia="zh-CN"/>
+        </w:rPr>
+        <w:t>)</w:t>
+      </w:r>
+      <w:r>
+        <w:rPr>
+          <w:rFonts w:hint="eastAsia" w:ascii="AAAAAD+TimesNewRomanPSMT" w:hAnsi="AAAAAD+TimesNewRomanPSMT" w:eastAsia="AAAAAD+TimesNewRomanPSMT"/>
+          <w:color w:val="000000"/>
+          <w:sz w:val="26"/>
+          <w:szCs w:val="24"/>
+        </w:rPr>
+        <w:t xml:space="preserve"> </w:t>
+      </w:r>
+      <w:r>
+        <w:rPr>
+          <w:rFonts w:hint="eastAsia" w:ascii="AAAAAD+TimesNewRomanPSMT" w:hAnsi="AAAAAD+TimesNewRomanPSMT" w:eastAsia="AAAAAD+TimesNewRomanPSMT"/>
+          <w:strike/>
+          <w:dstrike w:val="0"/>
+          <w:color w:val="000000"/>
+          <w:sz w:val="26"/>
+          <w:szCs w:val="24"/>
+        </w:rPr>
+        <w:t xml:space="preserve">for 20 hours a day </w:t>
+      </w:r>
+      <w:r>
+        <w:rPr>
+          <w:rFonts w:hint="eastAsia" w:ascii="AAAAAD+TimesNewRomanPSMT" w:hAnsi="AAAAAD+TimesNewRomanPSMT" w:eastAsia="AAAAAD+TimesNewRomanPSMT"/>
+          <w:strike/>
+          <w:dstrike w:val="0"/>
+          <w:color w:val="FF0000"/>
+          <w:sz w:val="26"/>
+          <w:szCs w:val="24"/>
+          <w:u w:val="double"/>
+        </w:rPr>
+        <w:t xml:space="preserve">during </w:t>
+      </w:r>
+      <w:r>
+        <w:rPr>
+          <w:rFonts w:hint="eastAsia" w:ascii="AAAAAD+TimesNewRomanPSMT" w:hAnsi="AAAAAD+TimesNewRomanPSMT" w:eastAsia="AAAAAD+TimesNewRomanPSMT"/>
+          <w:strike/>
+          <w:dstrike w:val="0"/>
+          <w:color w:val="000000"/>
+          <w:sz w:val="26"/>
+          <w:szCs w:val="24"/>
+          <w:u w:val="double"/>
+        </w:rPr>
+        <w:t>the week</w:t>
+      </w:r>
+      <w:r>
+        <w:rPr>
+          <w:rFonts w:hint="eastAsia" w:ascii="AAAAAD+TimesNewRomanPSMT" w:hAnsi="AAAAAD+TimesNewRomanPSMT" w:eastAsia="AAAAAD+TimesNewRomanPSMT"/>
+          <w:strike/>
+          <w:dstrike w:val="0"/>
+          <w:color w:val="000000"/>
+          <w:sz w:val="26"/>
+          <w:szCs w:val="24"/>
+        </w:rPr>
+        <w:t xml:space="preserve"> </w:t>
+      </w:r>
+      <w:r>
+        <w:rPr>
+          <w:rFonts w:hint="eastAsia" w:ascii="AAAAAD+TimesNewRomanPSMT" w:hAnsi="AAAAAD+TimesNewRomanPSMT" w:eastAsia="AAAAAD+TimesNewRomanPSMT"/>
+          <w:strike/>
+          <w:dstrike w:val="0"/>
+          <w:color w:val="auto"/>
+          <w:sz w:val="26"/>
+          <w:szCs w:val="24"/>
+          <w:highlight w:val="cyan"/>
+        </w:rPr>
+        <w:t xml:space="preserve">and </w:t>
+      </w:r>
+      <w:r>
+        <w:rPr>
+          <w:rFonts w:hint="eastAsia" w:ascii="AAAAAD+TimesNewRomanPSMT" w:hAnsi="AAAAAD+TimesNewRomanPSMT" w:eastAsia="AAAAAD+TimesNewRomanPSMT"/>
+          <w:strike/>
+          <w:dstrike w:val="0"/>
+          <w:color w:val="000000"/>
+          <w:sz w:val="26"/>
+          <w:szCs w:val="24"/>
+        </w:rPr>
+        <w:t>19 at weekends</w:t>
+      </w:r>
+      <w:r>
+        <w:rPr>
+          <w:rFonts w:hint="eastAsia" w:ascii="AAAAAD+TimesNewRomanPSMT" w:hAnsi="AAAAAD+TimesNewRomanPSMT" w:eastAsia="AAAAAD+TimesNewRomanPSMT"/>
+          <w:color w:val="000000"/>
+          <w:sz w:val="26"/>
+          <w:szCs w:val="24"/>
+        </w:rPr>
+        <w:t xml:space="preserve">. </w:t>
+      </w:r>
+    </w:p>
+    <w:p>
+      <w:pPr>
+        <w:rPr>
+          <w:rFonts w:hint="eastAsia" w:ascii="AAAAAD+TimesNewRomanPSMT" w:hAnsi="AAAAAD+TimesNewRomanPSMT" w:eastAsia="AAAAAD+TimesNewRomanPSMT"/>
+          <w:color w:val="000000"/>
+          <w:sz w:val="26"/>
+          <w:szCs w:val="24"/>
+          <w:lang w:val="en-US" w:eastAsia="zh-CN"/>
+        </w:rPr>
+      </w:pPr>
+      <w:r>
+        <w:rPr>
+          <w:rFonts w:hint="eastAsia" w:ascii="AAAAAD+TimesNewRomanPSMT" w:hAnsi="AAAAAD+TimesNewRomanPSMT" w:eastAsia="AAAAAD+TimesNewRomanPSMT"/>
+          <w:color w:val="000000"/>
+          <w:sz w:val="26"/>
+          <w:szCs w:val="24"/>
+        </w:rPr>
+        <w:t>rather than</w:t>
+      </w:r>
+      <w:r>
+        <w:rPr>
+          <w:rFonts w:hint="eastAsia" w:ascii="AAAAAD+TimesNewRomanPSMT" w:hAnsi="AAAAAD+TimesNewRomanPSMT" w:eastAsia="AAAAAD+TimesNewRomanPSMT"/>
+          <w:color w:val="000000"/>
+          <w:sz w:val="26"/>
+          <w:szCs w:val="24"/>
+          <w:lang w:val="en-US" w:eastAsia="zh-CN"/>
+        </w:rPr>
+        <w:t>: 看作连词，而不是介词；取舍结构，取前舍后。</w:t>
+      </w:r>
+    </w:p>
+    <w:p>
+      <w:pPr>
+        <w:rPr>
+          <w:rFonts w:hint="default" w:ascii="AAAAAD+TimesNewRomanPSMT" w:hAnsi="AAAAAD+TimesNewRomanPSMT" w:eastAsia="AAAAAD+TimesNewRomanPSMT"/>
+          <w:color w:val="000000"/>
+          <w:sz w:val="26"/>
+          <w:szCs w:val="24"/>
+          <w:lang w:val="en-US" w:eastAsia="zh-CN"/>
+        </w:rPr>
+      </w:pPr>
+      <w:r>
+        <w:rPr>
+          <w:rFonts w:hint="eastAsia" w:ascii="AAAAAD+TimesNewRomanPSMT" w:hAnsi="AAAAAD+TimesNewRomanPSMT" w:eastAsia="AAAAAD+TimesNewRomanPSMT"/>
+          <w:color w:val="000000"/>
+          <w:sz w:val="26"/>
+          <w:szCs w:val="24"/>
+        </w:rPr>
+        <w:t>as they chew their bacon</w:t>
+      </w:r>
+      <w:r>
+        <w:rPr>
+          <w:rFonts w:hint="eastAsia" w:ascii="AAAAAD+TimesNewRomanPSMT" w:hAnsi="AAAAAD+TimesNewRomanPSMT" w:eastAsia="AAAAAD+TimesNewRomanPSMT"/>
+          <w:color w:val="000000"/>
+          <w:sz w:val="26"/>
+          <w:szCs w:val="24"/>
+          <w:lang w:eastAsia="zh-CN"/>
+        </w:rPr>
+        <w:t>：</w:t>
+      </w:r>
+      <w:r>
+        <w:rPr>
+          <w:rFonts w:hint="eastAsia" w:ascii="AAAAAD+TimesNewRomanPSMT" w:hAnsi="AAAAAD+TimesNewRomanPSMT" w:eastAsia="AAAAAD+TimesNewRomanPSMT"/>
+          <w:color w:val="000000"/>
+          <w:sz w:val="26"/>
+          <w:szCs w:val="24"/>
+          <w:lang w:val="en-US" w:eastAsia="zh-CN"/>
+        </w:rPr>
+        <w:t>as引导时间状语从句</w:t>
+      </w:r>
+    </w:p>
+    <w:p>
+      <w:pPr>
+        <w:rPr>
+          <w:rFonts w:hint="default" w:ascii="AAAAAD+TimesNewRomanPSMT" w:hAnsi="AAAAAD+TimesNewRomanPSMT" w:eastAsia="AAAAAD+TimesNewRomanPSMT"/>
+          <w:color w:val="000000"/>
+          <w:sz w:val="26"/>
+          <w:szCs w:val="24"/>
+          <w:lang w:val="en-US" w:eastAsia="zh-CN"/>
+        </w:rPr>
+      </w:pPr>
+      <w:r>
+        <w:rPr>
+          <w:rFonts w:hint="eastAsia" w:ascii="AAAAAD+TimesNewRomanPSMT" w:hAnsi="AAAAAD+TimesNewRomanPSMT" w:eastAsia="AAAAAD+TimesNewRomanPSMT"/>
+          <w:color w:val="000000"/>
+          <w:sz w:val="26"/>
+          <w:szCs w:val="24"/>
+        </w:rPr>
+        <w:t>as Times Radio begins to broadcast</w:t>
+      </w:r>
+      <w:r>
+        <w:rPr>
+          <w:rFonts w:hint="eastAsia" w:ascii="AAAAAD+TimesNewRomanPSMT" w:hAnsi="AAAAAD+TimesNewRomanPSMT" w:eastAsia="AAAAAD+TimesNewRomanPSMT"/>
+          <w:color w:val="000000"/>
+          <w:sz w:val="26"/>
+          <w:szCs w:val="24"/>
+          <w:lang w:eastAsia="zh-CN"/>
+        </w:rPr>
+        <w:t>：</w:t>
+      </w:r>
+      <w:r>
+        <w:rPr>
+          <w:rFonts w:hint="eastAsia" w:ascii="AAAAAD+TimesNewRomanPSMT" w:hAnsi="AAAAAD+TimesNewRomanPSMT" w:eastAsia="AAAAAD+TimesNewRomanPSMT"/>
+          <w:color w:val="000000"/>
+          <w:sz w:val="26"/>
+          <w:szCs w:val="24"/>
+          <w:lang w:val="en-US" w:eastAsia="zh-CN"/>
+        </w:rPr>
+        <w:t>as引导原因状语从句</w:t>
+      </w:r>
       <w:bookmarkStart w:id="0" w:name="_GoBack"/>
       <w:bookmarkEnd w:id="0"/>
-    </w:p>
-    <w:p>
-      <w:pPr>
-        <w:rPr>
-          <w:rFonts w:hint="default" w:ascii="AAAAAD+TimesNewRomanPSMT" w:hAnsi="AAAAAD+TimesNewRomanPSMT" w:eastAsia="AAAAAD+TimesNewRomanPSMT"/>
-          <w:color w:val="000000"/>
-          <w:sz w:val="26"/>
-          <w:szCs w:val="24"/>
-          <w:u w:val="none"/>
-          <w:lang w:val="en-US" w:eastAsia="zh-CN"/>
-        </w:rPr>
-      </w:pPr>
-    </w:p>
-    <w:p>
-      <w:pPr>
-        <w:rPr>
-          <w:rFonts w:hint="default" w:ascii="AAAAAD+TimesNewRomanPSMT" w:hAnsi="AAAAAD+TimesNewRomanPSMT" w:eastAsia="AAAAAD+TimesNewRomanPSMT"/>
-          <w:color w:val="000000"/>
-          <w:sz w:val="26"/>
-          <w:szCs w:val="24"/>
-          <w:u w:val="none"/>
-          <w:lang w:val="en-US" w:eastAsia="zh-CN"/>
-        </w:rPr>
-      </w:pPr>
     </w:p>
     <w:p>
       <w:pPr>

--- a/English/娜拉语法长难句讲义/句子详细解析.docx
+++ b/English/娜拉语法长难句讲义/句子详细解析.docx
@@ -217,48 +217,52 @@
           <w:rFonts w:hint="eastAsia" w:ascii="AAAAAD+TimesNewRomanPSMT" w:hAnsi="AAAAAD+TimesNewRomanPSMT" w:eastAsia="AAAAAD+TimesNewRomanPSMT"/>
           <w:b w:val="0"/>
           <w:bCs w:val="0"/>
+          <w:i w:val="0"/>
+          <w:iCs w:val="0"/>
+          <w:color w:val="auto"/>
+          <w:sz w:val="26"/>
+          <w:szCs w:val="24"/>
+          <w:u w:val="double"/>
+          <w:lang w:val="en-US" w:eastAsia="zh-CN"/>
+        </w:rPr>
+        <w:t>名词短语</w:t>
+      </w:r>
+      <w:r>
+        <w:rPr>
+          <w:rFonts w:hint="eastAsia" w:ascii="AAAAAD+TimesNewRomanPSMT" w:hAnsi="AAAAAD+TimesNewRomanPSMT" w:eastAsia="AAAAAD+TimesNewRomanPSMT"/>
+          <w:b w:val="0"/>
+          <w:bCs w:val="0"/>
+          <w:color w:val="000000"/>
+          <w:sz w:val="26"/>
+          <w:szCs w:val="24"/>
+          <w:u w:val="double"/>
+          <w:lang w:val="en-US" w:eastAsia="zh-CN"/>
+        </w:rPr>
+        <w:t>）</w:t>
+      </w:r>
+    </w:p>
+    <w:p>
+      <w:pPr>
+        <w:rPr>
+          <w:rFonts w:hint="default" w:ascii="AAAAAD+TimesNewRomanPSMT" w:hAnsi="AAAAAD+TimesNewRomanPSMT" w:eastAsia="AAAAAD+TimesNewRomanPSMT"/>
+          <w:b w:val="0"/>
+          <w:bCs w:val="0"/>
           <w:i/>
           <w:iCs/>
-          <w:color w:val="auto"/>
-          <w:sz w:val="26"/>
-          <w:szCs w:val="24"/>
-          <w:u w:val="double"/>
-          <w:lang w:val="en-US" w:eastAsia="zh-CN"/>
-        </w:rPr>
-        <w:t>名词短语</w:t>
-      </w:r>
+          <w:color w:val="000000"/>
+          <w:sz w:val="26"/>
+          <w:szCs w:val="24"/>
+          <w:u w:val="double"/>
+          <w:lang w:val="en-US" w:eastAsia="zh-CN"/>
+        </w:rPr>
+      </w:pPr>
       <w:r>
         <w:rPr>
           <w:rFonts w:hint="eastAsia" w:ascii="AAAAAD+TimesNewRomanPSMT" w:hAnsi="AAAAAD+TimesNewRomanPSMT" w:eastAsia="AAAAAD+TimesNewRomanPSMT"/>
           <w:b w:val="0"/>
           <w:bCs w:val="0"/>
-          <w:color w:val="000000"/>
-          <w:sz w:val="26"/>
-          <w:szCs w:val="24"/>
-          <w:u w:val="double"/>
-          <w:lang w:val="en-US" w:eastAsia="zh-CN"/>
-        </w:rPr>
-        <w:t>）</w:t>
-      </w:r>
-    </w:p>
-    <w:p>
-      <w:pPr>
-        <w:rPr>
-          <w:rFonts w:hint="default" w:ascii="AAAAAD+TimesNewRomanPSMT" w:hAnsi="AAAAAD+TimesNewRomanPSMT" w:eastAsia="AAAAAD+TimesNewRomanPSMT"/>
-          <w:b w:val="0"/>
-          <w:bCs w:val="0"/>
-          <w:color w:val="000000"/>
-          <w:sz w:val="26"/>
-          <w:szCs w:val="24"/>
-          <w:u w:val="double"/>
-          <w:lang w:val="en-US" w:eastAsia="zh-CN"/>
-        </w:rPr>
-      </w:pPr>
-      <w:r>
-        <w:rPr>
-          <w:rFonts w:hint="eastAsia" w:ascii="AAAAAD+TimesNewRomanPSMT" w:hAnsi="AAAAAD+TimesNewRomanPSMT" w:eastAsia="AAAAAD+TimesNewRomanPSMT"/>
-          <w:b w:val="0"/>
-          <w:bCs w:val="0"/>
+          <w:i/>
+          <w:iCs/>
           <w:color w:val="000000"/>
           <w:sz w:val="26"/>
           <w:szCs w:val="24"/>
@@ -6804,8 +6808,1866 @@
         </w:rPr>
         <w:t>as引导原因状语从句</w:t>
       </w:r>
+    </w:p>
+    <w:p>
+      <w:pPr>
+        <w:rPr>
+          <w:rFonts w:hint="default" w:ascii="AAAAAD+TimesNewRomanPSMT" w:hAnsi="AAAAAD+TimesNewRomanPSMT" w:eastAsia="AAAAAD+TimesNewRomanPSMT"/>
+          <w:color w:val="000000"/>
+          <w:sz w:val="26"/>
+          <w:szCs w:val="24"/>
+          <w:lang w:val="en-US" w:eastAsia="zh-CN"/>
+        </w:rPr>
+      </w:pPr>
+    </w:p>
+    <w:p>
+      <w:pPr>
+        <w:rPr>
+          <w:rFonts w:hint="eastAsia" w:ascii="AAAAAD+TimesNewRomanPSMT" w:hAnsi="AAAAAD+TimesNewRomanPSMT" w:eastAsia="AAAAAD+TimesNewRomanPSMT"/>
+          <w:color w:val="000000"/>
+          <w:sz w:val="26"/>
+          <w:szCs w:val="24"/>
+        </w:rPr>
+      </w:pPr>
+      <w:r>
+        <w:rPr>
+          <w:rFonts w:hint="eastAsia" w:ascii="AAAAAD+TimesNewRomanPSMT" w:hAnsi="AAAAAD+TimesNewRomanPSMT" w:eastAsia="AAAAAD+TimesNewRomanPSMT"/>
+          <w:strike/>
+          <w:dstrike w:val="0"/>
+          <w:color w:val="000000"/>
+          <w:sz w:val="26"/>
+          <w:szCs w:val="24"/>
+        </w:rPr>
+        <w:t>It has been suggested</w:t>
+      </w:r>
+      <w:r>
+        <w:rPr>
+          <w:rFonts w:hint="eastAsia" w:ascii="AAAAAD+TimesNewRomanPSMT" w:hAnsi="AAAAAD+TimesNewRomanPSMT" w:eastAsia="AAAAAD+TimesNewRomanPSMT"/>
+          <w:color w:val="000000"/>
+          <w:sz w:val="26"/>
+          <w:szCs w:val="24"/>
+        </w:rPr>
+        <w:t xml:space="preserve"> </w:t>
+      </w:r>
+      <w:r>
+        <w:rPr>
+          <w:rFonts w:hint="eastAsia" w:ascii="AAAAAD+TimesNewRomanPSMT" w:hAnsi="AAAAAD+TimesNewRomanPSMT" w:eastAsia="AAAAAD+TimesNewRomanPSMT"/>
+          <w:color w:val="000000"/>
+          <w:sz w:val="26"/>
+          <w:szCs w:val="24"/>
+          <w:lang w:val="en-US" w:eastAsia="zh-CN"/>
+        </w:rPr>
+        <w:t>(</w:t>
+      </w:r>
+      <w:r>
+        <w:rPr>
+          <w:rFonts w:hint="eastAsia" w:ascii="AAAAAD+TimesNewRomanPSMT" w:hAnsi="AAAAAD+TimesNewRomanPSMT" w:eastAsia="AAAAAD+TimesNewRomanPSMT"/>
+          <w:color w:val="000000"/>
+          <w:sz w:val="26"/>
+          <w:szCs w:val="24"/>
+          <w:highlight w:val="yellow"/>
+        </w:rPr>
+        <w:t xml:space="preserve">that </w:t>
+      </w:r>
+      <w:r>
+        <w:rPr>
+          <w:rFonts w:hint="eastAsia" w:ascii="AAAAAD+TimesNewRomanPSMT" w:hAnsi="AAAAAD+TimesNewRomanPSMT" w:eastAsia="AAAAAD+TimesNewRomanPSMT"/>
+          <w:color w:val="000000"/>
+          <w:sz w:val="26"/>
+          <w:szCs w:val="24"/>
+          <w:u w:val="single"/>
+        </w:rPr>
+        <w:t>the Federal Communications Commission</w:t>
+      </w:r>
+      <w:r>
+        <w:rPr>
+          <w:rFonts w:hint="eastAsia" w:ascii="AAAAAD+TimesNewRomanPSMT" w:hAnsi="AAAAAD+TimesNewRomanPSMT" w:eastAsia="AAAAAD+TimesNewRomanPSMT"/>
+          <w:b w:val="0"/>
+          <w:bCs w:val="0"/>
+          <w:color w:val="000000"/>
+          <w:sz w:val="26"/>
+          <w:szCs w:val="24"/>
+          <w:u w:val="single"/>
+        </w:rPr>
+        <w:t xml:space="preserve">'s working </w:t>
+      </w:r>
+      <w:r>
+        <w:rPr>
+          <w:rFonts w:hint="eastAsia" w:ascii="AAAAAD+TimesNewRomanPSMT" w:hAnsi="AAAAAD+TimesNewRomanPSMT" w:eastAsia="AAAAAD+TimesNewRomanPSMT"/>
+          <w:color w:val="000000"/>
+          <w:sz w:val="26"/>
+          <w:szCs w:val="24"/>
+          <w:u w:val="single"/>
+        </w:rPr>
+        <w:t>assumption</w:t>
+      </w:r>
+      <w:r>
+        <w:rPr>
+          <w:rFonts w:hint="eastAsia" w:ascii="AAAAAD+TimesNewRomanPSMT" w:hAnsi="AAAAAD+TimesNewRomanPSMT" w:eastAsia="AAAAAD+TimesNewRomanPSMT"/>
+          <w:color w:val="000000"/>
+          <w:sz w:val="26"/>
+          <w:szCs w:val="24"/>
+          <w:u w:val="none"/>
+        </w:rPr>
+        <w:t xml:space="preserve"> </w:t>
+      </w:r>
+      <w:r>
+        <w:rPr>
+          <w:rFonts w:hint="eastAsia" w:ascii="AAAAAD+TimesNewRomanPSMT" w:hAnsi="AAAAAD+TimesNewRomanPSMT" w:eastAsia="AAAAAD+TimesNewRomanPSMT"/>
+          <w:color w:val="000000"/>
+          <w:sz w:val="26"/>
+          <w:szCs w:val="24"/>
+          <w:u w:val="none"/>
+          <w:lang w:val="en-US" w:eastAsia="zh-CN"/>
+        </w:rPr>
+        <w:t>(</w:t>
+      </w:r>
+      <w:r>
+        <w:rPr>
+          <w:rFonts w:hint="eastAsia" w:ascii="AAAAAD+TimesNewRomanPSMT" w:hAnsi="AAAAAD+TimesNewRomanPSMT" w:eastAsia="AAAAAD+TimesNewRomanPSMT"/>
+          <w:color w:val="000000"/>
+          <w:sz w:val="26"/>
+          <w:szCs w:val="24"/>
+          <w:highlight w:val="yellow"/>
+        </w:rPr>
+        <w:t xml:space="preserve">that </w:t>
+      </w:r>
+      <w:r>
+        <w:rPr>
+          <w:rFonts w:hint="eastAsia" w:ascii="AAAAAD+TimesNewRomanPSMT" w:hAnsi="AAAAAD+TimesNewRomanPSMT" w:eastAsia="AAAAAD+TimesNewRomanPSMT"/>
+          <w:color w:val="000000"/>
+          <w:sz w:val="26"/>
+          <w:szCs w:val="24"/>
+          <w:u w:val="single"/>
+        </w:rPr>
+        <w:t>satellites</w:t>
+      </w:r>
+      <w:r>
+        <w:rPr>
+          <w:rFonts w:hint="eastAsia" w:ascii="AAAAAD+TimesNewRomanPSMT" w:hAnsi="AAAAAD+TimesNewRomanPSMT" w:eastAsia="AAAAAD+TimesNewRomanPSMT"/>
+          <w:color w:val="000000"/>
+          <w:sz w:val="26"/>
+          <w:szCs w:val="24"/>
+        </w:rPr>
+        <w:t xml:space="preserve"> </w:t>
+      </w:r>
+      <w:r>
+        <w:rPr>
+          <w:rFonts w:hint="eastAsia" w:ascii="AAAAAD+TimesNewRomanPSMT" w:hAnsi="AAAAAD+TimesNewRomanPSMT" w:eastAsia="AAAAAD+TimesNewRomanPSMT"/>
+          <w:b/>
+          <w:bCs/>
+          <w:color w:val="000000"/>
+          <w:sz w:val="26"/>
+          <w:szCs w:val="24"/>
+        </w:rPr>
+        <w:t xml:space="preserve">have </w:t>
+      </w:r>
+      <w:r>
+        <w:rPr>
+          <w:rFonts w:hint="eastAsia" w:ascii="AAAAAD+TimesNewRomanPSMT" w:hAnsi="AAAAAD+TimesNewRomanPSMT" w:eastAsia="AAAAAD+TimesNewRomanPSMT"/>
+          <w:b w:val="0"/>
+          <w:bCs w:val="0"/>
+          <w:color w:val="000000"/>
+          <w:sz w:val="26"/>
+          <w:szCs w:val="24"/>
+          <w:u w:val="wave"/>
+        </w:rPr>
+        <w:t>no significant impact</w:t>
+      </w:r>
+      <w:r>
+        <w:rPr>
+          <w:rFonts w:hint="eastAsia" w:ascii="AAAAAD+TimesNewRomanPSMT" w:hAnsi="AAAAAD+TimesNewRomanPSMT" w:eastAsia="AAAAAD+TimesNewRomanPSMT"/>
+          <w:b w:val="0"/>
+          <w:bCs w:val="0"/>
+          <w:color w:val="000000"/>
+          <w:sz w:val="26"/>
+          <w:szCs w:val="24"/>
+        </w:rPr>
+        <w:t xml:space="preserve"> </w:t>
+      </w:r>
+      <w:r>
+        <w:rPr>
+          <w:rFonts w:hint="eastAsia" w:ascii="AAAAAD+TimesNewRomanPSMT" w:hAnsi="AAAAAD+TimesNewRomanPSMT" w:eastAsia="AAAAAD+TimesNewRomanPSMT"/>
+          <w:b w:val="0"/>
+          <w:bCs w:val="0"/>
+          <w:color w:val="FF0000"/>
+          <w:sz w:val="26"/>
+          <w:szCs w:val="24"/>
+          <w:u w:val="double"/>
+        </w:rPr>
+        <w:t>on</w:t>
+      </w:r>
+      <w:r>
+        <w:rPr>
+          <w:rFonts w:hint="eastAsia" w:ascii="AAAAAD+TimesNewRomanPSMT" w:hAnsi="AAAAAD+TimesNewRomanPSMT" w:eastAsia="AAAAAD+TimesNewRomanPSMT"/>
+          <w:color w:val="FF0000"/>
+          <w:sz w:val="26"/>
+          <w:szCs w:val="24"/>
+          <w:u w:val="double"/>
+        </w:rPr>
+        <w:t xml:space="preserve"> </w:t>
+      </w:r>
+      <w:r>
+        <w:rPr>
+          <w:rFonts w:hint="eastAsia" w:ascii="AAAAAD+TimesNewRomanPSMT" w:hAnsi="AAAAAD+TimesNewRomanPSMT" w:eastAsia="AAAAAD+TimesNewRomanPSMT"/>
+          <w:i/>
+          <w:iCs/>
+          <w:color w:val="000000"/>
+          <w:sz w:val="26"/>
+          <w:szCs w:val="24"/>
+          <w:u w:val="double"/>
+        </w:rPr>
+        <w:t>the environment</w:t>
+      </w:r>
+      <w:r>
+        <w:rPr>
+          <w:rFonts w:hint="eastAsia" w:ascii="AAAAAD+TimesNewRomanPSMT" w:hAnsi="AAAAAD+TimesNewRomanPSMT" w:eastAsia="AAAAAD+TimesNewRomanPSMT"/>
+          <w:color w:val="000000"/>
+          <w:sz w:val="26"/>
+          <w:szCs w:val="24"/>
+          <w:u w:val="none"/>
+          <w:lang w:val="en-US" w:eastAsia="zh-CN"/>
+        </w:rPr>
+        <w:t>)</w:t>
+      </w:r>
+      <w:r>
+        <w:rPr>
+          <w:rFonts w:hint="eastAsia" w:ascii="AAAAAD+TimesNewRomanPSMT" w:hAnsi="AAAAAD+TimesNewRomanPSMT" w:eastAsia="AAAAAD+TimesNewRomanPSMT"/>
+          <w:color w:val="000000"/>
+          <w:sz w:val="26"/>
+          <w:szCs w:val="24"/>
+        </w:rPr>
+        <w:t xml:space="preserve"> </w:t>
+      </w:r>
+      <w:r>
+        <w:rPr>
+          <w:rFonts w:hint="eastAsia" w:ascii="AAAAAD+TimesNewRomanPSMT" w:hAnsi="AAAAAD+TimesNewRomanPSMT" w:eastAsia="AAAAAD+TimesNewRomanPSMT"/>
+          <w:b/>
+          <w:bCs/>
+          <w:color w:val="000000"/>
+          <w:sz w:val="26"/>
+          <w:szCs w:val="24"/>
+        </w:rPr>
+        <w:t>could be challenged</w:t>
+      </w:r>
+      <w:r>
+        <w:rPr>
+          <w:rFonts w:hint="eastAsia" w:ascii="AAAAAD+TimesNewRomanPSMT" w:hAnsi="AAAAAD+TimesNewRomanPSMT" w:eastAsia="AAAAAD+TimesNewRomanPSMT"/>
+          <w:color w:val="000000"/>
+          <w:sz w:val="26"/>
+          <w:szCs w:val="24"/>
+        </w:rPr>
+        <w:t xml:space="preserve"> </w:t>
+      </w:r>
+      <w:r>
+        <w:rPr>
+          <w:rFonts w:hint="eastAsia" w:ascii="AAAAAD+TimesNewRomanPSMT" w:hAnsi="AAAAAD+TimesNewRomanPSMT" w:eastAsia="AAAAAD+TimesNewRomanPSMT"/>
+          <w:color w:val="000000"/>
+          <w:sz w:val="26"/>
+          <w:szCs w:val="24"/>
+          <w:u w:val="double"/>
+        </w:rPr>
+        <w:t>in court</w:t>
+      </w:r>
+      <w:r>
+        <w:rPr>
+          <w:rFonts w:hint="eastAsia" w:ascii="AAAAAD+TimesNewRomanPSMT" w:hAnsi="AAAAAD+TimesNewRomanPSMT" w:eastAsia="AAAAAD+TimesNewRomanPSMT"/>
+          <w:color w:val="000000"/>
+          <w:sz w:val="26"/>
+          <w:szCs w:val="24"/>
+          <w:u w:val="double"/>
+          <w:lang w:val="en-US" w:eastAsia="zh-CN"/>
+        </w:rPr>
+        <w:t>)</w:t>
+      </w:r>
+      <w:r>
+        <w:rPr>
+          <w:rFonts w:hint="eastAsia" w:ascii="AAAAAD+TimesNewRomanPSMT" w:hAnsi="AAAAAD+TimesNewRomanPSMT" w:eastAsia="AAAAAD+TimesNewRomanPSMT"/>
+          <w:color w:val="000000"/>
+          <w:sz w:val="26"/>
+          <w:szCs w:val="24"/>
+        </w:rPr>
+        <w:t xml:space="preserve">, </w:t>
+      </w:r>
+      <w:r>
+        <w:rPr>
+          <w:rFonts w:hint="eastAsia" w:ascii="AAAAAD+TimesNewRomanPSMT" w:hAnsi="AAAAAD+TimesNewRomanPSMT" w:eastAsia="AAAAAD+TimesNewRomanPSMT"/>
+          <w:strike/>
+          <w:dstrike w:val="0"/>
+          <w:color w:val="000000"/>
+          <w:sz w:val="26"/>
+          <w:szCs w:val="24"/>
+        </w:rPr>
+        <w:t>but even then</w:t>
+      </w:r>
+      <w:r>
+        <w:rPr>
+          <w:rFonts w:hint="eastAsia" w:ascii="AAAAAD+TimesNewRomanPSMT" w:hAnsi="AAAAAD+TimesNewRomanPSMT" w:eastAsia="AAAAAD+TimesNewRomanPSMT"/>
+          <w:color w:val="000000"/>
+          <w:sz w:val="26"/>
+          <w:szCs w:val="24"/>
+        </w:rPr>
+        <w:t xml:space="preserve">, </w:t>
+      </w:r>
+      <w:r>
+        <w:rPr>
+          <w:rFonts w:hint="eastAsia" w:ascii="AAAAAD+TimesNewRomanPSMT" w:hAnsi="AAAAAD+TimesNewRomanPSMT" w:eastAsia="AAAAAD+TimesNewRomanPSMT"/>
+          <w:color w:val="000000"/>
+          <w:sz w:val="26"/>
+          <w:szCs w:val="24"/>
+          <w:u w:val="single"/>
+        </w:rPr>
+        <w:t>one nation's laws</w:t>
+      </w:r>
+      <w:r>
+        <w:rPr>
+          <w:rFonts w:hint="eastAsia" w:ascii="AAAAAD+TimesNewRomanPSMT" w:hAnsi="AAAAAD+TimesNewRomanPSMT" w:eastAsia="AAAAAD+TimesNewRomanPSMT"/>
+          <w:color w:val="000000"/>
+          <w:sz w:val="26"/>
+          <w:szCs w:val="24"/>
+        </w:rPr>
+        <w:t xml:space="preserve"> </w:t>
+      </w:r>
+      <w:r>
+        <w:rPr>
+          <w:rFonts w:hint="eastAsia" w:ascii="AAAAAD+TimesNewRomanPSMT" w:hAnsi="AAAAAD+TimesNewRomanPSMT" w:eastAsia="AAAAAD+TimesNewRomanPSMT"/>
+          <w:b/>
+          <w:bCs/>
+          <w:color w:val="000000"/>
+          <w:sz w:val="26"/>
+          <w:szCs w:val="24"/>
+        </w:rPr>
+        <w:t>do not hinder</w:t>
+      </w:r>
+      <w:r>
+        <w:rPr>
+          <w:rFonts w:hint="eastAsia" w:ascii="AAAAAD+TimesNewRomanPSMT" w:hAnsi="AAAAAD+TimesNewRomanPSMT" w:eastAsia="AAAAAD+TimesNewRomanPSMT"/>
+          <w:color w:val="000000"/>
+          <w:sz w:val="26"/>
+          <w:szCs w:val="24"/>
+        </w:rPr>
+        <w:t xml:space="preserve"> </w:t>
+      </w:r>
+      <w:r>
+        <w:rPr>
+          <w:rFonts w:hint="eastAsia" w:ascii="AAAAAD+TimesNewRomanPSMT" w:hAnsi="AAAAAD+TimesNewRomanPSMT" w:eastAsia="AAAAAD+TimesNewRomanPSMT"/>
+          <w:color w:val="000000"/>
+          <w:sz w:val="26"/>
+          <w:szCs w:val="24"/>
+          <w:u w:val="wave"/>
+        </w:rPr>
+        <w:t>another country's launches</w:t>
+      </w:r>
+      <w:r>
+        <w:rPr>
+          <w:rFonts w:hint="eastAsia" w:ascii="AAAAAD+TimesNewRomanPSMT" w:hAnsi="AAAAAD+TimesNewRomanPSMT" w:eastAsia="AAAAAD+TimesNewRomanPSMT"/>
+          <w:color w:val="000000"/>
+          <w:sz w:val="26"/>
+          <w:szCs w:val="24"/>
+        </w:rPr>
+        <w:t xml:space="preserve">. </w:t>
+      </w:r>
+    </w:p>
+    <w:p>
+      <w:pPr>
+        <w:rPr>
+          <w:rFonts w:hint="eastAsia" w:ascii="AAAAAD+TimesNewRomanPSMT" w:hAnsi="AAAAAD+TimesNewRomanPSMT" w:eastAsia="AAAAAD+TimesNewRomanPSMT"/>
+          <w:color w:val="000000"/>
+          <w:sz w:val="26"/>
+          <w:szCs w:val="24"/>
+        </w:rPr>
+      </w:pPr>
+    </w:p>
+    <w:p>
+      <w:pPr>
+        <w:rPr>
+          <w:rFonts w:hint="eastAsia" w:ascii="AAAAAD+TimesNewRomanPSMT" w:hAnsi="AAAAAD+TimesNewRomanPSMT" w:eastAsia="AAAAAD+TimesNewRomanPSMT"/>
+          <w:color w:val="000000"/>
+          <w:sz w:val="26"/>
+          <w:szCs w:val="24"/>
+          <w:lang w:val="en-US" w:eastAsia="zh-CN"/>
+        </w:rPr>
+      </w:pPr>
+      <w:r>
+        <w:rPr>
+          <w:rFonts w:hint="eastAsia" w:ascii="AAAAAD+TimesNewRomanPSMT" w:hAnsi="AAAAAD+TimesNewRomanPSMT" w:eastAsia="AAAAAD+TimesNewRomanPSMT"/>
+          <w:color w:val="000000"/>
+          <w:sz w:val="26"/>
+          <w:szCs w:val="24"/>
+        </w:rPr>
+        <w:t>It has been suggested</w:t>
+      </w:r>
+      <w:r>
+        <w:rPr>
+          <w:rFonts w:hint="eastAsia" w:ascii="AAAAAD+TimesNewRomanPSMT" w:hAnsi="AAAAAD+TimesNewRomanPSMT" w:eastAsia="AAAAAD+TimesNewRomanPSMT"/>
+          <w:color w:val="000000"/>
+          <w:sz w:val="26"/>
+          <w:szCs w:val="24"/>
+          <w:lang w:val="en-US" w:eastAsia="zh-CN"/>
+        </w:rPr>
+        <w:t>: 无效主干</w:t>
+      </w:r>
+    </w:p>
+    <w:p>
+      <w:pPr>
+        <w:rPr>
+          <w:rFonts w:hint="default" w:ascii="AAAAAD+TimesNewRomanPSMT" w:hAnsi="AAAAAD+TimesNewRomanPSMT" w:eastAsia="AAAAAD+TimesNewRomanPSMT"/>
+          <w:color w:val="000000"/>
+          <w:sz w:val="26"/>
+          <w:szCs w:val="24"/>
+          <w:lang w:val="en-US" w:eastAsia="zh-CN"/>
+        </w:rPr>
+      </w:pPr>
+      <w:r>
+        <w:rPr>
+          <w:rFonts w:hint="eastAsia" w:ascii="AAAAAD+TimesNewRomanPSMT" w:hAnsi="AAAAAD+TimesNewRomanPSMT" w:eastAsia="AAAAAD+TimesNewRomanPSMT"/>
+          <w:color w:val="000000"/>
+          <w:sz w:val="26"/>
+          <w:szCs w:val="24"/>
+        </w:rPr>
+        <w:t>that satellites have no significant impact on the environment</w:t>
+      </w:r>
+      <w:r>
+        <w:rPr>
+          <w:rFonts w:hint="eastAsia" w:ascii="AAAAAD+TimesNewRomanPSMT" w:hAnsi="AAAAAD+TimesNewRomanPSMT" w:eastAsia="AAAAAD+TimesNewRomanPSMT"/>
+          <w:color w:val="000000"/>
+          <w:sz w:val="26"/>
+          <w:szCs w:val="24"/>
+          <w:lang w:eastAsia="zh-CN"/>
+        </w:rPr>
+        <w:t>：</w:t>
+      </w:r>
+      <w:r>
+        <w:rPr>
+          <w:rFonts w:hint="eastAsia" w:ascii="AAAAAD+TimesNewRomanPSMT" w:hAnsi="AAAAAD+TimesNewRomanPSMT" w:eastAsia="AAAAAD+TimesNewRomanPSMT"/>
+          <w:color w:val="000000"/>
+          <w:sz w:val="26"/>
+          <w:szCs w:val="24"/>
+          <w:lang w:val="en-US" w:eastAsia="zh-CN"/>
+        </w:rPr>
+        <w:t>同位语从句，that补充当句子成分，其前面的名词一般为比较虚的词</w:t>
+      </w:r>
+    </w:p>
+    <w:p>
+      <w:pPr>
+        <w:rPr>
+          <w:rFonts w:hint="eastAsia" w:ascii="AAAAAD+TimesNewRomanPSMT" w:hAnsi="AAAAAD+TimesNewRomanPSMT" w:eastAsia="AAAAAD+TimesNewRomanPSMT"/>
+          <w:color w:val="FF0000"/>
+          <w:sz w:val="26"/>
+          <w:szCs w:val="24"/>
+        </w:rPr>
+      </w:pPr>
+    </w:p>
+    <w:p>
+      <w:pPr>
+        <w:rPr>
+          <w:rFonts w:hint="eastAsia" w:ascii="AAAAAD+TimesNewRomanPSMT" w:hAnsi="AAAAAD+TimesNewRomanPSMT" w:eastAsia="AAAAAD+TimesNewRomanPSMT"/>
+          <w:color w:val="000000"/>
+          <w:sz w:val="26"/>
+          <w:szCs w:val="24"/>
+        </w:rPr>
+      </w:pPr>
+      <w:r>
+        <w:rPr>
+          <w:rFonts w:hint="eastAsia" w:ascii="AAAAAD+TimesNewRomanPSMT" w:hAnsi="AAAAAD+TimesNewRomanPSMT" w:eastAsia="AAAAAD+TimesNewRomanPSMT"/>
+          <w:color w:val="000000"/>
+          <w:sz w:val="26"/>
+          <w:szCs w:val="24"/>
+          <w:u w:val="single"/>
+        </w:rPr>
+        <w:t>The transcendent beauty of a star-filled sky</w:t>
+      </w:r>
+      <w:r>
+        <w:rPr>
+          <w:rFonts w:hint="eastAsia" w:ascii="AAAAAD+TimesNewRomanPSMT" w:hAnsi="AAAAAD+TimesNewRomanPSMT" w:eastAsia="AAAAAD+TimesNewRomanPSMT"/>
+          <w:color w:val="000000"/>
+          <w:sz w:val="26"/>
+          <w:szCs w:val="24"/>
+        </w:rPr>
+        <w:t xml:space="preserve"> </w:t>
+      </w:r>
+      <w:r>
+        <w:rPr>
+          <w:rFonts w:hint="eastAsia" w:ascii="AAAAAD+TimesNewRomanPSMT" w:hAnsi="AAAAAD+TimesNewRomanPSMT" w:eastAsia="AAAAAD+TimesNewRomanPSMT"/>
+          <w:b/>
+          <w:bCs/>
+          <w:color w:val="000000"/>
+          <w:sz w:val="26"/>
+          <w:szCs w:val="24"/>
+        </w:rPr>
+        <w:t xml:space="preserve">reminds </w:t>
+      </w:r>
+      <w:r>
+        <w:rPr>
+          <w:rFonts w:hint="eastAsia" w:ascii="AAAAAD+TimesNewRomanPSMT" w:hAnsi="AAAAAD+TimesNewRomanPSMT" w:eastAsia="AAAAAD+TimesNewRomanPSMT"/>
+          <w:color w:val="000000"/>
+          <w:sz w:val="26"/>
+          <w:szCs w:val="24"/>
+          <w:u w:val="wave"/>
+        </w:rPr>
+        <w:t>us</w:t>
+      </w:r>
+      <w:r>
+        <w:rPr>
+          <w:rFonts w:hint="eastAsia" w:ascii="AAAAAD+TimesNewRomanPSMT" w:hAnsi="AAAAAD+TimesNewRomanPSMT" w:eastAsia="AAAAAD+TimesNewRomanPSMT"/>
+          <w:color w:val="000000"/>
+          <w:sz w:val="26"/>
+          <w:szCs w:val="24"/>
+        </w:rPr>
+        <w:t xml:space="preserve">, as </w:t>
+      </w:r>
+      <w:r>
+        <w:rPr>
+          <w:rFonts w:hint="eastAsia" w:ascii="AAAAAD+TimesNewRomanPSMT" w:hAnsi="AAAAAD+TimesNewRomanPSMT" w:eastAsia="AAAAAD+TimesNewRomanPSMT"/>
+          <w:color w:val="000000"/>
+          <w:sz w:val="26"/>
+          <w:szCs w:val="24"/>
+          <w:u w:val="single"/>
+        </w:rPr>
+        <w:t xml:space="preserve">it </w:t>
+      </w:r>
+      <w:r>
+        <w:rPr>
+          <w:rFonts w:hint="eastAsia" w:ascii="AAAAAD+TimesNewRomanPSMT" w:hAnsi="AAAAAD+TimesNewRomanPSMT" w:eastAsia="AAAAAD+TimesNewRomanPSMT"/>
+          <w:b/>
+          <w:bCs/>
+          <w:color w:val="000000"/>
+          <w:sz w:val="26"/>
+          <w:szCs w:val="24"/>
+        </w:rPr>
+        <w:t xml:space="preserve">did </w:t>
+      </w:r>
+      <w:r>
+        <w:rPr>
+          <w:rFonts w:hint="eastAsia" w:ascii="AAAAAD+TimesNewRomanPSMT" w:hAnsi="AAAAAD+TimesNewRomanPSMT" w:eastAsia="AAAAAD+TimesNewRomanPSMT"/>
+          <w:color w:val="000000"/>
+          <w:sz w:val="26"/>
+          <w:szCs w:val="24"/>
+          <w:u w:val="wave"/>
+        </w:rPr>
+        <w:t>our ancestors</w:t>
+      </w:r>
+      <w:r>
+        <w:rPr>
+          <w:rFonts w:hint="eastAsia" w:ascii="AAAAAD+TimesNewRomanPSMT" w:hAnsi="AAAAAD+TimesNewRomanPSMT" w:eastAsia="AAAAAD+TimesNewRomanPSMT"/>
+          <w:color w:val="000000"/>
+          <w:sz w:val="26"/>
+          <w:szCs w:val="24"/>
+        </w:rPr>
+        <w:t xml:space="preserve">, </w:t>
+      </w:r>
+      <w:r>
+        <w:rPr>
+          <w:rFonts w:hint="eastAsia" w:ascii="AAAAAD+TimesNewRomanPSMT" w:hAnsi="AAAAAD+TimesNewRomanPSMT" w:eastAsia="AAAAAD+TimesNewRomanPSMT"/>
+          <w:color w:val="000000"/>
+          <w:sz w:val="26"/>
+          <w:szCs w:val="24"/>
+          <w:lang w:eastAsia="zh-CN"/>
+        </w:rPr>
+        <w:t>（</w:t>
+      </w:r>
+      <w:r>
+        <w:rPr>
+          <w:rFonts w:hint="eastAsia" w:ascii="AAAAAD+TimesNewRomanPSMT" w:hAnsi="AAAAAD+TimesNewRomanPSMT" w:eastAsia="AAAAAD+TimesNewRomanPSMT"/>
+          <w:color w:val="000000"/>
+          <w:sz w:val="26"/>
+          <w:szCs w:val="24"/>
+          <w:highlight w:val="yellow"/>
+        </w:rPr>
+        <w:t xml:space="preserve">that </w:t>
+      </w:r>
+      <w:r>
+        <w:rPr>
+          <w:rFonts w:hint="eastAsia" w:ascii="AAAAAD+TimesNewRomanPSMT" w:hAnsi="AAAAAD+TimesNewRomanPSMT" w:eastAsia="AAAAAD+TimesNewRomanPSMT"/>
+          <w:color w:val="000000"/>
+          <w:sz w:val="26"/>
+          <w:szCs w:val="24"/>
+          <w:u w:val="single"/>
+        </w:rPr>
+        <w:t>we and our problems</w:t>
+      </w:r>
+      <w:r>
+        <w:rPr>
+          <w:rFonts w:hint="eastAsia" w:ascii="AAAAAD+TimesNewRomanPSMT" w:hAnsi="AAAAAD+TimesNewRomanPSMT" w:eastAsia="AAAAAD+TimesNewRomanPSMT"/>
+          <w:color w:val="000000"/>
+          <w:sz w:val="26"/>
+          <w:szCs w:val="24"/>
+        </w:rPr>
+        <w:t xml:space="preserve"> </w:t>
+      </w:r>
+      <w:r>
+        <w:rPr>
+          <w:rFonts w:hint="eastAsia" w:ascii="AAAAAD+TimesNewRomanPSMT" w:hAnsi="AAAAAD+TimesNewRomanPSMT" w:eastAsia="AAAAAD+TimesNewRomanPSMT"/>
+          <w:b/>
+          <w:bCs/>
+          <w:color w:val="000000"/>
+          <w:sz w:val="26"/>
+          <w:szCs w:val="24"/>
+        </w:rPr>
+        <w:t xml:space="preserve">are </w:t>
+      </w:r>
+      <w:r>
+        <w:rPr>
+          <w:rFonts w:hint="eastAsia" w:ascii="AAAAAD+TimesNewRomanPSMT" w:hAnsi="AAAAAD+TimesNewRomanPSMT" w:eastAsia="AAAAAD+TimesNewRomanPSMT"/>
+          <w:color w:val="000000"/>
+          <w:sz w:val="26"/>
+          <w:szCs w:val="24"/>
+          <w:u w:val="wave"/>
+        </w:rPr>
+        <w:t>small</w:t>
+      </w:r>
+      <w:r>
+        <w:rPr>
+          <w:rFonts w:hint="eastAsia" w:ascii="AAAAAD+TimesNewRomanPSMT" w:hAnsi="AAAAAD+TimesNewRomanPSMT" w:eastAsia="AAAAAD+TimesNewRomanPSMT"/>
+          <w:color w:val="000000"/>
+          <w:sz w:val="26"/>
+          <w:szCs w:val="24"/>
+          <w:u w:val="none"/>
+          <w:lang w:val="en-US" w:eastAsia="zh-CN"/>
+        </w:rPr>
+        <w:t xml:space="preserve">) </w:t>
+      </w:r>
+      <w:r>
+        <w:rPr>
+          <w:rFonts w:hint="eastAsia" w:ascii="AAAAAD+TimesNewRomanPSMT" w:hAnsi="AAAAAD+TimesNewRomanPSMT" w:eastAsia="AAAAAD+TimesNewRomanPSMT"/>
+          <w:color w:val="000000"/>
+          <w:sz w:val="26"/>
+          <w:szCs w:val="24"/>
+        </w:rPr>
+        <w:t xml:space="preserve">and </w:t>
+      </w:r>
+      <w:r>
+        <w:rPr>
+          <w:rFonts w:hint="eastAsia" w:ascii="AAAAAD+TimesNewRomanPSMT" w:hAnsi="AAAAAD+TimesNewRomanPSMT" w:eastAsia="AAAAAD+TimesNewRomanPSMT"/>
+          <w:color w:val="000000"/>
+          <w:sz w:val="26"/>
+          <w:szCs w:val="24"/>
+          <w:lang w:val="en-US" w:eastAsia="zh-CN"/>
+        </w:rPr>
+        <w:t>(</w:t>
+      </w:r>
+      <w:r>
+        <w:rPr>
+          <w:rFonts w:hint="eastAsia" w:ascii="AAAAAD+TimesNewRomanPSMT" w:hAnsi="AAAAAD+TimesNewRomanPSMT" w:eastAsia="AAAAAD+TimesNewRomanPSMT"/>
+          <w:color w:val="000000"/>
+          <w:sz w:val="26"/>
+          <w:szCs w:val="24"/>
+          <w:highlight w:val="yellow"/>
+        </w:rPr>
+        <w:t xml:space="preserve">that </w:t>
+      </w:r>
+      <w:r>
+        <w:rPr>
+          <w:rFonts w:hint="eastAsia" w:ascii="AAAAAD+TimesNewRomanPSMT" w:hAnsi="AAAAAD+TimesNewRomanPSMT" w:eastAsia="AAAAAD+TimesNewRomanPSMT"/>
+          <w:color w:val="000000"/>
+          <w:sz w:val="26"/>
+          <w:szCs w:val="24"/>
+          <w:u w:val="single"/>
+        </w:rPr>
+        <w:t>part of</w:t>
+      </w:r>
+      <w:r>
+        <w:rPr>
+          <w:rFonts w:hint="eastAsia" w:ascii="AAAAAD+TimesNewRomanPSMT" w:hAnsi="AAAAAD+TimesNewRomanPSMT" w:eastAsia="AAAAAD+TimesNewRomanPSMT"/>
+          <w:color w:val="000000"/>
+          <w:sz w:val="26"/>
+          <w:szCs w:val="24"/>
+          <w:u w:val="single"/>
+          <w:lang w:eastAsia="zh-CN"/>
+        </w:rPr>
+        <w:t>（</w:t>
+      </w:r>
+      <w:r>
+        <w:rPr>
+          <w:rFonts w:hint="eastAsia" w:ascii="AAAAAD+TimesNewRomanPSMT" w:hAnsi="AAAAAD+TimesNewRomanPSMT" w:eastAsia="AAAAAD+TimesNewRomanPSMT"/>
+          <w:color w:val="000000"/>
+          <w:sz w:val="26"/>
+          <w:szCs w:val="24"/>
+          <w:highlight w:val="cyan"/>
+          <w:u w:val="none"/>
+        </w:rPr>
+        <w:t>what</w:t>
+      </w:r>
+      <w:r>
+        <w:rPr>
+          <w:rFonts w:hint="eastAsia" w:ascii="AAAAAD+TimesNewRomanPSMT" w:hAnsi="AAAAAD+TimesNewRomanPSMT" w:eastAsia="AAAAAD+TimesNewRomanPSMT"/>
+          <w:color w:val="000000"/>
+          <w:sz w:val="26"/>
+          <w:szCs w:val="24"/>
+          <w:u w:val="none"/>
+        </w:rPr>
+        <w:t xml:space="preserve"> </w:t>
+      </w:r>
+      <w:r>
+        <w:rPr>
+          <w:rFonts w:hint="eastAsia" w:ascii="AAAAAD+TimesNewRomanPSMT" w:hAnsi="AAAAAD+TimesNewRomanPSMT" w:eastAsia="AAAAAD+TimesNewRomanPSMT"/>
+          <w:b/>
+          <w:bCs/>
+          <w:color w:val="000000"/>
+          <w:sz w:val="26"/>
+          <w:szCs w:val="24"/>
+          <w:u w:val="none"/>
+        </w:rPr>
+        <w:t xml:space="preserve">makes </w:t>
+      </w:r>
+      <w:r>
+        <w:rPr>
+          <w:rFonts w:hint="eastAsia" w:ascii="AAAAAD+TimesNewRomanPSMT" w:hAnsi="AAAAAD+TimesNewRomanPSMT" w:eastAsia="AAAAAD+TimesNewRomanPSMT"/>
+          <w:color w:val="000000"/>
+          <w:sz w:val="26"/>
+          <w:szCs w:val="24"/>
+          <w:u w:val="wave"/>
+        </w:rPr>
+        <w:t>us</w:t>
+      </w:r>
+      <w:r>
+        <w:rPr>
+          <w:rFonts w:hint="eastAsia" w:ascii="AAAAAD+TimesNewRomanPSMT" w:hAnsi="AAAAAD+TimesNewRomanPSMT" w:eastAsia="AAAAAD+TimesNewRomanPSMT"/>
+          <w:color w:val="000000"/>
+          <w:sz w:val="26"/>
+          <w:szCs w:val="24"/>
+          <w:u w:val="none"/>
+        </w:rPr>
+        <w:t xml:space="preserve"> </w:t>
+      </w:r>
+      <w:r>
+        <w:rPr>
+          <w:rFonts w:hint="eastAsia" w:ascii="AAAAAD+TimesNewRomanPSMT" w:hAnsi="AAAAAD+TimesNewRomanPSMT" w:eastAsia="AAAAAD+TimesNewRomanPSMT"/>
+          <w:color w:val="000000"/>
+          <w:sz w:val="26"/>
+          <w:szCs w:val="24"/>
+          <w:u w:val="thick"/>
+        </w:rPr>
+        <w:t>human</w:t>
+      </w:r>
+      <w:r>
+        <w:rPr>
+          <w:rFonts w:hint="eastAsia" w:ascii="AAAAAD+TimesNewRomanPSMT" w:hAnsi="AAAAAD+TimesNewRomanPSMT" w:eastAsia="AAAAAD+TimesNewRomanPSMT"/>
+          <w:color w:val="000000"/>
+          <w:sz w:val="26"/>
+          <w:szCs w:val="24"/>
+          <w:u w:val="none"/>
+          <w:lang w:eastAsia="zh-CN"/>
+        </w:rPr>
+        <w:t>）</w:t>
+      </w:r>
+      <w:r>
+        <w:rPr>
+          <w:rFonts w:hint="eastAsia" w:ascii="AAAAAD+TimesNewRomanPSMT" w:hAnsi="AAAAAD+TimesNewRomanPSMT" w:eastAsia="AAAAAD+TimesNewRomanPSMT"/>
+          <w:color w:val="000000"/>
+          <w:sz w:val="26"/>
+          <w:szCs w:val="24"/>
+        </w:rPr>
+        <w:t xml:space="preserve"> </w:t>
+      </w:r>
+      <w:r>
+        <w:rPr>
+          <w:rFonts w:hint="eastAsia" w:ascii="AAAAAD+TimesNewRomanPSMT" w:hAnsi="AAAAAD+TimesNewRomanPSMT" w:eastAsia="AAAAAD+TimesNewRomanPSMT"/>
+          <w:b/>
+          <w:bCs/>
+          <w:color w:val="000000"/>
+          <w:sz w:val="26"/>
+          <w:szCs w:val="24"/>
+          <w:u w:val="none"/>
+        </w:rPr>
+        <w:t xml:space="preserve">may lie in </w:t>
+      </w:r>
+      <w:r>
+        <w:rPr>
+          <w:rFonts w:hint="eastAsia" w:ascii="AAAAAD+TimesNewRomanPSMT" w:hAnsi="AAAAAD+TimesNewRomanPSMT" w:eastAsia="AAAAAD+TimesNewRomanPSMT"/>
+          <w:color w:val="000000"/>
+          <w:sz w:val="26"/>
+          <w:szCs w:val="24"/>
+          <w:u w:val="wave"/>
+        </w:rPr>
+        <w:t>our ability</w:t>
+      </w:r>
+      <w:r>
+        <w:rPr>
+          <w:rFonts w:hint="eastAsia" w:ascii="AAAAAD+TimesNewRomanPSMT" w:hAnsi="AAAAAD+TimesNewRomanPSMT" w:eastAsia="AAAAAD+TimesNewRomanPSMT"/>
+          <w:color w:val="000000"/>
+          <w:sz w:val="26"/>
+          <w:szCs w:val="24"/>
+        </w:rPr>
+        <w:t xml:space="preserve"> </w:t>
+      </w:r>
+      <w:r>
+        <w:rPr>
+          <w:rFonts w:hint="eastAsia" w:ascii="AAAAAD+TimesNewRomanPSMT" w:hAnsi="AAAAAD+TimesNewRomanPSMT" w:eastAsia="AAAAAD+TimesNewRomanPSMT"/>
+          <w:i/>
+          <w:iCs/>
+          <w:color w:val="auto"/>
+          <w:sz w:val="26"/>
+          <w:szCs w:val="24"/>
+          <w:u w:val="double"/>
+        </w:rPr>
+        <w:t xml:space="preserve">to </w:t>
+      </w:r>
+      <w:r>
+        <w:rPr>
+          <w:rFonts w:hint="eastAsia" w:ascii="AAAAAD+TimesNewRomanPSMT" w:hAnsi="AAAAAD+TimesNewRomanPSMT" w:eastAsia="AAAAAD+TimesNewRomanPSMT"/>
+          <w:i/>
+          <w:iCs/>
+          <w:color w:val="000000"/>
+          <w:sz w:val="26"/>
+          <w:szCs w:val="24"/>
+          <w:u w:val="double"/>
+        </w:rPr>
+        <w:t xml:space="preserve">recognize and admire the wonder and beauty </w:t>
+      </w:r>
+      <w:r>
+        <w:rPr>
+          <w:rFonts w:hint="eastAsia" w:ascii="AAAAAD+TimesNewRomanPSMT" w:hAnsi="AAAAAD+TimesNewRomanPSMT" w:eastAsia="AAAAAD+TimesNewRomanPSMT"/>
+          <w:i/>
+          <w:iCs/>
+          <w:color w:val="auto"/>
+          <w:sz w:val="26"/>
+          <w:szCs w:val="24"/>
+          <w:u w:val="double"/>
+        </w:rPr>
+        <w:t xml:space="preserve">of </w:t>
+      </w:r>
+      <w:r>
+        <w:rPr>
+          <w:rFonts w:hint="eastAsia" w:ascii="AAAAAD+TimesNewRomanPSMT" w:hAnsi="AAAAAD+TimesNewRomanPSMT" w:eastAsia="AAAAAD+TimesNewRomanPSMT"/>
+          <w:i/>
+          <w:iCs/>
+          <w:color w:val="000000"/>
+          <w:sz w:val="26"/>
+          <w:szCs w:val="24"/>
+          <w:u w:val="double"/>
+        </w:rPr>
+        <w:t>a universe</w:t>
+      </w:r>
+      <w:r>
+        <w:rPr>
+          <w:rFonts w:hint="eastAsia" w:ascii="AAAAAD+TimesNewRomanPSMT" w:hAnsi="AAAAAD+TimesNewRomanPSMT" w:eastAsia="AAAAAD+TimesNewRomanPSMT"/>
+          <w:color w:val="000000"/>
+          <w:sz w:val="26"/>
+          <w:szCs w:val="24"/>
+          <w:u w:val="none"/>
+        </w:rPr>
+        <w:t xml:space="preserve"> larger </w:t>
+      </w:r>
+      <w:r>
+        <w:rPr>
+          <w:rFonts w:hint="eastAsia" w:ascii="AAAAAD+TimesNewRomanPSMT" w:hAnsi="AAAAAD+TimesNewRomanPSMT" w:eastAsia="AAAAAD+TimesNewRomanPSMT"/>
+          <w:color w:val="FF0000"/>
+          <w:sz w:val="26"/>
+          <w:szCs w:val="24"/>
+          <w:u w:val="double"/>
+        </w:rPr>
+        <w:t xml:space="preserve">than </w:t>
+      </w:r>
+      <w:r>
+        <w:rPr>
+          <w:rFonts w:hint="eastAsia" w:ascii="AAAAAD+TimesNewRomanPSMT" w:hAnsi="AAAAAD+TimesNewRomanPSMT" w:eastAsia="AAAAAD+TimesNewRomanPSMT"/>
+          <w:color w:val="000000"/>
+          <w:sz w:val="26"/>
+          <w:szCs w:val="24"/>
+          <w:u w:val="double"/>
+        </w:rPr>
+        <w:t>us</w:t>
+      </w:r>
+      <w:r>
+        <w:rPr>
+          <w:rFonts w:hint="eastAsia" w:ascii="AAAAAD+TimesNewRomanPSMT" w:hAnsi="AAAAAD+TimesNewRomanPSMT" w:eastAsia="AAAAAD+TimesNewRomanPSMT"/>
+          <w:color w:val="000000"/>
+          <w:sz w:val="26"/>
+          <w:szCs w:val="24"/>
+          <w:u w:val="none"/>
+        </w:rPr>
+        <w:t>-</w:t>
+      </w:r>
+      <w:r>
+        <w:rPr>
+          <w:rFonts w:hint="eastAsia" w:ascii="AAAAAD+TimesNewRomanPSMT" w:hAnsi="AAAAAD+TimesNewRomanPSMT" w:eastAsia="AAAAAD+TimesNewRomanPSMT"/>
+          <w:color w:val="000000"/>
+          <w:sz w:val="26"/>
+          <w:szCs w:val="24"/>
+          <w:u w:val="none"/>
+          <w:lang w:val="en-US" w:eastAsia="zh-CN"/>
+        </w:rPr>
+        <w:t>-</w:t>
+      </w:r>
+      <w:r>
+        <w:rPr>
+          <w:rFonts w:hint="eastAsia" w:ascii="AAAAAD+TimesNewRomanPSMT" w:hAnsi="AAAAAD+TimesNewRomanPSMT" w:eastAsia="AAAAAD+TimesNewRomanPSMT"/>
+          <w:strike/>
+          <w:dstrike w:val="0"/>
+          <w:color w:val="000000"/>
+          <w:sz w:val="26"/>
+          <w:szCs w:val="24"/>
+          <w:u w:val="none"/>
+        </w:rPr>
+        <w:t>yet</w:t>
+      </w:r>
+      <w:r>
+        <w:rPr>
+          <w:rFonts w:hint="eastAsia" w:ascii="AAAAAD+TimesNewRomanPSMT" w:hAnsi="AAAAAD+TimesNewRomanPSMT" w:eastAsia="AAAAAD+TimesNewRomanPSMT"/>
+          <w:color w:val="000000"/>
+          <w:sz w:val="26"/>
+          <w:szCs w:val="24"/>
+          <w:u w:val="none"/>
+        </w:rPr>
+        <w:t xml:space="preserve"> </w:t>
+      </w:r>
+      <w:r>
+        <w:rPr>
+          <w:rFonts w:hint="eastAsia" w:ascii="AAAAAD+TimesNewRomanPSMT" w:hAnsi="AAAAAD+TimesNewRomanPSMT" w:eastAsia="AAAAAD+TimesNewRomanPSMT"/>
+          <w:color w:val="auto"/>
+          <w:sz w:val="26"/>
+          <w:szCs w:val="24"/>
+          <w:u w:val="none"/>
+        </w:rPr>
+        <w:t xml:space="preserve">of </w:t>
+      </w:r>
+      <w:r>
+        <w:rPr>
+          <w:rFonts w:hint="eastAsia" w:ascii="AAAAAD+TimesNewRomanPSMT" w:hAnsi="AAAAAD+TimesNewRomanPSMT" w:eastAsia="AAAAAD+TimesNewRomanPSMT"/>
+          <w:color w:val="000000"/>
+          <w:sz w:val="26"/>
+          <w:szCs w:val="24"/>
+          <w:highlight w:val="none"/>
+          <w:u w:val="none"/>
+        </w:rPr>
+        <w:t xml:space="preserve">which </w:t>
+      </w:r>
+      <w:r>
+        <w:rPr>
+          <w:rFonts w:hint="eastAsia" w:ascii="AAAAAD+TimesNewRomanPSMT" w:hAnsi="AAAAAD+TimesNewRomanPSMT" w:eastAsia="AAAAAD+TimesNewRomanPSMT"/>
+          <w:color w:val="000000"/>
+          <w:sz w:val="26"/>
+          <w:szCs w:val="24"/>
+          <w:u w:val="none"/>
+        </w:rPr>
+        <w:t xml:space="preserve">we </w:t>
+      </w:r>
+      <w:r>
+        <w:rPr>
+          <w:rFonts w:hint="eastAsia" w:ascii="AAAAAD+TimesNewRomanPSMT" w:hAnsi="AAAAAD+TimesNewRomanPSMT" w:eastAsia="AAAAAD+TimesNewRomanPSMT"/>
+          <w:b w:val="0"/>
+          <w:bCs w:val="0"/>
+          <w:color w:val="000000"/>
+          <w:sz w:val="26"/>
+          <w:szCs w:val="24"/>
+          <w:u w:val="none"/>
+        </w:rPr>
+        <w:t xml:space="preserve">are </w:t>
+      </w:r>
+      <w:r>
+        <w:rPr>
+          <w:rFonts w:hint="eastAsia" w:ascii="AAAAAD+TimesNewRomanPSMT" w:hAnsi="AAAAAD+TimesNewRomanPSMT" w:eastAsia="AAAAAD+TimesNewRomanPSMT"/>
+          <w:color w:val="000000"/>
+          <w:sz w:val="26"/>
+          <w:szCs w:val="24"/>
+          <w:u w:val="none"/>
+        </w:rPr>
+        <w:t>a part</w:t>
+      </w:r>
+      <w:r>
+        <w:rPr>
+          <w:rFonts w:hint="eastAsia" w:ascii="AAAAAD+TimesNewRomanPSMT" w:hAnsi="AAAAAD+TimesNewRomanPSMT" w:eastAsia="AAAAAD+TimesNewRomanPSMT"/>
+          <w:color w:val="000000"/>
+          <w:sz w:val="26"/>
+          <w:szCs w:val="24"/>
+        </w:rPr>
+        <w:t xml:space="preserve">. </w:t>
+      </w:r>
       <w:bookmarkStart w:id="0" w:name="_GoBack"/>
       <w:bookmarkEnd w:id="0"/>
+    </w:p>
+    <w:p>
+      <w:pPr>
+        <w:rPr>
+          <w:rFonts w:hint="default" w:ascii="AAAAAD+TimesNewRomanPSMT" w:hAnsi="AAAAAD+TimesNewRomanPSMT" w:eastAsia="AAAAAD+TimesNewRomanPSMT"/>
+          <w:color w:val="000000"/>
+          <w:sz w:val="26"/>
+          <w:szCs w:val="24"/>
+          <w:lang w:val="en-US" w:eastAsia="zh-CN"/>
+        </w:rPr>
+      </w:pPr>
+      <w:r>
+        <w:rPr>
+          <w:rFonts w:hint="eastAsia" w:ascii="AAAAAD+TimesNewRomanPSMT" w:hAnsi="AAAAAD+TimesNewRomanPSMT" w:eastAsia="AAAAAD+TimesNewRomanPSMT"/>
+          <w:color w:val="000000"/>
+          <w:sz w:val="26"/>
+          <w:szCs w:val="24"/>
+        </w:rPr>
+        <w:t>as it did our ancestors</w:t>
+      </w:r>
+      <w:r>
+        <w:rPr>
+          <w:rFonts w:hint="eastAsia" w:ascii="AAAAAD+TimesNewRomanPSMT" w:hAnsi="AAAAAD+TimesNewRomanPSMT" w:eastAsia="AAAAAD+TimesNewRomanPSMT"/>
+          <w:color w:val="000000"/>
+          <w:sz w:val="26"/>
+          <w:szCs w:val="24"/>
+          <w:lang w:eastAsia="zh-CN"/>
+        </w:rPr>
+        <w:t>：</w:t>
+      </w:r>
+      <w:r>
+        <w:rPr>
+          <w:rFonts w:hint="eastAsia" w:ascii="AAAAAD+TimesNewRomanPSMT" w:hAnsi="AAAAAD+TimesNewRomanPSMT" w:eastAsia="AAAAAD+TimesNewRomanPSMT"/>
+          <w:color w:val="000000"/>
+          <w:sz w:val="26"/>
+          <w:szCs w:val="24"/>
+          <w:lang w:val="en-US" w:eastAsia="zh-CN"/>
+        </w:rPr>
+        <w:t>插入语</w:t>
+      </w:r>
+    </w:p>
+    <w:p>
+      <w:pPr>
+        <w:rPr>
+          <w:rFonts w:hint="eastAsia" w:ascii="AAAAAD+TimesNewRomanPSMT" w:hAnsi="AAAAAD+TimesNewRomanPSMT" w:eastAsia="AAAAAD+TimesNewRomanPSMT"/>
+          <w:color w:val="000000"/>
+          <w:sz w:val="26"/>
+          <w:szCs w:val="24"/>
+          <w:lang w:val="en-US" w:eastAsia="zh-CN"/>
+        </w:rPr>
+      </w:pPr>
+      <w:r>
+        <w:rPr>
+          <w:rFonts w:hint="eastAsia" w:ascii="AAAAAD+TimesNewRomanPSMT" w:hAnsi="AAAAAD+TimesNewRomanPSMT" w:eastAsia="AAAAAD+TimesNewRomanPSMT"/>
+          <w:color w:val="000000"/>
+          <w:sz w:val="26"/>
+          <w:szCs w:val="24"/>
+          <w:lang w:val="en-US" w:eastAsia="zh-CN"/>
+        </w:rPr>
+        <w:t>It: 回指前面的名词</w:t>
+      </w:r>
+      <w:r>
+        <w:rPr>
+          <w:rFonts w:hint="eastAsia" w:ascii="AAAAAD+TimesNewRomanPSMT" w:hAnsi="AAAAAD+TimesNewRomanPSMT" w:eastAsia="AAAAAD+TimesNewRomanPSMT"/>
+          <w:color w:val="000000"/>
+          <w:sz w:val="26"/>
+          <w:szCs w:val="24"/>
+        </w:rPr>
+        <w:t xml:space="preserve">The transcendent beauty of a star-filled sky </w:t>
+      </w:r>
+    </w:p>
+    <w:p>
+      <w:pPr>
+        <w:rPr>
+          <w:rFonts w:hint="default" w:ascii="AAAAAD+TimesNewRomanPSMT" w:hAnsi="AAAAAD+TimesNewRomanPSMT" w:eastAsia="AAAAAD+TimesNewRomanPSMT"/>
+          <w:color w:val="000000"/>
+          <w:sz w:val="26"/>
+          <w:szCs w:val="24"/>
+          <w:lang w:val="en-US" w:eastAsia="zh-CN"/>
+        </w:rPr>
+      </w:pPr>
+      <w:r>
+        <w:rPr>
+          <w:rFonts w:hint="eastAsia" w:ascii="AAAAAD+TimesNewRomanPSMT" w:hAnsi="AAAAAD+TimesNewRomanPSMT" w:eastAsia="AAAAAD+TimesNewRomanPSMT"/>
+          <w:color w:val="000000"/>
+          <w:sz w:val="26"/>
+          <w:szCs w:val="24"/>
+          <w:lang w:val="en-US" w:eastAsia="zh-CN"/>
+        </w:rPr>
+        <w:t>Did: 指reminds</w:t>
+      </w:r>
+    </w:p>
+    <w:p>
+      <w:pPr>
+        <w:rPr>
+          <w:rFonts w:hint="default" w:ascii="AAAAAD+TimesNewRomanPSMT" w:hAnsi="AAAAAD+TimesNewRomanPSMT" w:eastAsia="AAAAAD+TimesNewRomanPSMT"/>
+          <w:color w:val="000000"/>
+          <w:sz w:val="26"/>
+          <w:szCs w:val="24"/>
+          <w:lang w:val="en-US" w:eastAsia="zh-CN"/>
+        </w:rPr>
+      </w:pPr>
+      <w:r>
+        <w:rPr>
+          <w:rFonts w:hint="eastAsia" w:ascii="AAAAAD+TimesNewRomanPSMT" w:hAnsi="AAAAAD+TimesNewRomanPSMT" w:eastAsia="AAAAAD+TimesNewRomanPSMT"/>
+          <w:color w:val="000000"/>
+          <w:sz w:val="26"/>
+          <w:szCs w:val="24"/>
+        </w:rPr>
+        <w:t>Reminds</w:t>
+      </w:r>
+      <w:r>
+        <w:rPr>
+          <w:rFonts w:hint="eastAsia" w:ascii="AAAAAD+TimesNewRomanPSMT" w:hAnsi="AAAAAD+TimesNewRomanPSMT" w:eastAsia="AAAAAD+TimesNewRomanPSMT"/>
+          <w:color w:val="000000"/>
+          <w:sz w:val="26"/>
+          <w:szCs w:val="24"/>
+          <w:lang w:val="en-US" w:eastAsia="zh-CN"/>
+        </w:rPr>
+        <w:t xml:space="preserve"> sb sth: 提醒某人某事（V + O + O），所以</w:t>
+      </w:r>
+      <w:r>
+        <w:rPr>
+          <w:rFonts w:hint="eastAsia" w:ascii="AAAAAD+TimesNewRomanPSMT" w:hAnsi="AAAAAD+TimesNewRomanPSMT" w:eastAsia="AAAAAD+TimesNewRomanPSMT"/>
+          <w:color w:val="000000"/>
+          <w:sz w:val="26"/>
+          <w:szCs w:val="24"/>
+        </w:rPr>
+        <w:t>that we and our problems are small</w:t>
+      </w:r>
+      <w:r>
+        <w:rPr>
+          <w:rFonts w:hint="eastAsia" w:ascii="AAAAAD+TimesNewRomanPSMT" w:hAnsi="AAAAAD+TimesNewRomanPSMT" w:eastAsia="AAAAAD+TimesNewRomanPSMT"/>
+          <w:color w:val="000000"/>
+          <w:sz w:val="26"/>
+          <w:szCs w:val="24"/>
+          <w:lang w:val="en-US" w:eastAsia="zh-CN"/>
+        </w:rPr>
+        <w:t>是宾语从句, and that ...是并列的另有一个宾语从句</w:t>
+      </w:r>
+    </w:p>
+    <w:p>
+      <w:pPr>
+        <w:rPr>
+          <w:rFonts w:hint="default" w:ascii="AAAAAD+TimesNewRomanPSMT" w:hAnsi="AAAAAD+TimesNewRomanPSMT" w:eastAsia="AAAAAD+TimesNewRomanPSMT"/>
+          <w:color w:val="000000"/>
+          <w:sz w:val="26"/>
+          <w:szCs w:val="24"/>
+          <w:lang w:val="en-US" w:eastAsia="zh-CN"/>
+        </w:rPr>
+      </w:pPr>
+      <w:r>
+        <w:rPr>
+          <w:rFonts w:hint="eastAsia" w:ascii="AAAAAD+TimesNewRomanPSMT" w:hAnsi="AAAAAD+TimesNewRomanPSMT" w:eastAsia="AAAAAD+TimesNewRomanPSMT"/>
+          <w:color w:val="000000"/>
+          <w:sz w:val="26"/>
+          <w:szCs w:val="24"/>
+        </w:rPr>
+        <w:t xml:space="preserve">part of </w:t>
+      </w:r>
+      <w:r>
+        <w:rPr>
+          <w:rFonts w:hint="eastAsia" w:ascii="AAAAAD+TimesNewRomanPSMT" w:hAnsi="AAAAAD+TimesNewRomanPSMT" w:eastAsia="AAAAAD+TimesNewRomanPSMT"/>
+          <w:color w:val="000000"/>
+          <w:sz w:val="26"/>
+          <w:szCs w:val="24"/>
+          <w:u w:val="single"/>
+        </w:rPr>
+        <w:t>what</w:t>
+      </w:r>
+      <w:r>
+        <w:rPr>
+          <w:rFonts w:hint="eastAsia" w:ascii="AAAAAD+TimesNewRomanPSMT" w:hAnsi="AAAAAD+TimesNewRomanPSMT" w:eastAsia="AAAAAD+TimesNewRomanPSMT"/>
+          <w:color w:val="000000"/>
+          <w:sz w:val="26"/>
+          <w:szCs w:val="24"/>
+        </w:rPr>
+        <w:t xml:space="preserve"> </w:t>
+      </w:r>
+      <w:r>
+        <w:rPr>
+          <w:rFonts w:hint="eastAsia" w:ascii="AAAAAD+TimesNewRomanPSMT" w:hAnsi="AAAAAD+TimesNewRomanPSMT" w:eastAsia="AAAAAD+TimesNewRomanPSMT"/>
+          <w:b/>
+          <w:bCs/>
+          <w:color w:val="000000"/>
+          <w:sz w:val="26"/>
+          <w:szCs w:val="24"/>
+        </w:rPr>
+        <w:t xml:space="preserve">makes </w:t>
+      </w:r>
+      <w:r>
+        <w:rPr>
+          <w:rFonts w:hint="eastAsia" w:ascii="AAAAAD+TimesNewRomanPSMT" w:hAnsi="AAAAAD+TimesNewRomanPSMT" w:eastAsia="AAAAAD+TimesNewRomanPSMT"/>
+          <w:color w:val="000000"/>
+          <w:sz w:val="26"/>
+          <w:szCs w:val="24"/>
+          <w:u w:val="wave"/>
+        </w:rPr>
+        <w:t>us</w:t>
+      </w:r>
+      <w:r>
+        <w:rPr>
+          <w:rFonts w:hint="eastAsia" w:ascii="AAAAAD+TimesNewRomanPSMT" w:hAnsi="AAAAAD+TimesNewRomanPSMT" w:eastAsia="AAAAAD+TimesNewRomanPSMT"/>
+          <w:color w:val="000000"/>
+          <w:sz w:val="26"/>
+          <w:szCs w:val="24"/>
+          <w:u w:val="none"/>
+          <w:lang w:val="en-US" w:eastAsia="zh-CN"/>
+        </w:rPr>
+        <w:t xml:space="preserve"> </w:t>
+      </w:r>
+      <w:r>
+        <w:rPr>
+          <w:rFonts w:hint="eastAsia" w:ascii="AAAAAD+TimesNewRomanPSMT" w:hAnsi="AAAAAD+TimesNewRomanPSMT" w:eastAsia="AAAAAD+TimesNewRomanPSMT"/>
+          <w:color w:val="000000"/>
+          <w:sz w:val="26"/>
+          <w:szCs w:val="24"/>
+          <w:u w:val="thick"/>
+        </w:rPr>
+        <w:t>human</w:t>
+      </w:r>
+      <w:r>
+        <w:rPr>
+          <w:rFonts w:hint="eastAsia" w:ascii="AAAAAD+TimesNewRomanPSMT" w:hAnsi="AAAAAD+TimesNewRomanPSMT" w:eastAsia="AAAAAD+TimesNewRomanPSMT"/>
+          <w:color w:val="000000"/>
+          <w:sz w:val="26"/>
+          <w:szCs w:val="24"/>
+          <w:lang w:eastAsia="zh-CN"/>
+        </w:rPr>
+        <w:t>：</w:t>
+      </w:r>
+      <w:r>
+        <w:rPr>
+          <w:rFonts w:hint="eastAsia" w:ascii="AAAAAD+TimesNewRomanPSMT" w:hAnsi="AAAAAD+TimesNewRomanPSMT" w:eastAsia="AAAAAD+TimesNewRomanPSMT"/>
+          <w:color w:val="000000"/>
+          <w:sz w:val="26"/>
+          <w:szCs w:val="24"/>
+          <w:lang w:val="en-US" w:eastAsia="zh-CN"/>
+        </w:rPr>
+        <w:t>A of B，B是一个介词的宾语从句</w:t>
+      </w:r>
+    </w:p>
+    <w:p>
+      <w:pPr>
+        <w:rPr>
+          <w:rFonts w:hint="eastAsia" w:ascii="AAAAAD+TimesNewRomanPSMT" w:hAnsi="AAAAAD+TimesNewRomanPSMT" w:eastAsia="AAAAAD+TimesNewRomanPSMT"/>
+          <w:i/>
+          <w:iCs/>
+          <w:color w:val="000000"/>
+          <w:sz w:val="26"/>
+          <w:szCs w:val="24"/>
+          <w:u w:val="none"/>
+          <w:lang w:val="en-US" w:eastAsia="zh-CN"/>
+        </w:rPr>
+      </w:pPr>
+      <w:r>
+        <w:rPr>
+          <w:rFonts w:hint="eastAsia" w:ascii="AAAAAD+TimesNewRomanPSMT" w:hAnsi="AAAAAD+TimesNewRomanPSMT" w:eastAsia="AAAAAD+TimesNewRomanPSMT"/>
+          <w:i/>
+          <w:iCs/>
+          <w:color w:val="auto"/>
+          <w:sz w:val="26"/>
+          <w:szCs w:val="24"/>
+          <w:u w:val="double"/>
+        </w:rPr>
+        <w:t xml:space="preserve">to </w:t>
+      </w:r>
+      <w:r>
+        <w:rPr>
+          <w:rFonts w:hint="eastAsia" w:ascii="AAAAAD+TimesNewRomanPSMT" w:hAnsi="AAAAAD+TimesNewRomanPSMT" w:eastAsia="AAAAAD+TimesNewRomanPSMT"/>
+          <w:i/>
+          <w:iCs/>
+          <w:color w:val="000000"/>
+          <w:sz w:val="26"/>
+          <w:szCs w:val="24"/>
+          <w:u w:val="double"/>
+        </w:rPr>
+        <w:t xml:space="preserve">recognize and admire the wonder and beauty </w:t>
+      </w:r>
+      <w:r>
+        <w:rPr>
+          <w:rFonts w:hint="eastAsia" w:ascii="AAAAAD+TimesNewRomanPSMT" w:hAnsi="AAAAAD+TimesNewRomanPSMT" w:eastAsia="AAAAAD+TimesNewRomanPSMT"/>
+          <w:i/>
+          <w:iCs/>
+          <w:color w:val="auto"/>
+          <w:sz w:val="26"/>
+          <w:szCs w:val="24"/>
+          <w:u w:val="double"/>
+        </w:rPr>
+        <w:t xml:space="preserve">of </w:t>
+      </w:r>
+      <w:r>
+        <w:rPr>
+          <w:rFonts w:hint="eastAsia" w:ascii="AAAAAD+TimesNewRomanPSMT" w:hAnsi="AAAAAD+TimesNewRomanPSMT" w:eastAsia="AAAAAD+TimesNewRomanPSMT"/>
+          <w:i/>
+          <w:iCs/>
+          <w:color w:val="000000"/>
+          <w:sz w:val="26"/>
+          <w:szCs w:val="24"/>
+          <w:u w:val="double"/>
+        </w:rPr>
+        <w:t>a universe</w:t>
+      </w:r>
+      <w:r>
+        <w:rPr>
+          <w:rFonts w:hint="eastAsia" w:ascii="AAAAAD+TimesNewRomanPSMT" w:hAnsi="AAAAAD+TimesNewRomanPSMT" w:eastAsia="AAAAAD+TimesNewRomanPSMT"/>
+          <w:i/>
+          <w:iCs/>
+          <w:color w:val="000000"/>
+          <w:sz w:val="26"/>
+          <w:szCs w:val="24"/>
+          <w:u w:val="none"/>
+          <w:lang w:val="en-US" w:eastAsia="zh-CN"/>
+        </w:rPr>
+        <w:t>：非谓语不定式to do sth</w:t>
+      </w:r>
+    </w:p>
+    <w:p>
+      <w:pPr>
+        <w:ind w:firstLine="420" w:firstLineChars="0"/>
+        <w:rPr>
+          <w:rFonts w:hint="eastAsia" w:ascii="AAAAAD+TimesNewRomanPSMT" w:hAnsi="AAAAAD+TimesNewRomanPSMT" w:eastAsia="AAAAAD+TimesNewRomanPSMT"/>
+          <w:i/>
+          <w:iCs/>
+          <w:color w:val="000000"/>
+          <w:sz w:val="26"/>
+          <w:szCs w:val="24"/>
+          <w:u w:val="double"/>
+        </w:rPr>
+      </w:pPr>
+      <w:r>
+        <w:rPr>
+          <w:rFonts w:hint="eastAsia" w:ascii="AAAAAD+TimesNewRomanPSMT" w:hAnsi="AAAAAD+TimesNewRomanPSMT" w:eastAsia="AAAAAD+TimesNewRomanPSMT"/>
+          <w:i/>
+          <w:iCs/>
+          <w:color w:val="000000"/>
+          <w:sz w:val="26"/>
+          <w:szCs w:val="24"/>
+          <w:u w:val="none"/>
+          <w:lang w:val="en-US" w:eastAsia="zh-CN"/>
+        </w:rPr>
+        <w:t xml:space="preserve">do: </w:t>
+      </w:r>
+      <w:r>
+        <w:rPr>
+          <w:rFonts w:hint="eastAsia" w:ascii="AAAAAD+TimesNewRomanPSMT" w:hAnsi="AAAAAD+TimesNewRomanPSMT" w:eastAsia="AAAAAD+TimesNewRomanPSMT"/>
+          <w:i w:val="0"/>
+          <w:iCs w:val="0"/>
+          <w:color w:val="000000"/>
+          <w:sz w:val="26"/>
+          <w:szCs w:val="24"/>
+          <w:u w:val="none"/>
+        </w:rPr>
+        <w:t>recognize and admire</w:t>
+      </w:r>
+    </w:p>
+    <w:p>
+      <w:pPr>
+        <w:ind w:firstLine="420" w:firstLineChars="0"/>
+        <w:rPr>
+          <w:rFonts w:hint="eastAsia" w:ascii="AAAAAD+TimesNewRomanPSMT" w:hAnsi="AAAAAD+TimesNewRomanPSMT" w:eastAsia="AAAAAD+TimesNewRomanPSMT"/>
+          <w:i w:val="0"/>
+          <w:iCs w:val="0"/>
+          <w:color w:val="000000"/>
+          <w:sz w:val="26"/>
+          <w:szCs w:val="24"/>
+          <w:u w:val="none"/>
+          <w:lang w:val="en-US" w:eastAsia="zh-CN"/>
+        </w:rPr>
+      </w:pPr>
+      <w:r>
+        <w:rPr>
+          <w:rFonts w:hint="eastAsia" w:ascii="AAAAAD+TimesNewRomanPSMT" w:hAnsi="AAAAAD+TimesNewRomanPSMT" w:eastAsia="AAAAAD+TimesNewRomanPSMT"/>
+          <w:i w:val="0"/>
+          <w:iCs w:val="0"/>
+          <w:color w:val="000000"/>
+          <w:sz w:val="26"/>
+          <w:szCs w:val="24"/>
+          <w:u w:val="none"/>
+          <w:lang w:val="en-US" w:eastAsia="zh-CN"/>
+        </w:rPr>
+        <w:t>sth：</w:t>
+      </w:r>
+      <w:r>
+        <w:rPr>
+          <w:rFonts w:hint="eastAsia" w:ascii="AAAAAD+TimesNewRomanPSMT" w:hAnsi="AAAAAD+TimesNewRomanPSMT" w:eastAsia="AAAAAD+TimesNewRomanPSMT"/>
+          <w:i w:val="0"/>
+          <w:iCs w:val="0"/>
+          <w:color w:val="000000"/>
+          <w:sz w:val="26"/>
+          <w:szCs w:val="24"/>
+          <w:u w:val="none"/>
+        </w:rPr>
+        <w:t xml:space="preserve">the wonder and beauty </w:t>
+      </w:r>
+      <w:r>
+        <w:rPr>
+          <w:rFonts w:hint="eastAsia" w:ascii="AAAAAD+TimesNewRomanPSMT" w:hAnsi="AAAAAD+TimesNewRomanPSMT" w:eastAsia="AAAAAD+TimesNewRomanPSMT"/>
+          <w:i w:val="0"/>
+          <w:iCs w:val="0"/>
+          <w:color w:val="auto"/>
+          <w:sz w:val="26"/>
+          <w:szCs w:val="24"/>
+          <w:u w:val="none"/>
+        </w:rPr>
+        <w:t xml:space="preserve">of </w:t>
+      </w:r>
+      <w:r>
+        <w:rPr>
+          <w:rFonts w:hint="eastAsia" w:ascii="AAAAAD+TimesNewRomanPSMT" w:hAnsi="AAAAAD+TimesNewRomanPSMT" w:eastAsia="AAAAAD+TimesNewRomanPSMT"/>
+          <w:i w:val="0"/>
+          <w:iCs w:val="0"/>
+          <w:color w:val="000000"/>
+          <w:sz w:val="26"/>
+          <w:szCs w:val="24"/>
+          <w:u w:val="none"/>
+        </w:rPr>
+        <w:t>a universe</w:t>
+      </w:r>
+      <w:r>
+        <w:rPr>
+          <w:rFonts w:hint="eastAsia" w:ascii="AAAAAD+TimesNewRomanPSMT" w:hAnsi="AAAAAD+TimesNewRomanPSMT" w:eastAsia="AAAAAD+TimesNewRomanPSMT"/>
+          <w:i w:val="0"/>
+          <w:iCs w:val="0"/>
+          <w:color w:val="000000"/>
+          <w:sz w:val="26"/>
+          <w:szCs w:val="24"/>
+          <w:u w:val="none"/>
+          <w:lang w:eastAsia="zh-CN"/>
+        </w:rPr>
+        <w:t>，</w:t>
+      </w:r>
+      <w:r>
+        <w:rPr>
+          <w:rFonts w:hint="eastAsia" w:ascii="AAAAAD+TimesNewRomanPSMT" w:hAnsi="AAAAAD+TimesNewRomanPSMT" w:eastAsia="AAAAAD+TimesNewRomanPSMT"/>
+          <w:i w:val="0"/>
+          <w:iCs w:val="0"/>
+          <w:color w:val="000000"/>
+          <w:sz w:val="26"/>
+          <w:szCs w:val="24"/>
+          <w:u w:val="none"/>
+          <w:lang w:val="en-US" w:eastAsia="zh-CN"/>
+        </w:rPr>
+        <w:t>A of B结构</w:t>
+      </w:r>
+    </w:p>
+    <w:p>
+      <w:pPr>
+        <w:rPr>
+          <w:rFonts w:hint="default" w:ascii="AAAAAD+TimesNewRomanPSMT" w:hAnsi="AAAAAD+TimesNewRomanPSMT" w:eastAsia="AAAAAD+TimesNewRomanPSMT"/>
+          <w:color w:val="000000"/>
+          <w:sz w:val="26"/>
+          <w:szCs w:val="24"/>
+          <w:lang w:val="en-US" w:eastAsia="zh-CN"/>
+        </w:rPr>
+      </w:pPr>
+      <w:r>
+        <w:rPr>
+          <w:rFonts w:hint="eastAsia" w:ascii="AAAAAD+TimesNewRomanPSMT" w:hAnsi="AAAAAD+TimesNewRomanPSMT" w:eastAsia="AAAAAD+TimesNewRomanPSMT"/>
+          <w:color w:val="000000"/>
+          <w:sz w:val="26"/>
+          <w:szCs w:val="24"/>
+        </w:rPr>
+        <w:t>larger than us</w:t>
+      </w:r>
+      <w:r>
+        <w:rPr>
+          <w:rFonts w:hint="eastAsia" w:ascii="AAAAAD+TimesNewRomanPSMT" w:hAnsi="AAAAAD+TimesNewRomanPSMT" w:eastAsia="AAAAAD+TimesNewRomanPSMT"/>
+          <w:color w:val="000000"/>
+          <w:sz w:val="26"/>
+          <w:szCs w:val="24"/>
+          <w:lang w:eastAsia="zh-CN"/>
+        </w:rPr>
+        <w:t>：</w:t>
+      </w:r>
+      <w:r>
+        <w:rPr>
+          <w:rFonts w:hint="eastAsia" w:ascii="AAAAAD+TimesNewRomanPSMT" w:hAnsi="AAAAAD+TimesNewRomanPSMT" w:eastAsia="AAAAAD+TimesNewRomanPSMT"/>
+          <w:color w:val="000000"/>
+          <w:sz w:val="26"/>
+          <w:szCs w:val="24"/>
+          <w:lang w:val="en-US" w:eastAsia="zh-CN"/>
+        </w:rPr>
+        <w:t>看成形容词短语修饰前面的名词universe.</w:t>
+      </w:r>
+    </w:p>
+    <w:p>
+      <w:pPr>
+        <w:ind w:firstLine="420" w:firstLineChars="0"/>
+        <w:rPr>
+          <w:rFonts w:hint="eastAsia" w:ascii="AAAAAD+TimesNewRomanPSMT" w:hAnsi="AAAAAD+TimesNewRomanPSMT" w:eastAsia="AAAAAD+TimesNewRomanPSMT"/>
+          <w:color w:val="000000"/>
+          <w:sz w:val="26"/>
+          <w:szCs w:val="24"/>
+          <w:lang w:val="en-US" w:eastAsia="zh-CN"/>
+        </w:rPr>
+      </w:pPr>
+      <w:r>
+        <w:rPr>
+          <w:rFonts w:hint="eastAsia" w:ascii="AAAAAD+TimesNewRomanPSMT" w:hAnsi="AAAAAD+TimesNewRomanPSMT" w:eastAsia="AAAAAD+TimesNewRomanPSMT"/>
+          <w:color w:val="000000"/>
+          <w:sz w:val="26"/>
+          <w:szCs w:val="24"/>
+          <w:lang w:val="en-US" w:eastAsia="zh-CN"/>
+        </w:rPr>
+        <w:t>larger: adj</w:t>
+      </w:r>
+    </w:p>
+    <w:p>
+      <w:pPr>
+        <w:ind w:firstLine="420" w:firstLineChars="0"/>
+        <w:rPr>
+          <w:rFonts w:hint="default" w:ascii="AAAAAD+TimesNewRomanPSMT" w:hAnsi="AAAAAD+TimesNewRomanPSMT" w:eastAsia="AAAAAD+TimesNewRomanPSMT"/>
+          <w:color w:val="000000"/>
+          <w:sz w:val="26"/>
+          <w:szCs w:val="24"/>
+          <w:lang w:val="en-US" w:eastAsia="zh-CN"/>
+        </w:rPr>
+      </w:pPr>
+      <w:r>
+        <w:rPr>
+          <w:rFonts w:hint="eastAsia" w:ascii="AAAAAD+TimesNewRomanPSMT" w:hAnsi="AAAAAD+TimesNewRomanPSMT" w:eastAsia="AAAAAD+TimesNewRomanPSMT"/>
+          <w:color w:val="000000"/>
+          <w:sz w:val="26"/>
+          <w:szCs w:val="24"/>
+          <w:lang w:val="en-US" w:eastAsia="zh-CN"/>
+        </w:rPr>
+        <w:t>than us: 介宾短语充当形容词补足语（即状语）修饰前面的形容词</w:t>
+      </w:r>
+    </w:p>
+    <w:p>
+      <w:pPr>
+        <w:rPr>
+          <w:rFonts w:hint="eastAsia" w:ascii="AAAAAD+TimesNewRomanPSMT" w:hAnsi="AAAAAD+TimesNewRomanPSMT" w:eastAsia="AAAAAD+TimesNewRomanPSMT"/>
+          <w:color w:val="000000"/>
+          <w:sz w:val="26"/>
+          <w:szCs w:val="24"/>
+          <w:u w:val="none"/>
+          <w:lang w:val="en-US" w:eastAsia="zh-CN"/>
+        </w:rPr>
+      </w:pPr>
+      <w:r>
+        <w:rPr>
+          <w:rFonts w:hint="eastAsia" w:ascii="AAAAAD+TimesNewRomanPSMT" w:hAnsi="AAAAAD+TimesNewRomanPSMT" w:eastAsia="AAAAAD+TimesNewRomanPSMT"/>
+          <w:color w:val="auto"/>
+          <w:sz w:val="26"/>
+          <w:szCs w:val="24"/>
+          <w:u w:val="none"/>
+        </w:rPr>
+        <w:t xml:space="preserve">of </w:t>
+      </w:r>
+      <w:r>
+        <w:rPr>
+          <w:rFonts w:hint="eastAsia" w:ascii="AAAAAD+TimesNewRomanPSMT" w:hAnsi="AAAAAD+TimesNewRomanPSMT" w:eastAsia="AAAAAD+TimesNewRomanPSMT"/>
+          <w:color w:val="000000"/>
+          <w:sz w:val="26"/>
+          <w:szCs w:val="24"/>
+          <w:highlight w:val="none"/>
+          <w:u w:val="none"/>
+        </w:rPr>
+        <w:t xml:space="preserve">which </w:t>
+      </w:r>
+      <w:r>
+        <w:rPr>
+          <w:rFonts w:hint="eastAsia" w:ascii="AAAAAD+TimesNewRomanPSMT" w:hAnsi="AAAAAD+TimesNewRomanPSMT" w:eastAsia="AAAAAD+TimesNewRomanPSMT"/>
+          <w:color w:val="000000"/>
+          <w:sz w:val="26"/>
+          <w:szCs w:val="24"/>
+          <w:u w:val="none"/>
+        </w:rPr>
+        <w:t xml:space="preserve">we </w:t>
+      </w:r>
+      <w:r>
+        <w:rPr>
+          <w:rFonts w:hint="eastAsia" w:ascii="AAAAAD+TimesNewRomanPSMT" w:hAnsi="AAAAAD+TimesNewRomanPSMT" w:eastAsia="AAAAAD+TimesNewRomanPSMT"/>
+          <w:b w:val="0"/>
+          <w:bCs w:val="0"/>
+          <w:color w:val="000000"/>
+          <w:sz w:val="26"/>
+          <w:szCs w:val="24"/>
+          <w:u w:val="none"/>
+        </w:rPr>
+        <w:t xml:space="preserve">are </w:t>
+      </w:r>
+      <w:r>
+        <w:rPr>
+          <w:rFonts w:hint="eastAsia" w:ascii="AAAAAD+TimesNewRomanPSMT" w:hAnsi="AAAAAD+TimesNewRomanPSMT" w:eastAsia="AAAAAD+TimesNewRomanPSMT"/>
+          <w:color w:val="000000"/>
+          <w:sz w:val="26"/>
+          <w:szCs w:val="24"/>
+          <w:u w:val="none"/>
+        </w:rPr>
+        <w:t>a part</w:t>
+      </w:r>
+      <w:r>
+        <w:rPr>
+          <w:rFonts w:hint="eastAsia" w:ascii="AAAAAD+TimesNewRomanPSMT" w:hAnsi="AAAAAD+TimesNewRomanPSMT" w:eastAsia="AAAAAD+TimesNewRomanPSMT"/>
+          <w:color w:val="000000"/>
+          <w:sz w:val="26"/>
+          <w:szCs w:val="24"/>
+          <w:u w:val="none"/>
+          <w:lang w:eastAsia="zh-CN"/>
+        </w:rPr>
+        <w:t>：</w:t>
+      </w:r>
+      <w:r>
+        <w:rPr>
+          <w:rFonts w:hint="eastAsia" w:ascii="AAAAAD+TimesNewRomanPSMT" w:hAnsi="AAAAAD+TimesNewRomanPSMT" w:eastAsia="AAAAAD+TimesNewRomanPSMT"/>
+          <w:color w:val="000000"/>
+          <w:sz w:val="26"/>
+          <w:szCs w:val="24"/>
+          <w:u w:val="none"/>
+          <w:lang w:val="en-US" w:eastAsia="zh-CN"/>
+        </w:rPr>
+        <w:t>of which引导的定语从句修饰前面的名词universe.</w:t>
+      </w:r>
+    </w:p>
+    <w:p>
+      <w:pPr>
+        <w:ind w:firstLine="420" w:firstLineChars="0"/>
+        <w:rPr>
+          <w:rFonts w:hint="default" w:ascii="AAAAAD+TimesNewRomanPSMT" w:hAnsi="AAAAAD+TimesNewRomanPSMT" w:eastAsia="AAAAAD+TimesNewRomanPSMT"/>
+          <w:color w:val="000000"/>
+          <w:sz w:val="26"/>
+          <w:szCs w:val="24"/>
+          <w:u w:val="none"/>
+          <w:lang w:val="en-US" w:eastAsia="zh-CN"/>
+        </w:rPr>
+      </w:pPr>
+      <w:r>
+        <w:rPr>
+          <w:rFonts w:hint="eastAsia" w:ascii="AAAAAD+TimesNewRomanPSMT" w:hAnsi="AAAAAD+TimesNewRomanPSMT" w:eastAsia="AAAAAD+TimesNewRomanPSMT"/>
+          <w:color w:val="000000"/>
+          <w:sz w:val="26"/>
+          <w:szCs w:val="24"/>
+          <w:u w:val="none"/>
+          <w:lang w:val="en-US" w:eastAsia="zh-CN"/>
+        </w:rPr>
+        <w:t>改写：</w:t>
+      </w:r>
+      <w:r>
+        <w:rPr>
+          <w:rFonts w:hint="eastAsia" w:ascii="AAAAAD+TimesNewRomanPSMT" w:hAnsi="AAAAAD+TimesNewRomanPSMT" w:eastAsia="AAAAAD+TimesNewRomanPSMT"/>
+          <w:color w:val="000000"/>
+          <w:sz w:val="26"/>
+          <w:szCs w:val="24"/>
+          <w:u w:val="single"/>
+          <w:lang w:val="en-US" w:eastAsia="zh-CN"/>
+        </w:rPr>
+        <w:t>we</w:t>
+      </w:r>
+      <w:r>
+        <w:rPr>
+          <w:rFonts w:hint="eastAsia" w:ascii="AAAAAD+TimesNewRomanPSMT" w:hAnsi="AAAAAD+TimesNewRomanPSMT" w:eastAsia="AAAAAD+TimesNewRomanPSMT"/>
+          <w:color w:val="000000"/>
+          <w:sz w:val="26"/>
+          <w:szCs w:val="24"/>
+          <w:u w:val="none"/>
+          <w:lang w:val="en-US" w:eastAsia="zh-CN"/>
+        </w:rPr>
+        <w:t xml:space="preserve"> </w:t>
+      </w:r>
+      <w:r>
+        <w:rPr>
+          <w:rFonts w:hint="eastAsia" w:ascii="AAAAAD+TimesNewRomanPSMT" w:hAnsi="AAAAAD+TimesNewRomanPSMT" w:eastAsia="AAAAAD+TimesNewRomanPSMT"/>
+          <w:b/>
+          <w:bCs/>
+          <w:color w:val="000000"/>
+          <w:sz w:val="26"/>
+          <w:szCs w:val="24"/>
+          <w:u w:val="none"/>
+          <w:lang w:val="en-US" w:eastAsia="zh-CN"/>
+        </w:rPr>
+        <w:t xml:space="preserve">are </w:t>
+      </w:r>
+      <w:r>
+        <w:rPr>
+          <w:rFonts w:hint="eastAsia" w:ascii="AAAAAD+TimesNewRomanPSMT" w:hAnsi="AAAAAD+TimesNewRomanPSMT" w:eastAsia="AAAAAD+TimesNewRomanPSMT"/>
+          <w:color w:val="000000"/>
+          <w:sz w:val="26"/>
+          <w:szCs w:val="24"/>
+          <w:u w:val="wave"/>
+          <w:lang w:val="en-US" w:eastAsia="zh-CN"/>
+        </w:rPr>
+        <w:t>a part of which</w:t>
+      </w:r>
+      <w:r>
+        <w:rPr>
+          <w:rFonts w:hint="eastAsia" w:ascii="AAAAAD+TimesNewRomanPSMT" w:hAnsi="AAAAAD+TimesNewRomanPSMT" w:eastAsia="AAAAAD+TimesNewRomanPSMT"/>
+          <w:color w:val="000000"/>
+          <w:sz w:val="26"/>
+          <w:szCs w:val="24"/>
+          <w:u w:val="none"/>
+          <w:lang w:val="en-US" w:eastAsia="zh-CN"/>
+        </w:rPr>
+        <w:t>. which指的是universe.</w:t>
+      </w:r>
+    </w:p>
+    <w:p>
+      <w:pPr>
+        <w:rPr>
+          <w:rFonts w:hint="eastAsia" w:ascii="AAAAAD+TimesNewRomanPSMT" w:hAnsi="AAAAAD+TimesNewRomanPSMT" w:eastAsia="AAAAAD+TimesNewRomanPSMT"/>
+          <w:color w:val="000000"/>
+          <w:sz w:val="26"/>
+          <w:szCs w:val="24"/>
+          <w:u w:val="none"/>
+          <w:lang w:val="en-US" w:eastAsia="zh-CN"/>
+        </w:rPr>
+      </w:pPr>
+      <w:r>
+        <w:rPr>
+          <w:rFonts w:hint="eastAsia" w:ascii="AAAAAD+TimesNewRomanPSMT" w:hAnsi="AAAAAD+TimesNewRomanPSMT" w:eastAsia="AAAAAD+TimesNewRomanPSMT"/>
+          <w:color w:val="000000"/>
+          <w:sz w:val="26"/>
+          <w:szCs w:val="24"/>
+          <w:u w:val="none"/>
+          <w:lang w:val="en-US" w:eastAsia="zh-CN"/>
+        </w:rPr>
+        <w:t>名词universe有两个定语来修饰：</w:t>
+      </w:r>
+    </w:p>
+    <w:p>
+      <w:pPr>
+        <w:ind w:firstLine="420" w:firstLineChars="0"/>
+        <w:rPr>
+          <w:rFonts w:hint="eastAsia" w:ascii="AAAAAD+TimesNewRomanPSMT" w:hAnsi="AAAAAD+TimesNewRomanPSMT" w:eastAsia="AAAAAD+TimesNewRomanPSMT"/>
+          <w:color w:val="000000"/>
+          <w:sz w:val="26"/>
+          <w:szCs w:val="24"/>
+        </w:rPr>
+      </w:pPr>
+      <w:r>
+        <w:rPr>
+          <w:rFonts w:hint="eastAsia" w:ascii="AAAAAD+TimesNewRomanPSMT" w:hAnsi="AAAAAD+TimesNewRomanPSMT" w:eastAsia="AAAAAD+TimesNewRomanPSMT"/>
+          <w:color w:val="000000"/>
+          <w:sz w:val="26"/>
+          <w:szCs w:val="24"/>
+          <w:u w:val="none"/>
+          <w:lang w:val="en-US" w:eastAsia="zh-CN"/>
+        </w:rPr>
+        <w:t>定语1：</w:t>
+      </w:r>
+      <w:r>
+        <w:rPr>
+          <w:rFonts w:hint="eastAsia" w:ascii="AAAAAD+TimesNewRomanPSMT" w:hAnsi="AAAAAD+TimesNewRomanPSMT" w:eastAsia="AAAAAD+TimesNewRomanPSMT"/>
+          <w:color w:val="000000"/>
+          <w:sz w:val="26"/>
+          <w:szCs w:val="24"/>
+        </w:rPr>
+        <w:t>larger than us</w:t>
+      </w:r>
+    </w:p>
+    <w:p>
+      <w:pPr>
+        <w:ind w:firstLine="420" w:firstLineChars="0"/>
+        <w:rPr>
+          <w:rFonts w:hint="default" w:ascii="AAAAAD+TimesNewRomanPSMT" w:hAnsi="AAAAAD+TimesNewRomanPSMT" w:eastAsia="AAAAAD+TimesNewRomanPSMT"/>
+          <w:color w:val="000000"/>
+          <w:sz w:val="26"/>
+          <w:szCs w:val="24"/>
+          <w:lang w:val="en-US" w:eastAsia="zh-CN"/>
+        </w:rPr>
+      </w:pPr>
+      <w:r>
+        <w:rPr>
+          <w:rFonts w:hint="eastAsia" w:ascii="AAAAAD+TimesNewRomanPSMT" w:hAnsi="AAAAAD+TimesNewRomanPSMT" w:eastAsia="AAAAAD+TimesNewRomanPSMT"/>
+          <w:color w:val="000000"/>
+          <w:sz w:val="26"/>
+          <w:szCs w:val="24"/>
+          <w:lang w:val="en-US" w:eastAsia="zh-CN"/>
+        </w:rPr>
+        <w:t>定语2：</w:t>
+      </w:r>
+      <w:r>
+        <w:rPr>
+          <w:rFonts w:hint="eastAsia" w:ascii="AAAAAD+TimesNewRomanPSMT" w:hAnsi="AAAAAD+TimesNewRomanPSMT" w:eastAsia="AAAAAD+TimesNewRomanPSMT"/>
+          <w:color w:val="auto"/>
+          <w:sz w:val="26"/>
+          <w:szCs w:val="24"/>
+          <w:u w:val="none"/>
+        </w:rPr>
+        <w:t xml:space="preserve">of </w:t>
+      </w:r>
+      <w:r>
+        <w:rPr>
+          <w:rFonts w:hint="eastAsia" w:ascii="AAAAAD+TimesNewRomanPSMT" w:hAnsi="AAAAAD+TimesNewRomanPSMT" w:eastAsia="AAAAAD+TimesNewRomanPSMT"/>
+          <w:color w:val="000000"/>
+          <w:sz w:val="26"/>
+          <w:szCs w:val="24"/>
+          <w:highlight w:val="none"/>
+          <w:u w:val="none"/>
+        </w:rPr>
+        <w:t xml:space="preserve">which </w:t>
+      </w:r>
+      <w:r>
+        <w:rPr>
+          <w:rFonts w:hint="eastAsia" w:ascii="AAAAAD+TimesNewRomanPSMT" w:hAnsi="AAAAAD+TimesNewRomanPSMT" w:eastAsia="AAAAAD+TimesNewRomanPSMT"/>
+          <w:color w:val="000000"/>
+          <w:sz w:val="26"/>
+          <w:szCs w:val="24"/>
+          <w:u w:val="none"/>
+        </w:rPr>
+        <w:t xml:space="preserve">we </w:t>
+      </w:r>
+      <w:r>
+        <w:rPr>
+          <w:rFonts w:hint="eastAsia" w:ascii="AAAAAD+TimesNewRomanPSMT" w:hAnsi="AAAAAD+TimesNewRomanPSMT" w:eastAsia="AAAAAD+TimesNewRomanPSMT"/>
+          <w:b w:val="0"/>
+          <w:bCs w:val="0"/>
+          <w:color w:val="000000"/>
+          <w:sz w:val="26"/>
+          <w:szCs w:val="24"/>
+          <w:u w:val="none"/>
+        </w:rPr>
+        <w:t xml:space="preserve">are </w:t>
+      </w:r>
+      <w:r>
+        <w:rPr>
+          <w:rFonts w:hint="eastAsia" w:ascii="AAAAAD+TimesNewRomanPSMT" w:hAnsi="AAAAAD+TimesNewRomanPSMT" w:eastAsia="AAAAAD+TimesNewRomanPSMT"/>
+          <w:color w:val="000000"/>
+          <w:sz w:val="26"/>
+          <w:szCs w:val="24"/>
+          <w:u w:val="none"/>
+        </w:rPr>
+        <w:t>a part</w:t>
+      </w:r>
+    </w:p>
+    <w:p>
+      <w:pPr>
+        <w:rPr>
+          <w:rFonts w:hint="default" w:ascii="AAAAAD+TimesNewRomanPSMT" w:hAnsi="AAAAAD+TimesNewRomanPSMT" w:eastAsia="AAAAAD+TimesNewRomanPSMT"/>
+          <w:color w:val="000000"/>
+          <w:sz w:val="26"/>
+          <w:szCs w:val="24"/>
+          <w:lang w:val="en-US" w:eastAsia="zh-CN"/>
+        </w:rPr>
+      </w:pPr>
+    </w:p>
+    <w:p>
+      <w:pPr>
+        <w:rPr>
+          <w:rFonts w:hint="default" w:ascii="AAAAAD+TimesNewRomanPSMT" w:hAnsi="AAAAAD+TimesNewRomanPSMT" w:eastAsia="AAAAAD+TimesNewRomanPSMT"/>
+          <w:color w:val="000000"/>
+          <w:sz w:val="26"/>
+          <w:szCs w:val="24"/>
+          <w:lang w:val="en-US" w:eastAsia="zh-CN"/>
+        </w:rPr>
+      </w:pPr>
+    </w:p>
+    <w:p>
+      <w:pPr>
+        <w:rPr>
+          <w:rFonts w:hint="default" w:ascii="AAAAAD+TimesNewRomanPSMT" w:hAnsi="AAAAAD+TimesNewRomanPSMT" w:eastAsia="AAAAAD+TimesNewRomanPSMT"/>
+          <w:color w:val="000000"/>
+          <w:sz w:val="26"/>
+          <w:szCs w:val="24"/>
+          <w:lang w:val="en-US" w:eastAsia="zh-CN"/>
+        </w:rPr>
+      </w:pPr>
+    </w:p>
+    <w:p>
+      <w:pPr>
+        <w:rPr>
+          <w:rFonts w:hint="default" w:ascii="AAAAAD+TimesNewRomanPSMT" w:hAnsi="AAAAAD+TimesNewRomanPSMT" w:eastAsia="AAAAAD+TimesNewRomanPSMT"/>
+          <w:color w:val="000000"/>
+          <w:sz w:val="26"/>
+          <w:szCs w:val="24"/>
+          <w:lang w:val="en-US" w:eastAsia="zh-CN"/>
+        </w:rPr>
+      </w:pPr>
+    </w:p>
+    <w:p>
+      <w:pPr>
+        <w:rPr>
+          <w:rFonts w:hint="default" w:ascii="AAAAAD+TimesNewRomanPSMT" w:hAnsi="AAAAAD+TimesNewRomanPSMT" w:eastAsia="AAAAAD+TimesNewRomanPSMT"/>
+          <w:color w:val="000000"/>
+          <w:sz w:val="26"/>
+          <w:szCs w:val="24"/>
+          <w:lang w:val="en-US" w:eastAsia="zh-CN"/>
+        </w:rPr>
+      </w:pPr>
+    </w:p>
+    <w:p>
+      <w:pPr>
+        <w:rPr>
+          <w:rFonts w:hint="default" w:ascii="AAAAAD+TimesNewRomanPSMT" w:hAnsi="AAAAAD+TimesNewRomanPSMT" w:eastAsia="AAAAAD+TimesNewRomanPSMT"/>
+          <w:color w:val="000000"/>
+          <w:sz w:val="26"/>
+          <w:szCs w:val="24"/>
+          <w:lang w:val="en-US" w:eastAsia="zh-CN"/>
+        </w:rPr>
+      </w:pPr>
     </w:p>
     <w:p>
       <w:pPr>

--- a/English/娜拉语法长难句讲义/句子详细解析.docx
+++ b/English/娜拉语法长难句讲义/句子详细解析.docx
@@ -7774,8 +7774,6 @@
         </w:rPr>
         <w:t xml:space="preserve">. </w:t>
       </w:r>
-      <w:bookmarkStart w:id="0" w:name="_GoBack"/>
-      <w:bookmarkEnd w:id="0"/>
     </w:p>
     <w:p>
       <w:pPr>
@@ -8605,47 +8603,1094 @@
     </w:p>
     <w:p>
       <w:pPr>
-        <w:rPr>
-          <w:rFonts w:hint="default" w:ascii="AAAAAD+TimesNewRomanPSMT" w:hAnsi="AAAAAD+TimesNewRomanPSMT" w:eastAsia="AAAAAD+TimesNewRomanPSMT"/>
-          <w:color w:val="000000"/>
-          <w:sz w:val="26"/>
-          <w:szCs w:val="24"/>
-          <w:lang w:val="en-US" w:eastAsia="zh-CN"/>
-        </w:rPr>
-      </w:pPr>
-    </w:p>
-    <w:p>
-      <w:pPr>
-        <w:rPr>
-          <w:rFonts w:hint="default" w:ascii="AAAAAD+TimesNewRomanPSMT" w:hAnsi="AAAAAD+TimesNewRomanPSMT" w:eastAsia="AAAAAD+TimesNewRomanPSMT"/>
-          <w:color w:val="000000"/>
-          <w:sz w:val="26"/>
-          <w:szCs w:val="24"/>
-          <w:lang w:val="en-US" w:eastAsia="zh-CN"/>
-        </w:rPr>
-      </w:pPr>
-    </w:p>
-    <w:p>
-      <w:pPr>
-        <w:rPr>
-          <w:rFonts w:hint="default" w:ascii="AAAAAD+TimesNewRomanPSMT" w:hAnsi="AAAAAD+TimesNewRomanPSMT" w:eastAsia="AAAAAD+TimesNewRomanPSMT"/>
-          <w:color w:val="000000"/>
-          <w:sz w:val="26"/>
-          <w:szCs w:val="24"/>
-          <w:lang w:val="en-US" w:eastAsia="zh-CN"/>
-        </w:rPr>
-      </w:pPr>
-    </w:p>
-    <w:p>
-      <w:pPr>
-        <w:rPr>
-          <w:rFonts w:hint="default" w:ascii="AAAAAD+TimesNewRomanPSMT" w:hAnsi="AAAAAD+TimesNewRomanPSMT" w:eastAsia="AAAAAD+TimesNewRomanPSMT"/>
-          <w:color w:val="000000"/>
-          <w:sz w:val="26"/>
-          <w:szCs w:val="24"/>
-          <w:lang w:val="en-US" w:eastAsia="zh-CN"/>
-        </w:rPr>
-      </w:pPr>
+        <w:ind w:firstLine="420" w:firstLineChars="0"/>
+        <w:rPr>
+          <w:rFonts w:hint="default" w:ascii="AAAAAD+TimesNewRomanPSMT" w:hAnsi="AAAAAD+TimesNewRomanPSMT" w:eastAsia="AAAAAD+TimesNewRomanPSMT"/>
+          <w:i w:val="0"/>
+          <w:iCs w:val="0"/>
+          <w:color w:val="000000"/>
+          <w:sz w:val="26"/>
+          <w:szCs w:val="24"/>
+          <w:u w:val="none"/>
+          <w:lang w:val="en-US" w:eastAsia="zh-CN"/>
+        </w:rPr>
+      </w:pPr>
+    </w:p>
+    <w:p>
+      <w:pPr>
+        <w:rPr>
+          <w:rFonts w:hint="eastAsia" w:ascii="AAAAAD+TimesNewRomanPSMT" w:hAnsi="AAAAAD+TimesNewRomanPSMT" w:eastAsia="AAAAAD+TimesNewRomanPSMT"/>
+          <w:b w:val="0"/>
+          <w:bCs w:val="0"/>
+          <w:strike/>
+          <w:dstrike w:val="0"/>
+          <w:color w:val="000000"/>
+          <w:sz w:val="26"/>
+          <w:szCs w:val="24"/>
+          <w:u w:val="none"/>
+        </w:rPr>
+      </w:pPr>
+      <w:r>
+        <w:rPr>
+          <w:rFonts w:hint="default" w:ascii="AAAAAD+TimesNewRomanPSMT" w:hAnsi="AAAAAD+TimesNewRomanPSMT" w:eastAsia="AAAAAD+TimesNewRomanPSMT"/>
+          <w:b w:val="0"/>
+          <w:bCs w:val="0"/>
+          <w:i/>
+          <w:iCs/>
+          <w:color w:val="000000"/>
+          <w:sz w:val="26"/>
+          <w:szCs w:val="24"/>
+          <w:u w:val="double"/>
+          <w:lang w:val="en-US" w:eastAsia="zh-CN"/>
+        </w:rPr>
+        <w:t>Forced</w:t>
+      </w:r>
+      <w:r>
+        <w:rPr>
+          <w:rFonts w:hint="default" w:ascii="AAAAAD+TimesNewRomanPSMT" w:hAnsi="AAAAAD+TimesNewRomanPSMT" w:eastAsia="AAAAAD+TimesNewRomanPSMT"/>
+          <w:b w:val="0"/>
+          <w:bCs w:val="0"/>
+          <w:color w:val="000000"/>
+          <w:sz w:val="26"/>
+          <w:szCs w:val="24"/>
+          <w:u w:val="double"/>
+          <w:lang w:val="en-US" w:eastAsia="zh-CN"/>
+        </w:rPr>
+        <w:t xml:space="preserve"> </w:t>
+      </w:r>
+      <w:r>
+        <w:rPr>
+          <w:rFonts w:hint="default" w:ascii="AAAAAD+TimesNewRomanPSMT" w:hAnsi="AAAAAD+TimesNewRomanPSMT" w:eastAsia="AAAAAD+TimesNewRomanPSMT"/>
+          <w:b w:val="0"/>
+          <w:bCs w:val="0"/>
+          <w:color w:val="000000"/>
+          <w:sz w:val="26"/>
+          <w:szCs w:val="24"/>
+          <w:highlight w:val="yellow"/>
+          <w:u w:val="double"/>
+          <w:lang w:val="en-US" w:eastAsia="zh-CN"/>
+        </w:rPr>
+        <w:t xml:space="preserve">by </w:t>
+      </w:r>
+      <w:r>
+        <w:rPr>
+          <w:rFonts w:hint="default" w:ascii="AAAAAD+TimesNewRomanPSMT" w:hAnsi="AAAAAD+TimesNewRomanPSMT" w:eastAsia="AAAAAD+TimesNewRomanPSMT"/>
+          <w:b w:val="0"/>
+          <w:bCs w:val="0"/>
+          <w:color w:val="000000"/>
+          <w:sz w:val="26"/>
+          <w:szCs w:val="24"/>
+          <w:u w:val="double"/>
+          <w:lang w:val="en-US" w:eastAsia="zh-CN"/>
+        </w:rPr>
+        <w:t>the COVID-19 pandemic</w:t>
+      </w:r>
+      <w:r>
+        <w:rPr>
+          <w:rFonts w:hint="default" w:ascii="AAAAAD+TimesNewRomanPSMT" w:hAnsi="AAAAAD+TimesNewRomanPSMT" w:eastAsia="AAAAAD+TimesNewRomanPSMT"/>
+          <w:b w:val="0"/>
+          <w:bCs w:val="0"/>
+          <w:color w:val="000000"/>
+          <w:sz w:val="26"/>
+          <w:szCs w:val="24"/>
+          <w:u w:val="none"/>
+          <w:lang w:val="en-US" w:eastAsia="zh-CN"/>
+        </w:rPr>
+        <w:t xml:space="preserve"> </w:t>
+      </w:r>
+      <w:r>
+        <w:rPr>
+          <w:rFonts w:hint="default" w:ascii="AAAAAD+TimesNewRomanPSMT" w:hAnsi="AAAAAD+TimesNewRomanPSMT" w:eastAsia="AAAAAD+TimesNewRomanPSMT"/>
+          <w:b w:val="0"/>
+          <w:bCs w:val="0"/>
+          <w:i/>
+          <w:iCs/>
+          <w:color w:val="000000"/>
+          <w:sz w:val="26"/>
+          <w:szCs w:val="24"/>
+          <w:u w:val="double"/>
+          <w:lang w:val="en-US" w:eastAsia="zh-CN"/>
+        </w:rPr>
+        <w:t>to postpone oral arguments</w:t>
+      </w:r>
+      <w:r>
+        <w:rPr>
+          <w:rFonts w:hint="default" w:ascii="AAAAAD+TimesNewRomanPSMT" w:hAnsi="AAAAAD+TimesNewRomanPSMT" w:eastAsia="AAAAAD+TimesNewRomanPSMT"/>
+          <w:b w:val="0"/>
+          <w:bCs w:val="0"/>
+          <w:color w:val="000000"/>
+          <w:sz w:val="26"/>
+          <w:szCs w:val="24"/>
+          <w:u w:val="none"/>
+          <w:lang w:val="en-US" w:eastAsia="zh-CN"/>
+        </w:rPr>
+        <w:t xml:space="preserve"> </w:t>
+      </w:r>
+      <w:r>
+        <w:rPr>
+          <w:rFonts w:hint="default" w:ascii="AAAAAD+TimesNewRomanPSMT" w:hAnsi="AAAAAD+TimesNewRomanPSMT" w:eastAsia="AAAAAD+TimesNewRomanPSMT"/>
+          <w:b w:val="0"/>
+          <w:bCs w:val="0"/>
+          <w:strike/>
+          <w:dstrike w:val="0"/>
+          <w:color w:val="000000"/>
+          <w:sz w:val="26"/>
+          <w:szCs w:val="24"/>
+          <w:u w:val="none"/>
+          <w:lang w:val="en-US" w:eastAsia="zh-CN"/>
+        </w:rPr>
+        <w:t xml:space="preserve">in several </w:t>
+      </w:r>
+    </w:p>
+    <w:p>
+      <w:pPr>
+        <w:rPr>
+          <w:rFonts w:hint="eastAsia" w:ascii="AAAAAD+TimesNewRomanPSMT" w:hAnsi="AAAAAD+TimesNewRomanPSMT" w:eastAsia="AAAAAD+TimesNewRomanPSMT"/>
+          <w:b w:val="0"/>
+          <w:bCs w:val="0"/>
+          <w:color w:val="000000"/>
+          <w:sz w:val="26"/>
+          <w:szCs w:val="24"/>
+          <w:u w:val="wave"/>
+        </w:rPr>
+      </w:pPr>
+      <w:r>
+        <w:rPr>
+          <w:rFonts w:hint="default" w:ascii="AAAAAD+TimesNewRomanPSMT" w:hAnsi="AAAAAD+TimesNewRomanPSMT" w:eastAsia="AAAAAD+TimesNewRomanPSMT"/>
+          <w:b w:val="0"/>
+          <w:bCs w:val="0"/>
+          <w:strike/>
+          <w:dstrike w:val="0"/>
+          <w:color w:val="000000"/>
+          <w:sz w:val="26"/>
+          <w:szCs w:val="24"/>
+          <w:u w:val="none"/>
+          <w:lang w:val="en-US" w:eastAsia="zh-CN"/>
+        </w:rPr>
+        <w:t>cases</w:t>
+      </w:r>
+      <w:r>
+        <w:rPr>
+          <w:rFonts w:hint="default" w:ascii="AAAAAD+TimesNewRomanPSMT" w:hAnsi="AAAAAD+TimesNewRomanPSMT" w:eastAsia="AAAAAD+TimesNewRomanPSMT"/>
+          <w:b w:val="0"/>
+          <w:bCs w:val="0"/>
+          <w:color w:val="000000"/>
+          <w:sz w:val="26"/>
+          <w:szCs w:val="24"/>
+          <w:u w:val="none"/>
+          <w:lang w:val="en-US" w:eastAsia="zh-CN"/>
+        </w:rPr>
+        <w:t xml:space="preserve">, </w:t>
+      </w:r>
+      <w:r>
+        <w:rPr>
+          <w:rFonts w:hint="default" w:ascii="AAAAAD+TimesNewRomanPSMT" w:hAnsi="AAAAAD+TimesNewRomanPSMT" w:eastAsia="AAAAAD+TimesNewRomanPSMT"/>
+          <w:b w:val="0"/>
+          <w:bCs w:val="0"/>
+          <w:color w:val="000000"/>
+          <w:sz w:val="26"/>
+          <w:szCs w:val="24"/>
+          <w:u w:val="single"/>
+          <w:lang w:val="en-US" w:eastAsia="zh-CN"/>
+        </w:rPr>
+        <w:t>the Supreme Court</w:t>
+      </w:r>
+      <w:r>
+        <w:rPr>
+          <w:rFonts w:hint="default" w:ascii="AAAAAD+TimesNewRomanPSMT" w:hAnsi="AAAAAD+TimesNewRomanPSMT" w:eastAsia="AAAAAD+TimesNewRomanPSMT"/>
+          <w:b w:val="0"/>
+          <w:bCs w:val="0"/>
+          <w:color w:val="000000"/>
+          <w:sz w:val="26"/>
+          <w:szCs w:val="24"/>
+          <w:u w:val="none"/>
+          <w:lang w:val="en-US" w:eastAsia="zh-CN"/>
+        </w:rPr>
+        <w:t xml:space="preserve"> </w:t>
+      </w:r>
+      <w:r>
+        <w:rPr>
+          <w:rFonts w:hint="default" w:ascii="AAAAAD+TimesNewRomanPSMT" w:hAnsi="AAAAAD+TimesNewRomanPSMT" w:eastAsia="AAAAAD+TimesNewRomanPSMT"/>
+          <w:b w:val="0"/>
+          <w:bCs w:val="0"/>
+          <w:strike/>
+          <w:dstrike w:val="0"/>
+          <w:color w:val="000000"/>
+          <w:sz w:val="26"/>
+          <w:szCs w:val="24"/>
+          <w:u w:val="none"/>
+          <w:lang w:val="en-US" w:eastAsia="zh-CN"/>
+        </w:rPr>
+        <w:t>on Monday</w:t>
+      </w:r>
+      <w:r>
+        <w:rPr>
+          <w:rFonts w:hint="default" w:ascii="AAAAAD+TimesNewRomanPSMT" w:hAnsi="AAAAAD+TimesNewRomanPSMT" w:eastAsia="AAAAAD+TimesNewRomanPSMT"/>
+          <w:b w:val="0"/>
+          <w:bCs w:val="0"/>
+          <w:color w:val="000000"/>
+          <w:sz w:val="26"/>
+          <w:szCs w:val="24"/>
+          <w:u w:val="none"/>
+          <w:lang w:val="en-US" w:eastAsia="zh-CN"/>
+        </w:rPr>
+        <w:t xml:space="preserve"> </w:t>
+      </w:r>
+      <w:r>
+        <w:rPr>
+          <w:rFonts w:hint="default" w:ascii="AAAAAD+TimesNewRomanPSMT" w:hAnsi="AAAAAD+TimesNewRomanPSMT" w:eastAsia="AAAAAD+TimesNewRomanPSMT"/>
+          <w:b/>
+          <w:bCs/>
+          <w:color w:val="000000"/>
+          <w:sz w:val="26"/>
+          <w:szCs w:val="24"/>
+          <w:u w:val="none"/>
+          <w:lang w:val="en-US" w:eastAsia="zh-CN"/>
+        </w:rPr>
+        <w:t xml:space="preserve">announced </w:t>
+      </w:r>
+      <w:r>
+        <w:rPr>
+          <w:rFonts w:hint="eastAsia" w:ascii="AAAAAD+TimesNewRomanPSMT" w:hAnsi="AAAAAD+TimesNewRomanPSMT" w:eastAsia="AAAAAD+TimesNewRomanPSMT"/>
+          <w:b/>
+          <w:bCs/>
+          <w:color w:val="000000"/>
+          <w:sz w:val="26"/>
+          <w:szCs w:val="24"/>
+          <w:u w:val="none"/>
+          <w:lang w:val="en-US" w:eastAsia="zh-CN"/>
+        </w:rPr>
+        <w:t>(</w:t>
+      </w:r>
+      <w:r>
+        <w:rPr>
+          <w:rFonts w:hint="default" w:ascii="AAAAAD+TimesNewRomanPSMT" w:hAnsi="AAAAAD+TimesNewRomanPSMT" w:eastAsia="AAAAAD+TimesNewRomanPSMT"/>
+          <w:b w:val="0"/>
+          <w:bCs w:val="0"/>
+          <w:color w:val="000000"/>
+          <w:sz w:val="26"/>
+          <w:szCs w:val="24"/>
+          <w:highlight w:val="yellow"/>
+          <w:u w:val="none"/>
+          <w:lang w:val="en-US" w:eastAsia="zh-CN"/>
+        </w:rPr>
+        <w:t xml:space="preserve">that </w:t>
+      </w:r>
+      <w:r>
+        <w:rPr>
+          <w:rFonts w:hint="default" w:ascii="AAAAAD+TimesNewRomanPSMT" w:hAnsi="AAAAAD+TimesNewRomanPSMT" w:eastAsia="AAAAAD+TimesNewRomanPSMT"/>
+          <w:b w:val="0"/>
+          <w:bCs w:val="0"/>
+          <w:color w:val="000000"/>
+          <w:sz w:val="26"/>
+          <w:szCs w:val="24"/>
+          <w:u w:val="single"/>
+          <w:lang w:val="en-US" w:eastAsia="zh-CN"/>
+        </w:rPr>
+        <w:t>it</w:t>
+      </w:r>
+      <w:r>
+        <w:rPr>
+          <w:rFonts w:hint="default" w:ascii="AAAAAD+TimesNewRomanPSMT" w:hAnsi="AAAAAD+TimesNewRomanPSMT" w:eastAsia="AAAAAD+TimesNewRomanPSMT"/>
+          <w:b w:val="0"/>
+          <w:bCs w:val="0"/>
+          <w:color w:val="000000"/>
+          <w:sz w:val="26"/>
+          <w:szCs w:val="24"/>
+          <w:u w:val="none"/>
+          <w:lang w:val="en-US" w:eastAsia="zh-CN"/>
+        </w:rPr>
+        <w:t xml:space="preserve"> </w:t>
+      </w:r>
+      <w:r>
+        <w:rPr>
+          <w:rFonts w:hint="default" w:ascii="AAAAAD+TimesNewRomanPSMT" w:hAnsi="AAAAAD+TimesNewRomanPSMT" w:eastAsia="AAAAAD+TimesNewRomanPSMT"/>
+          <w:b/>
+          <w:bCs/>
+          <w:color w:val="000000"/>
+          <w:sz w:val="26"/>
+          <w:szCs w:val="24"/>
+          <w:u w:val="none"/>
+          <w:lang w:val="en-US" w:eastAsia="zh-CN"/>
+        </w:rPr>
+        <w:t>would let</w:t>
+      </w:r>
+      <w:r>
+        <w:rPr>
+          <w:rFonts w:hint="default" w:ascii="AAAAAD+TimesNewRomanPSMT" w:hAnsi="AAAAAD+TimesNewRomanPSMT" w:eastAsia="AAAAAD+TimesNewRomanPSMT"/>
+          <w:b w:val="0"/>
+          <w:bCs w:val="0"/>
+          <w:color w:val="000000"/>
+          <w:sz w:val="26"/>
+          <w:szCs w:val="24"/>
+          <w:u w:val="none"/>
+          <w:lang w:val="en-US" w:eastAsia="zh-CN"/>
+        </w:rPr>
+        <w:t xml:space="preserve"> </w:t>
+      </w:r>
+      <w:r>
+        <w:rPr>
+          <w:rFonts w:hint="default" w:ascii="AAAAAD+TimesNewRomanPSMT" w:hAnsi="AAAAAD+TimesNewRomanPSMT" w:eastAsia="AAAAAD+TimesNewRomanPSMT"/>
+          <w:b w:val="0"/>
+          <w:bCs w:val="0"/>
+          <w:color w:val="000000"/>
+          <w:sz w:val="26"/>
+          <w:szCs w:val="24"/>
+          <w:u w:val="wave"/>
+          <w:lang w:val="en-US" w:eastAsia="zh-CN"/>
+        </w:rPr>
+        <w:t xml:space="preserve">the public </w:t>
+      </w:r>
+    </w:p>
+    <w:p>
+      <w:pPr>
+        <w:rPr>
+          <w:rFonts w:hint="eastAsia" w:ascii="AAAAAD+TimesNewRomanPSMT" w:hAnsi="AAAAAD+TimesNewRomanPSMT" w:eastAsia="AAAAAD+TimesNewRomanPSMT"/>
+          <w:b w:val="0"/>
+          <w:bCs w:val="0"/>
+          <w:color w:val="000000"/>
+          <w:sz w:val="26"/>
+          <w:szCs w:val="24"/>
+          <w:u w:val="none"/>
+        </w:rPr>
+      </w:pPr>
+      <w:r>
+        <w:rPr>
+          <w:rFonts w:hint="default" w:ascii="AAAAAD+TimesNewRomanPSMT" w:hAnsi="AAAAAD+TimesNewRomanPSMT" w:eastAsia="AAAAAD+TimesNewRomanPSMT"/>
+          <w:b w:val="0"/>
+          <w:bCs w:val="0"/>
+          <w:i/>
+          <w:iCs/>
+          <w:color w:val="000000"/>
+          <w:sz w:val="26"/>
+          <w:szCs w:val="24"/>
+          <w:u w:val="thick"/>
+          <w:lang w:val="en-US" w:eastAsia="zh-CN"/>
+        </w:rPr>
+        <w:t xml:space="preserve">listen </w:t>
+      </w:r>
+      <w:r>
+        <w:rPr>
+          <w:rFonts w:hint="default" w:ascii="AAAAAD+TimesNewRomanPSMT" w:hAnsi="AAAAAD+TimesNewRomanPSMT" w:eastAsia="AAAAAD+TimesNewRomanPSMT"/>
+          <w:b w:val="0"/>
+          <w:bCs w:val="0"/>
+          <w:strike/>
+          <w:dstrike w:val="0"/>
+          <w:color w:val="auto"/>
+          <w:sz w:val="26"/>
+          <w:szCs w:val="24"/>
+          <w:u w:val="thick"/>
+          <w:lang w:val="en-US" w:eastAsia="zh-CN"/>
+        </w:rPr>
+        <w:t>in real time</w:t>
+      </w:r>
+      <w:r>
+        <w:rPr>
+          <w:rFonts w:hint="default" w:ascii="AAAAAD+TimesNewRomanPSMT" w:hAnsi="AAAAAD+TimesNewRomanPSMT" w:eastAsia="AAAAAD+TimesNewRomanPSMT"/>
+          <w:b w:val="0"/>
+          <w:bCs w:val="0"/>
+          <w:color w:val="000000"/>
+          <w:sz w:val="26"/>
+          <w:szCs w:val="24"/>
+          <w:u w:val="thick"/>
+          <w:lang w:val="en-US" w:eastAsia="zh-CN"/>
+        </w:rPr>
+        <w:t xml:space="preserve"> </w:t>
+      </w:r>
+      <w:r>
+        <w:rPr>
+          <w:rFonts w:hint="default" w:ascii="AAAAAD+TimesNewRomanPSMT" w:hAnsi="AAAAAD+TimesNewRomanPSMT" w:eastAsia="AAAAAD+TimesNewRomanPSMT"/>
+          <w:b w:val="0"/>
+          <w:bCs w:val="0"/>
+          <w:i/>
+          <w:iCs/>
+          <w:color w:val="000000"/>
+          <w:sz w:val="26"/>
+          <w:szCs w:val="24"/>
+          <w:highlight w:val="yellow"/>
+          <w:u w:val="thick"/>
+          <w:lang w:val="en-US" w:eastAsia="zh-CN"/>
+        </w:rPr>
+        <w:t xml:space="preserve">to </w:t>
+      </w:r>
+      <w:r>
+        <w:rPr>
+          <w:rFonts w:hint="default" w:ascii="AAAAAD+TimesNewRomanPSMT" w:hAnsi="AAAAAD+TimesNewRomanPSMT" w:eastAsia="AAAAAD+TimesNewRomanPSMT"/>
+          <w:b w:val="0"/>
+          <w:bCs w:val="0"/>
+          <w:i w:val="0"/>
+          <w:iCs w:val="0"/>
+          <w:color w:val="000000"/>
+          <w:sz w:val="26"/>
+          <w:szCs w:val="24"/>
+          <w:u w:val="thick"/>
+          <w:lang w:val="en-US" w:eastAsia="zh-CN"/>
+        </w:rPr>
+        <w:t>oral arguments</w:t>
+      </w:r>
+      <w:r>
+        <w:rPr>
+          <w:rFonts w:hint="default" w:ascii="AAAAAD+TimesNewRomanPSMT" w:hAnsi="AAAAAD+TimesNewRomanPSMT" w:eastAsia="AAAAAD+TimesNewRomanPSMT"/>
+          <w:b w:val="0"/>
+          <w:bCs w:val="0"/>
+          <w:color w:val="000000"/>
+          <w:sz w:val="26"/>
+          <w:szCs w:val="24"/>
+          <w:u w:val="none"/>
+          <w:lang w:val="en-US" w:eastAsia="zh-CN"/>
+        </w:rPr>
+        <w:t xml:space="preserve"> </w:t>
+      </w:r>
+      <w:r>
+        <w:rPr>
+          <w:rFonts w:hint="default" w:ascii="AAAAAD+TimesNewRomanPSMT" w:hAnsi="AAAAAD+TimesNewRomanPSMT" w:eastAsia="AAAAAD+TimesNewRomanPSMT"/>
+          <w:b w:val="0"/>
+          <w:bCs w:val="0"/>
+          <w:color w:val="FF0000"/>
+          <w:sz w:val="26"/>
+          <w:szCs w:val="24"/>
+          <w:u w:val="double"/>
+          <w:lang w:val="en-US" w:eastAsia="zh-CN"/>
+        </w:rPr>
+        <w:t xml:space="preserve">by </w:t>
+      </w:r>
+      <w:r>
+        <w:rPr>
+          <w:rFonts w:hint="default" w:ascii="AAAAAD+TimesNewRomanPSMT" w:hAnsi="AAAAAD+TimesNewRomanPSMT" w:eastAsia="AAAAAD+TimesNewRomanPSMT"/>
+          <w:b w:val="0"/>
+          <w:bCs w:val="0"/>
+          <w:color w:val="000000"/>
+          <w:sz w:val="26"/>
+          <w:szCs w:val="24"/>
+          <w:u w:val="double"/>
+          <w:lang w:val="en-US" w:eastAsia="zh-CN"/>
+        </w:rPr>
+        <w:t>lawyers</w:t>
+      </w:r>
+      <w:r>
+        <w:rPr>
+          <w:rFonts w:hint="default" w:ascii="AAAAAD+TimesNewRomanPSMT" w:hAnsi="AAAAAD+TimesNewRomanPSMT" w:eastAsia="AAAAAD+TimesNewRomanPSMT"/>
+          <w:b w:val="0"/>
+          <w:bCs w:val="0"/>
+          <w:color w:val="000000"/>
+          <w:sz w:val="26"/>
+          <w:szCs w:val="24"/>
+          <w:u w:val="none"/>
+          <w:lang w:val="en-US" w:eastAsia="zh-CN"/>
+        </w:rPr>
+        <w:t xml:space="preserve"> </w:t>
+      </w:r>
+      <w:r>
+        <w:rPr>
+          <w:rFonts w:hint="default" w:ascii="AAAAAD+TimesNewRomanPSMT" w:hAnsi="AAAAAD+TimesNewRomanPSMT" w:eastAsia="AAAAAD+TimesNewRomanPSMT"/>
+          <w:b w:val="0"/>
+          <w:bCs w:val="0"/>
+          <w:color w:val="000000"/>
+          <w:sz w:val="26"/>
+          <w:szCs w:val="24"/>
+          <w:highlight w:val="cyan"/>
+          <w:u w:val="none"/>
+          <w:lang w:val="en-US" w:eastAsia="zh-CN"/>
+        </w:rPr>
+        <w:t xml:space="preserve">and </w:t>
+      </w:r>
+      <w:r>
+        <w:rPr>
+          <w:rFonts w:hint="default" w:ascii="AAAAAD+TimesNewRomanPSMT" w:hAnsi="AAAAAD+TimesNewRomanPSMT" w:eastAsia="AAAAAD+TimesNewRomanPSMT"/>
+          <w:b w:val="0"/>
+          <w:bCs w:val="0"/>
+          <w:color w:val="000000"/>
+          <w:sz w:val="26"/>
+          <w:szCs w:val="24"/>
+          <w:u w:val="none"/>
+          <w:lang w:val="en-US" w:eastAsia="zh-CN"/>
+        </w:rPr>
+        <w:t>the revealing questions</w:t>
+      </w:r>
+      <w:r>
+        <w:rPr>
+          <w:rFonts w:hint="default" w:ascii="AAAAAD+TimesNewRomanPSMT" w:hAnsi="AAAAAD+TimesNewRomanPSMT" w:eastAsia="AAAAAD+TimesNewRomanPSMT"/>
+          <w:b w:val="0"/>
+          <w:bCs w:val="0"/>
+          <w:color w:val="000000"/>
+          <w:sz w:val="26"/>
+          <w:szCs w:val="24"/>
+          <w:u w:val="none"/>
+          <w:lang w:val="en-US" w:eastAsia="zh-CN"/>
+        </w:rPr>
+        <w:t xml:space="preserve"> </w:t>
+      </w:r>
+      <w:r>
+        <w:rPr>
+          <w:rFonts w:hint="default" w:ascii="AAAAAD+TimesNewRomanPSMT" w:hAnsi="AAAAAD+TimesNewRomanPSMT" w:eastAsia="AAAAAD+TimesNewRomanPSMT"/>
+          <w:b w:val="0"/>
+          <w:bCs w:val="0"/>
+          <w:color w:val="000000"/>
+          <w:sz w:val="26"/>
+          <w:szCs w:val="24"/>
+          <w:highlight w:val="cyan"/>
+          <w:u w:val="none"/>
+          <w:lang w:val="en-US" w:eastAsia="zh-CN"/>
+        </w:rPr>
+        <w:t xml:space="preserve">and </w:t>
+      </w:r>
+    </w:p>
+    <w:p>
+      <w:pPr>
+        <w:rPr>
+          <w:rFonts w:hint="eastAsia" w:ascii="AAAAAD+TimesNewRomanPSMT" w:hAnsi="AAAAAD+TimesNewRomanPSMT" w:eastAsia="AAAAAD+TimesNewRomanPSMT"/>
+          <w:b w:val="0"/>
+          <w:bCs w:val="0"/>
+          <w:color w:val="000000"/>
+          <w:sz w:val="26"/>
+          <w:szCs w:val="24"/>
+          <w:u w:val="none"/>
+        </w:rPr>
+      </w:pPr>
+      <w:r>
+        <w:rPr>
+          <w:rFonts w:hint="default" w:ascii="AAAAAD+TimesNewRomanPSMT" w:hAnsi="AAAAAD+TimesNewRomanPSMT" w:eastAsia="AAAAAD+TimesNewRomanPSMT"/>
+          <w:b w:val="0"/>
+          <w:bCs w:val="0"/>
+          <w:color w:val="000000"/>
+          <w:sz w:val="26"/>
+          <w:szCs w:val="24"/>
+          <w:u w:val="none"/>
+          <w:lang w:val="en-US" w:eastAsia="zh-CN"/>
+        </w:rPr>
+        <w:t xml:space="preserve">comments </w:t>
+      </w:r>
+      <w:r>
+        <w:rPr>
+          <w:rFonts w:hint="default" w:ascii="AAAAAD+TimesNewRomanPSMT" w:hAnsi="AAAAAD+TimesNewRomanPSMT" w:eastAsia="AAAAAD+TimesNewRomanPSMT"/>
+          <w:b w:val="0"/>
+          <w:bCs w:val="0"/>
+          <w:color w:val="FF0000"/>
+          <w:sz w:val="26"/>
+          <w:szCs w:val="24"/>
+          <w:u w:val="double"/>
+          <w:lang w:val="en-US" w:eastAsia="zh-CN"/>
+        </w:rPr>
+        <w:t xml:space="preserve">by </w:t>
+      </w:r>
+      <w:r>
+        <w:rPr>
+          <w:rFonts w:hint="default" w:ascii="AAAAAD+TimesNewRomanPSMT" w:hAnsi="AAAAAD+TimesNewRomanPSMT" w:eastAsia="AAAAAD+TimesNewRomanPSMT"/>
+          <w:b w:val="0"/>
+          <w:bCs w:val="0"/>
+          <w:color w:val="000000"/>
+          <w:sz w:val="26"/>
+          <w:szCs w:val="24"/>
+          <w:u w:val="double"/>
+          <w:lang w:val="en-US" w:eastAsia="zh-CN"/>
+        </w:rPr>
+        <w:t>the justices</w:t>
+      </w:r>
+      <w:r>
+        <w:rPr>
+          <w:rFonts w:hint="eastAsia" w:ascii="AAAAAD+TimesNewRomanPSMT" w:hAnsi="AAAAAD+TimesNewRomanPSMT" w:eastAsia="AAAAAD+TimesNewRomanPSMT"/>
+          <w:b w:val="0"/>
+          <w:bCs w:val="0"/>
+          <w:color w:val="000000"/>
+          <w:sz w:val="26"/>
+          <w:szCs w:val="24"/>
+          <w:u w:val="none"/>
+          <w:lang w:val="en-US" w:eastAsia="zh-CN"/>
+        </w:rPr>
+        <w:t>)</w:t>
+      </w:r>
+      <w:r>
+        <w:rPr>
+          <w:rFonts w:hint="default" w:ascii="AAAAAD+TimesNewRomanPSMT" w:hAnsi="AAAAAD+TimesNewRomanPSMT" w:eastAsia="AAAAAD+TimesNewRomanPSMT"/>
+          <w:b w:val="0"/>
+          <w:bCs w:val="0"/>
+          <w:color w:val="000000"/>
+          <w:sz w:val="26"/>
+          <w:szCs w:val="24"/>
+          <w:u w:val="none"/>
+          <w:lang w:val="en-US" w:eastAsia="zh-CN"/>
+        </w:rPr>
+        <w:t>.</w:t>
+      </w:r>
+    </w:p>
+    <w:p>
+      <w:pPr>
+        <w:rPr>
+          <w:rFonts w:hint="eastAsia" w:ascii="AAAAAD+TimesNewRomanPSMT" w:hAnsi="AAAAAD+TimesNewRomanPSMT" w:eastAsia="AAAAAD+TimesNewRomanPSMT"/>
+          <w:color w:val="000000"/>
+          <w:sz w:val="26"/>
+          <w:szCs w:val="24"/>
+          <w:lang w:val="en-US" w:eastAsia="zh-CN"/>
+        </w:rPr>
+      </w:pPr>
+      <w:r>
+        <w:rPr>
+          <w:rFonts w:hint="eastAsia" w:ascii="AAAAAD+TimesNewRomanPSMT" w:hAnsi="AAAAAD+TimesNewRomanPSMT" w:eastAsia="AAAAAD+TimesNewRomanPSMT"/>
+          <w:color w:val="000000"/>
+          <w:sz w:val="26"/>
+          <w:szCs w:val="24"/>
+          <w:lang w:val="en-US" w:eastAsia="zh-CN"/>
+        </w:rPr>
+        <w:t>Forced sb to do sth. 不定式作宾补</w:t>
+      </w:r>
+    </w:p>
+    <w:p>
+      <w:pPr>
+        <w:rPr>
+          <w:rFonts w:hint="eastAsia" w:ascii="AAAAAD+TimesNewRomanPSMT" w:hAnsi="AAAAAD+TimesNewRomanPSMT" w:eastAsia="AAAAAD+TimesNewRomanPSMT"/>
+          <w:color w:val="000000"/>
+          <w:sz w:val="26"/>
+          <w:szCs w:val="24"/>
+          <w:lang w:val="en-US" w:eastAsia="zh-CN"/>
+        </w:rPr>
+      </w:pPr>
+      <w:r>
+        <w:rPr>
+          <w:rFonts w:hint="eastAsia" w:ascii="AAAAAD+TimesNewRomanPSMT" w:hAnsi="AAAAAD+TimesNewRomanPSMT" w:eastAsia="AAAAAD+TimesNewRomanPSMT"/>
+          <w:color w:val="000000"/>
+          <w:sz w:val="26"/>
+          <w:szCs w:val="24"/>
+          <w:lang w:val="en-US" w:eastAsia="zh-CN"/>
+        </w:rPr>
+        <w:t>Sb be forced to do sth. 被动语态，不定式做主语补足语</w:t>
+      </w:r>
+    </w:p>
+    <w:p>
+      <w:pPr>
+        <w:rPr>
+          <w:rFonts w:hint="eastAsia" w:ascii="AAAAAD+TimesNewRomanPSMT" w:hAnsi="AAAAAD+TimesNewRomanPSMT" w:eastAsia="AAAAAD+TimesNewRomanPSMT"/>
+          <w:b w:val="0"/>
+          <w:bCs w:val="0"/>
+          <w:i w:val="0"/>
+          <w:iCs w:val="0"/>
+          <w:color w:val="000000"/>
+          <w:sz w:val="26"/>
+          <w:szCs w:val="24"/>
+          <w:u w:val="none"/>
+          <w:lang w:val="en-US" w:eastAsia="zh-CN"/>
+        </w:rPr>
+      </w:pPr>
+      <w:r>
+        <w:rPr>
+          <w:rFonts w:hint="default" w:ascii="AAAAAD+TimesNewRomanPSMT" w:hAnsi="AAAAAD+TimesNewRomanPSMT" w:eastAsia="AAAAAD+TimesNewRomanPSMT"/>
+          <w:b w:val="0"/>
+          <w:bCs w:val="0"/>
+          <w:i w:val="0"/>
+          <w:iCs w:val="0"/>
+          <w:color w:val="000000"/>
+          <w:sz w:val="26"/>
+          <w:szCs w:val="24"/>
+          <w:u w:val="none"/>
+          <w:lang w:val="en-US" w:eastAsia="zh-CN"/>
+        </w:rPr>
+        <w:t>it would let the public listen</w:t>
+      </w:r>
+      <w:r>
+        <w:rPr>
+          <w:rFonts w:hint="eastAsia" w:ascii="AAAAAD+TimesNewRomanPSMT" w:hAnsi="AAAAAD+TimesNewRomanPSMT" w:eastAsia="AAAAAD+TimesNewRomanPSMT"/>
+          <w:b w:val="0"/>
+          <w:bCs w:val="0"/>
+          <w:i w:val="0"/>
+          <w:iCs w:val="0"/>
+          <w:color w:val="000000"/>
+          <w:sz w:val="26"/>
+          <w:szCs w:val="24"/>
+          <w:u w:val="none"/>
+          <w:lang w:val="en-US" w:eastAsia="zh-CN"/>
+        </w:rPr>
+        <w:t>：</w:t>
+      </w:r>
+    </w:p>
+    <w:p>
+      <w:pPr>
+        <w:ind w:firstLine="420" w:firstLineChars="0"/>
+        <w:rPr>
+          <w:rFonts w:hint="default" w:ascii="AAAAAD+TimesNewRomanPSMT" w:hAnsi="AAAAAD+TimesNewRomanPSMT" w:eastAsia="AAAAAD+TimesNewRomanPSMT"/>
+          <w:b w:val="0"/>
+          <w:bCs w:val="0"/>
+          <w:i w:val="0"/>
+          <w:iCs w:val="0"/>
+          <w:color w:val="000000"/>
+          <w:sz w:val="26"/>
+          <w:szCs w:val="24"/>
+          <w:u w:val="none"/>
+          <w:lang w:val="en-US" w:eastAsia="zh-CN"/>
+        </w:rPr>
+      </w:pPr>
+      <w:r>
+        <w:rPr>
+          <w:rFonts w:hint="eastAsia" w:ascii="AAAAAD+TimesNewRomanPSMT" w:hAnsi="AAAAAD+TimesNewRomanPSMT" w:eastAsia="AAAAAD+TimesNewRomanPSMT"/>
+          <w:b w:val="0"/>
+          <w:bCs w:val="0"/>
+          <w:i w:val="0"/>
+          <w:iCs w:val="0"/>
+          <w:color w:val="000000"/>
+          <w:sz w:val="26"/>
+          <w:szCs w:val="24"/>
+          <w:u w:val="none"/>
+          <w:lang w:val="en-US" w:eastAsia="zh-CN"/>
+        </w:rPr>
+        <w:t>句型：let sb to do sth. 此处省略了to,listen 充当宾语补足语</w:t>
+      </w:r>
+    </w:p>
+    <w:p>
+      <w:pPr>
+        <w:rPr>
+          <w:rFonts w:hint="eastAsia" w:ascii="AAAAAD+TimesNewRomanPSMT" w:hAnsi="AAAAAD+TimesNewRomanPSMT" w:eastAsia="AAAAAD+TimesNewRomanPSMT"/>
+          <w:b w:val="0"/>
+          <w:bCs w:val="0"/>
+          <w:color w:val="000000"/>
+          <w:sz w:val="26"/>
+          <w:szCs w:val="24"/>
+          <w:u w:val="none"/>
+          <w:lang w:val="en-US" w:eastAsia="zh-CN"/>
+        </w:rPr>
+      </w:pPr>
+      <w:r>
+        <w:rPr>
+          <w:rFonts w:hint="default" w:ascii="AAAAAD+TimesNewRomanPSMT" w:hAnsi="AAAAAD+TimesNewRomanPSMT" w:eastAsia="AAAAAD+TimesNewRomanPSMT"/>
+          <w:b w:val="0"/>
+          <w:bCs w:val="0"/>
+          <w:color w:val="000000"/>
+          <w:sz w:val="26"/>
+          <w:szCs w:val="24"/>
+          <w:u w:val="none"/>
+          <w:lang w:val="en-US" w:eastAsia="zh-CN"/>
+        </w:rPr>
+        <w:t xml:space="preserve">the revealing questions </w:t>
+      </w:r>
+      <w:r>
+        <w:rPr>
+          <w:rFonts w:hint="default" w:ascii="AAAAAD+TimesNewRomanPSMT" w:hAnsi="AAAAAD+TimesNewRomanPSMT" w:eastAsia="AAAAAD+TimesNewRomanPSMT"/>
+          <w:b w:val="0"/>
+          <w:bCs w:val="0"/>
+          <w:color w:val="000000"/>
+          <w:sz w:val="26"/>
+          <w:szCs w:val="24"/>
+          <w:highlight w:val="cyan"/>
+          <w:u w:val="none"/>
+          <w:lang w:val="en-US" w:eastAsia="zh-CN"/>
+        </w:rPr>
+        <w:t xml:space="preserve">and </w:t>
+      </w:r>
+      <w:r>
+        <w:rPr>
+          <w:rFonts w:hint="default" w:ascii="AAAAAD+TimesNewRomanPSMT" w:hAnsi="AAAAAD+TimesNewRomanPSMT" w:eastAsia="AAAAAD+TimesNewRomanPSMT"/>
+          <w:b w:val="0"/>
+          <w:bCs w:val="0"/>
+          <w:color w:val="000000"/>
+          <w:sz w:val="26"/>
+          <w:szCs w:val="24"/>
+          <w:u w:val="none"/>
+          <w:lang w:val="en-US" w:eastAsia="zh-CN"/>
+        </w:rPr>
+        <w:t>comments</w:t>
+      </w:r>
+      <w:r>
+        <w:rPr>
+          <w:rFonts w:hint="eastAsia" w:ascii="AAAAAD+TimesNewRomanPSMT" w:hAnsi="AAAAAD+TimesNewRomanPSMT" w:eastAsia="AAAAAD+TimesNewRomanPSMT"/>
+          <w:b w:val="0"/>
+          <w:bCs w:val="0"/>
+          <w:color w:val="000000"/>
+          <w:sz w:val="26"/>
+          <w:szCs w:val="24"/>
+          <w:u w:val="none"/>
+          <w:lang w:val="en-US" w:eastAsia="zh-CN"/>
+        </w:rPr>
+        <w:t>：</w:t>
+      </w:r>
+    </w:p>
+    <w:p>
+      <w:pPr>
+        <w:ind w:firstLine="420" w:firstLineChars="0"/>
+        <w:rPr>
+          <w:rFonts w:hint="default" w:ascii="AAAAAD+TimesNewRomanPSMT" w:hAnsi="AAAAAD+TimesNewRomanPSMT" w:eastAsia="AAAAAD+TimesNewRomanPSMT"/>
+          <w:b w:val="0"/>
+          <w:bCs w:val="0"/>
+          <w:color w:val="000000"/>
+          <w:sz w:val="26"/>
+          <w:szCs w:val="24"/>
+          <w:u w:val="none"/>
+          <w:lang w:val="en-US" w:eastAsia="zh-CN"/>
+        </w:rPr>
+      </w:pPr>
+      <w:r>
+        <w:rPr>
+          <w:rFonts w:hint="eastAsia" w:ascii="AAAAAD+TimesNewRomanPSMT" w:hAnsi="AAAAAD+TimesNewRomanPSMT" w:eastAsia="AAAAAD+TimesNewRomanPSMT"/>
+          <w:b w:val="0"/>
+          <w:bCs w:val="0"/>
+          <w:color w:val="000000"/>
+          <w:sz w:val="26"/>
+          <w:szCs w:val="24"/>
+          <w:u w:val="none"/>
+          <w:lang w:val="en-US" w:eastAsia="zh-CN"/>
+        </w:rPr>
+        <w:t>名词并列，往前找相同的部分（成分和意义一致）</w:t>
+      </w:r>
+    </w:p>
+    <w:p>
+      <w:pPr>
+        <w:ind w:firstLine="420" w:firstLineChars="0"/>
+        <w:rPr>
+          <w:rFonts w:hint="default" w:ascii="AAAAAD+TimesNewRomanPSMT" w:hAnsi="AAAAAD+TimesNewRomanPSMT" w:eastAsia="AAAAAD+TimesNewRomanPSMT"/>
+          <w:i w:val="0"/>
+          <w:iCs w:val="0"/>
+          <w:color w:val="000000"/>
+          <w:sz w:val="26"/>
+          <w:szCs w:val="24"/>
+          <w:u w:val="none"/>
+          <w:lang w:val="en-US" w:eastAsia="zh-CN"/>
+        </w:rPr>
+      </w:pPr>
+      <w:r>
+        <w:rPr>
+          <w:rFonts w:hint="eastAsia" w:ascii="AAAAAD+TimesNewRomanPSMT" w:hAnsi="AAAAAD+TimesNewRomanPSMT" w:eastAsia="AAAAAD+TimesNewRomanPSMT"/>
+          <w:b w:val="0"/>
+          <w:bCs w:val="0"/>
+          <w:color w:val="000000"/>
+          <w:sz w:val="26"/>
+          <w:szCs w:val="24"/>
+          <w:u w:val="none"/>
+          <w:lang w:val="en-US" w:eastAsia="zh-CN"/>
+        </w:rPr>
+        <w:t>和</w:t>
+      </w:r>
+      <w:r>
+        <w:rPr>
+          <w:rFonts w:hint="default" w:ascii="AAAAAD+TimesNewRomanPSMT" w:hAnsi="AAAAAD+TimesNewRomanPSMT" w:eastAsia="AAAAAD+TimesNewRomanPSMT"/>
+          <w:b w:val="0"/>
+          <w:bCs w:val="0"/>
+          <w:i w:val="0"/>
+          <w:iCs w:val="0"/>
+          <w:color w:val="000000"/>
+          <w:sz w:val="26"/>
+          <w:szCs w:val="24"/>
+          <w:u w:val="none"/>
+          <w:lang w:val="en-US" w:eastAsia="zh-CN"/>
+        </w:rPr>
+        <w:t>oral arguments</w:t>
+      </w:r>
+      <w:r>
+        <w:rPr>
+          <w:rFonts w:hint="eastAsia" w:ascii="AAAAAD+TimesNewRomanPSMT" w:hAnsi="AAAAAD+TimesNewRomanPSMT" w:eastAsia="AAAAAD+TimesNewRomanPSMT"/>
+          <w:b w:val="0"/>
+          <w:bCs w:val="0"/>
+          <w:i w:val="0"/>
+          <w:iCs w:val="0"/>
+          <w:color w:val="000000"/>
+          <w:sz w:val="26"/>
+          <w:szCs w:val="24"/>
+          <w:u w:val="none"/>
+          <w:lang w:val="en-US" w:eastAsia="zh-CN"/>
+        </w:rPr>
+        <w:t>一致进行并列，都是作to的介词宾语</w:t>
+      </w:r>
+    </w:p>
+    <w:p>
+      <w:pPr>
+        <w:rPr>
+          <w:rFonts w:hint="eastAsia" w:ascii="AAAAAD+TimesNewRomanPSMT" w:hAnsi="AAAAAD+TimesNewRomanPSMT" w:eastAsia="AAAAAD+TimesNewRomanPSMT"/>
+          <w:b w:val="0"/>
+          <w:bCs w:val="0"/>
+          <w:color w:val="auto"/>
+          <w:sz w:val="26"/>
+          <w:szCs w:val="24"/>
+          <w:u w:val="none"/>
+          <w:lang w:val="en-US" w:eastAsia="zh-CN"/>
+        </w:rPr>
+      </w:pPr>
+      <w:r>
+        <w:rPr>
+          <w:rFonts w:hint="eastAsia" w:ascii="AAAAAD+TimesNewRomanPSMT" w:hAnsi="AAAAAD+TimesNewRomanPSMT" w:eastAsia="AAAAAD+TimesNewRomanPSMT"/>
+          <w:b w:val="0"/>
+          <w:bCs w:val="0"/>
+          <w:i/>
+          <w:iCs/>
+          <w:color w:val="auto"/>
+          <w:sz w:val="26"/>
+          <w:szCs w:val="24"/>
+          <w:highlight w:val="none"/>
+          <w:u w:val="none"/>
+          <w:lang w:val="en-US" w:eastAsia="zh-CN"/>
+        </w:rPr>
+        <w:t xml:space="preserve">Listen </w:t>
+      </w:r>
+      <w:r>
+        <w:rPr>
+          <w:rFonts w:hint="default" w:ascii="AAAAAD+TimesNewRomanPSMT" w:hAnsi="AAAAAD+TimesNewRomanPSMT" w:eastAsia="AAAAAD+TimesNewRomanPSMT"/>
+          <w:b w:val="0"/>
+          <w:bCs w:val="0"/>
+          <w:i/>
+          <w:iCs/>
+          <w:color w:val="auto"/>
+          <w:sz w:val="26"/>
+          <w:szCs w:val="24"/>
+          <w:highlight w:val="none"/>
+          <w:u w:val="none"/>
+          <w:lang w:val="en-US" w:eastAsia="zh-CN"/>
+        </w:rPr>
+        <w:t xml:space="preserve">to </w:t>
+      </w:r>
+      <w:r>
+        <w:rPr>
+          <w:rFonts w:hint="default" w:ascii="AAAAAD+TimesNewRomanPSMT" w:hAnsi="AAAAAD+TimesNewRomanPSMT" w:eastAsia="AAAAAD+TimesNewRomanPSMT"/>
+          <w:b w:val="0"/>
+          <w:bCs w:val="0"/>
+          <w:i w:val="0"/>
+          <w:iCs w:val="0"/>
+          <w:color w:val="auto"/>
+          <w:sz w:val="26"/>
+          <w:szCs w:val="24"/>
+          <w:u w:val="none"/>
+          <w:lang w:val="en-US" w:eastAsia="zh-CN"/>
+        </w:rPr>
+        <w:t>oral arguments</w:t>
+      </w:r>
+      <w:r>
+        <w:rPr>
+          <w:rFonts w:hint="default" w:ascii="AAAAAD+TimesNewRomanPSMT" w:hAnsi="AAAAAD+TimesNewRomanPSMT" w:eastAsia="AAAAAD+TimesNewRomanPSMT"/>
+          <w:b w:val="0"/>
+          <w:bCs w:val="0"/>
+          <w:color w:val="auto"/>
+          <w:sz w:val="26"/>
+          <w:szCs w:val="24"/>
+          <w:u w:val="none"/>
+          <w:lang w:val="en-US" w:eastAsia="zh-CN"/>
+        </w:rPr>
+        <w:t xml:space="preserve"> by lawyers </w:t>
+      </w:r>
+      <w:r>
+        <w:rPr>
+          <w:rFonts w:hint="default" w:ascii="AAAAAD+TimesNewRomanPSMT" w:hAnsi="AAAAAD+TimesNewRomanPSMT" w:eastAsia="AAAAAD+TimesNewRomanPSMT"/>
+          <w:b w:val="0"/>
+          <w:bCs w:val="0"/>
+          <w:color w:val="auto"/>
+          <w:sz w:val="26"/>
+          <w:szCs w:val="24"/>
+          <w:highlight w:val="cyan"/>
+          <w:u w:val="none"/>
+          <w:lang w:val="en-US" w:eastAsia="zh-CN"/>
+        </w:rPr>
+        <w:t xml:space="preserve">and </w:t>
+      </w:r>
+      <w:r>
+        <w:rPr>
+          <w:rFonts w:hint="default" w:ascii="AAAAAD+TimesNewRomanPSMT" w:hAnsi="AAAAAD+TimesNewRomanPSMT" w:eastAsia="AAAAAD+TimesNewRomanPSMT"/>
+          <w:b w:val="0"/>
+          <w:bCs w:val="0"/>
+          <w:color w:val="auto"/>
+          <w:sz w:val="26"/>
+          <w:szCs w:val="24"/>
+          <w:u w:val="none"/>
+          <w:lang w:val="en-US" w:eastAsia="zh-CN"/>
+        </w:rPr>
+        <w:t xml:space="preserve">the revealing questions </w:t>
+      </w:r>
+      <w:r>
+        <w:rPr>
+          <w:rFonts w:hint="default" w:ascii="AAAAAD+TimesNewRomanPSMT" w:hAnsi="AAAAAD+TimesNewRomanPSMT" w:eastAsia="AAAAAD+TimesNewRomanPSMT"/>
+          <w:b w:val="0"/>
+          <w:bCs w:val="0"/>
+          <w:color w:val="auto"/>
+          <w:sz w:val="26"/>
+          <w:szCs w:val="24"/>
+          <w:highlight w:val="cyan"/>
+          <w:u w:val="none"/>
+          <w:lang w:val="en-US" w:eastAsia="zh-CN"/>
+        </w:rPr>
+        <w:t xml:space="preserve">and </w:t>
+      </w:r>
+      <w:r>
+        <w:rPr>
+          <w:rFonts w:hint="default" w:ascii="AAAAAD+TimesNewRomanPSMT" w:hAnsi="AAAAAD+TimesNewRomanPSMT" w:eastAsia="AAAAAD+TimesNewRomanPSMT"/>
+          <w:b w:val="0"/>
+          <w:bCs w:val="0"/>
+          <w:color w:val="auto"/>
+          <w:sz w:val="26"/>
+          <w:szCs w:val="24"/>
+          <w:u w:val="none"/>
+          <w:lang w:val="en-US" w:eastAsia="zh-CN"/>
+        </w:rPr>
+        <w:t>comments by the justices</w:t>
+      </w:r>
+      <w:r>
+        <w:rPr>
+          <w:rFonts w:hint="eastAsia" w:ascii="AAAAAD+TimesNewRomanPSMT" w:hAnsi="AAAAAD+TimesNewRomanPSMT" w:eastAsia="AAAAAD+TimesNewRomanPSMT"/>
+          <w:b w:val="0"/>
+          <w:bCs w:val="0"/>
+          <w:color w:val="auto"/>
+          <w:sz w:val="26"/>
+          <w:szCs w:val="24"/>
+          <w:u w:val="none"/>
+          <w:lang w:val="en-US" w:eastAsia="zh-CN"/>
+        </w:rPr>
+        <w:t>：介宾短语充当</w:t>
+      </w:r>
+    </w:p>
+    <w:p>
+      <w:pPr>
+        <w:ind w:firstLine="420" w:firstLineChars="0"/>
+        <w:rPr>
+          <w:rFonts w:hint="default" w:ascii="AAAAAD+TimesNewRomanPSMT" w:hAnsi="AAAAAD+TimesNewRomanPSMT" w:eastAsia="AAAAAD+TimesNewRomanPSMT"/>
+          <w:b w:val="0"/>
+          <w:bCs w:val="0"/>
+          <w:color w:val="auto"/>
+          <w:sz w:val="26"/>
+          <w:szCs w:val="24"/>
+          <w:u w:val="none"/>
+          <w:lang w:val="en-US" w:eastAsia="zh-CN"/>
+        </w:rPr>
+      </w:pPr>
+      <w:r>
+        <w:rPr>
+          <w:rFonts w:hint="eastAsia" w:ascii="AAAAAD+TimesNewRomanPSMT" w:hAnsi="AAAAAD+TimesNewRomanPSMT" w:eastAsia="AAAAAD+TimesNewRomanPSMT"/>
+          <w:b w:val="0"/>
+          <w:bCs w:val="0"/>
+          <w:i/>
+          <w:iCs/>
+          <w:color w:val="auto"/>
+          <w:sz w:val="26"/>
+          <w:szCs w:val="24"/>
+          <w:highlight w:val="none"/>
+          <w:u w:val="none"/>
+          <w:lang w:val="en-US" w:eastAsia="zh-CN"/>
+        </w:rPr>
+        <w:t xml:space="preserve">Listen </w:t>
+      </w:r>
+      <w:r>
+        <w:rPr>
+          <w:rFonts w:hint="default" w:ascii="AAAAAD+TimesNewRomanPSMT" w:hAnsi="AAAAAD+TimesNewRomanPSMT" w:eastAsia="AAAAAD+TimesNewRomanPSMT"/>
+          <w:b w:val="0"/>
+          <w:bCs w:val="0"/>
+          <w:i/>
+          <w:iCs/>
+          <w:color w:val="auto"/>
+          <w:sz w:val="26"/>
+          <w:szCs w:val="24"/>
+          <w:highlight w:val="none"/>
+          <w:u w:val="none"/>
+          <w:lang w:val="en-US" w:eastAsia="zh-CN"/>
+        </w:rPr>
+        <w:t>to</w:t>
+      </w:r>
+      <w:r>
+        <w:rPr>
+          <w:rFonts w:hint="eastAsia" w:ascii="AAAAAD+TimesNewRomanPSMT" w:hAnsi="AAAAAD+TimesNewRomanPSMT" w:eastAsia="AAAAAD+TimesNewRomanPSMT"/>
+          <w:b w:val="0"/>
+          <w:bCs w:val="0"/>
+          <w:i/>
+          <w:iCs/>
+          <w:color w:val="auto"/>
+          <w:sz w:val="26"/>
+          <w:szCs w:val="24"/>
+          <w:highlight w:val="none"/>
+          <w:u w:val="none"/>
+          <w:lang w:val="en-US" w:eastAsia="zh-CN"/>
+        </w:rPr>
+        <w:t>: 搭配</w:t>
+      </w:r>
+      <w:bookmarkStart w:id="0" w:name="_GoBack"/>
+      <w:bookmarkEnd w:id="0"/>
     </w:p>
     <w:p>
       <w:pPr>

--- a/English/娜拉语法长难句讲义/句子详细解析.docx
+++ b/English/娜拉语法长难句讲义/句子详细解析.docx
@@ -7774,8 +7774,6 @@
         </w:rPr>
         <w:t xml:space="preserve">. </w:t>
       </w:r>
-      <w:bookmarkStart w:id="0" w:name="_GoBack"/>
-      <w:bookmarkEnd w:id="0"/>
     </w:p>
     <w:p>
       <w:pPr>
@@ -8613,34 +8611,407 @@
           <w:lang w:val="en-US" w:eastAsia="zh-CN"/>
         </w:rPr>
       </w:pPr>
-    </w:p>
-    <w:p>
-      <w:pPr>
-        <w:rPr>
-          <w:rFonts w:hint="default" w:ascii="AAAAAD+TimesNewRomanPSMT" w:hAnsi="AAAAAD+TimesNewRomanPSMT" w:eastAsia="AAAAAD+TimesNewRomanPSMT"/>
-          <w:color w:val="000000"/>
-          <w:sz w:val="26"/>
-          <w:szCs w:val="24"/>
-          <w:lang w:val="en-US" w:eastAsia="zh-CN"/>
-        </w:rPr>
-      </w:pPr>
-    </w:p>
-    <w:p>
-      <w:pPr>
-        <w:rPr>
-          <w:rFonts w:hint="default" w:ascii="AAAAAD+TimesNewRomanPSMT" w:hAnsi="AAAAAD+TimesNewRomanPSMT" w:eastAsia="AAAAAD+TimesNewRomanPSMT"/>
-          <w:color w:val="000000"/>
-          <w:sz w:val="26"/>
-          <w:szCs w:val="24"/>
-          <w:lang w:val="en-US" w:eastAsia="zh-CN"/>
-        </w:rPr>
-      </w:pPr>
-    </w:p>
-    <w:p>
-      <w:pPr>
-        <w:rPr>
-          <w:rFonts w:hint="default" w:ascii="AAAAAD+TimesNewRomanPSMT" w:hAnsi="AAAAAD+TimesNewRomanPSMT" w:eastAsia="AAAAAD+TimesNewRomanPSMT"/>
-          <w:color w:val="000000"/>
+      <w:r>
+        <w:rPr>
+          <w:rFonts w:hint="eastAsia" w:ascii="AAAAAD+TimesNewRomanPSMT" w:hAnsi="AAAAAD+TimesNewRomanPSMT" w:eastAsia="AAAAAD+TimesNewRomanPSMT"/>
+          <w:color w:val="000000"/>
+          <w:sz w:val="26"/>
+          <w:szCs w:val="24"/>
+          <w:u w:val="single"/>
+        </w:rPr>
+        <w:t>Another tired argument</w:t>
+      </w:r>
+      <w:r>
+        <w:rPr>
+          <w:rFonts w:hint="eastAsia" w:ascii="AAAAAD+TimesNewRomanPSMT" w:hAnsi="AAAAAD+TimesNewRomanPSMT" w:eastAsia="AAAAAD+TimesNewRomanPSMT"/>
+          <w:color w:val="000000"/>
+          <w:sz w:val="26"/>
+          <w:szCs w:val="24"/>
+          <w:u w:val="none"/>
+        </w:rPr>
+        <w:t xml:space="preserve"> </w:t>
+      </w:r>
+      <w:r>
+        <w:rPr>
+          <w:rFonts w:hint="eastAsia" w:ascii="AAAAAD+TimesNewRomanPSMT" w:hAnsi="AAAAAD+TimesNewRomanPSMT" w:eastAsia="AAAAAD+TimesNewRomanPSMT"/>
+          <w:color w:val="FF0000"/>
+          <w:sz w:val="26"/>
+          <w:szCs w:val="24"/>
+          <w:u w:val="double"/>
+        </w:rPr>
+        <w:t xml:space="preserve">against </w:t>
+      </w:r>
+      <w:r>
+        <w:rPr>
+          <w:rFonts w:hint="eastAsia" w:ascii="AAAAAD+TimesNewRomanPSMT" w:hAnsi="AAAAAD+TimesNewRomanPSMT" w:eastAsia="AAAAAD+TimesNewRomanPSMT"/>
+          <w:color w:val="000000"/>
+          <w:sz w:val="26"/>
+          <w:szCs w:val="24"/>
+          <w:u w:val="double"/>
+        </w:rPr>
+        <w:t>more transparency</w:t>
+      </w:r>
+      <w:r>
+        <w:rPr>
+          <w:rFonts w:hint="eastAsia" w:ascii="AAAAAD+TimesNewRomanPSMT" w:hAnsi="AAAAAD+TimesNewRomanPSMT" w:eastAsia="AAAAAD+TimesNewRomanPSMT"/>
+          <w:color w:val="000000"/>
+          <w:sz w:val="26"/>
+          <w:szCs w:val="24"/>
+          <w:u w:val="none"/>
+        </w:rPr>
+        <w:t xml:space="preserve"> </w:t>
+      </w:r>
+      <w:r>
+        <w:rPr>
+          <w:rFonts w:hint="eastAsia" w:ascii="AAAAAD+TimesNewRomanPSMT" w:hAnsi="AAAAAD+TimesNewRomanPSMT" w:eastAsia="AAAAAD+TimesNewRomanPSMT"/>
+          <w:color w:val="FF0000"/>
+          <w:sz w:val="26"/>
+          <w:szCs w:val="24"/>
+          <w:u w:val="double"/>
+        </w:rPr>
+        <w:t xml:space="preserve">for </w:t>
+      </w:r>
+      <w:r>
+        <w:rPr>
+          <w:rFonts w:hint="eastAsia" w:ascii="AAAAAD+TimesNewRomanPSMT" w:hAnsi="AAAAAD+TimesNewRomanPSMT" w:eastAsia="AAAAAD+TimesNewRomanPSMT"/>
+          <w:color w:val="000000"/>
+          <w:sz w:val="26"/>
+          <w:szCs w:val="24"/>
+          <w:u w:val="double"/>
+        </w:rPr>
+        <w:t>the court's public proceedings</w:t>
+      </w:r>
+      <w:r>
+        <w:rPr>
+          <w:rFonts w:hint="eastAsia" w:ascii="AAAAAD+TimesNewRomanPSMT" w:hAnsi="AAAAAD+TimesNewRomanPSMT" w:eastAsia="AAAAAD+TimesNewRomanPSMT"/>
+          <w:color w:val="000000"/>
+          <w:sz w:val="26"/>
+          <w:szCs w:val="24"/>
+        </w:rPr>
+        <w:t xml:space="preserve"> </w:t>
+      </w:r>
+      <w:r>
+        <w:rPr>
+          <w:rFonts w:hint="eastAsia" w:ascii="AAAAAD+TimesNewRomanPSMT" w:hAnsi="AAAAAD+TimesNewRomanPSMT" w:eastAsia="AAAAAD+TimesNewRomanPSMT"/>
+          <w:b/>
+          <w:bCs/>
+          <w:color w:val="000000"/>
+          <w:sz w:val="26"/>
+          <w:szCs w:val="24"/>
+        </w:rPr>
+        <w:t xml:space="preserve">is </w:t>
+      </w:r>
+      <w:r>
+        <w:rPr>
+          <w:rFonts w:hint="eastAsia" w:ascii="AAAAAD+TimesNewRomanPSMT" w:hAnsi="AAAAAD+TimesNewRomanPSMT" w:eastAsia="AAAAAD+TimesNewRomanPSMT"/>
+          <w:b/>
+          <w:bCs/>
+          <w:color w:val="000000"/>
+          <w:sz w:val="26"/>
+          <w:szCs w:val="24"/>
+          <w:lang w:val="en-US" w:eastAsia="zh-CN"/>
+        </w:rPr>
+        <w:t>(</w:t>
+      </w:r>
+      <w:r>
+        <w:rPr>
+          <w:rFonts w:hint="eastAsia" w:ascii="AAAAAD+TimesNewRomanPSMT" w:hAnsi="AAAAAD+TimesNewRomanPSMT" w:eastAsia="AAAAAD+TimesNewRomanPSMT"/>
+          <w:color w:val="000000"/>
+          <w:sz w:val="26"/>
+          <w:szCs w:val="24"/>
+          <w:highlight w:val="yellow"/>
+        </w:rPr>
+        <w:t xml:space="preserve">that </w:t>
+      </w:r>
+      <w:r>
+        <w:rPr>
+          <w:rFonts w:hint="eastAsia" w:ascii="AAAAAD+TimesNewRomanPSMT" w:hAnsi="AAAAAD+TimesNewRomanPSMT" w:eastAsia="AAAAAD+TimesNewRomanPSMT"/>
+          <w:color w:val="000000"/>
+          <w:sz w:val="26"/>
+          <w:szCs w:val="24"/>
+          <w:u w:val="single"/>
+        </w:rPr>
+        <w:t>the court</w:t>
+      </w:r>
+      <w:r>
+        <w:rPr>
+          <w:rFonts w:hint="eastAsia" w:ascii="AAAAAD+TimesNewRomanPSMT" w:hAnsi="AAAAAD+TimesNewRomanPSMT" w:eastAsia="AAAAAD+TimesNewRomanPSMT"/>
+          <w:color w:val="000000"/>
+          <w:sz w:val="26"/>
+          <w:szCs w:val="24"/>
+        </w:rPr>
+        <w:t xml:space="preserve"> </w:t>
+      </w:r>
+      <w:r>
+        <w:rPr>
+          <w:rFonts w:hint="eastAsia" w:ascii="AAAAAD+TimesNewRomanPSMT" w:hAnsi="AAAAAD+TimesNewRomanPSMT" w:eastAsia="AAAAAD+TimesNewRomanPSMT"/>
+          <w:b/>
+          <w:bCs/>
+          <w:color w:val="000000"/>
+          <w:sz w:val="26"/>
+          <w:szCs w:val="24"/>
+        </w:rPr>
+        <w:t>is not like</w:t>
+      </w:r>
+      <w:r>
+        <w:rPr>
+          <w:rFonts w:hint="eastAsia" w:ascii="AAAAAD+TimesNewRomanPSMT" w:hAnsi="AAAAAD+TimesNewRomanPSMT" w:eastAsia="AAAAAD+TimesNewRomanPSMT"/>
+          <w:color w:val="000000"/>
+          <w:sz w:val="26"/>
+          <w:szCs w:val="24"/>
+        </w:rPr>
+        <w:t xml:space="preserve"> </w:t>
+      </w:r>
+      <w:r>
+        <w:rPr>
+          <w:rFonts w:hint="eastAsia" w:ascii="AAAAAD+TimesNewRomanPSMT" w:hAnsi="AAAAAD+TimesNewRomanPSMT" w:eastAsia="AAAAAD+TimesNewRomanPSMT"/>
+          <w:color w:val="000000"/>
+          <w:sz w:val="26"/>
+          <w:szCs w:val="24"/>
+          <w:u w:val="wave"/>
+        </w:rPr>
+        <w:t>Congress</w:t>
+      </w:r>
+      <w:r>
+        <w:rPr>
+          <w:rFonts w:hint="eastAsia" w:ascii="AAAAAD+TimesNewRomanPSMT" w:hAnsi="AAAAAD+TimesNewRomanPSMT" w:eastAsia="AAAAAD+TimesNewRomanPSMT"/>
+          <w:color w:val="000000"/>
+          <w:sz w:val="26"/>
+          <w:szCs w:val="24"/>
+          <w:lang w:val="en-US" w:eastAsia="zh-CN"/>
+        </w:rPr>
+        <w:t>)</w:t>
+      </w:r>
+      <w:r>
+        <w:rPr>
+          <w:rFonts w:hint="eastAsia" w:ascii="AAAAAD+TimesNewRomanPSMT" w:hAnsi="AAAAAD+TimesNewRomanPSMT" w:eastAsia="AAAAAD+TimesNewRomanPSMT"/>
+          <w:color w:val="000000"/>
+          <w:sz w:val="26"/>
+          <w:szCs w:val="24"/>
+        </w:rPr>
+        <w:t xml:space="preserve">, </w:t>
+      </w:r>
+      <w:r>
+        <w:rPr>
+          <w:rFonts w:hint="eastAsia" w:ascii="AAAAAD+TimesNewRomanPSMT" w:hAnsi="AAAAAD+TimesNewRomanPSMT" w:eastAsia="AAAAAD+TimesNewRomanPSMT"/>
+          <w:color w:val="000000"/>
+          <w:sz w:val="26"/>
+          <w:szCs w:val="24"/>
+          <w:lang w:val="en-US" w:eastAsia="zh-CN"/>
+        </w:rPr>
+        <w:t>(</w:t>
+      </w:r>
+      <w:r>
+        <w:rPr>
+          <w:rFonts w:hint="eastAsia" w:ascii="AAAAAD+TimesNewRomanPSMT" w:hAnsi="AAAAAD+TimesNewRomanPSMT" w:eastAsia="AAAAAD+TimesNewRomanPSMT"/>
+          <w:color w:val="000000"/>
+          <w:sz w:val="26"/>
+          <w:szCs w:val="24"/>
+          <w:highlight w:val="yellow"/>
+          <w:u w:val="single"/>
+        </w:rPr>
+        <w:t>which</w:t>
+      </w:r>
+      <w:r>
+        <w:rPr>
+          <w:rFonts w:hint="eastAsia" w:ascii="AAAAAD+TimesNewRomanPSMT" w:hAnsi="AAAAAD+TimesNewRomanPSMT" w:eastAsia="AAAAAD+TimesNewRomanPSMT"/>
+          <w:color w:val="000000"/>
+          <w:sz w:val="26"/>
+          <w:szCs w:val="24"/>
+          <w:highlight w:val="yellow"/>
+        </w:rPr>
+        <w:t xml:space="preserve"> </w:t>
+      </w:r>
+      <w:r>
+        <w:rPr>
+          <w:rFonts w:hint="eastAsia" w:ascii="AAAAAD+TimesNewRomanPSMT" w:hAnsi="AAAAAD+TimesNewRomanPSMT" w:eastAsia="AAAAAD+TimesNewRomanPSMT"/>
+          <w:strike/>
+          <w:dstrike w:val="0"/>
+          <w:color w:val="000000"/>
+          <w:sz w:val="26"/>
+          <w:szCs w:val="24"/>
+        </w:rPr>
+        <w:t>long ago</w:t>
+      </w:r>
+      <w:r>
+        <w:rPr>
+          <w:rFonts w:hint="eastAsia" w:ascii="AAAAAD+TimesNewRomanPSMT" w:hAnsi="AAAAAD+TimesNewRomanPSMT" w:eastAsia="AAAAAD+TimesNewRomanPSMT"/>
+          <w:color w:val="000000"/>
+          <w:sz w:val="26"/>
+          <w:szCs w:val="24"/>
+        </w:rPr>
+        <w:t xml:space="preserve"> </w:t>
+      </w:r>
+      <w:r>
+        <w:rPr>
+          <w:rFonts w:hint="eastAsia" w:ascii="AAAAAD+TimesNewRomanPSMT" w:hAnsi="AAAAAD+TimesNewRomanPSMT" w:eastAsia="AAAAAD+TimesNewRomanPSMT"/>
+          <w:b/>
+          <w:bCs/>
+          <w:color w:val="000000"/>
+          <w:sz w:val="26"/>
+          <w:szCs w:val="24"/>
+        </w:rPr>
+        <w:t xml:space="preserve">welcomed </w:t>
+      </w:r>
+      <w:r>
+        <w:rPr>
+          <w:rFonts w:hint="eastAsia" w:ascii="AAAAAD+TimesNewRomanPSMT" w:hAnsi="AAAAAD+TimesNewRomanPSMT" w:eastAsia="AAAAAD+TimesNewRomanPSMT"/>
+          <w:color w:val="000000"/>
+          <w:sz w:val="26"/>
+          <w:szCs w:val="24"/>
+          <w:u w:val="wave"/>
+        </w:rPr>
+        <w:t>television cameras</w:t>
+      </w:r>
+      <w:r>
+        <w:rPr>
+          <w:rFonts w:hint="eastAsia" w:ascii="AAAAAD+TimesNewRomanPSMT" w:hAnsi="AAAAAD+TimesNewRomanPSMT" w:eastAsia="AAAAAD+TimesNewRomanPSMT"/>
+          <w:color w:val="000000"/>
+          <w:sz w:val="26"/>
+          <w:szCs w:val="24"/>
+        </w:rPr>
+        <w:t xml:space="preserve"> </w:t>
+      </w:r>
+      <w:r>
+        <w:rPr>
+          <w:rFonts w:hint="eastAsia" w:ascii="AAAAAD+TimesNewRomanPSMT" w:hAnsi="AAAAAD+TimesNewRomanPSMT" w:eastAsia="AAAAAD+TimesNewRomanPSMT"/>
+          <w:color w:val="FF0000"/>
+          <w:sz w:val="26"/>
+          <w:szCs w:val="24"/>
+          <w:u w:val="double"/>
+        </w:rPr>
+        <w:t>to</w:t>
+      </w:r>
+      <w:r>
+        <w:rPr>
+          <w:rFonts w:hint="eastAsia" w:ascii="AAAAAD+TimesNewRomanPSMT" w:hAnsi="AAAAAD+TimesNewRomanPSMT" w:eastAsia="AAAAAD+TimesNewRomanPSMT"/>
+          <w:color w:val="000000"/>
+          <w:sz w:val="26"/>
+          <w:szCs w:val="24"/>
+          <w:u w:val="double"/>
+        </w:rPr>
+        <w:t xml:space="preserve"> its chambers and committee rooms</w:t>
+      </w:r>
+      <w:r>
+        <w:rPr>
+          <w:rFonts w:hint="eastAsia" w:ascii="AAAAAD+TimesNewRomanPSMT" w:hAnsi="AAAAAD+TimesNewRomanPSMT" w:eastAsia="AAAAAD+TimesNewRomanPSMT"/>
+          <w:color w:val="000000"/>
+          <w:sz w:val="26"/>
+          <w:szCs w:val="24"/>
+          <w:lang w:val="en-US" w:eastAsia="zh-CN"/>
+        </w:rPr>
+        <w:t>)</w:t>
+      </w:r>
+      <w:r>
+        <w:rPr>
+          <w:rFonts w:hint="eastAsia" w:ascii="AAAAAD+TimesNewRomanPSMT" w:hAnsi="AAAAAD+TimesNewRomanPSMT" w:eastAsia="AAAAAD+TimesNewRomanPSMT"/>
+          <w:color w:val="000000"/>
+          <w:sz w:val="26"/>
+          <w:szCs w:val="24"/>
+        </w:rPr>
+        <w:t xml:space="preserve">. </w:t>
+      </w:r>
+    </w:p>
+    <w:p>
+      <w:pPr>
+        <w:rPr>
+          <w:rFonts w:hint="eastAsia" w:ascii="AAAAAD+TimesNewRomanPSMT" w:hAnsi="AAAAAD+TimesNewRomanPSMT" w:eastAsia="AAAAAD+TimesNewRomanPSMT"/>
+          <w:color w:val="000000"/>
+          <w:sz w:val="26"/>
+          <w:szCs w:val="24"/>
+          <w:lang w:val="en-US" w:eastAsia="zh-CN"/>
+        </w:rPr>
+      </w:pPr>
+      <w:r>
+        <w:rPr>
+          <w:rFonts w:hint="eastAsia" w:ascii="AAAAAD+TimesNewRomanPSMT" w:hAnsi="AAAAAD+TimesNewRomanPSMT" w:eastAsia="AAAAAD+TimesNewRomanPSMT"/>
+          <w:color w:val="000000"/>
+          <w:sz w:val="26"/>
+          <w:szCs w:val="24"/>
+        </w:rPr>
+        <w:t>which long ago welcomed television cameras to its chambers and committee rooms</w:t>
+      </w:r>
+      <w:r>
+        <w:rPr>
+          <w:rFonts w:hint="eastAsia" w:ascii="AAAAAD+TimesNewRomanPSMT" w:hAnsi="AAAAAD+TimesNewRomanPSMT" w:eastAsia="AAAAAD+TimesNewRomanPSMT"/>
+          <w:color w:val="000000"/>
+          <w:sz w:val="26"/>
+          <w:szCs w:val="24"/>
+          <w:lang w:val="en-US" w:eastAsia="zh-CN"/>
+        </w:rPr>
+        <w:t>: 引导非限制性定语从句</w:t>
+      </w:r>
+    </w:p>
+    <w:p>
+      <w:pPr>
+        <w:ind w:firstLine="420" w:firstLineChars="0"/>
+        <w:rPr>
+          <w:rFonts w:hint="eastAsia" w:ascii="AAAAAD+TimesNewRomanPSMT" w:hAnsi="AAAAAD+TimesNewRomanPSMT" w:eastAsia="AAAAAD+TimesNewRomanPSMT"/>
+          <w:color w:val="000000"/>
+          <w:sz w:val="26"/>
+          <w:szCs w:val="24"/>
+          <w:lang w:val="en-US" w:eastAsia="zh-CN"/>
+        </w:rPr>
+      </w:pPr>
+      <w:r>
+        <w:rPr>
+          <w:rFonts w:hint="eastAsia" w:ascii="AAAAAD+TimesNewRomanPSMT" w:hAnsi="AAAAAD+TimesNewRomanPSMT" w:eastAsia="AAAAAD+TimesNewRomanPSMT"/>
+          <w:color w:val="000000"/>
+          <w:sz w:val="26"/>
+          <w:szCs w:val="24"/>
+        </w:rPr>
+        <w:t>to its chambers and committee rooms</w:t>
+      </w:r>
+      <w:r>
+        <w:rPr>
+          <w:rFonts w:hint="eastAsia" w:ascii="AAAAAD+TimesNewRomanPSMT" w:hAnsi="AAAAAD+TimesNewRomanPSMT" w:eastAsia="AAAAAD+TimesNewRomanPSMT"/>
+          <w:color w:val="000000"/>
+          <w:sz w:val="26"/>
+          <w:szCs w:val="24"/>
+          <w:lang w:eastAsia="zh-CN"/>
+        </w:rPr>
+        <w:t>：</w:t>
+      </w:r>
+      <w:r>
+        <w:rPr>
+          <w:rFonts w:hint="eastAsia" w:ascii="AAAAAD+TimesNewRomanPSMT" w:hAnsi="AAAAAD+TimesNewRomanPSMT" w:eastAsia="AAAAAD+TimesNewRomanPSMT"/>
+          <w:color w:val="000000"/>
+          <w:sz w:val="26"/>
+          <w:szCs w:val="24"/>
+          <w:lang w:val="en-US" w:eastAsia="zh-CN"/>
+        </w:rPr>
+        <w:t>不定式充当状语修饰前面的V+O</w:t>
+      </w:r>
+    </w:p>
+    <w:p>
+      <w:pPr>
+        <w:rPr>
+          <w:rFonts w:hint="default" w:ascii="AAAAAD+TimesNewRomanPSMT" w:hAnsi="AAAAAD+TimesNewRomanPSMT" w:eastAsia="AAAAAD+TimesNewRomanPSMT"/>
+          <w:color w:val="000000"/>
+          <w:sz w:val="26"/>
+          <w:szCs w:val="24"/>
+          <w:lang w:val="en-US" w:eastAsia="zh-CN"/>
+        </w:rPr>
+      </w:pPr>
+    </w:p>
+    <w:p>
+      <w:pPr>
+        <w:rPr>
+          <w:rFonts w:hint="default" w:ascii="AAAAAD+TimesNewRomanPSMT" w:hAnsi="AAAAAD+TimesNewRomanPSMT" w:eastAsia="AAAAAD+TimesNewRomanPSMT"/>
+          <w:color w:val="000000"/>
+          <w:sz w:val="26"/>
+          <w:szCs w:val="24"/>
+          <w:lang w:val="en-US" w:eastAsia="zh-CN"/>
+        </w:rPr>
+      </w:pPr>
+      <w:bookmarkStart w:id="0" w:name="_GoBack"/>
+      <w:bookmarkEnd w:id="0"/>
+    </w:p>
+    <w:p>
+      <w:pPr>
+        <w:rPr>
+          <w:rFonts w:hint="default" w:ascii="AAAAAD+TimesNewRomanPSMT" w:hAnsi="AAAAAD+TimesNewRomanPSMT" w:eastAsia="AAAAAD+TimesNewRomanPSMT"/>
+          <w:color w:val="FF0000"/>
           <w:sz w:val="26"/>
           <w:szCs w:val="24"/>
           <w:lang w:val="en-US" w:eastAsia="zh-CN"/>

--- a/English/娜拉语法长难句讲义/句子详细解析.docx
+++ b/English/娜拉语法长难句讲义/句子详细解析.docx
@@ -8494,562 +8494,1827 @@
         </w:rPr>
         <w:t>名词universe有两个定语来修饰：</w:t>
       </w:r>
+    </w:p>
+    <w:p>
+      <w:pPr>
+        <w:ind w:firstLine="420" w:firstLineChars="0"/>
+        <w:rPr>
+          <w:rFonts w:hint="eastAsia" w:ascii="AAAAAD+TimesNewRomanPSMT" w:hAnsi="AAAAAD+TimesNewRomanPSMT" w:eastAsia="AAAAAD+TimesNewRomanPSMT"/>
+          <w:color w:val="000000"/>
+          <w:sz w:val="26"/>
+          <w:szCs w:val="24"/>
+        </w:rPr>
+      </w:pPr>
+      <w:r>
+        <w:rPr>
+          <w:rFonts w:hint="eastAsia" w:ascii="AAAAAD+TimesNewRomanPSMT" w:hAnsi="AAAAAD+TimesNewRomanPSMT" w:eastAsia="AAAAAD+TimesNewRomanPSMT"/>
+          <w:color w:val="000000"/>
+          <w:sz w:val="26"/>
+          <w:szCs w:val="24"/>
+          <w:u w:val="none"/>
+          <w:lang w:val="en-US" w:eastAsia="zh-CN"/>
+        </w:rPr>
+        <w:t>定语1：</w:t>
+      </w:r>
+      <w:r>
+        <w:rPr>
+          <w:rFonts w:hint="eastAsia" w:ascii="AAAAAD+TimesNewRomanPSMT" w:hAnsi="AAAAAD+TimesNewRomanPSMT" w:eastAsia="AAAAAD+TimesNewRomanPSMT"/>
+          <w:color w:val="000000"/>
+          <w:sz w:val="26"/>
+          <w:szCs w:val="24"/>
+        </w:rPr>
+        <w:t>larger than us</w:t>
+      </w:r>
+    </w:p>
+    <w:p>
+      <w:pPr>
+        <w:ind w:firstLine="420" w:firstLineChars="0"/>
+        <w:rPr>
+          <w:rFonts w:hint="default" w:ascii="AAAAAD+TimesNewRomanPSMT" w:hAnsi="AAAAAD+TimesNewRomanPSMT" w:eastAsia="AAAAAD+TimesNewRomanPSMT"/>
+          <w:color w:val="000000"/>
+          <w:sz w:val="26"/>
+          <w:szCs w:val="24"/>
+          <w:lang w:val="en-US" w:eastAsia="zh-CN"/>
+        </w:rPr>
+      </w:pPr>
+      <w:r>
+        <w:rPr>
+          <w:rFonts w:hint="eastAsia" w:ascii="AAAAAD+TimesNewRomanPSMT" w:hAnsi="AAAAAD+TimesNewRomanPSMT" w:eastAsia="AAAAAD+TimesNewRomanPSMT"/>
+          <w:color w:val="000000"/>
+          <w:sz w:val="26"/>
+          <w:szCs w:val="24"/>
+          <w:lang w:val="en-US" w:eastAsia="zh-CN"/>
+        </w:rPr>
+        <w:t>定语2：</w:t>
+      </w:r>
+      <w:r>
+        <w:rPr>
+          <w:rFonts w:hint="eastAsia" w:ascii="AAAAAD+TimesNewRomanPSMT" w:hAnsi="AAAAAD+TimesNewRomanPSMT" w:eastAsia="AAAAAD+TimesNewRomanPSMT"/>
+          <w:color w:val="auto"/>
+          <w:sz w:val="26"/>
+          <w:szCs w:val="24"/>
+          <w:u w:val="none"/>
+        </w:rPr>
+        <w:t xml:space="preserve">of </w:t>
+      </w:r>
+      <w:r>
+        <w:rPr>
+          <w:rFonts w:hint="eastAsia" w:ascii="AAAAAD+TimesNewRomanPSMT" w:hAnsi="AAAAAD+TimesNewRomanPSMT" w:eastAsia="AAAAAD+TimesNewRomanPSMT"/>
+          <w:color w:val="000000"/>
+          <w:sz w:val="26"/>
+          <w:szCs w:val="24"/>
+          <w:highlight w:val="none"/>
+          <w:u w:val="none"/>
+        </w:rPr>
+        <w:t xml:space="preserve">which </w:t>
+      </w:r>
+      <w:r>
+        <w:rPr>
+          <w:rFonts w:hint="eastAsia" w:ascii="AAAAAD+TimesNewRomanPSMT" w:hAnsi="AAAAAD+TimesNewRomanPSMT" w:eastAsia="AAAAAD+TimesNewRomanPSMT"/>
+          <w:color w:val="000000"/>
+          <w:sz w:val="26"/>
+          <w:szCs w:val="24"/>
+          <w:u w:val="none"/>
+        </w:rPr>
+        <w:t xml:space="preserve">we </w:t>
+      </w:r>
+      <w:r>
+        <w:rPr>
+          <w:rFonts w:hint="eastAsia" w:ascii="AAAAAD+TimesNewRomanPSMT" w:hAnsi="AAAAAD+TimesNewRomanPSMT" w:eastAsia="AAAAAD+TimesNewRomanPSMT"/>
+          <w:b w:val="0"/>
+          <w:bCs w:val="0"/>
+          <w:color w:val="000000"/>
+          <w:sz w:val="26"/>
+          <w:szCs w:val="24"/>
+          <w:u w:val="none"/>
+        </w:rPr>
+        <w:t xml:space="preserve">are </w:t>
+      </w:r>
+      <w:r>
+        <w:rPr>
+          <w:rFonts w:hint="eastAsia" w:ascii="AAAAAD+TimesNewRomanPSMT" w:hAnsi="AAAAAD+TimesNewRomanPSMT" w:eastAsia="AAAAAD+TimesNewRomanPSMT"/>
+          <w:color w:val="000000"/>
+          <w:sz w:val="26"/>
+          <w:szCs w:val="24"/>
+          <w:u w:val="none"/>
+        </w:rPr>
+        <w:t>a part</w:t>
+      </w:r>
+    </w:p>
+    <w:p>
+      <w:pPr>
+        <w:rPr>
+          <w:rFonts w:hint="default" w:ascii="AAAAAD+TimesNewRomanPSMT" w:hAnsi="AAAAAD+TimesNewRomanPSMT" w:eastAsia="AAAAAD+TimesNewRomanPSMT"/>
+          <w:color w:val="000000"/>
+          <w:sz w:val="26"/>
+          <w:szCs w:val="24"/>
+          <w:lang w:val="en-US" w:eastAsia="zh-CN"/>
+        </w:rPr>
+      </w:pPr>
+      <w:r>
+        <w:rPr>
+          <w:rFonts w:hint="eastAsia" w:ascii="AAAAAD+TimesNewRomanPSMT" w:hAnsi="AAAAAD+TimesNewRomanPSMT" w:eastAsia="AAAAAD+TimesNewRomanPSMT"/>
+          <w:color w:val="000000"/>
+          <w:sz w:val="26"/>
+          <w:szCs w:val="24"/>
+          <w:u w:val="single"/>
+        </w:rPr>
+        <w:t>Another tired argument</w:t>
+      </w:r>
+      <w:r>
+        <w:rPr>
+          <w:rFonts w:hint="eastAsia" w:ascii="AAAAAD+TimesNewRomanPSMT" w:hAnsi="AAAAAD+TimesNewRomanPSMT" w:eastAsia="AAAAAD+TimesNewRomanPSMT"/>
+          <w:color w:val="000000"/>
+          <w:sz w:val="26"/>
+          <w:szCs w:val="24"/>
+          <w:u w:val="none"/>
+        </w:rPr>
+        <w:t xml:space="preserve"> </w:t>
+      </w:r>
+      <w:r>
+        <w:rPr>
+          <w:rFonts w:hint="eastAsia" w:ascii="AAAAAD+TimesNewRomanPSMT" w:hAnsi="AAAAAD+TimesNewRomanPSMT" w:eastAsia="AAAAAD+TimesNewRomanPSMT"/>
+          <w:color w:val="FF0000"/>
+          <w:sz w:val="26"/>
+          <w:szCs w:val="24"/>
+          <w:u w:val="double"/>
+        </w:rPr>
+        <w:t xml:space="preserve">against </w:t>
+      </w:r>
+      <w:r>
+        <w:rPr>
+          <w:rFonts w:hint="eastAsia" w:ascii="AAAAAD+TimesNewRomanPSMT" w:hAnsi="AAAAAD+TimesNewRomanPSMT" w:eastAsia="AAAAAD+TimesNewRomanPSMT"/>
+          <w:color w:val="000000"/>
+          <w:sz w:val="26"/>
+          <w:szCs w:val="24"/>
+          <w:u w:val="double"/>
+        </w:rPr>
+        <w:t>more transparency</w:t>
+      </w:r>
+      <w:r>
+        <w:rPr>
+          <w:rFonts w:hint="eastAsia" w:ascii="AAAAAD+TimesNewRomanPSMT" w:hAnsi="AAAAAD+TimesNewRomanPSMT" w:eastAsia="AAAAAD+TimesNewRomanPSMT"/>
+          <w:color w:val="000000"/>
+          <w:sz w:val="26"/>
+          <w:szCs w:val="24"/>
+          <w:u w:val="none"/>
+        </w:rPr>
+        <w:t xml:space="preserve"> </w:t>
+      </w:r>
+      <w:r>
+        <w:rPr>
+          <w:rFonts w:hint="eastAsia" w:ascii="AAAAAD+TimesNewRomanPSMT" w:hAnsi="AAAAAD+TimesNewRomanPSMT" w:eastAsia="AAAAAD+TimesNewRomanPSMT"/>
+          <w:color w:val="FF0000"/>
+          <w:sz w:val="26"/>
+          <w:szCs w:val="24"/>
+          <w:u w:val="double"/>
+        </w:rPr>
+        <w:t xml:space="preserve">for </w:t>
+      </w:r>
+      <w:r>
+        <w:rPr>
+          <w:rFonts w:hint="eastAsia" w:ascii="AAAAAD+TimesNewRomanPSMT" w:hAnsi="AAAAAD+TimesNewRomanPSMT" w:eastAsia="AAAAAD+TimesNewRomanPSMT"/>
+          <w:color w:val="000000"/>
+          <w:sz w:val="26"/>
+          <w:szCs w:val="24"/>
+          <w:u w:val="double"/>
+        </w:rPr>
+        <w:t>the court's public proceedings</w:t>
+      </w:r>
+      <w:r>
+        <w:rPr>
+          <w:rFonts w:hint="eastAsia" w:ascii="AAAAAD+TimesNewRomanPSMT" w:hAnsi="AAAAAD+TimesNewRomanPSMT" w:eastAsia="AAAAAD+TimesNewRomanPSMT"/>
+          <w:color w:val="000000"/>
+          <w:sz w:val="26"/>
+          <w:szCs w:val="24"/>
+        </w:rPr>
+        <w:t xml:space="preserve"> </w:t>
+      </w:r>
+      <w:r>
+        <w:rPr>
+          <w:rFonts w:hint="eastAsia" w:ascii="AAAAAD+TimesNewRomanPSMT" w:hAnsi="AAAAAD+TimesNewRomanPSMT" w:eastAsia="AAAAAD+TimesNewRomanPSMT"/>
+          <w:b/>
+          <w:bCs/>
+          <w:color w:val="000000"/>
+          <w:sz w:val="26"/>
+          <w:szCs w:val="24"/>
+        </w:rPr>
+        <w:t xml:space="preserve">is </w:t>
+      </w:r>
+      <w:r>
+        <w:rPr>
+          <w:rFonts w:hint="eastAsia" w:ascii="AAAAAD+TimesNewRomanPSMT" w:hAnsi="AAAAAD+TimesNewRomanPSMT" w:eastAsia="AAAAAD+TimesNewRomanPSMT"/>
+          <w:b/>
+          <w:bCs/>
+          <w:color w:val="000000"/>
+          <w:sz w:val="26"/>
+          <w:szCs w:val="24"/>
+          <w:lang w:val="en-US" w:eastAsia="zh-CN"/>
+        </w:rPr>
+        <w:t>(</w:t>
+      </w:r>
+      <w:r>
+        <w:rPr>
+          <w:rFonts w:hint="eastAsia" w:ascii="AAAAAD+TimesNewRomanPSMT" w:hAnsi="AAAAAD+TimesNewRomanPSMT" w:eastAsia="AAAAAD+TimesNewRomanPSMT"/>
+          <w:color w:val="000000"/>
+          <w:sz w:val="26"/>
+          <w:szCs w:val="24"/>
+          <w:highlight w:val="yellow"/>
+        </w:rPr>
+        <w:t xml:space="preserve">that </w:t>
+      </w:r>
+      <w:r>
+        <w:rPr>
+          <w:rFonts w:hint="eastAsia" w:ascii="AAAAAD+TimesNewRomanPSMT" w:hAnsi="AAAAAD+TimesNewRomanPSMT" w:eastAsia="AAAAAD+TimesNewRomanPSMT"/>
+          <w:color w:val="000000"/>
+          <w:sz w:val="26"/>
+          <w:szCs w:val="24"/>
+          <w:u w:val="single"/>
+        </w:rPr>
+        <w:t>the court</w:t>
+      </w:r>
+      <w:r>
+        <w:rPr>
+          <w:rFonts w:hint="eastAsia" w:ascii="AAAAAD+TimesNewRomanPSMT" w:hAnsi="AAAAAD+TimesNewRomanPSMT" w:eastAsia="AAAAAD+TimesNewRomanPSMT"/>
+          <w:color w:val="000000"/>
+          <w:sz w:val="26"/>
+          <w:szCs w:val="24"/>
+        </w:rPr>
+        <w:t xml:space="preserve"> </w:t>
+      </w:r>
+      <w:r>
+        <w:rPr>
+          <w:rFonts w:hint="eastAsia" w:ascii="AAAAAD+TimesNewRomanPSMT" w:hAnsi="AAAAAD+TimesNewRomanPSMT" w:eastAsia="AAAAAD+TimesNewRomanPSMT"/>
+          <w:b/>
+          <w:bCs/>
+          <w:color w:val="000000"/>
+          <w:sz w:val="26"/>
+          <w:szCs w:val="24"/>
+        </w:rPr>
+        <w:t>is not like</w:t>
+      </w:r>
+      <w:r>
+        <w:rPr>
+          <w:rFonts w:hint="eastAsia" w:ascii="AAAAAD+TimesNewRomanPSMT" w:hAnsi="AAAAAD+TimesNewRomanPSMT" w:eastAsia="AAAAAD+TimesNewRomanPSMT"/>
+          <w:color w:val="000000"/>
+          <w:sz w:val="26"/>
+          <w:szCs w:val="24"/>
+        </w:rPr>
+        <w:t xml:space="preserve"> </w:t>
+      </w:r>
+      <w:r>
+        <w:rPr>
+          <w:rFonts w:hint="eastAsia" w:ascii="AAAAAD+TimesNewRomanPSMT" w:hAnsi="AAAAAD+TimesNewRomanPSMT" w:eastAsia="AAAAAD+TimesNewRomanPSMT"/>
+          <w:color w:val="000000"/>
+          <w:sz w:val="26"/>
+          <w:szCs w:val="24"/>
+          <w:u w:val="wave"/>
+        </w:rPr>
+        <w:t>Congress</w:t>
+      </w:r>
+      <w:r>
+        <w:rPr>
+          <w:rFonts w:hint="eastAsia" w:ascii="AAAAAD+TimesNewRomanPSMT" w:hAnsi="AAAAAD+TimesNewRomanPSMT" w:eastAsia="AAAAAD+TimesNewRomanPSMT"/>
+          <w:color w:val="000000"/>
+          <w:sz w:val="26"/>
+          <w:szCs w:val="24"/>
+          <w:lang w:val="en-US" w:eastAsia="zh-CN"/>
+        </w:rPr>
+        <w:t>)</w:t>
+      </w:r>
+      <w:r>
+        <w:rPr>
+          <w:rFonts w:hint="eastAsia" w:ascii="AAAAAD+TimesNewRomanPSMT" w:hAnsi="AAAAAD+TimesNewRomanPSMT" w:eastAsia="AAAAAD+TimesNewRomanPSMT"/>
+          <w:color w:val="000000"/>
+          <w:sz w:val="26"/>
+          <w:szCs w:val="24"/>
+        </w:rPr>
+        <w:t xml:space="preserve">, </w:t>
+      </w:r>
+      <w:r>
+        <w:rPr>
+          <w:rFonts w:hint="eastAsia" w:ascii="AAAAAD+TimesNewRomanPSMT" w:hAnsi="AAAAAD+TimesNewRomanPSMT" w:eastAsia="AAAAAD+TimesNewRomanPSMT"/>
+          <w:color w:val="000000"/>
+          <w:sz w:val="26"/>
+          <w:szCs w:val="24"/>
+          <w:lang w:val="en-US" w:eastAsia="zh-CN"/>
+        </w:rPr>
+        <w:t>(</w:t>
+      </w:r>
+      <w:r>
+        <w:rPr>
+          <w:rFonts w:hint="eastAsia" w:ascii="AAAAAD+TimesNewRomanPSMT" w:hAnsi="AAAAAD+TimesNewRomanPSMT" w:eastAsia="AAAAAD+TimesNewRomanPSMT"/>
+          <w:color w:val="000000"/>
+          <w:sz w:val="26"/>
+          <w:szCs w:val="24"/>
+          <w:highlight w:val="yellow"/>
+          <w:u w:val="single"/>
+        </w:rPr>
+        <w:t>which</w:t>
+      </w:r>
+      <w:r>
+        <w:rPr>
+          <w:rFonts w:hint="eastAsia" w:ascii="AAAAAD+TimesNewRomanPSMT" w:hAnsi="AAAAAD+TimesNewRomanPSMT" w:eastAsia="AAAAAD+TimesNewRomanPSMT"/>
+          <w:color w:val="000000"/>
+          <w:sz w:val="26"/>
+          <w:szCs w:val="24"/>
+          <w:highlight w:val="yellow"/>
+        </w:rPr>
+        <w:t xml:space="preserve"> </w:t>
+      </w:r>
+      <w:r>
+        <w:rPr>
+          <w:rFonts w:hint="eastAsia" w:ascii="AAAAAD+TimesNewRomanPSMT" w:hAnsi="AAAAAD+TimesNewRomanPSMT" w:eastAsia="AAAAAD+TimesNewRomanPSMT"/>
+          <w:strike/>
+          <w:dstrike w:val="0"/>
+          <w:color w:val="000000"/>
+          <w:sz w:val="26"/>
+          <w:szCs w:val="24"/>
+        </w:rPr>
+        <w:t>long ago</w:t>
+      </w:r>
+      <w:r>
+        <w:rPr>
+          <w:rFonts w:hint="eastAsia" w:ascii="AAAAAD+TimesNewRomanPSMT" w:hAnsi="AAAAAD+TimesNewRomanPSMT" w:eastAsia="AAAAAD+TimesNewRomanPSMT"/>
+          <w:color w:val="000000"/>
+          <w:sz w:val="26"/>
+          <w:szCs w:val="24"/>
+        </w:rPr>
+        <w:t xml:space="preserve"> </w:t>
+      </w:r>
+      <w:r>
+        <w:rPr>
+          <w:rFonts w:hint="eastAsia" w:ascii="AAAAAD+TimesNewRomanPSMT" w:hAnsi="AAAAAD+TimesNewRomanPSMT" w:eastAsia="AAAAAD+TimesNewRomanPSMT"/>
+          <w:b/>
+          <w:bCs/>
+          <w:color w:val="000000"/>
+          <w:sz w:val="26"/>
+          <w:szCs w:val="24"/>
+        </w:rPr>
+        <w:t xml:space="preserve">welcomed </w:t>
+      </w:r>
+      <w:r>
+        <w:rPr>
+          <w:rFonts w:hint="eastAsia" w:ascii="AAAAAD+TimesNewRomanPSMT" w:hAnsi="AAAAAD+TimesNewRomanPSMT" w:eastAsia="AAAAAD+TimesNewRomanPSMT"/>
+          <w:color w:val="000000"/>
+          <w:sz w:val="26"/>
+          <w:szCs w:val="24"/>
+          <w:u w:val="wave"/>
+        </w:rPr>
+        <w:t>television cameras</w:t>
+      </w:r>
+      <w:r>
+        <w:rPr>
+          <w:rFonts w:hint="eastAsia" w:ascii="AAAAAD+TimesNewRomanPSMT" w:hAnsi="AAAAAD+TimesNewRomanPSMT" w:eastAsia="AAAAAD+TimesNewRomanPSMT"/>
+          <w:color w:val="000000"/>
+          <w:sz w:val="26"/>
+          <w:szCs w:val="24"/>
+        </w:rPr>
+        <w:t xml:space="preserve"> </w:t>
+      </w:r>
+      <w:r>
+        <w:rPr>
+          <w:rFonts w:hint="eastAsia" w:ascii="AAAAAD+TimesNewRomanPSMT" w:hAnsi="AAAAAD+TimesNewRomanPSMT" w:eastAsia="AAAAAD+TimesNewRomanPSMT"/>
+          <w:color w:val="FF0000"/>
+          <w:sz w:val="26"/>
+          <w:szCs w:val="24"/>
+          <w:u w:val="double"/>
+        </w:rPr>
+        <w:t>to</w:t>
+      </w:r>
+      <w:r>
+        <w:rPr>
+          <w:rFonts w:hint="eastAsia" w:ascii="AAAAAD+TimesNewRomanPSMT" w:hAnsi="AAAAAD+TimesNewRomanPSMT" w:eastAsia="AAAAAD+TimesNewRomanPSMT"/>
+          <w:color w:val="000000"/>
+          <w:sz w:val="26"/>
+          <w:szCs w:val="24"/>
+          <w:u w:val="double"/>
+        </w:rPr>
+        <w:t xml:space="preserve"> its chambers and committee rooms</w:t>
+      </w:r>
+      <w:r>
+        <w:rPr>
+          <w:rFonts w:hint="eastAsia" w:ascii="AAAAAD+TimesNewRomanPSMT" w:hAnsi="AAAAAD+TimesNewRomanPSMT" w:eastAsia="AAAAAD+TimesNewRomanPSMT"/>
+          <w:color w:val="000000"/>
+          <w:sz w:val="26"/>
+          <w:szCs w:val="24"/>
+          <w:lang w:val="en-US" w:eastAsia="zh-CN"/>
+        </w:rPr>
+        <w:t>)</w:t>
+      </w:r>
+      <w:r>
+        <w:rPr>
+          <w:rFonts w:hint="eastAsia" w:ascii="AAAAAD+TimesNewRomanPSMT" w:hAnsi="AAAAAD+TimesNewRomanPSMT" w:eastAsia="AAAAAD+TimesNewRomanPSMT"/>
+          <w:color w:val="000000"/>
+          <w:sz w:val="26"/>
+          <w:szCs w:val="24"/>
+        </w:rPr>
+        <w:t xml:space="preserve">. </w:t>
+      </w:r>
+    </w:p>
+    <w:p>
+      <w:pPr>
+        <w:rPr>
+          <w:rFonts w:hint="eastAsia" w:ascii="AAAAAD+TimesNewRomanPSMT" w:hAnsi="AAAAAD+TimesNewRomanPSMT" w:eastAsia="AAAAAD+TimesNewRomanPSMT"/>
+          <w:color w:val="000000"/>
+          <w:sz w:val="26"/>
+          <w:szCs w:val="24"/>
+          <w:lang w:val="en-US" w:eastAsia="zh-CN"/>
+        </w:rPr>
+      </w:pPr>
+      <w:r>
+        <w:rPr>
+          <w:rFonts w:hint="eastAsia" w:ascii="AAAAAD+TimesNewRomanPSMT" w:hAnsi="AAAAAD+TimesNewRomanPSMT" w:eastAsia="AAAAAD+TimesNewRomanPSMT"/>
+          <w:color w:val="000000"/>
+          <w:sz w:val="26"/>
+          <w:szCs w:val="24"/>
+        </w:rPr>
+        <w:t>which long ago welcomed television cameras to its chambers and committee rooms</w:t>
+      </w:r>
+      <w:r>
+        <w:rPr>
+          <w:rFonts w:hint="eastAsia" w:ascii="AAAAAD+TimesNewRomanPSMT" w:hAnsi="AAAAAD+TimesNewRomanPSMT" w:eastAsia="AAAAAD+TimesNewRomanPSMT"/>
+          <w:color w:val="000000"/>
+          <w:sz w:val="26"/>
+          <w:szCs w:val="24"/>
+          <w:lang w:val="en-US" w:eastAsia="zh-CN"/>
+        </w:rPr>
+        <w:t>: 引导非限制性定语从句</w:t>
+      </w:r>
+    </w:p>
+    <w:p>
+      <w:pPr>
+        <w:ind w:firstLine="420" w:firstLineChars="0"/>
+        <w:rPr>
+          <w:rFonts w:hint="eastAsia" w:ascii="AAAAAD+TimesNewRomanPSMT" w:hAnsi="AAAAAD+TimesNewRomanPSMT" w:eastAsia="AAAAAD+TimesNewRomanPSMT"/>
+          <w:color w:val="000000"/>
+          <w:sz w:val="26"/>
+          <w:szCs w:val="24"/>
+          <w:lang w:val="en-US" w:eastAsia="zh-CN"/>
+        </w:rPr>
+      </w:pPr>
+      <w:r>
+        <w:rPr>
+          <w:rFonts w:hint="eastAsia" w:ascii="AAAAAD+TimesNewRomanPSMT" w:hAnsi="AAAAAD+TimesNewRomanPSMT" w:eastAsia="AAAAAD+TimesNewRomanPSMT"/>
+          <w:color w:val="000000"/>
+          <w:sz w:val="26"/>
+          <w:szCs w:val="24"/>
+        </w:rPr>
+        <w:t>to its chambers and committee rooms</w:t>
+      </w:r>
+      <w:r>
+        <w:rPr>
+          <w:rFonts w:hint="eastAsia" w:ascii="AAAAAD+TimesNewRomanPSMT" w:hAnsi="AAAAAD+TimesNewRomanPSMT" w:eastAsia="AAAAAD+TimesNewRomanPSMT"/>
+          <w:color w:val="000000"/>
+          <w:sz w:val="26"/>
+          <w:szCs w:val="24"/>
+          <w:lang w:eastAsia="zh-CN"/>
+        </w:rPr>
+        <w:t>：</w:t>
+      </w:r>
+      <w:r>
+        <w:rPr>
+          <w:rFonts w:hint="eastAsia" w:ascii="AAAAAD+TimesNewRomanPSMT" w:hAnsi="AAAAAD+TimesNewRomanPSMT" w:eastAsia="AAAAAD+TimesNewRomanPSMT"/>
+          <w:color w:val="000000"/>
+          <w:sz w:val="26"/>
+          <w:szCs w:val="24"/>
+          <w:lang w:val="en-US" w:eastAsia="zh-CN"/>
+        </w:rPr>
+        <w:t>不定式充当状语修饰前面的V+O</w:t>
+      </w:r>
+    </w:p>
+    <w:p>
+      <w:pPr>
+        <w:rPr>
+          <w:rFonts w:hint="default" w:ascii="AAAAAD+TimesNewRomanPSMT" w:hAnsi="AAAAAD+TimesNewRomanPSMT" w:eastAsia="AAAAAD+TimesNewRomanPSMT"/>
+          <w:color w:val="000000"/>
+          <w:sz w:val="26"/>
+          <w:szCs w:val="24"/>
+          <w:lang w:val="en-US" w:eastAsia="zh-CN"/>
+        </w:rPr>
+      </w:pPr>
+    </w:p>
+    <w:p>
+      <w:pPr>
+        <w:rPr>
+          <w:rFonts w:hint="eastAsia" w:ascii="AAAAAD+TimesNewRomanPSMT" w:hAnsi="AAAAAD+TimesNewRomanPSMT" w:eastAsia="AAAAAD+TimesNewRomanPSMT"/>
+          <w:color w:val="000000"/>
+          <w:sz w:val="26"/>
+          <w:szCs w:val="24"/>
+        </w:rPr>
+      </w:pPr>
+      <w:r>
+        <w:rPr>
+          <w:rFonts w:hint="eastAsia" w:ascii="AAAAAD+TimesNewRomanPSMT" w:hAnsi="AAAAAD+TimesNewRomanPSMT" w:eastAsia="AAAAAD+TimesNewRomanPSMT"/>
+          <w:i w:val="0"/>
+          <w:iCs w:val="0"/>
+          <w:color w:val="000000"/>
+          <w:sz w:val="26"/>
+          <w:szCs w:val="24"/>
+          <w:u w:val="double"/>
+        </w:rPr>
+        <w:t xml:space="preserve">Back </w:t>
+      </w:r>
+      <w:r>
+        <w:rPr>
+          <w:rFonts w:hint="eastAsia" w:ascii="AAAAAD+TimesNewRomanPSMT" w:hAnsi="AAAAAD+TimesNewRomanPSMT" w:eastAsia="AAAAAD+TimesNewRomanPSMT"/>
+          <w:i w:val="0"/>
+          <w:iCs w:val="0"/>
+          <w:color w:val="FF0000"/>
+          <w:sz w:val="26"/>
+          <w:szCs w:val="24"/>
+          <w:u w:val="double"/>
+        </w:rPr>
+        <w:t xml:space="preserve">in </w:t>
+      </w:r>
+      <w:r>
+        <w:rPr>
+          <w:rFonts w:hint="eastAsia" w:ascii="AAAAAD+TimesNewRomanPSMT" w:hAnsi="AAAAAD+TimesNewRomanPSMT" w:eastAsia="AAAAAD+TimesNewRomanPSMT"/>
+          <w:i w:val="0"/>
+          <w:iCs w:val="0"/>
+          <w:color w:val="000000"/>
+          <w:sz w:val="26"/>
+          <w:szCs w:val="24"/>
+          <w:u w:val="double"/>
+        </w:rPr>
+        <w:t>the heyday of local news</w:t>
+      </w:r>
+      <w:r>
+        <w:rPr>
+          <w:rFonts w:hint="eastAsia" w:ascii="AAAAAD+TimesNewRomanPSMT" w:hAnsi="AAAAAD+TimesNewRomanPSMT" w:eastAsia="AAAAAD+TimesNewRomanPSMT"/>
+          <w:color w:val="000000"/>
+          <w:sz w:val="26"/>
+          <w:szCs w:val="24"/>
+        </w:rPr>
+        <w:t xml:space="preserve">, </w:t>
+      </w:r>
+      <w:r>
+        <w:rPr>
+          <w:rFonts w:hint="eastAsia" w:ascii="AAAAAD+TimesNewRomanPSMT" w:hAnsi="AAAAAD+TimesNewRomanPSMT" w:eastAsia="AAAAAD+TimesNewRomanPSMT"/>
+          <w:color w:val="000000"/>
+          <w:sz w:val="26"/>
+          <w:szCs w:val="24"/>
+          <w:u w:val="single"/>
+        </w:rPr>
+        <w:t>newsrooms</w:t>
+      </w:r>
+      <w:r>
+        <w:rPr>
+          <w:rFonts w:hint="eastAsia" w:ascii="AAAAAD+TimesNewRomanPSMT" w:hAnsi="AAAAAD+TimesNewRomanPSMT" w:eastAsia="AAAAAD+TimesNewRomanPSMT"/>
+          <w:color w:val="000000"/>
+          <w:sz w:val="26"/>
+          <w:szCs w:val="24"/>
+        </w:rPr>
+        <w:t xml:space="preserve"> </w:t>
+      </w:r>
+      <w:r>
+        <w:rPr>
+          <w:rFonts w:hint="eastAsia" w:ascii="AAAAAD+TimesNewRomanPSMT" w:hAnsi="AAAAAD+TimesNewRomanPSMT" w:eastAsia="AAAAAD+TimesNewRomanPSMT"/>
+          <w:b/>
+          <w:bCs/>
+          <w:color w:val="000000"/>
+          <w:sz w:val="26"/>
+          <w:szCs w:val="24"/>
+        </w:rPr>
+        <w:t xml:space="preserve">were </w:t>
+      </w:r>
+      <w:r>
+        <w:rPr>
+          <w:rFonts w:hint="eastAsia" w:ascii="AAAAAD+TimesNewRomanPSMT" w:hAnsi="AAAAAD+TimesNewRomanPSMT" w:eastAsia="AAAAAD+TimesNewRomanPSMT"/>
+          <w:color w:val="000000"/>
+          <w:sz w:val="26"/>
+          <w:szCs w:val="24"/>
+          <w:u w:val="wave"/>
+        </w:rPr>
+        <w:t>no less white or male</w:t>
+      </w:r>
+      <w:r>
+        <w:rPr>
+          <w:rFonts w:hint="eastAsia" w:ascii="AAAAAD+TimesNewRomanPSMT" w:hAnsi="AAAAAD+TimesNewRomanPSMT" w:eastAsia="AAAAAD+TimesNewRomanPSMT"/>
+          <w:color w:val="000000"/>
+          <w:sz w:val="26"/>
+          <w:szCs w:val="24"/>
+        </w:rPr>
+        <w:t xml:space="preserve">, </w:t>
+      </w:r>
+      <w:r>
+        <w:rPr>
+          <w:rFonts w:hint="eastAsia" w:ascii="AAAAAD+TimesNewRomanPSMT" w:hAnsi="AAAAAD+TimesNewRomanPSMT" w:eastAsia="AAAAAD+TimesNewRomanPSMT"/>
+          <w:color w:val="000000"/>
+          <w:sz w:val="26"/>
+          <w:szCs w:val="24"/>
+          <w:highlight w:val="cyan"/>
+        </w:rPr>
+        <w:t xml:space="preserve">but </w:t>
+      </w:r>
+      <w:r>
+        <w:rPr>
+          <w:rFonts w:hint="eastAsia" w:ascii="AAAAAD+TimesNewRomanPSMT" w:hAnsi="AAAAAD+TimesNewRomanPSMT" w:eastAsia="AAAAAD+TimesNewRomanPSMT"/>
+          <w:color w:val="000000"/>
+          <w:sz w:val="26"/>
+          <w:szCs w:val="24"/>
+          <w:u w:val="single"/>
+        </w:rPr>
+        <w:t>being a journalist at least</w:t>
+      </w:r>
+      <w:r>
+        <w:rPr>
+          <w:rFonts w:hint="eastAsia" w:ascii="AAAAAD+TimesNewRomanPSMT" w:hAnsi="AAAAAD+TimesNewRomanPSMT" w:eastAsia="AAAAAD+TimesNewRomanPSMT"/>
+          <w:color w:val="000000"/>
+          <w:sz w:val="26"/>
+          <w:szCs w:val="24"/>
+        </w:rPr>
+        <w:t xml:space="preserve"> </w:t>
+      </w:r>
+      <w:r>
+        <w:rPr>
+          <w:rFonts w:hint="eastAsia" w:ascii="AAAAAD+TimesNewRomanPSMT" w:hAnsi="AAAAAD+TimesNewRomanPSMT" w:eastAsia="AAAAAD+TimesNewRomanPSMT"/>
+          <w:b/>
+          <w:bCs/>
+          <w:color w:val="000000"/>
+          <w:sz w:val="26"/>
+          <w:szCs w:val="24"/>
+        </w:rPr>
+        <w:t>didn't require</w:t>
+      </w:r>
+      <w:r>
+        <w:rPr>
+          <w:rFonts w:hint="eastAsia" w:ascii="AAAAAD+TimesNewRomanPSMT" w:hAnsi="AAAAAD+TimesNewRomanPSMT" w:eastAsia="AAAAAD+TimesNewRomanPSMT"/>
+          <w:color w:val="000000"/>
+          <w:sz w:val="26"/>
+          <w:szCs w:val="24"/>
+        </w:rPr>
+        <w:t xml:space="preserve"> </w:t>
+      </w:r>
+      <w:r>
+        <w:rPr>
+          <w:rFonts w:hint="eastAsia" w:ascii="AAAAAD+TimesNewRomanPSMT" w:hAnsi="AAAAAD+TimesNewRomanPSMT" w:eastAsia="AAAAAD+TimesNewRomanPSMT"/>
+          <w:color w:val="000000"/>
+          <w:sz w:val="26"/>
+          <w:szCs w:val="24"/>
+          <w:u w:val="wave"/>
+        </w:rPr>
+        <w:t>a university degree</w:t>
+      </w:r>
+      <w:r>
+        <w:rPr>
+          <w:rFonts w:hint="default" w:ascii="AAAAAD+TimesNewRomanPSMT" w:hAnsi="AAAAAD+TimesNewRomanPSMT" w:eastAsia="AAAAAD+TimesNewRomanPSMT"/>
+          <w:color w:val="000000"/>
+          <w:sz w:val="26"/>
+          <w:szCs w:val="24"/>
+        </w:rPr>
+        <w:t>—</w:t>
+      </w:r>
+      <w:r>
+        <w:rPr>
+          <w:rFonts w:hint="eastAsia" w:ascii="AAAAAD+TimesNewRomanPSMT" w:hAnsi="AAAAAD+TimesNewRomanPSMT" w:eastAsia="AAAAAD+TimesNewRomanPSMT"/>
+          <w:color w:val="000000"/>
+          <w:sz w:val="26"/>
+          <w:szCs w:val="24"/>
+        </w:rPr>
+        <w:t xml:space="preserve">only a willingness </w:t>
+      </w:r>
+      <w:r>
+        <w:rPr>
+          <w:rFonts w:hint="eastAsia" w:ascii="AAAAAD+TimesNewRomanPSMT" w:hAnsi="AAAAAD+TimesNewRomanPSMT" w:eastAsia="AAAAAD+TimesNewRomanPSMT"/>
+          <w:color w:val="FF0000"/>
+          <w:sz w:val="26"/>
+          <w:szCs w:val="24"/>
+          <w:u w:val="double"/>
+        </w:rPr>
+        <w:t xml:space="preserve">to </w:t>
+      </w:r>
+      <w:r>
+        <w:rPr>
+          <w:rFonts w:hint="eastAsia" w:ascii="AAAAAD+TimesNewRomanPSMT" w:hAnsi="AAAAAD+TimesNewRomanPSMT" w:eastAsia="AAAAAD+TimesNewRomanPSMT"/>
+          <w:color w:val="000000"/>
+          <w:sz w:val="26"/>
+          <w:szCs w:val="24"/>
+          <w:u w:val="double"/>
+        </w:rPr>
+        <w:t>dive in and chase leads</w:t>
+      </w:r>
+      <w:r>
+        <w:rPr>
+          <w:rFonts w:hint="eastAsia" w:ascii="AAAAAD+TimesNewRomanPSMT" w:hAnsi="AAAAAD+TimesNewRomanPSMT" w:eastAsia="AAAAAD+TimesNewRomanPSMT"/>
+          <w:color w:val="000000"/>
+          <w:sz w:val="26"/>
+          <w:szCs w:val="24"/>
+        </w:rPr>
+        <w:t xml:space="preserve">. </w:t>
+      </w:r>
+    </w:p>
+    <w:p>
+      <w:pPr>
+        <w:rPr>
+          <w:rFonts w:hint="default" w:ascii="AAAAAD+TimesNewRomanPSMT" w:hAnsi="AAAAAD+TimesNewRomanPSMT" w:eastAsia="AAAAAD+TimesNewRomanPSMT"/>
+          <w:color w:val="000000"/>
+          <w:sz w:val="26"/>
+          <w:szCs w:val="24"/>
+          <w:lang w:val="en-US" w:eastAsia="zh-CN"/>
+        </w:rPr>
+      </w:pPr>
+      <w:r>
+        <w:rPr>
+          <w:rFonts w:hint="eastAsia" w:ascii="AAAAAD+TimesNewRomanPSMT" w:hAnsi="AAAAAD+TimesNewRomanPSMT" w:eastAsia="AAAAAD+TimesNewRomanPSMT"/>
+          <w:color w:val="000000"/>
+          <w:sz w:val="26"/>
+          <w:szCs w:val="24"/>
+          <w:lang w:val="en-US" w:eastAsia="zh-CN"/>
+        </w:rPr>
+        <w:t>Back: 副词</w:t>
+      </w:r>
+    </w:p>
+    <w:p>
+      <w:pPr>
+        <w:rPr>
+          <w:rFonts w:hint="default" w:ascii="AAAAAD+TimesNewRomanPSMT" w:hAnsi="AAAAAD+TimesNewRomanPSMT" w:eastAsia="AAAAAD+TimesNewRomanPSMT"/>
+          <w:color w:val="000000"/>
+          <w:sz w:val="26"/>
+          <w:szCs w:val="24"/>
+          <w:lang w:val="en-US" w:eastAsia="zh-CN"/>
+        </w:rPr>
+      </w:pPr>
+      <w:r>
+        <w:rPr>
+          <w:rFonts w:hint="eastAsia" w:ascii="AAAAAD+TimesNewRomanPSMT" w:hAnsi="AAAAAD+TimesNewRomanPSMT" w:eastAsia="AAAAAD+TimesNewRomanPSMT"/>
+          <w:color w:val="000000"/>
+          <w:sz w:val="26"/>
+          <w:szCs w:val="24"/>
+        </w:rPr>
+        <w:t>only a willingness to dive in and chase leads</w:t>
+      </w:r>
+      <w:r>
+        <w:rPr>
+          <w:rFonts w:hint="eastAsia" w:ascii="AAAAAD+TimesNewRomanPSMT" w:hAnsi="AAAAAD+TimesNewRomanPSMT" w:eastAsia="AAAAAD+TimesNewRomanPSMT"/>
+          <w:color w:val="000000"/>
+          <w:sz w:val="26"/>
+          <w:szCs w:val="24"/>
+          <w:lang w:eastAsia="zh-CN"/>
+        </w:rPr>
+        <w:t>：</w:t>
+      </w:r>
+      <w:r>
+        <w:rPr>
+          <w:rFonts w:hint="eastAsia" w:ascii="AAAAAD+TimesNewRomanPSMT" w:hAnsi="AAAAAD+TimesNewRomanPSMT" w:eastAsia="AAAAAD+TimesNewRomanPSMT"/>
+          <w:color w:val="000000"/>
+          <w:sz w:val="26"/>
+          <w:szCs w:val="24"/>
+          <w:lang w:val="en-US" w:eastAsia="zh-CN"/>
+        </w:rPr>
+        <w:t>插入语</w:t>
+      </w:r>
+    </w:p>
+    <w:p>
+      <w:pPr>
+        <w:rPr>
+          <w:rFonts w:hint="default" w:ascii="AAAAAD+TimesNewRomanPSMT" w:hAnsi="AAAAAD+TimesNewRomanPSMT" w:eastAsia="AAAAAD+TimesNewRomanPSMT"/>
+          <w:color w:val="000000"/>
+          <w:sz w:val="26"/>
+          <w:szCs w:val="24"/>
+          <w:lang w:val="en-US" w:eastAsia="zh-CN"/>
+        </w:rPr>
+      </w:pPr>
+    </w:p>
+    <w:p>
+      <w:pPr>
+        <w:rPr>
+          <w:rFonts w:hint="eastAsia" w:ascii="AAAAAD+TimesNewRomanPSMT" w:hAnsi="AAAAAD+TimesNewRomanPSMT" w:eastAsia="AAAAAD+TimesNewRomanPSMT"/>
+          <w:color w:val="000000"/>
+          <w:sz w:val="26"/>
+          <w:szCs w:val="24"/>
+        </w:rPr>
+      </w:pPr>
+      <w:r>
+        <w:rPr>
+          <w:rFonts w:hint="eastAsia" w:ascii="AAAAAD+TimesNewRomanPSMT" w:hAnsi="AAAAAD+TimesNewRomanPSMT" w:eastAsia="AAAAAD+TimesNewRomanPSMT"/>
+          <w:strike/>
+          <w:dstrike w:val="0"/>
+          <w:color w:val="000000"/>
+          <w:sz w:val="26"/>
+          <w:szCs w:val="24"/>
+        </w:rPr>
+        <w:t>Unfortunately</w:t>
+      </w:r>
+      <w:r>
+        <w:rPr>
+          <w:rFonts w:hint="eastAsia" w:ascii="AAAAAD+TimesNewRomanPSMT" w:hAnsi="AAAAAD+TimesNewRomanPSMT" w:eastAsia="AAAAAD+TimesNewRomanPSMT"/>
+          <w:color w:val="000000"/>
+          <w:sz w:val="26"/>
+          <w:szCs w:val="24"/>
+        </w:rPr>
+        <w:t xml:space="preserve">, </w:t>
+      </w:r>
+      <w:r>
+        <w:rPr>
+          <w:rFonts w:hint="eastAsia" w:ascii="AAAAAD+TimesNewRomanPSMT" w:hAnsi="AAAAAD+TimesNewRomanPSMT" w:eastAsia="AAAAAD+TimesNewRomanPSMT"/>
+          <w:color w:val="000000"/>
+          <w:sz w:val="26"/>
+          <w:szCs w:val="24"/>
+          <w:u w:val="single"/>
+        </w:rPr>
+        <w:t>a recent global survey of media leaders</w:t>
+      </w:r>
+      <w:r>
+        <w:rPr>
+          <w:rFonts w:hint="eastAsia" w:ascii="AAAAAD+TimesNewRomanPSMT" w:hAnsi="AAAAAD+TimesNewRomanPSMT" w:eastAsia="AAAAAD+TimesNewRomanPSMT"/>
+          <w:color w:val="000000"/>
+          <w:sz w:val="26"/>
+          <w:szCs w:val="24"/>
+        </w:rPr>
+        <w:t xml:space="preserve"> </w:t>
+      </w:r>
+      <w:r>
+        <w:rPr>
+          <w:rFonts w:hint="eastAsia" w:ascii="AAAAAD+TimesNewRomanPSMT" w:hAnsi="AAAAAD+TimesNewRomanPSMT" w:eastAsia="AAAAAD+TimesNewRomanPSMT"/>
+          <w:b/>
+          <w:bCs/>
+          <w:color w:val="000000"/>
+          <w:sz w:val="26"/>
+          <w:szCs w:val="24"/>
+        </w:rPr>
+        <w:t>finds</w:t>
+      </w:r>
+      <w:r>
+        <w:rPr>
+          <w:rFonts w:hint="eastAsia" w:ascii="AAAAAD+TimesNewRomanPSMT" w:hAnsi="AAAAAD+TimesNewRomanPSMT" w:eastAsia="AAAAAD+TimesNewRomanPSMT"/>
+          <w:color w:val="000000"/>
+          <w:sz w:val="26"/>
+          <w:szCs w:val="24"/>
+        </w:rPr>
+        <w:t xml:space="preserve"> </w:t>
+      </w:r>
+      <w:r>
+        <w:rPr>
+          <w:rFonts w:hint="eastAsia" w:ascii="AAAAAD+TimesNewRomanPSMT" w:hAnsi="AAAAAD+TimesNewRomanPSMT" w:eastAsia="AAAAAD+TimesNewRomanPSMT"/>
+          <w:color w:val="000000"/>
+          <w:sz w:val="26"/>
+          <w:szCs w:val="24"/>
+          <w:lang w:eastAsia="zh-CN"/>
+        </w:rPr>
+        <w:t>（</w:t>
+      </w:r>
+      <w:r>
+        <w:rPr>
+          <w:rFonts w:hint="eastAsia" w:ascii="AAAAAD+TimesNewRomanPSMT" w:hAnsi="AAAAAD+TimesNewRomanPSMT" w:eastAsia="AAAAAD+TimesNewRomanPSMT"/>
+          <w:color w:val="000000"/>
+          <w:sz w:val="26"/>
+          <w:szCs w:val="24"/>
+          <w:highlight w:val="yellow"/>
+        </w:rPr>
+        <w:t xml:space="preserve">that </w:t>
+      </w:r>
+      <w:r>
+        <w:rPr>
+          <w:rFonts w:hint="eastAsia" w:ascii="AAAAAD+TimesNewRomanPSMT" w:hAnsi="AAAAAD+TimesNewRomanPSMT" w:eastAsia="AAAAAD+TimesNewRomanPSMT"/>
+          <w:color w:val="000000"/>
+          <w:sz w:val="26"/>
+          <w:szCs w:val="24"/>
+          <w:u w:val="single"/>
+        </w:rPr>
+        <w:t>while editors</w:t>
+      </w:r>
+      <w:r>
+        <w:rPr>
+          <w:rFonts w:hint="eastAsia" w:ascii="AAAAAD+TimesNewRomanPSMT" w:hAnsi="AAAAAD+TimesNewRomanPSMT" w:eastAsia="AAAAAD+TimesNewRomanPSMT"/>
+          <w:color w:val="000000"/>
+          <w:sz w:val="26"/>
+          <w:szCs w:val="24"/>
+        </w:rPr>
+        <w:t xml:space="preserve"> </w:t>
+      </w:r>
+      <w:r>
+        <w:rPr>
+          <w:rFonts w:hint="eastAsia" w:ascii="AAAAAD+TimesNewRomanPSMT" w:hAnsi="AAAAAD+TimesNewRomanPSMT" w:eastAsia="AAAAAD+TimesNewRomanPSMT"/>
+          <w:b/>
+          <w:bCs/>
+          <w:color w:val="000000"/>
+          <w:sz w:val="26"/>
+          <w:szCs w:val="24"/>
+        </w:rPr>
+        <w:t>see</w:t>
+      </w:r>
+      <w:r>
+        <w:rPr>
+          <w:rFonts w:hint="eastAsia" w:ascii="AAAAAD+TimesNewRomanPSMT" w:hAnsi="AAAAAD+TimesNewRomanPSMT" w:eastAsia="AAAAAD+TimesNewRomanPSMT"/>
+          <w:color w:val="000000"/>
+          <w:sz w:val="26"/>
+          <w:szCs w:val="24"/>
+        </w:rPr>
+        <w:t xml:space="preserve"> </w:t>
+      </w:r>
+      <w:r>
+        <w:rPr>
+          <w:rFonts w:hint="eastAsia" w:ascii="AAAAAD+TimesNewRomanPSMT" w:hAnsi="AAAAAD+TimesNewRomanPSMT" w:eastAsia="AAAAAD+TimesNewRomanPSMT"/>
+          <w:color w:val="000000"/>
+          <w:sz w:val="26"/>
+          <w:szCs w:val="24"/>
+          <w:u w:val="wave"/>
+        </w:rPr>
+        <w:t>progress</w:t>
+      </w:r>
+      <w:r>
+        <w:rPr>
+          <w:rFonts w:hint="eastAsia" w:ascii="AAAAAD+TimesNewRomanPSMT" w:hAnsi="AAAAAD+TimesNewRomanPSMT" w:eastAsia="AAAAAD+TimesNewRomanPSMT"/>
+          <w:color w:val="000000"/>
+          <w:sz w:val="26"/>
+          <w:szCs w:val="24"/>
+        </w:rPr>
+        <w:t xml:space="preserve"> </w:t>
+      </w:r>
+      <w:r>
+        <w:rPr>
+          <w:rFonts w:hint="eastAsia" w:ascii="AAAAAD+TimesNewRomanPSMT" w:hAnsi="AAAAAD+TimesNewRomanPSMT" w:eastAsia="AAAAAD+TimesNewRomanPSMT"/>
+          <w:i/>
+          <w:iCs/>
+          <w:color w:val="000000"/>
+          <w:sz w:val="26"/>
+          <w:szCs w:val="24"/>
+          <w:u w:val="thick"/>
+        </w:rPr>
+        <w:t>toward gender diversity</w:t>
+      </w:r>
+      <w:r>
+        <w:rPr>
+          <w:rFonts w:hint="eastAsia" w:ascii="AAAAAD+TimesNewRomanPSMT" w:hAnsi="AAAAAD+TimesNewRomanPSMT" w:eastAsia="AAAAAD+TimesNewRomanPSMT"/>
+          <w:i/>
+          <w:iCs/>
+          <w:color w:val="000000"/>
+          <w:sz w:val="26"/>
+          <w:szCs w:val="24"/>
+          <w:u w:val="thick"/>
+          <w:lang w:val="en-US" w:eastAsia="zh-CN"/>
+        </w:rPr>
+        <w:t>)</w:t>
+      </w:r>
+      <w:r>
+        <w:rPr>
+          <w:rFonts w:hint="eastAsia" w:ascii="AAAAAD+TimesNewRomanPSMT" w:hAnsi="AAAAAD+TimesNewRomanPSMT" w:eastAsia="AAAAAD+TimesNewRomanPSMT"/>
+          <w:color w:val="000000"/>
+          <w:sz w:val="26"/>
+          <w:szCs w:val="24"/>
+        </w:rPr>
+        <w:t xml:space="preserve">, </w:t>
+      </w:r>
+      <w:r>
+        <w:rPr>
+          <w:rFonts w:hint="eastAsia" w:ascii="AAAAAD+TimesNewRomanPSMT" w:hAnsi="AAAAAD+TimesNewRomanPSMT" w:eastAsia="AAAAAD+TimesNewRomanPSMT"/>
+          <w:color w:val="000000"/>
+          <w:sz w:val="26"/>
+          <w:szCs w:val="24"/>
+          <w:u w:val="single"/>
+        </w:rPr>
+        <w:t>much more</w:t>
+      </w:r>
+      <w:r>
+        <w:rPr>
+          <w:rFonts w:hint="eastAsia" w:ascii="AAAAAD+TimesNewRomanPSMT" w:hAnsi="AAAAAD+TimesNewRomanPSMT" w:eastAsia="AAAAAD+TimesNewRomanPSMT"/>
+          <w:color w:val="000000"/>
+          <w:sz w:val="26"/>
+          <w:szCs w:val="24"/>
+        </w:rPr>
+        <w:t xml:space="preserve"> </w:t>
+      </w:r>
+      <w:r>
+        <w:rPr>
+          <w:rFonts w:hint="eastAsia" w:ascii="AAAAAD+TimesNewRomanPSMT" w:hAnsi="AAAAAD+TimesNewRomanPSMT" w:eastAsia="AAAAAD+TimesNewRomanPSMT"/>
+          <w:b/>
+          <w:bCs/>
+          <w:color w:val="000000"/>
+          <w:sz w:val="26"/>
+          <w:szCs w:val="24"/>
+        </w:rPr>
+        <w:t>must be done</w:t>
+      </w:r>
+      <w:r>
+        <w:rPr>
+          <w:rFonts w:hint="eastAsia" w:ascii="AAAAAD+TimesNewRomanPSMT" w:hAnsi="AAAAAD+TimesNewRomanPSMT" w:eastAsia="AAAAAD+TimesNewRomanPSMT"/>
+          <w:color w:val="000000"/>
+          <w:sz w:val="26"/>
+          <w:szCs w:val="24"/>
+        </w:rPr>
+        <w:t xml:space="preserve"> </w:t>
+      </w:r>
+      <w:r>
+        <w:rPr>
+          <w:rFonts w:hint="eastAsia" w:ascii="AAAAAD+TimesNewRomanPSMT" w:hAnsi="AAAAAD+TimesNewRomanPSMT" w:eastAsia="AAAAAD+TimesNewRomanPSMT"/>
+          <w:i/>
+          <w:iCs/>
+          <w:color w:val="000000"/>
+          <w:sz w:val="26"/>
+          <w:szCs w:val="24"/>
+          <w:u w:val="double"/>
+        </w:rPr>
+        <w:t>to achieve</w:t>
+      </w:r>
+      <w:r>
+        <w:rPr>
+          <w:rFonts w:hint="eastAsia" w:ascii="AAAAAD+TimesNewRomanPSMT" w:hAnsi="AAAAAD+TimesNewRomanPSMT" w:eastAsia="AAAAAD+TimesNewRomanPSMT"/>
+          <w:color w:val="000000"/>
+          <w:sz w:val="26"/>
+          <w:szCs w:val="24"/>
+          <w:u w:val="double"/>
+        </w:rPr>
+        <w:t xml:space="preserve"> racial and political diversity</w:t>
+      </w:r>
+      <w:r>
+        <w:rPr>
+          <w:rFonts w:hint="eastAsia" w:ascii="AAAAAD+TimesNewRomanPSMT" w:hAnsi="AAAAAD+TimesNewRomanPSMT" w:eastAsia="AAAAAD+TimesNewRomanPSMT"/>
+          <w:color w:val="000000"/>
+          <w:sz w:val="26"/>
+          <w:szCs w:val="24"/>
+        </w:rPr>
+        <w:t xml:space="preserve">, </w:t>
+      </w:r>
+      <w:r>
+        <w:rPr>
+          <w:rFonts w:hint="eastAsia" w:ascii="AAAAAD+TimesNewRomanPSMT" w:hAnsi="AAAAAD+TimesNewRomanPSMT" w:eastAsia="AAAAAD+TimesNewRomanPSMT"/>
+          <w:color w:val="auto"/>
+          <w:sz w:val="26"/>
+          <w:szCs w:val="24"/>
+          <w:highlight w:val="cyan"/>
+          <w:u w:val="none"/>
+        </w:rPr>
+        <w:t>as well as</w:t>
+      </w:r>
+      <w:r>
+        <w:rPr>
+          <w:rFonts w:hint="eastAsia" w:ascii="AAAAAD+TimesNewRomanPSMT" w:hAnsi="AAAAAD+TimesNewRomanPSMT" w:eastAsia="AAAAAD+TimesNewRomanPSMT"/>
+          <w:color w:val="000000"/>
+          <w:sz w:val="26"/>
+          <w:szCs w:val="24"/>
+          <w:u w:val="none"/>
+        </w:rPr>
+        <w:t xml:space="preserve"> a balance </w:t>
+      </w:r>
+      <w:r>
+        <w:rPr>
+          <w:rFonts w:hint="eastAsia" w:ascii="AAAAAD+TimesNewRomanPSMT" w:hAnsi="AAAAAD+TimesNewRomanPSMT" w:eastAsia="AAAAAD+TimesNewRomanPSMT"/>
+          <w:color w:val="FF0000"/>
+          <w:sz w:val="26"/>
+          <w:szCs w:val="24"/>
+          <w:u w:val="double"/>
+        </w:rPr>
+        <w:t xml:space="preserve">between </w:t>
+      </w:r>
+      <w:r>
+        <w:rPr>
+          <w:rFonts w:hint="default" w:ascii="AAAAAD+TimesNewRomanPSMT" w:hAnsi="AAAAAD+TimesNewRomanPSMT" w:eastAsia="AAAAAD+TimesNewRomanPSMT"/>
+          <w:color w:val="000000"/>
+          <w:sz w:val="26"/>
+          <w:szCs w:val="24"/>
+          <w:u w:val="double"/>
+        </w:rPr>
+        <w:t>“</w:t>
+      </w:r>
+      <w:r>
+        <w:rPr>
+          <w:rFonts w:hint="eastAsia" w:ascii="AAAAAD+TimesNewRomanPSMT" w:hAnsi="AAAAAD+TimesNewRomanPSMT" w:eastAsia="AAAAAD+TimesNewRomanPSMT"/>
+          <w:color w:val="000000"/>
+          <w:sz w:val="26"/>
+          <w:szCs w:val="24"/>
+          <w:u w:val="double"/>
+        </w:rPr>
+        <w:t>urban</w:t>
+      </w:r>
+      <w:r>
+        <w:rPr>
+          <w:rFonts w:hint="default" w:ascii="AAAAAD+TimesNewRomanPSMT" w:hAnsi="AAAAAD+TimesNewRomanPSMT" w:eastAsia="AAAAAD+TimesNewRomanPSMT"/>
+          <w:color w:val="000000"/>
+          <w:sz w:val="26"/>
+          <w:szCs w:val="24"/>
+          <w:u w:val="double"/>
+        </w:rPr>
+        <w:t>”</w:t>
+      </w:r>
+      <w:r>
+        <w:rPr>
+          <w:rFonts w:hint="eastAsia" w:ascii="AAAAAD+TimesNewRomanPSMT" w:hAnsi="AAAAAD+TimesNewRomanPSMT" w:eastAsia="AAAAAD+TimesNewRomanPSMT"/>
+          <w:color w:val="000000"/>
+          <w:sz w:val="26"/>
+          <w:szCs w:val="24"/>
+          <w:u w:val="double"/>
+        </w:rPr>
+        <w:t xml:space="preserve"> and </w:t>
+      </w:r>
+      <w:r>
+        <w:rPr>
+          <w:rFonts w:hint="default" w:ascii="AAAAAD+TimesNewRomanPSMT" w:hAnsi="AAAAAD+TimesNewRomanPSMT" w:eastAsia="AAAAAD+TimesNewRomanPSMT"/>
+          <w:color w:val="000000"/>
+          <w:sz w:val="26"/>
+          <w:szCs w:val="24"/>
+          <w:u w:val="double"/>
+        </w:rPr>
+        <w:t>“</w:t>
+      </w:r>
+      <w:r>
+        <w:rPr>
+          <w:rFonts w:hint="eastAsia" w:ascii="AAAAAD+TimesNewRomanPSMT" w:hAnsi="AAAAAD+TimesNewRomanPSMT" w:eastAsia="AAAAAD+TimesNewRomanPSMT"/>
+          <w:color w:val="000000"/>
+          <w:sz w:val="26"/>
+          <w:szCs w:val="24"/>
+          <w:u w:val="double"/>
+        </w:rPr>
+        <w:t>rural</w:t>
+      </w:r>
+      <w:r>
+        <w:rPr>
+          <w:rFonts w:hint="default" w:ascii="AAAAAD+TimesNewRomanPSMT" w:hAnsi="AAAAAD+TimesNewRomanPSMT" w:eastAsia="AAAAAD+TimesNewRomanPSMT"/>
+          <w:color w:val="000000"/>
+          <w:sz w:val="26"/>
+          <w:szCs w:val="24"/>
+          <w:u w:val="double"/>
+        </w:rPr>
+        <w:t>”</w:t>
+      </w:r>
+      <w:r>
+        <w:rPr>
+          <w:rFonts w:hint="eastAsia" w:ascii="AAAAAD+TimesNewRomanPSMT" w:hAnsi="AAAAAD+TimesNewRomanPSMT" w:eastAsia="AAAAAD+TimesNewRomanPSMT"/>
+          <w:color w:val="000000"/>
+          <w:sz w:val="26"/>
+          <w:szCs w:val="24"/>
+          <w:u w:val="double"/>
+        </w:rPr>
+        <w:t xml:space="preserve"> backgrounds</w:t>
+      </w:r>
+      <w:r>
+        <w:rPr>
+          <w:rFonts w:hint="eastAsia" w:ascii="AAAAAD+TimesNewRomanPSMT" w:hAnsi="AAAAAD+TimesNewRomanPSMT" w:eastAsia="AAAAAD+TimesNewRomanPSMT"/>
+          <w:color w:val="000000"/>
+          <w:sz w:val="26"/>
+          <w:szCs w:val="24"/>
+        </w:rPr>
+        <w:t xml:space="preserve">. </w:t>
+      </w:r>
+    </w:p>
+    <w:p>
+      <w:pPr>
+        <w:rPr>
+          <w:rFonts w:hint="default" w:ascii="AAAAAD+TimesNewRomanPSMT" w:hAnsi="AAAAAD+TimesNewRomanPSMT" w:eastAsia="AAAAAD+TimesNewRomanPSMT"/>
+          <w:color w:val="000000"/>
+          <w:sz w:val="26"/>
+          <w:szCs w:val="24"/>
+          <w:lang w:val="en-US" w:eastAsia="zh-CN"/>
+        </w:rPr>
+      </w:pPr>
+      <w:r>
+        <w:rPr>
+          <w:rFonts w:hint="eastAsia" w:ascii="AAAAAD+TimesNewRomanPSMT" w:hAnsi="AAAAAD+TimesNewRomanPSMT" w:eastAsia="AAAAAD+TimesNewRomanPSMT"/>
+          <w:color w:val="000000"/>
+          <w:sz w:val="26"/>
+          <w:szCs w:val="24"/>
+        </w:rPr>
+        <w:t>a recent global survey of media leaders finds that</w:t>
+      </w:r>
+      <w:r>
+        <w:rPr>
+          <w:rFonts w:hint="eastAsia" w:ascii="AAAAAD+TimesNewRomanPSMT" w:hAnsi="AAAAAD+TimesNewRomanPSMT" w:eastAsia="AAAAAD+TimesNewRomanPSMT"/>
+          <w:color w:val="000000"/>
+          <w:sz w:val="26"/>
+          <w:szCs w:val="24"/>
+          <w:lang w:eastAsia="zh-CN"/>
+        </w:rPr>
+        <w:t>：</w:t>
+      </w:r>
+      <w:r>
+        <w:rPr>
+          <w:rFonts w:hint="eastAsia" w:ascii="AAAAAD+TimesNewRomanPSMT" w:hAnsi="AAAAAD+TimesNewRomanPSMT" w:eastAsia="AAAAAD+TimesNewRomanPSMT"/>
+          <w:color w:val="000000"/>
+          <w:sz w:val="26"/>
+          <w:szCs w:val="24"/>
+          <w:lang w:val="en-US" w:eastAsia="zh-CN"/>
+        </w:rPr>
+        <w:t>可以看作是一个无效主干。</w:t>
+      </w:r>
+    </w:p>
+    <w:p>
+      <w:pPr>
+        <w:rPr>
+          <w:rFonts w:hint="default" w:ascii="AAAAAD+TimesNewRomanPSMT" w:hAnsi="AAAAAD+TimesNewRomanPSMT" w:eastAsia="AAAAAD+TimesNewRomanPSMT"/>
+          <w:color w:val="000000"/>
+          <w:sz w:val="26"/>
+          <w:szCs w:val="24"/>
+          <w:lang w:val="en-US" w:eastAsia="zh-CN"/>
+        </w:rPr>
+      </w:pPr>
+      <w:r>
+        <w:rPr>
+          <w:rFonts w:hint="eastAsia" w:ascii="AAAAAD+TimesNewRomanPSMT" w:hAnsi="AAAAAD+TimesNewRomanPSMT" w:eastAsia="AAAAAD+TimesNewRomanPSMT"/>
+          <w:color w:val="000000"/>
+          <w:sz w:val="26"/>
+          <w:szCs w:val="24"/>
+          <w:lang w:val="en-US" w:eastAsia="zh-CN"/>
+        </w:rPr>
+        <w:t>that引导宾语从句，而宾语从句中又包含一个让步状语从句。</w:t>
+      </w:r>
+    </w:p>
+    <w:p>
+      <w:pPr>
+        <w:rPr>
+          <w:rFonts w:hint="eastAsia" w:ascii="AAAAAD+TimesNewRomanPSMT" w:hAnsi="AAAAAD+TimesNewRomanPSMT" w:eastAsia="AAAAAD+TimesNewRomanPSMT"/>
+          <w:color w:val="000000"/>
+          <w:sz w:val="26"/>
+          <w:szCs w:val="24"/>
+          <w:lang w:val="en-US" w:eastAsia="zh-CN"/>
+        </w:rPr>
+      </w:pPr>
+      <w:r>
+        <w:rPr>
+          <w:rFonts w:hint="eastAsia" w:ascii="AAAAAD+TimesNewRomanPSMT" w:hAnsi="AAAAAD+TimesNewRomanPSMT" w:eastAsia="AAAAAD+TimesNewRomanPSMT"/>
+          <w:color w:val="000000"/>
+          <w:sz w:val="26"/>
+          <w:szCs w:val="24"/>
+        </w:rPr>
+        <w:t>while editors see progress toward gender diversity</w:t>
+      </w:r>
+      <w:r>
+        <w:rPr>
+          <w:rFonts w:hint="eastAsia" w:ascii="AAAAAD+TimesNewRomanPSMT" w:hAnsi="AAAAAD+TimesNewRomanPSMT" w:eastAsia="AAAAAD+TimesNewRomanPSMT"/>
+          <w:color w:val="000000"/>
+          <w:sz w:val="26"/>
+          <w:szCs w:val="24"/>
+          <w:lang w:val="en-US" w:eastAsia="zh-CN"/>
+        </w:rPr>
+        <w:t>: while引导让步状语从句，尽管，从句和主句在逻辑上一般都是相反的</w:t>
+      </w:r>
+    </w:p>
+    <w:p>
+      <w:pPr>
+        <w:rPr>
+          <w:rFonts w:hint="eastAsia" w:ascii="AAAAAD+TimesNewRomanPSMT" w:hAnsi="AAAAAD+TimesNewRomanPSMT" w:eastAsia="AAAAAD+TimesNewRomanPSMT"/>
+          <w:color w:val="000000"/>
+          <w:sz w:val="26"/>
+          <w:szCs w:val="24"/>
+          <w:lang w:val="en-US" w:eastAsia="zh-CN"/>
+        </w:rPr>
+      </w:pPr>
+      <w:r>
+        <w:rPr>
+          <w:rFonts w:hint="eastAsia" w:ascii="AAAAAD+TimesNewRomanPSMT" w:hAnsi="AAAAAD+TimesNewRomanPSMT" w:eastAsia="AAAAAD+TimesNewRomanPSMT"/>
+          <w:color w:val="000000"/>
+          <w:sz w:val="26"/>
+          <w:szCs w:val="24"/>
+        </w:rPr>
+        <w:t xml:space="preserve">to achieve racial and political diversity, as well as a balance between </w:t>
+      </w:r>
+      <w:r>
+        <w:rPr>
+          <w:rFonts w:hint="default" w:ascii="AAAAAD+TimesNewRomanPSMT" w:hAnsi="AAAAAD+TimesNewRomanPSMT" w:eastAsia="AAAAAD+TimesNewRomanPSMT"/>
+          <w:color w:val="000000"/>
+          <w:sz w:val="26"/>
+          <w:szCs w:val="24"/>
+        </w:rPr>
+        <w:t>“</w:t>
+      </w:r>
+      <w:r>
+        <w:rPr>
+          <w:rFonts w:hint="eastAsia" w:ascii="AAAAAD+TimesNewRomanPSMT" w:hAnsi="AAAAAD+TimesNewRomanPSMT" w:eastAsia="AAAAAD+TimesNewRomanPSMT"/>
+          <w:color w:val="000000"/>
+          <w:sz w:val="26"/>
+          <w:szCs w:val="24"/>
+        </w:rPr>
+        <w:t>urban</w:t>
+      </w:r>
+      <w:r>
+        <w:rPr>
+          <w:rFonts w:hint="default" w:ascii="AAAAAD+TimesNewRomanPSMT" w:hAnsi="AAAAAD+TimesNewRomanPSMT" w:eastAsia="AAAAAD+TimesNewRomanPSMT"/>
+          <w:color w:val="000000"/>
+          <w:sz w:val="26"/>
+          <w:szCs w:val="24"/>
+        </w:rPr>
+        <w:t>”</w:t>
+      </w:r>
+      <w:r>
+        <w:rPr>
+          <w:rFonts w:hint="eastAsia" w:ascii="AAAAAD+TimesNewRomanPSMT" w:hAnsi="AAAAAD+TimesNewRomanPSMT" w:eastAsia="AAAAAD+TimesNewRomanPSMT"/>
+          <w:color w:val="000000"/>
+          <w:sz w:val="26"/>
+          <w:szCs w:val="24"/>
+        </w:rPr>
+        <w:t xml:space="preserve"> and </w:t>
+      </w:r>
+      <w:r>
+        <w:rPr>
+          <w:rFonts w:hint="default" w:ascii="AAAAAD+TimesNewRomanPSMT" w:hAnsi="AAAAAD+TimesNewRomanPSMT" w:eastAsia="AAAAAD+TimesNewRomanPSMT"/>
+          <w:color w:val="000000"/>
+          <w:sz w:val="26"/>
+          <w:szCs w:val="24"/>
+        </w:rPr>
+        <w:t>“</w:t>
+      </w:r>
+      <w:r>
+        <w:rPr>
+          <w:rFonts w:hint="eastAsia" w:ascii="AAAAAD+TimesNewRomanPSMT" w:hAnsi="AAAAAD+TimesNewRomanPSMT" w:eastAsia="AAAAAD+TimesNewRomanPSMT"/>
+          <w:color w:val="000000"/>
+          <w:sz w:val="26"/>
+          <w:szCs w:val="24"/>
+        </w:rPr>
+        <w:t>rural</w:t>
+      </w:r>
+      <w:r>
+        <w:rPr>
+          <w:rFonts w:hint="default" w:ascii="AAAAAD+TimesNewRomanPSMT" w:hAnsi="AAAAAD+TimesNewRomanPSMT" w:eastAsia="AAAAAD+TimesNewRomanPSMT"/>
+          <w:color w:val="000000"/>
+          <w:sz w:val="26"/>
+          <w:szCs w:val="24"/>
+        </w:rPr>
+        <w:t>”</w:t>
+      </w:r>
+      <w:r>
+        <w:rPr>
+          <w:rFonts w:hint="eastAsia" w:ascii="AAAAAD+TimesNewRomanPSMT" w:hAnsi="AAAAAD+TimesNewRomanPSMT" w:eastAsia="AAAAAD+TimesNewRomanPSMT"/>
+          <w:color w:val="000000"/>
+          <w:sz w:val="26"/>
+          <w:szCs w:val="24"/>
+        </w:rPr>
+        <w:t xml:space="preserve"> backgrounds</w:t>
+      </w:r>
+      <w:r>
+        <w:rPr>
+          <w:rFonts w:hint="eastAsia" w:ascii="AAAAAD+TimesNewRomanPSMT" w:hAnsi="AAAAAD+TimesNewRomanPSMT" w:eastAsia="AAAAAD+TimesNewRomanPSMT"/>
+          <w:color w:val="000000"/>
+          <w:sz w:val="26"/>
+          <w:szCs w:val="24"/>
+          <w:lang w:eastAsia="zh-CN"/>
+        </w:rPr>
+        <w:t>：</w:t>
+      </w:r>
+      <w:r>
+        <w:rPr>
+          <w:rFonts w:hint="eastAsia" w:ascii="AAAAAD+TimesNewRomanPSMT" w:hAnsi="AAAAAD+TimesNewRomanPSMT" w:eastAsia="AAAAAD+TimesNewRomanPSMT"/>
+          <w:color w:val="000000"/>
+          <w:sz w:val="26"/>
+          <w:szCs w:val="24"/>
+          <w:lang w:val="en-US" w:eastAsia="zh-CN"/>
+        </w:rPr>
+        <w:t>不定式to do sth.充当状语</w:t>
+      </w:r>
+    </w:p>
+    <w:p>
+      <w:pPr>
+        <w:ind w:firstLine="420" w:firstLineChars="0"/>
+        <w:rPr>
+          <w:rFonts w:hint="eastAsia" w:ascii="AAAAAD+TimesNewRomanPSMT" w:hAnsi="AAAAAD+TimesNewRomanPSMT" w:eastAsia="AAAAAD+TimesNewRomanPSMT"/>
+          <w:color w:val="000000"/>
+          <w:sz w:val="26"/>
+          <w:szCs w:val="24"/>
+          <w:lang w:val="en-US" w:eastAsia="zh-CN"/>
+        </w:rPr>
+      </w:pPr>
+      <w:r>
+        <w:rPr>
+          <w:rFonts w:hint="eastAsia" w:ascii="AAAAAD+TimesNewRomanPSMT" w:hAnsi="AAAAAD+TimesNewRomanPSMT" w:eastAsia="AAAAAD+TimesNewRomanPSMT"/>
+          <w:color w:val="000000"/>
+          <w:sz w:val="26"/>
+          <w:szCs w:val="24"/>
+        </w:rPr>
+        <w:t>as well as</w:t>
+      </w:r>
+      <w:r>
+        <w:rPr>
+          <w:rFonts w:hint="eastAsia" w:ascii="AAAAAD+TimesNewRomanPSMT" w:hAnsi="AAAAAD+TimesNewRomanPSMT" w:eastAsia="AAAAAD+TimesNewRomanPSMT"/>
+          <w:color w:val="000000"/>
+          <w:sz w:val="26"/>
+          <w:szCs w:val="24"/>
+          <w:lang w:eastAsia="zh-CN"/>
+        </w:rPr>
+        <w:t>：</w:t>
+      </w:r>
+      <w:r>
+        <w:rPr>
+          <w:rFonts w:hint="eastAsia" w:ascii="AAAAAD+TimesNewRomanPSMT" w:hAnsi="AAAAAD+TimesNewRomanPSMT" w:eastAsia="AAAAAD+TimesNewRomanPSMT"/>
+          <w:color w:val="000000"/>
+          <w:sz w:val="26"/>
+          <w:szCs w:val="24"/>
+          <w:lang w:val="en-US" w:eastAsia="zh-CN"/>
+        </w:rPr>
+        <w:t>可以看成连词and. 既然是连词，就要找相同的部分，a balance是名词，和前面的名词</w:t>
+      </w:r>
+      <w:r>
+        <w:rPr>
+          <w:rFonts w:hint="eastAsia" w:ascii="AAAAAD+TimesNewRomanPSMT" w:hAnsi="AAAAAD+TimesNewRomanPSMT" w:eastAsia="AAAAAD+TimesNewRomanPSMT"/>
+          <w:color w:val="000000"/>
+          <w:sz w:val="26"/>
+          <w:szCs w:val="24"/>
+        </w:rPr>
+        <w:t>racial and political diversity</w:t>
+      </w:r>
+      <w:r>
+        <w:rPr>
+          <w:rFonts w:hint="eastAsia" w:ascii="AAAAAD+TimesNewRomanPSMT" w:hAnsi="AAAAAD+TimesNewRomanPSMT" w:eastAsia="AAAAAD+TimesNewRomanPSMT"/>
+          <w:color w:val="000000"/>
+          <w:sz w:val="26"/>
+          <w:szCs w:val="24"/>
+          <w:lang w:val="en-US" w:eastAsia="zh-CN"/>
+        </w:rPr>
+        <w:t>进行并列。</w:t>
+      </w:r>
+    </w:p>
+    <w:p>
+      <w:pPr>
+        <w:ind w:firstLine="420" w:firstLineChars="0"/>
+        <w:rPr>
+          <w:rFonts w:hint="eastAsia" w:ascii="AAAAAD+TimesNewRomanPSMT" w:hAnsi="AAAAAD+TimesNewRomanPSMT" w:eastAsia="AAAAAD+TimesNewRomanPSMT"/>
+          <w:color w:val="000000"/>
+          <w:sz w:val="26"/>
+          <w:szCs w:val="24"/>
+          <w:lang w:val="en-US" w:eastAsia="zh-CN"/>
+        </w:rPr>
+      </w:pPr>
+      <w:r>
+        <w:rPr>
+          <w:rFonts w:hint="eastAsia" w:ascii="AAAAAD+TimesNewRomanPSMT" w:hAnsi="AAAAAD+TimesNewRomanPSMT" w:eastAsia="AAAAAD+TimesNewRomanPSMT"/>
+          <w:color w:val="000000"/>
+          <w:sz w:val="26"/>
+          <w:szCs w:val="24"/>
+        </w:rPr>
+        <w:t xml:space="preserve">between </w:t>
+      </w:r>
+      <w:r>
+        <w:rPr>
+          <w:rFonts w:hint="default" w:ascii="AAAAAD+TimesNewRomanPSMT" w:hAnsi="AAAAAD+TimesNewRomanPSMT" w:eastAsia="AAAAAD+TimesNewRomanPSMT"/>
+          <w:color w:val="000000"/>
+          <w:sz w:val="26"/>
+          <w:szCs w:val="24"/>
+        </w:rPr>
+        <w:t>“</w:t>
+      </w:r>
+      <w:r>
+        <w:rPr>
+          <w:rFonts w:hint="eastAsia" w:ascii="AAAAAD+TimesNewRomanPSMT" w:hAnsi="AAAAAD+TimesNewRomanPSMT" w:eastAsia="AAAAAD+TimesNewRomanPSMT"/>
+          <w:color w:val="000000"/>
+          <w:sz w:val="26"/>
+          <w:szCs w:val="24"/>
+        </w:rPr>
+        <w:t>urban</w:t>
+      </w:r>
+      <w:r>
+        <w:rPr>
+          <w:rFonts w:hint="default" w:ascii="AAAAAD+TimesNewRomanPSMT" w:hAnsi="AAAAAD+TimesNewRomanPSMT" w:eastAsia="AAAAAD+TimesNewRomanPSMT"/>
+          <w:color w:val="000000"/>
+          <w:sz w:val="26"/>
+          <w:szCs w:val="24"/>
+        </w:rPr>
+        <w:t>”</w:t>
+      </w:r>
+      <w:r>
+        <w:rPr>
+          <w:rFonts w:hint="eastAsia" w:ascii="AAAAAD+TimesNewRomanPSMT" w:hAnsi="AAAAAD+TimesNewRomanPSMT" w:eastAsia="AAAAAD+TimesNewRomanPSMT"/>
+          <w:color w:val="000000"/>
+          <w:sz w:val="26"/>
+          <w:szCs w:val="24"/>
+        </w:rPr>
+        <w:t xml:space="preserve"> and </w:t>
+      </w:r>
+      <w:r>
+        <w:rPr>
+          <w:rFonts w:hint="default" w:ascii="AAAAAD+TimesNewRomanPSMT" w:hAnsi="AAAAAD+TimesNewRomanPSMT" w:eastAsia="AAAAAD+TimesNewRomanPSMT"/>
+          <w:color w:val="000000"/>
+          <w:sz w:val="26"/>
+          <w:szCs w:val="24"/>
+        </w:rPr>
+        <w:t>“</w:t>
+      </w:r>
+      <w:r>
+        <w:rPr>
+          <w:rFonts w:hint="eastAsia" w:ascii="AAAAAD+TimesNewRomanPSMT" w:hAnsi="AAAAAD+TimesNewRomanPSMT" w:eastAsia="AAAAAD+TimesNewRomanPSMT"/>
+          <w:color w:val="000000"/>
+          <w:sz w:val="26"/>
+          <w:szCs w:val="24"/>
+        </w:rPr>
+        <w:t>rural</w:t>
+      </w:r>
+      <w:r>
+        <w:rPr>
+          <w:rFonts w:hint="default" w:ascii="AAAAAD+TimesNewRomanPSMT" w:hAnsi="AAAAAD+TimesNewRomanPSMT" w:eastAsia="AAAAAD+TimesNewRomanPSMT"/>
+          <w:color w:val="000000"/>
+          <w:sz w:val="26"/>
+          <w:szCs w:val="24"/>
+        </w:rPr>
+        <w:t>”</w:t>
+      </w:r>
+      <w:r>
+        <w:rPr>
+          <w:rFonts w:hint="eastAsia" w:ascii="AAAAAD+TimesNewRomanPSMT" w:hAnsi="AAAAAD+TimesNewRomanPSMT" w:eastAsia="AAAAAD+TimesNewRomanPSMT"/>
+          <w:color w:val="000000"/>
+          <w:sz w:val="26"/>
+          <w:szCs w:val="24"/>
+        </w:rPr>
+        <w:t xml:space="preserve"> backgrounds</w:t>
+      </w:r>
+      <w:r>
+        <w:rPr>
+          <w:rFonts w:hint="eastAsia" w:ascii="AAAAAD+TimesNewRomanPSMT" w:hAnsi="AAAAAD+TimesNewRomanPSMT" w:eastAsia="AAAAAD+TimesNewRomanPSMT"/>
+          <w:color w:val="000000"/>
+          <w:sz w:val="26"/>
+          <w:szCs w:val="24"/>
+          <w:lang w:eastAsia="zh-CN"/>
+        </w:rPr>
+        <w:t>：</w:t>
+      </w:r>
+      <w:r>
+        <w:rPr>
+          <w:rFonts w:hint="eastAsia" w:ascii="AAAAAD+TimesNewRomanPSMT" w:hAnsi="AAAAAD+TimesNewRomanPSMT" w:eastAsia="AAAAAD+TimesNewRomanPSMT"/>
+          <w:color w:val="000000"/>
+          <w:sz w:val="26"/>
+          <w:szCs w:val="24"/>
+          <w:lang w:val="en-US" w:eastAsia="zh-CN"/>
+        </w:rPr>
+        <w:t>介词短语充当后置定语修饰a balance.</w:t>
+      </w:r>
+    </w:p>
+    <w:p>
+      <w:pPr>
+        <w:ind w:firstLine="420" w:firstLineChars="0"/>
+        <w:rPr>
+          <w:rFonts w:hint="eastAsia" w:ascii="AAAAAD+TimesNewRomanPSMT" w:hAnsi="AAAAAD+TimesNewRomanPSMT" w:eastAsia="AAAAAD+TimesNewRomanPSMT"/>
+          <w:color w:val="000000"/>
+          <w:sz w:val="26"/>
+          <w:szCs w:val="24"/>
+          <w:lang w:val="en-US" w:eastAsia="zh-CN"/>
+        </w:rPr>
+      </w:pPr>
+    </w:p>
+    <w:p>
+      <w:pPr>
+        <w:rPr>
+          <w:rFonts w:hint="default" w:ascii="AAAAAD+TimesNewRomanPSMT" w:hAnsi="AAAAAD+TimesNewRomanPSMT" w:eastAsia="AAAAAD+TimesNewRomanPSMT"/>
+          <w:color w:val="000000"/>
+          <w:sz w:val="26"/>
+          <w:szCs w:val="24"/>
+          <w:lang w:val="en-US" w:eastAsia="zh-CN"/>
+        </w:rPr>
+      </w:pPr>
+      <w:r>
+        <w:rPr>
+          <w:rFonts w:hint="eastAsia" w:ascii="AAAAAD+TimesNewRomanPSMT" w:hAnsi="AAAAAD+TimesNewRomanPSMT" w:eastAsia="AAAAAD+TimesNewRomanPSMT"/>
+          <w:color w:val="000000"/>
+          <w:sz w:val="26"/>
+          <w:szCs w:val="24"/>
+          <w:u w:val="single"/>
+        </w:rPr>
+        <w:t>The most likely reason</w:t>
+      </w:r>
+      <w:r>
+        <w:rPr>
+          <w:rFonts w:hint="eastAsia" w:ascii="AAAAAD+TimesNewRomanPSMT" w:hAnsi="AAAAAD+TimesNewRomanPSMT" w:eastAsia="AAAAAD+TimesNewRomanPSMT"/>
+          <w:color w:val="000000"/>
+          <w:sz w:val="26"/>
+          <w:szCs w:val="24"/>
+        </w:rPr>
+        <w:t xml:space="preserve"> </w:t>
+      </w:r>
+      <w:r>
+        <w:rPr>
+          <w:rFonts w:hint="eastAsia" w:ascii="AAAAAD+TimesNewRomanPSMT" w:hAnsi="AAAAAD+TimesNewRomanPSMT" w:eastAsia="AAAAAD+TimesNewRomanPSMT"/>
+          <w:color w:val="FF0000"/>
+          <w:sz w:val="26"/>
+          <w:szCs w:val="24"/>
+          <w:u w:val="double"/>
+        </w:rPr>
+        <w:t>for</w:t>
+      </w:r>
+      <w:r>
+        <w:rPr>
+          <w:rFonts w:hint="eastAsia" w:ascii="AAAAAD+TimesNewRomanPSMT" w:hAnsi="AAAAAD+TimesNewRomanPSMT" w:eastAsia="AAAAAD+TimesNewRomanPSMT"/>
+          <w:color w:val="000000"/>
+          <w:sz w:val="26"/>
+          <w:szCs w:val="24"/>
+          <w:u w:val="double"/>
+        </w:rPr>
+        <w:t xml:space="preserve"> this failure</w:t>
+      </w:r>
+      <w:r>
+        <w:rPr>
+          <w:rFonts w:hint="eastAsia" w:ascii="AAAAAD+TimesNewRomanPSMT" w:hAnsi="AAAAAD+TimesNewRomanPSMT" w:eastAsia="AAAAAD+TimesNewRomanPSMT"/>
+          <w:color w:val="000000"/>
+          <w:sz w:val="26"/>
+          <w:szCs w:val="24"/>
+        </w:rPr>
+        <w:t xml:space="preserve"> </w:t>
+      </w:r>
+      <w:r>
+        <w:rPr>
+          <w:rFonts w:hint="eastAsia" w:ascii="AAAAAD+TimesNewRomanPSMT" w:hAnsi="AAAAAD+TimesNewRomanPSMT" w:eastAsia="AAAAAD+TimesNewRomanPSMT"/>
+          <w:b/>
+          <w:bCs/>
+          <w:color w:val="000000"/>
+          <w:sz w:val="26"/>
+          <w:szCs w:val="24"/>
+        </w:rPr>
+        <w:t>is</w:t>
+      </w:r>
+      <w:r>
+        <w:rPr>
+          <w:rFonts w:hint="eastAsia" w:ascii="AAAAAD+TimesNewRomanPSMT" w:hAnsi="AAAAAD+TimesNewRomanPSMT" w:eastAsia="AAAAAD+TimesNewRomanPSMT"/>
+          <w:b w:val="0"/>
+          <w:bCs w:val="0"/>
+          <w:color w:val="000000"/>
+          <w:sz w:val="26"/>
+          <w:szCs w:val="24"/>
+        </w:rPr>
+        <w:t xml:space="preserve"> </w:t>
+      </w:r>
+      <w:r>
+        <w:rPr>
+          <w:rFonts w:hint="eastAsia" w:ascii="AAAAAD+TimesNewRomanPSMT" w:hAnsi="AAAAAD+TimesNewRomanPSMT" w:eastAsia="AAAAAD+TimesNewRomanPSMT"/>
+          <w:b w:val="0"/>
+          <w:bCs w:val="0"/>
+          <w:color w:val="000000"/>
+          <w:sz w:val="26"/>
+          <w:szCs w:val="24"/>
+          <w:lang w:val="en-US" w:eastAsia="zh-CN"/>
+        </w:rPr>
+        <w:t>(</w:t>
+      </w:r>
+      <w:r>
+        <w:rPr>
+          <w:rFonts w:hint="eastAsia" w:ascii="AAAAAD+TimesNewRomanPSMT" w:hAnsi="AAAAAD+TimesNewRomanPSMT" w:eastAsia="AAAAAD+TimesNewRomanPSMT"/>
+          <w:color w:val="000000"/>
+          <w:sz w:val="26"/>
+          <w:szCs w:val="24"/>
+          <w:highlight w:val="yellow"/>
+        </w:rPr>
+        <w:t xml:space="preserve">that </w:t>
+      </w:r>
+      <w:r>
+        <w:rPr>
+          <w:rFonts w:hint="eastAsia" w:ascii="AAAAAD+TimesNewRomanPSMT" w:hAnsi="AAAAAD+TimesNewRomanPSMT" w:eastAsia="AAAAAD+TimesNewRomanPSMT"/>
+          <w:color w:val="000000"/>
+          <w:sz w:val="26"/>
+          <w:szCs w:val="24"/>
+          <w:u w:val="single"/>
+        </w:rPr>
+        <w:t>industry leaders</w:t>
+      </w:r>
+      <w:r>
+        <w:rPr>
+          <w:rFonts w:hint="eastAsia" w:ascii="AAAAAD+TimesNewRomanPSMT" w:hAnsi="AAAAAD+TimesNewRomanPSMT" w:eastAsia="AAAAAD+TimesNewRomanPSMT"/>
+          <w:color w:val="000000"/>
+          <w:sz w:val="26"/>
+          <w:szCs w:val="24"/>
+        </w:rPr>
+        <w:t xml:space="preserve"> </w:t>
+      </w:r>
+      <w:r>
+        <w:rPr>
+          <w:rFonts w:hint="eastAsia" w:ascii="AAAAAD+TimesNewRomanPSMT" w:hAnsi="AAAAAD+TimesNewRomanPSMT" w:eastAsia="AAAAAD+TimesNewRomanPSMT"/>
+          <w:b/>
+          <w:bCs/>
+          <w:color w:val="000000"/>
+          <w:sz w:val="26"/>
+          <w:szCs w:val="24"/>
+        </w:rPr>
+        <w:t>continue to regard</w:t>
+      </w:r>
+      <w:r>
+        <w:rPr>
+          <w:rFonts w:hint="eastAsia" w:ascii="AAAAAD+TimesNewRomanPSMT" w:hAnsi="AAAAAD+TimesNewRomanPSMT" w:eastAsia="AAAAAD+TimesNewRomanPSMT"/>
+          <w:color w:val="000000"/>
+          <w:sz w:val="26"/>
+          <w:szCs w:val="24"/>
+        </w:rPr>
+        <w:t xml:space="preserve"> </w:t>
+      </w:r>
+      <w:r>
+        <w:rPr>
+          <w:rFonts w:hint="eastAsia" w:ascii="AAAAAD+TimesNewRomanPSMT" w:hAnsi="AAAAAD+TimesNewRomanPSMT" w:eastAsia="AAAAAD+TimesNewRomanPSMT"/>
+          <w:color w:val="000000"/>
+          <w:sz w:val="26"/>
+          <w:szCs w:val="24"/>
+          <w:u w:val="wave"/>
+        </w:rPr>
+        <w:t>the digital transformation</w:t>
+      </w:r>
+      <w:r>
+        <w:rPr>
+          <w:rFonts w:hint="eastAsia" w:ascii="AAAAAD+TimesNewRomanPSMT" w:hAnsi="AAAAAD+TimesNewRomanPSMT" w:eastAsia="AAAAAD+TimesNewRomanPSMT"/>
+          <w:color w:val="000000"/>
+          <w:sz w:val="26"/>
+          <w:szCs w:val="24"/>
+        </w:rPr>
+        <w:t xml:space="preserve"> </w:t>
+      </w:r>
+      <w:r>
+        <w:rPr>
+          <w:rFonts w:hint="eastAsia" w:ascii="AAAAAD+TimesNewRomanPSMT" w:hAnsi="AAAAAD+TimesNewRomanPSMT" w:eastAsia="AAAAAD+TimesNewRomanPSMT"/>
+          <w:color w:val="000000"/>
+          <w:sz w:val="26"/>
+          <w:szCs w:val="24"/>
+          <w:u w:val="thick"/>
+        </w:rPr>
+        <w:t>as a matter</w:t>
+      </w:r>
+      <w:r>
+        <w:rPr>
+          <w:rFonts w:hint="eastAsia" w:ascii="AAAAAD+TimesNewRomanPSMT" w:hAnsi="AAAAAD+TimesNewRomanPSMT" w:eastAsia="AAAAAD+TimesNewRomanPSMT"/>
+          <w:color w:val="000000"/>
+          <w:sz w:val="26"/>
+          <w:szCs w:val="24"/>
+        </w:rPr>
+        <w:t xml:space="preserve"> </w:t>
+      </w:r>
+      <w:r>
+        <w:rPr>
+          <w:rFonts w:hint="eastAsia" w:ascii="AAAAAD+TimesNewRomanPSMT" w:hAnsi="AAAAAD+TimesNewRomanPSMT" w:eastAsia="AAAAAD+TimesNewRomanPSMT"/>
+          <w:color w:val="FF0000"/>
+          <w:sz w:val="26"/>
+          <w:szCs w:val="24"/>
+          <w:u w:val="double"/>
+        </w:rPr>
+        <w:t>of</w:t>
+      </w:r>
+      <w:r>
+        <w:rPr>
+          <w:rFonts w:hint="eastAsia" w:ascii="AAAAAD+TimesNewRomanPSMT" w:hAnsi="AAAAAD+TimesNewRomanPSMT" w:eastAsia="AAAAAD+TimesNewRomanPSMT"/>
+          <w:color w:val="000000"/>
+          <w:sz w:val="26"/>
+          <w:szCs w:val="24"/>
+          <w:u w:val="double"/>
+        </w:rPr>
+        <w:t xml:space="preserve"> technology and process</w:t>
+      </w:r>
+      <w:r>
+        <w:rPr>
+          <w:rFonts w:hint="eastAsia" w:ascii="AAAAAD+TimesNewRomanPSMT" w:hAnsi="AAAAAD+TimesNewRomanPSMT" w:eastAsia="AAAAAD+TimesNewRomanPSMT"/>
+          <w:color w:val="000000"/>
+          <w:sz w:val="26"/>
+          <w:szCs w:val="24"/>
+        </w:rPr>
+        <w:t xml:space="preserve">, </w:t>
+      </w:r>
+      <w:r>
+        <w:rPr>
+          <w:rFonts w:hint="eastAsia" w:ascii="AAAAAD+TimesNewRomanPSMT" w:hAnsi="AAAAAD+TimesNewRomanPSMT" w:eastAsia="AAAAAD+TimesNewRomanPSMT"/>
+          <w:color w:val="000000"/>
+          <w:sz w:val="26"/>
+          <w:szCs w:val="24"/>
+          <w:highlight w:val="cyan"/>
+        </w:rPr>
+        <w:t>rather than</w:t>
+      </w:r>
+      <w:r>
+        <w:rPr>
+          <w:rFonts w:hint="eastAsia" w:ascii="AAAAAD+TimesNewRomanPSMT" w:hAnsi="AAAAAD+TimesNewRomanPSMT" w:eastAsia="AAAAAD+TimesNewRomanPSMT"/>
+          <w:color w:val="000000"/>
+          <w:sz w:val="26"/>
+          <w:szCs w:val="24"/>
+        </w:rPr>
+        <w:t xml:space="preserve"> </w:t>
+      </w:r>
+      <w:r>
+        <w:rPr>
+          <w:rFonts w:hint="eastAsia" w:ascii="AAAAAD+TimesNewRomanPSMT" w:hAnsi="AAAAAD+TimesNewRomanPSMT" w:eastAsia="AAAAAD+TimesNewRomanPSMT"/>
+          <w:color w:val="FF0000"/>
+          <w:sz w:val="26"/>
+          <w:szCs w:val="24"/>
+          <w:u w:val="double"/>
+        </w:rPr>
+        <w:t>of</w:t>
+      </w:r>
+      <w:r>
+        <w:rPr>
+          <w:rFonts w:hint="eastAsia" w:ascii="AAAAAD+TimesNewRomanPSMT" w:hAnsi="AAAAAD+TimesNewRomanPSMT" w:eastAsia="AAAAAD+TimesNewRomanPSMT"/>
+          <w:color w:val="000000"/>
+          <w:sz w:val="26"/>
+          <w:szCs w:val="24"/>
+          <w:u w:val="double"/>
+        </w:rPr>
+        <w:t xml:space="preserve"> talent and human capital</w:t>
+      </w:r>
+      <w:r>
+        <w:rPr>
+          <w:rFonts w:hint="eastAsia" w:ascii="AAAAAD+TimesNewRomanPSMT" w:hAnsi="AAAAAD+TimesNewRomanPSMT" w:eastAsia="AAAAAD+TimesNewRomanPSMT"/>
+          <w:color w:val="000000"/>
+          <w:sz w:val="26"/>
+          <w:szCs w:val="24"/>
+        </w:rPr>
+        <w:t xml:space="preserve">. </w:t>
+      </w:r>
+    </w:p>
+    <w:p>
+      <w:pPr>
+        <w:rPr>
+          <w:rFonts w:hint="default" w:ascii="AAAAAD+TimesNewRomanPSMT" w:hAnsi="AAAAAD+TimesNewRomanPSMT" w:eastAsia="AAAAAD+TimesNewRomanPSMT"/>
+          <w:color w:val="000000"/>
+          <w:sz w:val="26"/>
+          <w:szCs w:val="24"/>
+          <w:lang w:val="en-US" w:eastAsia="zh-CN"/>
+        </w:rPr>
+      </w:pPr>
+    </w:p>
+    <w:p>
+      <w:pPr>
+        <w:rPr>
+          <w:rFonts w:hint="default" w:ascii="AAAAAD+TimesNewRomanPSMT" w:hAnsi="AAAAAD+TimesNewRomanPSMT" w:eastAsia="AAAAAD+TimesNewRomanPSMT"/>
+          <w:color w:val="000000"/>
+          <w:sz w:val="26"/>
+          <w:szCs w:val="24"/>
+          <w:lang w:val="en-US" w:eastAsia="zh-CN"/>
+        </w:rPr>
+      </w:pPr>
       <w:bookmarkStart w:id="0" w:name="_GoBack"/>
       <w:bookmarkEnd w:id="0"/>
-    </w:p>
-    <w:p>
-      <w:pPr>
-        <w:ind w:firstLine="420" w:firstLineChars="0"/>
-        <w:rPr>
-          <w:rFonts w:hint="eastAsia" w:ascii="AAAAAD+TimesNewRomanPSMT" w:hAnsi="AAAAAD+TimesNewRomanPSMT" w:eastAsia="AAAAAD+TimesNewRomanPSMT"/>
-          <w:color w:val="000000"/>
-          <w:sz w:val="26"/>
-          <w:szCs w:val="24"/>
-        </w:rPr>
-      </w:pPr>
-      <w:r>
-        <w:rPr>
-          <w:rFonts w:hint="eastAsia" w:ascii="AAAAAD+TimesNewRomanPSMT" w:hAnsi="AAAAAD+TimesNewRomanPSMT" w:eastAsia="AAAAAD+TimesNewRomanPSMT"/>
-          <w:color w:val="000000"/>
-          <w:sz w:val="26"/>
-          <w:szCs w:val="24"/>
-          <w:u w:val="none"/>
-          <w:lang w:val="en-US" w:eastAsia="zh-CN"/>
-        </w:rPr>
-        <w:t>定语1：</w:t>
-      </w:r>
-      <w:r>
-        <w:rPr>
-          <w:rFonts w:hint="eastAsia" w:ascii="AAAAAD+TimesNewRomanPSMT" w:hAnsi="AAAAAD+TimesNewRomanPSMT" w:eastAsia="AAAAAD+TimesNewRomanPSMT"/>
-          <w:color w:val="000000"/>
-          <w:sz w:val="26"/>
-          <w:szCs w:val="24"/>
-        </w:rPr>
-        <w:t>larger than us</w:t>
-      </w:r>
-    </w:p>
-    <w:p>
-      <w:pPr>
-        <w:ind w:firstLine="420" w:firstLineChars="0"/>
-        <w:rPr>
-          <w:rFonts w:hint="default" w:ascii="AAAAAD+TimesNewRomanPSMT" w:hAnsi="AAAAAD+TimesNewRomanPSMT" w:eastAsia="AAAAAD+TimesNewRomanPSMT"/>
-          <w:color w:val="000000"/>
-          <w:sz w:val="26"/>
-          <w:szCs w:val="24"/>
-          <w:lang w:val="en-US" w:eastAsia="zh-CN"/>
-        </w:rPr>
-      </w:pPr>
-      <w:r>
-        <w:rPr>
-          <w:rFonts w:hint="eastAsia" w:ascii="AAAAAD+TimesNewRomanPSMT" w:hAnsi="AAAAAD+TimesNewRomanPSMT" w:eastAsia="AAAAAD+TimesNewRomanPSMT"/>
-          <w:color w:val="000000"/>
-          <w:sz w:val="26"/>
-          <w:szCs w:val="24"/>
-          <w:lang w:val="en-US" w:eastAsia="zh-CN"/>
-        </w:rPr>
-        <w:t>定语2：</w:t>
-      </w:r>
-      <w:r>
-        <w:rPr>
-          <w:rFonts w:hint="eastAsia" w:ascii="AAAAAD+TimesNewRomanPSMT" w:hAnsi="AAAAAD+TimesNewRomanPSMT" w:eastAsia="AAAAAD+TimesNewRomanPSMT"/>
-          <w:color w:val="auto"/>
-          <w:sz w:val="26"/>
-          <w:szCs w:val="24"/>
-          <w:u w:val="none"/>
-        </w:rPr>
-        <w:t xml:space="preserve">of </w:t>
-      </w:r>
-      <w:r>
-        <w:rPr>
-          <w:rFonts w:hint="eastAsia" w:ascii="AAAAAD+TimesNewRomanPSMT" w:hAnsi="AAAAAD+TimesNewRomanPSMT" w:eastAsia="AAAAAD+TimesNewRomanPSMT"/>
-          <w:color w:val="000000"/>
-          <w:sz w:val="26"/>
-          <w:szCs w:val="24"/>
-          <w:highlight w:val="none"/>
-          <w:u w:val="none"/>
-        </w:rPr>
-        <w:t xml:space="preserve">which </w:t>
-      </w:r>
-      <w:r>
-        <w:rPr>
-          <w:rFonts w:hint="eastAsia" w:ascii="AAAAAD+TimesNewRomanPSMT" w:hAnsi="AAAAAD+TimesNewRomanPSMT" w:eastAsia="AAAAAD+TimesNewRomanPSMT"/>
-          <w:color w:val="000000"/>
-          <w:sz w:val="26"/>
-          <w:szCs w:val="24"/>
-          <w:u w:val="none"/>
-        </w:rPr>
-        <w:t xml:space="preserve">we </w:t>
-      </w:r>
-      <w:r>
-        <w:rPr>
-          <w:rFonts w:hint="eastAsia" w:ascii="AAAAAD+TimesNewRomanPSMT" w:hAnsi="AAAAAD+TimesNewRomanPSMT" w:eastAsia="AAAAAD+TimesNewRomanPSMT"/>
-          <w:b w:val="0"/>
-          <w:bCs w:val="0"/>
-          <w:color w:val="000000"/>
-          <w:sz w:val="26"/>
-          <w:szCs w:val="24"/>
-          <w:u w:val="none"/>
-        </w:rPr>
-        <w:t xml:space="preserve">are </w:t>
-      </w:r>
-      <w:r>
-        <w:rPr>
-          <w:rFonts w:hint="eastAsia" w:ascii="AAAAAD+TimesNewRomanPSMT" w:hAnsi="AAAAAD+TimesNewRomanPSMT" w:eastAsia="AAAAAD+TimesNewRomanPSMT"/>
-          <w:color w:val="000000"/>
-          <w:sz w:val="26"/>
-          <w:szCs w:val="24"/>
-          <w:u w:val="none"/>
-        </w:rPr>
-        <w:t>a part</w:t>
-      </w:r>
-    </w:p>
-    <w:p>
-      <w:pPr>
-        <w:rPr>
-          <w:rFonts w:hint="default" w:ascii="AAAAAD+TimesNewRomanPSMT" w:hAnsi="AAAAAD+TimesNewRomanPSMT" w:eastAsia="AAAAAD+TimesNewRomanPSMT"/>
-          <w:color w:val="000000"/>
-          <w:sz w:val="26"/>
-          <w:szCs w:val="24"/>
-          <w:lang w:val="en-US" w:eastAsia="zh-CN"/>
-        </w:rPr>
-      </w:pPr>
-      <w:r>
-        <w:rPr>
-          <w:rFonts w:hint="eastAsia" w:ascii="AAAAAD+TimesNewRomanPSMT" w:hAnsi="AAAAAD+TimesNewRomanPSMT" w:eastAsia="AAAAAD+TimesNewRomanPSMT"/>
-          <w:color w:val="000000"/>
-          <w:sz w:val="26"/>
-          <w:szCs w:val="24"/>
-          <w:u w:val="single"/>
-        </w:rPr>
-        <w:t>Another tired argument</w:t>
-      </w:r>
-      <w:r>
-        <w:rPr>
-          <w:rFonts w:hint="eastAsia" w:ascii="AAAAAD+TimesNewRomanPSMT" w:hAnsi="AAAAAD+TimesNewRomanPSMT" w:eastAsia="AAAAAD+TimesNewRomanPSMT"/>
-          <w:color w:val="000000"/>
-          <w:sz w:val="26"/>
-          <w:szCs w:val="24"/>
-          <w:u w:val="none"/>
-        </w:rPr>
-        <w:t xml:space="preserve"> </w:t>
-      </w:r>
-      <w:r>
-        <w:rPr>
-          <w:rFonts w:hint="eastAsia" w:ascii="AAAAAD+TimesNewRomanPSMT" w:hAnsi="AAAAAD+TimesNewRomanPSMT" w:eastAsia="AAAAAD+TimesNewRomanPSMT"/>
-          <w:color w:val="FF0000"/>
-          <w:sz w:val="26"/>
-          <w:szCs w:val="24"/>
-          <w:u w:val="double"/>
-        </w:rPr>
-        <w:t xml:space="preserve">against </w:t>
-      </w:r>
-      <w:r>
-        <w:rPr>
-          <w:rFonts w:hint="eastAsia" w:ascii="AAAAAD+TimesNewRomanPSMT" w:hAnsi="AAAAAD+TimesNewRomanPSMT" w:eastAsia="AAAAAD+TimesNewRomanPSMT"/>
-          <w:color w:val="000000"/>
-          <w:sz w:val="26"/>
-          <w:szCs w:val="24"/>
-          <w:u w:val="double"/>
-        </w:rPr>
-        <w:t>more transparency</w:t>
-      </w:r>
-      <w:r>
-        <w:rPr>
-          <w:rFonts w:hint="eastAsia" w:ascii="AAAAAD+TimesNewRomanPSMT" w:hAnsi="AAAAAD+TimesNewRomanPSMT" w:eastAsia="AAAAAD+TimesNewRomanPSMT"/>
-          <w:color w:val="000000"/>
-          <w:sz w:val="26"/>
-          <w:szCs w:val="24"/>
-          <w:u w:val="none"/>
-        </w:rPr>
-        <w:t xml:space="preserve"> </w:t>
-      </w:r>
-      <w:r>
-        <w:rPr>
-          <w:rFonts w:hint="eastAsia" w:ascii="AAAAAD+TimesNewRomanPSMT" w:hAnsi="AAAAAD+TimesNewRomanPSMT" w:eastAsia="AAAAAD+TimesNewRomanPSMT"/>
-          <w:color w:val="FF0000"/>
-          <w:sz w:val="26"/>
-          <w:szCs w:val="24"/>
-          <w:u w:val="double"/>
-        </w:rPr>
-        <w:t xml:space="preserve">for </w:t>
-      </w:r>
-      <w:r>
-        <w:rPr>
-          <w:rFonts w:hint="eastAsia" w:ascii="AAAAAD+TimesNewRomanPSMT" w:hAnsi="AAAAAD+TimesNewRomanPSMT" w:eastAsia="AAAAAD+TimesNewRomanPSMT"/>
-          <w:color w:val="000000"/>
-          <w:sz w:val="26"/>
-          <w:szCs w:val="24"/>
-          <w:u w:val="double"/>
-        </w:rPr>
-        <w:t>the court's public proceedings</w:t>
-      </w:r>
-      <w:r>
-        <w:rPr>
-          <w:rFonts w:hint="eastAsia" w:ascii="AAAAAD+TimesNewRomanPSMT" w:hAnsi="AAAAAD+TimesNewRomanPSMT" w:eastAsia="AAAAAD+TimesNewRomanPSMT"/>
-          <w:color w:val="000000"/>
-          <w:sz w:val="26"/>
-          <w:szCs w:val="24"/>
-        </w:rPr>
-        <w:t xml:space="preserve"> </w:t>
-      </w:r>
-      <w:r>
-        <w:rPr>
-          <w:rFonts w:hint="eastAsia" w:ascii="AAAAAD+TimesNewRomanPSMT" w:hAnsi="AAAAAD+TimesNewRomanPSMT" w:eastAsia="AAAAAD+TimesNewRomanPSMT"/>
-          <w:b/>
-          <w:bCs/>
-          <w:color w:val="000000"/>
-          <w:sz w:val="26"/>
-          <w:szCs w:val="24"/>
-        </w:rPr>
-        <w:t xml:space="preserve">is </w:t>
-      </w:r>
-      <w:r>
-        <w:rPr>
-          <w:rFonts w:hint="eastAsia" w:ascii="AAAAAD+TimesNewRomanPSMT" w:hAnsi="AAAAAD+TimesNewRomanPSMT" w:eastAsia="AAAAAD+TimesNewRomanPSMT"/>
-          <w:b/>
-          <w:bCs/>
-          <w:color w:val="000000"/>
-          <w:sz w:val="26"/>
-          <w:szCs w:val="24"/>
-          <w:lang w:val="en-US" w:eastAsia="zh-CN"/>
-        </w:rPr>
-        <w:t>(</w:t>
-      </w:r>
-      <w:r>
-        <w:rPr>
-          <w:rFonts w:hint="eastAsia" w:ascii="AAAAAD+TimesNewRomanPSMT" w:hAnsi="AAAAAD+TimesNewRomanPSMT" w:eastAsia="AAAAAD+TimesNewRomanPSMT"/>
-          <w:color w:val="000000"/>
-          <w:sz w:val="26"/>
-          <w:szCs w:val="24"/>
-          <w:highlight w:val="yellow"/>
-        </w:rPr>
-        <w:t xml:space="preserve">that </w:t>
-      </w:r>
-      <w:r>
-        <w:rPr>
-          <w:rFonts w:hint="eastAsia" w:ascii="AAAAAD+TimesNewRomanPSMT" w:hAnsi="AAAAAD+TimesNewRomanPSMT" w:eastAsia="AAAAAD+TimesNewRomanPSMT"/>
-          <w:color w:val="000000"/>
-          <w:sz w:val="26"/>
-          <w:szCs w:val="24"/>
-          <w:u w:val="single"/>
-        </w:rPr>
-        <w:t>the court</w:t>
-      </w:r>
-      <w:r>
-        <w:rPr>
-          <w:rFonts w:hint="eastAsia" w:ascii="AAAAAD+TimesNewRomanPSMT" w:hAnsi="AAAAAD+TimesNewRomanPSMT" w:eastAsia="AAAAAD+TimesNewRomanPSMT"/>
-          <w:color w:val="000000"/>
-          <w:sz w:val="26"/>
-          <w:szCs w:val="24"/>
-        </w:rPr>
-        <w:t xml:space="preserve"> </w:t>
-      </w:r>
-      <w:r>
-        <w:rPr>
-          <w:rFonts w:hint="eastAsia" w:ascii="AAAAAD+TimesNewRomanPSMT" w:hAnsi="AAAAAD+TimesNewRomanPSMT" w:eastAsia="AAAAAD+TimesNewRomanPSMT"/>
-          <w:b/>
-          <w:bCs/>
-          <w:color w:val="000000"/>
-          <w:sz w:val="26"/>
-          <w:szCs w:val="24"/>
-        </w:rPr>
-        <w:t>is not like</w:t>
-      </w:r>
-      <w:r>
-        <w:rPr>
-          <w:rFonts w:hint="eastAsia" w:ascii="AAAAAD+TimesNewRomanPSMT" w:hAnsi="AAAAAD+TimesNewRomanPSMT" w:eastAsia="AAAAAD+TimesNewRomanPSMT"/>
-          <w:color w:val="000000"/>
-          <w:sz w:val="26"/>
-          <w:szCs w:val="24"/>
-        </w:rPr>
-        <w:t xml:space="preserve"> </w:t>
-      </w:r>
-      <w:r>
-        <w:rPr>
-          <w:rFonts w:hint="eastAsia" w:ascii="AAAAAD+TimesNewRomanPSMT" w:hAnsi="AAAAAD+TimesNewRomanPSMT" w:eastAsia="AAAAAD+TimesNewRomanPSMT"/>
-          <w:color w:val="000000"/>
-          <w:sz w:val="26"/>
-          <w:szCs w:val="24"/>
-          <w:u w:val="wave"/>
-        </w:rPr>
-        <w:t>Congress</w:t>
-      </w:r>
-      <w:r>
-        <w:rPr>
-          <w:rFonts w:hint="eastAsia" w:ascii="AAAAAD+TimesNewRomanPSMT" w:hAnsi="AAAAAD+TimesNewRomanPSMT" w:eastAsia="AAAAAD+TimesNewRomanPSMT"/>
-          <w:color w:val="000000"/>
-          <w:sz w:val="26"/>
-          <w:szCs w:val="24"/>
-          <w:lang w:val="en-US" w:eastAsia="zh-CN"/>
-        </w:rPr>
-        <w:t>)</w:t>
-      </w:r>
-      <w:r>
-        <w:rPr>
-          <w:rFonts w:hint="eastAsia" w:ascii="AAAAAD+TimesNewRomanPSMT" w:hAnsi="AAAAAD+TimesNewRomanPSMT" w:eastAsia="AAAAAD+TimesNewRomanPSMT"/>
-          <w:color w:val="000000"/>
-          <w:sz w:val="26"/>
-          <w:szCs w:val="24"/>
-        </w:rPr>
-        <w:t xml:space="preserve">, </w:t>
-      </w:r>
-      <w:r>
-        <w:rPr>
-          <w:rFonts w:hint="eastAsia" w:ascii="AAAAAD+TimesNewRomanPSMT" w:hAnsi="AAAAAD+TimesNewRomanPSMT" w:eastAsia="AAAAAD+TimesNewRomanPSMT"/>
-          <w:color w:val="000000"/>
-          <w:sz w:val="26"/>
-          <w:szCs w:val="24"/>
-          <w:lang w:val="en-US" w:eastAsia="zh-CN"/>
-        </w:rPr>
-        <w:t>(</w:t>
-      </w:r>
-      <w:r>
-        <w:rPr>
-          <w:rFonts w:hint="eastAsia" w:ascii="AAAAAD+TimesNewRomanPSMT" w:hAnsi="AAAAAD+TimesNewRomanPSMT" w:eastAsia="AAAAAD+TimesNewRomanPSMT"/>
-          <w:color w:val="000000"/>
-          <w:sz w:val="26"/>
-          <w:szCs w:val="24"/>
-          <w:highlight w:val="yellow"/>
-          <w:u w:val="single"/>
-        </w:rPr>
-        <w:t>which</w:t>
-      </w:r>
-      <w:r>
-        <w:rPr>
-          <w:rFonts w:hint="eastAsia" w:ascii="AAAAAD+TimesNewRomanPSMT" w:hAnsi="AAAAAD+TimesNewRomanPSMT" w:eastAsia="AAAAAD+TimesNewRomanPSMT"/>
-          <w:color w:val="000000"/>
-          <w:sz w:val="26"/>
-          <w:szCs w:val="24"/>
-          <w:highlight w:val="yellow"/>
-        </w:rPr>
-        <w:t xml:space="preserve"> </w:t>
-      </w:r>
-      <w:r>
-        <w:rPr>
-          <w:rFonts w:hint="eastAsia" w:ascii="AAAAAD+TimesNewRomanPSMT" w:hAnsi="AAAAAD+TimesNewRomanPSMT" w:eastAsia="AAAAAD+TimesNewRomanPSMT"/>
-          <w:strike/>
-          <w:dstrike w:val="0"/>
-          <w:color w:val="000000"/>
-          <w:sz w:val="26"/>
-          <w:szCs w:val="24"/>
-        </w:rPr>
-        <w:t>long ago</w:t>
-      </w:r>
-      <w:r>
-        <w:rPr>
-          <w:rFonts w:hint="eastAsia" w:ascii="AAAAAD+TimesNewRomanPSMT" w:hAnsi="AAAAAD+TimesNewRomanPSMT" w:eastAsia="AAAAAD+TimesNewRomanPSMT"/>
-          <w:color w:val="000000"/>
-          <w:sz w:val="26"/>
-          <w:szCs w:val="24"/>
-        </w:rPr>
-        <w:t xml:space="preserve"> </w:t>
-      </w:r>
-      <w:r>
-        <w:rPr>
-          <w:rFonts w:hint="eastAsia" w:ascii="AAAAAD+TimesNewRomanPSMT" w:hAnsi="AAAAAD+TimesNewRomanPSMT" w:eastAsia="AAAAAD+TimesNewRomanPSMT"/>
-          <w:b/>
-          <w:bCs/>
-          <w:color w:val="000000"/>
-          <w:sz w:val="26"/>
-          <w:szCs w:val="24"/>
-        </w:rPr>
-        <w:t xml:space="preserve">welcomed </w:t>
-      </w:r>
-      <w:r>
-        <w:rPr>
-          <w:rFonts w:hint="eastAsia" w:ascii="AAAAAD+TimesNewRomanPSMT" w:hAnsi="AAAAAD+TimesNewRomanPSMT" w:eastAsia="AAAAAD+TimesNewRomanPSMT"/>
-          <w:color w:val="000000"/>
-          <w:sz w:val="26"/>
-          <w:szCs w:val="24"/>
-          <w:u w:val="wave"/>
-        </w:rPr>
-        <w:t>television cameras</w:t>
-      </w:r>
-      <w:r>
-        <w:rPr>
-          <w:rFonts w:hint="eastAsia" w:ascii="AAAAAD+TimesNewRomanPSMT" w:hAnsi="AAAAAD+TimesNewRomanPSMT" w:eastAsia="AAAAAD+TimesNewRomanPSMT"/>
-          <w:color w:val="000000"/>
-          <w:sz w:val="26"/>
-          <w:szCs w:val="24"/>
-        </w:rPr>
-        <w:t xml:space="preserve"> </w:t>
-      </w:r>
-      <w:r>
-        <w:rPr>
-          <w:rFonts w:hint="eastAsia" w:ascii="AAAAAD+TimesNewRomanPSMT" w:hAnsi="AAAAAD+TimesNewRomanPSMT" w:eastAsia="AAAAAD+TimesNewRomanPSMT"/>
-          <w:color w:val="FF0000"/>
-          <w:sz w:val="26"/>
-          <w:szCs w:val="24"/>
-          <w:u w:val="double"/>
-        </w:rPr>
-        <w:t>to</w:t>
-      </w:r>
-      <w:r>
-        <w:rPr>
-          <w:rFonts w:hint="eastAsia" w:ascii="AAAAAD+TimesNewRomanPSMT" w:hAnsi="AAAAAD+TimesNewRomanPSMT" w:eastAsia="AAAAAD+TimesNewRomanPSMT"/>
-          <w:color w:val="000000"/>
-          <w:sz w:val="26"/>
-          <w:szCs w:val="24"/>
-          <w:u w:val="double"/>
-        </w:rPr>
-        <w:t xml:space="preserve"> its chambers and committee rooms</w:t>
-      </w:r>
-      <w:r>
-        <w:rPr>
-          <w:rFonts w:hint="eastAsia" w:ascii="AAAAAD+TimesNewRomanPSMT" w:hAnsi="AAAAAD+TimesNewRomanPSMT" w:eastAsia="AAAAAD+TimesNewRomanPSMT"/>
-          <w:color w:val="000000"/>
-          <w:sz w:val="26"/>
-          <w:szCs w:val="24"/>
-          <w:lang w:val="en-US" w:eastAsia="zh-CN"/>
-        </w:rPr>
-        <w:t>)</w:t>
-      </w:r>
-      <w:r>
-        <w:rPr>
-          <w:rFonts w:hint="eastAsia" w:ascii="AAAAAD+TimesNewRomanPSMT" w:hAnsi="AAAAAD+TimesNewRomanPSMT" w:eastAsia="AAAAAD+TimesNewRomanPSMT"/>
-          <w:color w:val="000000"/>
-          <w:sz w:val="26"/>
-          <w:szCs w:val="24"/>
-        </w:rPr>
-        <w:t xml:space="preserve">. </w:t>
-      </w:r>
-    </w:p>
-    <w:p>
-      <w:pPr>
-        <w:rPr>
-          <w:rFonts w:hint="eastAsia" w:ascii="AAAAAD+TimesNewRomanPSMT" w:hAnsi="AAAAAD+TimesNewRomanPSMT" w:eastAsia="AAAAAD+TimesNewRomanPSMT"/>
-          <w:color w:val="000000"/>
-          <w:sz w:val="26"/>
-          <w:szCs w:val="24"/>
-          <w:lang w:val="en-US" w:eastAsia="zh-CN"/>
-        </w:rPr>
-      </w:pPr>
-      <w:r>
-        <w:rPr>
-          <w:rFonts w:hint="eastAsia" w:ascii="AAAAAD+TimesNewRomanPSMT" w:hAnsi="AAAAAD+TimesNewRomanPSMT" w:eastAsia="AAAAAD+TimesNewRomanPSMT"/>
-          <w:color w:val="000000"/>
-          <w:sz w:val="26"/>
-          <w:szCs w:val="24"/>
-        </w:rPr>
-        <w:t>which long ago welcomed television cameras to its chambers and committee rooms</w:t>
-      </w:r>
-      <w:r>
-        <w:rPr>
-          <w:rFonts w:hint="eastAsia" w:ascii="AAAAAD+TimesNewRomanPSMT" w:hAnsi="AAAAAD+TimesNewRomanPSMT" w:eastAsia="AAAAAD+TimesNewRomanPSMT"/>
-          <w:color w:val="000000"/>
-          <w:sz w:val="26"/>
-          <w:szCs w:val="24"/>
-          <w:lang w:val="en-US" w:eastAsia="zh-CN"/>
-        </w:rPr>
-        <w:t>: 引导非限制性定语从句</w:t>
-      </w:r>
-    </w:p>
-    <w:p>
-      <w:pPr>
-        <w:ind w:firstLine="420" w:firstLineChars="0"/>
-        <w:rPr>
-          <w:rFonts w:hint="eastAsia" w:ascii="AAAAAD+TimesNewRomanPSMT" w:hAnsi="AAAAAD+TimesNewRomanPSMT" w:eastAsia="AAAAAD+TimesNewRomanPSMT"/>
-          <w:color w:val="000000"/>
-          <w:sz w:val="26"/>
-          <w:szCs w:val="24"/>
-          <w:lang w:val="en-US" w:eastAsia="zh-CN"/>
-        </w:rPr>
-      </w:pPr>
-      <w:r>
-        <w:rPr>
-          <w:rFonts w:hint="eastAsia" w:ascii="AAAAAD+TimesNewRomanPSMT" w:hAnsi="AAAAAD+TimesNewRomanPSMT" w:eastAsia="AAAAAD+TimesNewRomanPSMT"/>
-          <w:color w:val="000000"/>
-          <w:sz w:val="26"/>
-          <w:szCs w:val="24"/>
-        </w:rPr>
-        <w:t>to its chambers and committee rooms</w:t>
-      </w:r>
-      <w:r>
-        <w:rPr>
-          <w:rFonts w:hint="eastAsia" w:ascii="AAAAAD+TimesNewRomanPSMT" w:hAnsi="AAAAAD+TimesNewRomanPSMT" w:eastAsia="AAAAAD+TimesNewRomanPSMT"/>
-          <w:color w:val="000000"/>
-          <w:sz w:val="26"/>
-          <w:szCs w:val="24"/>
-          <w:lang w:eastAsia="zh-CN"/>
-        </w:rPr>
-        <w:t>：</w:t>
-      </w:r>
-      <w:r>
-        <w:rPr>
-          <w:rFonts w:hint="eastAsia" w:ascii="AAAAAD+TimesNewRomanPSMT" w:hAnsi="AAAAAD+TimesNewRomanPSMT" w:eastAsia="AAAAAD+TimesNewRomanPSMT"/>
-          <w:color w:val="000000"/>
-          <w:sz w:val="26"/>
-          <w:szCs w:val="24"/>
-          <w:lang w:val="en-US" w:eastAsia="zh-CN"/>
-        </w:rPr>
-        <w:t>不定式充当状语修饰前面的V+O</w:t>
-      </w:r>
-    </w:p>
-    <w:p>
-      <w:pPr>
-        <w:rPr>
-          <w:rFonts w:hint="default" w:ascii="AAAAAD+TimesNewRomanPSMT" w:hAnsi="AAAAAD+TimesNewRomanPSMT" w:eastAsia="AAAAAD+TimesNewRomanPSMT"/>
-          <w:color w:val="000000"/>
-          <w:sz w:val="26"/>
-          <w:szCs w:val="24"/>
-          <w:lang w:val="en-US" w:eastAsia="zh-CN"/>
-        </w:rPr>
-      </w:pPr>
-    </w:p>
-    <w:p>
-      <w:pPr>
-        <w:rPr>
-          <w:rFonts w:hint="default" w:ascii="AAAAAD+TimesNewRomanPSMT" w:hAnsi="AAAAAD+TimesNewRomanPSMT" w:eastAsia="AAAAAD+TimesNewRomanPSMT"/>
-          <w:color w:val="000000"/>
-          <w:sz w:val="26"/>
-          <w:szCs w:val="24"/>
-          <w:lang w:val="en-US" w:eastAsia="zh-CN"/>
-        </w:rPr>
-      </w:pPr>
-    </w:p>
-    <w:p>
-      <w:pPr>
-        <w:rPr>
-          <w:rFonts w:hint="default" w:ascii="AAAAAD+TimesNewRomanPSMT" w:hAnsi="AAAAAD+TimesNewRomanPSMT" w:eastAsia="AAAAAD+TimesNewRomanPSMT"/>
-          <w:color w:val="FF0000"/>
-          <w:sz w:val="26"/>
-          <w:szCs w:val="24"/>
-          <w:lang w:val="en-US" w:eastAsia="zh-CN"/>
-        </w:rPr>
-      </w:pPr>
-    </w:p>
-    <w:p>
-      <w:pPr>
-        <w:rPr>
-          <w:rFonts w:hint="default" w:ascii="AAAAAD+TimesNewRomanPSMT" w:hAnsi="AAAAAD+TimesNewRomanPSMT" w:eastAsia="AAAAAD+TimesNewRomanPSMT"/>
-          <w:color w:val="000000"/>
-          <w:sz w:val="26"/>
-          <w:szCs w:val="24"/>
-          <w:lang w:val="en-US" w:eastAsia="zh-CN"/>
-        </w:rPr>
-      </w:pPr>
-    </w:p>
-    <w:p>
-      <w:pPr>
-        <w:rPr>
-          <w:rFonts w:hint="default" w:ascii="AAAAAD+TimesNewRomanPSMT" w:hAnsi="AAAAAD+TimesNewRomanPSMT" w:eastAsia="AAAAAD+TimesNewRomanPSMT"/>
-          <w:color w:val="000000"/>
-          <w:sz w:val="26"/>
-          <w:szCs w:val="24"/>
-          <w:lang w:val="en-US" w:eastAsia="zh-CN"/>
-        </w:rPr>
-      </w:pPr>
-    </w:p>
-    <w:p>
-      <w:pPr>
-        <w:rPr>
-          <w:rFonts w:hint="default" w:ascii="AAAAAD+TimesNewRomanPSMT" w:hAnsi="AAAAAD+TimesNewRomanPSMT" w:eastAsia="AAAAAD+TimesNewRomanPSMT"/>
-          <w:color w:val="000000"/>
-          <w:sz w:val="26"/>
-          <w:szCs w:val="24"/>
-          <w:lang w:val="en-US" w:eastAsia="zh-CN"/>
-        </w:rPr>
-      </w:pPr>
     </w:p>
     <w:sectPr>
       <w:pgSz w:w="11905" w:h="16837"/>
@@ -9138,7 +10403,7 @@
     <w:lsdException w:qFormat="1" w:unhideWhenUsed="0" w:uiPriority="0" w:semiHidden="0" w:name="Title"/>
     <w:lsdException w:unhideWhenUsed="0" w:uiPriority="0" w:semiHidden="0" w:name="Closing"/>
     <w:lsdException w:unhideWhenUsed="0" w:uiPriority="0" w:semiHidden="0" w:name="Signature"/>
-    <w:lsdException w:unhideWhenUsed="0" w:uiPriority="0" w:name="Default Paragraph Font"/>
+    <w:lsdException w:qFormat="1" w:unhideWhenUsed="0" w:uiPriority="0" w:name="Default Paragraph Font"/>
     <w:lsdException w:unhideWhenUsed="0" w:uiPriority="0" w:semiHidden="0" w:name="Body Text"/>
     <w:lsdException w:unhideWhenUsed="0" w:uiPriority="0" w:semiHidden="0" w:name="Body Text Indent"/>
     <w:lsdException w:unhideWhenUsed="0" w:uiPriority="0" w:semiHidden="0" w:name="List Continue"/>
@@ -9336,7 +10601,9 @@
   </w:style>
   <w:style w:type="character" w:default="1" w:styleId="3">
     <w:name w:val="Default Paragraph Font"/>
+    <w:autoRedefine/>
     <w:semiHidden/>
+    <w:qFormat/>
     <w:uiPriority w:val="0"/>
   </w:style>
   <w:style w:type="table" w:default="1" w:styleId="2">

--- a/English/娜拉语法长难句讲义/句子详细解析.docx
+++ b/English/娜拉语法长难句讲义/句子详细解析.docx
@@ -10291,6 +10291,563 @@
         </w:rPr>
         <w:t xml:space="preserve">. </w:t>
       </w:r>
+    </w:p>
+    <w:p>
+      <w:pPr>
+        <w:rPr>
+          <w:rFonts w:hint="eastAsia" w:ascii="AAAAAD+TimesNewRomanPSMT" w:hAnsi="AAAAAD+TimesNewRomanPSMT" w:eastAsia="AAAAAD+TimesNewRomanPSMT"/>
+          <w:color w:val="000000"/>
+          <w:sz w:val="26"/>
+          <w:szCs w:val="24"/>
+          <w:lang w:val="en-US" w:eastAsia="zh-CN"/>
+        </w:rPr>
+      </w:pPr>
+      <w:r>
+        <w:rPr>
+          <w:rFonts w:hint="eastAsia" w:ascii="AAAAAD+TimesNewRomanPSMT" w:hAnsi="AAAAAD+TimesNewRomanPSMT" w:eastAsia="AAAAAD+TimesNewRomanPSMT"/>
+          <w:color w:val="000000"/>
+          <w:sz w:val="26"/>
+          <w:szCs w:val="24"/>
+        </w:rPr>
+        <w:t>The most likely reason for this failure is that</w:t>
+      </w:r>
+      <w:r>
+        <w:rPr>
+          <w:rFonts w:hint="eastAsia" w:ascii="AAAAAD+TimesNewRomanPSMT" w:hAnsi="AAAAAD+TimesNewRomanPSMT" w:eastAsia="AAAAAD+TimesNewRomanPSMT"/>
+          <w:color w:val="000000"/>
+          <w:sz w:val="26"/>
+          <w:szCs w:val="24"/>
+          <w:lang w:val="en-US" w:eastAsia="zh-CN"/>
+        </w:rPr>
+        <w:t>: 无效主干，关键部分在从句中。</w:t>
+      </w:r>
+    </w:p>
+    <w:p>
+      <w:pPr>
+        <w:rPr>
+          <w:rFonts w:hint="eastAsia" w:ascii="AAAAAD+TimesNewRomanPSMT" w:hAnsi="AAAAAD+TimesNewRomanPSMT" w:eastAsia="AAAAAD+TimesNewRomanPSMT"/>
+          <w:color w:val="000000"/>
+          <w:sz w:val="26"/>
+          <w:szCs w:val="24"/>
+          <w:lang w:val="en-US" w:eastAsia="zh-CN"/>
+        </w:rPr>
+      </w:pPr>
+    </w:p>
+    <w:p>
+      <w:pPr>
+        <w:rPr>
+          <w:rFonts w:hint="eastAsia" w:ascii="AAAAAD+TimesNewRomanPSMT" w:hAnsi="AAAAAD+TimesNewRomanPSMT" w:eastAsia="AAAAAD+TimesNewRomanPSMT"/>
+          <w:color w:val="000000"/>
+          <w:sz w:val="26"/>
+          <w:szCs w:val="24"/>
+          <w:lang w:val="en-US" w:eastAsia="zh-CN"/>
+        </w:rPr>
+      </w:pPr>
+      <w:r>
+        <w:rPr>
+          <w:rFonts w:hint="eastAsia" w:ascii="AAAAAD+TimesNewRomanPSMT" w:hAnsi="AAAAAD+TimesNewRomanPSMT" w:eastAsia="AAAAAD+TimesNewRomanPSMT"/>
+          <w:strike/>
+          <w:dstrike w:val="0"/>
+          <w:color w:val="000000"/>
+          <w:sz w:val="26"/>
+          <w:szCs w:val="24"/>
+        </w:rPr>
+        <w:t>Yet</w:t>
+      </w:r>
+      <w:r>
+        <w:rPr>
+          <w:rFonts w:hint="eastAsia" w:ascii="AAAAAD+TimesNewRomanPSMT" w:hAnsi="AAAAAD+TimesNewRomanPSMT" w:eastAsia="AAAAAD+TimesNewRomanPSMT"/>
+          <w:strike w:val="0"/>
+          <w:dstrike w:val="0"/>
+          <w:color w:val="000000"/>
+          <w:sz w:val="26"/>
+          <w:szCs w:val="24"/>
+        </w:rPr>
+        <w:t xml:space="preserve"> </w:t>
+      </w:r>
+      <w:r>
+        <w:rPr>
+          <w:rFonts w:hint="eastAsia" w:ascii="AAAAAD+TimesNewRomanPSMT" w:hAnsi="AAAAAD+TimesNewRomanPSMT" w:eastAsia="AAAAAD+TimesNewRomanPSMT"/>
+          <w:color w:val="000000"/>
+          <w:sz w:val="26"/>
+          <w:szCs w:val="24"/>
+          <w:u w:val="single"/>
+        </w:rPr>
+        <w:t>libraries</w:t>
+      </w:r>
+      <w:r>
+        <w:rPr>
+          <w:rFonts w:hint="eastAsia" w:ascii="AAAAAD+TimesNewRomanPSMT" w:hAnsi="AAAAAD+TimesNewRomanPSMT" w:eastAsia="AAAAAD+TimesNewRomanPSMT"/>
+          <w:color w:val="000000"/>
+          <w:sz w:val="26"/>
+          <w:szCs w:val="24"/>
+          <w:u w:val="none"/>
+        </w:rPr>
+        <w:t xml:space="preserve"> </w:t>
+      </w:r>
+      <w:r>
+        <w:rPr>
+          <w:rFonts w:hint="eastAsia" w:ascii="AAAAAD+TimesNewRomanPSMT" w:hAnsi="AAAAAD+TimesNewRomanPSMT" w:eastAsia="AAAAAD+TimesNewRomanPSMT"/>
+          <w:b/>
+          <w:bCs/>
+          <w:color w:val="000000"/>
+          <w:sz w:val="26"/>
+          <w:szCs w:val="24"/>
+          <w:u w:val="none"/>
+        </w:rPr>
+        <w:t>pay</w:t>
+      </w:r>
+      <w:r>
+        <w:rPr>
+          <w:rFonts w:hint="eastAsia" w:ascii="AAAAAD+TimesNewRomanPSMT" w:hAnsi="AAAAAD+TimesNewRomanPSMT" w:eastAsia="AAAAAD+TimesNewRomanPSMT"/>
+          <w:color w:val="000000"/>
+          <w:sz w:val="26"/>
+          <w:szCs w:val="24"/>
+          <w:u w:val="none"/>
+        </w:rPr>
+        <w:t xml:space="preserve"> </w:t>
+      </w:r>
+      <w:r>
+        <w:rPr>
+          <w:rFonts w:hint="eastAsia" w:ascii="AAAAAD+TimesNewRomanPSMT" w:hAnsi="AAAAAD+TimesNewRomanPSMT" w:eastAsia="AAAAAD+TimesNewRomanPSMT"/>
+          <w:color w:val="000000"/>
+          <w:sz w:val="26"/>
+          <w:szCs w:val="24"/>
+          <w:u w:val="wave"/>
+        </w:rPr>
+        <w:t xml:space="preserve">per </w:t>
+      </w:r>
+      <w:r>
+        <w:rPr>
+          <w:rFonts w:hint="default" w:ascii="AAAAAD+TimesNewRomanPSMT" w:hAnsi="AAAAAD+TimesNewRomanPSMT" w:eastAsia="AAAAAD+TimesNewRomanPSMT"/>
+          <w:color w:val="000000"/>
+          <w:sz w:val="26"/>
+          <w:szCs w:val="24"/>
+          <w:u w:val="wave"/>
+        </w:rPr>
+        <w:t>“</w:t>
+      </w:r>
+      <w:r>
+        <w:rPr>
+          <w:rFonts w:hint="eastAsia" w:ascii="AAAAAD+TimesNewRomanPSMT" w:hAnsi="AAAAAD+TimesNewRomanPSMT" w:eastAsia="AAAAAD+TimesNewRomanPSMT"/>
+          <w:color w:val="000000"/>
+          <w:sz w:val="26"/>
+          <w:szCs w:val="24"/>
+          <w:u w:val="wave"/>
+        </w:rPr>
+        <w:t>copy</w:t>
+      </w:r>
+      <w:r>
+        <w:rPr>
+          <w:rFonts w:hint="default" w:ascii="AAAAAD+TimesNewRomanPSMT" w:hAnsi="AAAAAD+TimesNewRomanPSMT" w:eastAsia="AAAAAD+TimesNewRomanPSMT"/>
+          <w:color w:val="000000"/>
+          <w:sz w:val="26"/>
+          <w:szCs w:val="24"/>
+          <w:u w:val="wave"/>
+        </w:rPr>
+        <w:t>”</w:t>
+      </w:r>
+      <w:r>
+        <w:rPr>
+          <w:rFonts w:hint="eastAsia" w:ascii="AAAAAD+TimesNewRomanPSMT" w:hAnsi="AAAAAD+TimesNewRomanPSMT" w:eastAsia="AAAAAD+TimesNewRomanPSMT"/>
+          <w:color w:val="000000"/>
+          <w:sz w:val="26"/>
+          <w:szCs w:val="24"/>
+          <w:u w:val="wave"/>
+        </w:rPr>
+        <w:t xml:space="preserve"> of e-book</w:t>
+      </w:r>
+      <w:r>
+        <w:rPr>
+          <w:rFonts w:hint="eastAsia" w:ascii="AAAAAD+TimesNewRomanPSMT" w:hAnsi="AAAAAD+TimesNewRomanPSMT" w:eastAsia="AAAAAD+TimesNewRomanPSMT"/>
+          <w:color w:val="000000"/>
+          <w:sz w:val="26"/>
+          <w:szCs w:val="24"/>
+        </w:rPr>
+        <w:t xml:space="preserve"> </w:t>
+      </w:r>
+      <w:r>
+        <w:rPr>
+          <w:rFonts w:hint="eastAsia" w:ascii="AAAAAD+TimesNewRomanPSMT" w:hAnsi="AAAAAD+TimesNewRomanPSMT" w:eastAsia="AAAAAD+TimesNewRomanPSMT"/>
+          <w:b w:val="0"/>
+          <w:bCs w:val="0"/>
+          <w:color w:val="FF0000"/>
+          <w:sz w:val="26"/>
+          <w:szCs w:val="24"/>
+          <w:u w:val="double"/>
+        </w:rPr>
+        <w:t>through</w:t>
+      </w:r>
+      <w:r>
+        <w:rPr>
+          <w:rFonts w:hint="eastAsia" w:ascii="AAAAAD+TimesNewRomanPSMT" w:hAnsi="AAAAAD+TimesNewRomanPSMT" w:eastAsia="AAAAAD+TimesNewRomanPSMT"/>
+          <w:b w:val="0"/>
+          <w:bCs w:val="0"/>
+          <w:color w:val="000000"/>
+          <w:sz w:val="26"/>
+          <w:szCs w:val="24"/>
+          <w:u w:val="double"/>
+        </w:rPr>
+        <w:t xml:space="preserve"> </w:t>
+      </w:r>
+      <w:r>
+        <w:rPr>
+          <w:rFonts w:hint="eastAsia" w:ascii="AAAAAD+TimesNewRomanPSMT" w:hAnsi="AAAAAD+TimesNewRomanPSMT" w:eastAsia="AAAAAD+TimesNewRomanPSMT"/>
+          <w:color w:val="000000"/>
+          <w:sz w:val="26"/>
+          <w:szCs w:val="24"/>
+          <w:u w:val="double"/>
+        </w:rPr>
+        <w:t>licensing agreements</w:t>
+      </w:r>
+      <w:r>
+        <w:rPr>
+          <w:rFonts w:hint="eastAsia" w:ascii="AAAAAD+TimesNewRomanPSMT" w:hAnsi="AAAAAD+TimesNewRomanPSMT" w:eastAsia="AAAAAD+TimesNewRomanPSMT"/>
+          <w:color w:val="000000"/>
+          <w:sz w:val="26"/>
+          <w:szCs w:val="24"/>
+        </w:rPr>
+        <w:t xml:space="preserve"> </w:t>
+      </w:r>
+      <w:r>
+        <w:rPr>
+          <w:rFonts w:hint="eastAsia" w:ascii="AAAAAD+TimesNewRomanPSMT" w:hAnsi="AAAAAD+TimesNewRomanPSMT" w:eastAsia="AAAAAD+TimesNewRomanPSMT"/>
+          <w:color w:val="000000"/>
+          <w:sz w:val="26"/>
+          <w:szCs w:val="24"/>
+          <w:lang w:val="en-US" w:eastAsia="zh-CN"/>
+        </w:rPr>
+        <w:t>(</w:t>
+      </w:r>
+      <w:r>
+        <w:rPr>
+          <w:rFonts w:hint="eastAsia" w:ascii="AAAAAD+TimesNewRomanPSMT" w:hAnsi="AAAAAD+TimesNewRomanPSMT" w:eastAsia="AAAAAD+TimesNewRomanPSMT"/>
+          <w:color w:val="000000"/>
+          <w:sz w:val="26"/>
+          <w:szCs w:val="24"/>
+          <w:highlight w:val="yellow"/>
+        </w:rPr>
+        <w:t xml:space="preserve">just </w:t>
+      </w:r>
+      <w:r>
+        <w:rPr>
+          <w:rFonts w:hint="eastAsia" w:ascii="AAAAAD+TimesNewRomanPSMT" w:hAnsi="AAAAAD+TimesNewRomanPSMT" w:eastAsia="AAAAAD+TimesNewRomanPSMT"/>
+          <w:color w:val="000000"/>
+          <w:sz w:val="26"/>
+          <w:szCs w:val="24"/>
+          <w:highlight w:val="yellow"/>
+        </w:rPr>
+        <w:t xml:space="preserve">as </w:t>
+      </w:r>
+      <w:r>
+        <w:rPr>
+          <w:rFonts w:hint="eastAsia" w:ascii="AAAAAD+TimesNewRomanPSMT" w:hAnsi="AAAAAD+TimesNewRomanPSMT" w:eastAsia="AAAAAD+TimesNewRomanPSMT"/>
+          <w:color w:val="000000"/>
+          <w:sz w:val="26"/>
+          <w:szCs w:val="24"/>
+          <w:u w:val="single"/>
+        </w:rPr>
+        <w:t>they</w:t>
+      </w:r>
+      <w:r>
+        <w:rPr>
+          <w:rFonts w:hint="eastAsia" w:ascii="AAAAAD+TimesNewRomanPSMT" w:hAnsi="AAAAAD+TimesNewRomanPSMT" w:eastAsia="AAAAAD+TimesNewRomanPSMT"/>
+          <w:color w:val="000000"/>
+          <w:sz w:val="26"/>
+          <w:szCs w:val="24"/>
+        </w:rPr>
+        <w:t xml:space="preserve"> </w:t>
+      </w:r>
+      <w:r>
+        <w:rPr>
+          <w:rFonts w:hint="eastAsia" w:ascii="AAAAAD+TimesNewRomanPSMT" w:hAnsi="AAAAAD+TimesNewRomanPSMT" w:eastAsia="AAAAAD+TimesNewRomanPSMT"/>
+          <w:b/>
+          <w:bCs/>
+          <w:color w:val="000000"/>
+          <w:sz w:val="26"/>
+          <w:szCs w:val="24"/>
+        </w:rPr>
+        <w:t>pay for</w:t>
+      </w:r>
+      <w:r>
+        <w:rPr>
+          <w:rFonts w:hint="eastAsia" w:ascii="AAAAAD+TimesNewRomanPSMT" w:hAnsi="AAAAAD+TimesNewRomanPSMT" w:eastAsia="AAAAAD+TimesNewRomanPSMT"/>
+          <w:color w:val="000000"/>
+          <w:sz w:val="26"/>
+          <w:szCs w:val="24"/>
+        </w:rPr>
+        <w:t xml:space="preserve"> </w:t>
+      </w:r>
+      <w:r>
+        <w:rPr>
+          <w:rFonts w:hint="eastAsia" w:ascii="AAAAAD+TimesNewRomanPSMT" w:hAnsi="AAAAAD+TimesNewRomanPSMT" w:eastAsia="AAAAAD+TimesNewRomanPSMT"/>
+          <w:color w:val="000000"/>
+          <w:sz w:val="26"/>
+          <w:szCs w:val="24"/>
+          <w:u w:val="wave"/>
+        </w:rPr>
+        <w:t>literal copies</w:t>
+      </w:r>
+      <w:r>
+        <w:rPr>
+          <w:rFonts w:hint="eastAsia" w:ascii="AAAAAD+TimesNewRomanPSMT" w:hAnsi="AAAAAD+TimesNewRomanPSMT" w:eastAsia="AAAAAD+TimesNewRomanPSMT"/>
+          <w:color w:val="000000"/>
+          <w:sz w:val="26"/>
+          <w:szCs w:val="24"/>
+        </w:rPr>
+        <w:t xml:space="preserve"> </w:t>
+      </w:r>
+      <w:r>
+        <w:rPr>
+          <w:rFonts w:hint="eastAsia" w:ascii="AAAAAD+TimesNewRomanPSMT" w:hAnsi="AAAAAD+TimesNewRomanPSMT" w:eastAsia="AAAAAD+TimesNewRomanPSMT"/>
+          <w:color w:val="FF0000"/>
+          <w:sz w:val="26"/>
+          <w:szCs w:val="24"/>
+          <w:u w:val="double"/>
+        </w:rPr>
+        <w:t xml:space="preserve">of </w:t>
+      </w:r>
+      <w:r>
+        <w:rPr>
+          <w:rFonts w:hint="eastAsia" w:ascii="AAAAAD+TimesNewRomanPSMT" w:hAnsi="AAAAAD+TimesNewRomanPSMT" w:eastAsia="AAAAAD+TimesNewRomanPSMT"/>
+          <w:color w:val="000000"/>
+          <w:sz w:val="26"/>
+          <w:szCs w:val="24"/>
+          <w:u w:val="double"/>
+        </w:rPr>
+        <w:t>print books</w:t>
+      </w:r>
+      <w:r>
+        <w:rPr>
+          <w:rFonts w:hint="eastAsia" w:ascii="AAAAAD+TimesNewRomanPSMT" w:hAnsi="AAAAAD+TimesNewRomanPSMT" w:eastAsia="AAAAAD+TimesNewRomanPSMT"/>
+          <w:color w:val="000000"/>
+          <w:sz w:val="26"/>
+          <w:szCs w:val="24"/>
+          <w:lang w:val="en-US" w:eastAsia="zh-CN"/>
+        </w:rPr>
+        <w:t>)</w:t>
+      </w:r>
+      <w:r>
+        <w:rPr>
+          <w:rFonts w:hint="eastAsia" w:ascii="AAAAAD+TimesNewRomanPSMT" w:hAnsi="AAAAAD+TimesNewRomanPSMT" w:eastAsia="AAAAAD+TimesNewRomanPSMT"/>
+          <w:color w:val="000000"/>
+          <w:sz w:val="26"/>
+          <w:szCs w:val="24"/>
+        </w:rPr>
+        <w:t xml:space="preserve">, </w:t>
+      </w:r>
+      <w:r>
+        <w:rPr>
+          <w:rFonts w:hint="eastAsia" w:ascii="AAAAAD+TimesNewRomanPSMT" w:hAnsi="AAAAAD+TimesNewRomanPSMT" w:eastAsia="AAAAAD+TimesNewRomanPSMT"/>
+          <w:color w:val="000000"/>
+          <w:sz w:val="26"/>
+          <w:szCs w:val="24"/>
+          <w:highlight w:val="cyan"/>
+        </w:rPr>
+        <w:t>and</w:t>
+      </w:r>
+      <w:r>
+        <w:rPr>
+          <w:rFonts w:hint="eastAsia" w:ascii="AAAAAD+TimesNewRomanPSMT" w:hAnsi="AAAAAD+TimesNewRomanPSMT" w:eastAsia="AAAAAD+TimesNewRomanPSMT"/>
+          <w:color w:val="000000"/>
+          <w:sz w:val="26"/>
+          <w:szCs w:val="24"/>
+          <w:highlight w:val="none"/>
+        </w:rPr>
+        <w:t xml:space="preserve"> </w:t>
+      </w:r>
+      <w:r>
+        <w:rPr>
+          <w:rFonts w:hint="eastAsia" w:ascii="AAAAAD+TimesNewRomanPSMT" w:hAnsi="AAAAAD+TimesNewRomanPSMT" w:eastAsia="AAAAAD+TimesNewRomanPSMT"/>
+          <w:color w:val="000000"/>
+          <w:sz w:val="26"/>
+          <w:szCs w:val="24"/>
+          <w:highlight w:val="none"/>
+          <w:u w:val="single"/>
+        </w:rPr>
+        <w:t>that</w:t>
+      </w:r>
+      <w:r>
+        <w:rPr>
+          <w:rFonts w:hint="eastAsia" w:ascii="AAAAAD+TimesNewRomanPSMT" w:hAnsi="AAAAAD+TimesNewRomanPSMT" w:eastAsia="AAAAAD+TimesNewRomanPSMT"/>
+          <w:color w:val="000000"/>
+          <w:sz w:val="26"/>
+          <w:szCs w:val="24"/>
+          <w:highlight w:val="none"/>
+        </w:rPr>
+        <w:t xml:space="preserve"> </w:t>
+      </w:r>
+      <w:r>
+        <w:rPr>
+          <w:rFonts w:hint="eastAsia" w:ascii="AAAAAD+TimesNewRomanPSMT" w:hAnsi="AAAAAD+TimesNewRomanPSMT" w:eastAsia="AAAAAD+TimesNewRomanPSMT"/>
+          <w:b/>
+          <w:bCs/>
+          <w:color w:val="000000"/>
+          <w:sz w:val="26"/>
+          <w:szCs w:val="24"/>
+        </w:rPr>
+        <w:t>limits</w:t>
+      </w:r>
+      <w:r>
+        <w:rPr>
+          <w:rFonts w:hint="eastAsia" w:ascii="AAAAAD+TimesNewRomanPSMT" w:hAnsi="AAAAAD+TimesNewRomanPSMT" w:eastAsia="AAAAAD+TimesNewRomanPSMT"/>
+          <w:color w:val="000000"/>
+          <w:sz w:val="26"/>
+          <w:szCs w:val="24"/>
+        </w:rPr>
+        <w:t xml:space="preserve"> </w:t>
+      </w:r>
+      <w:r>
+        <w:rPr>
+          <w:rFonts w:hint="eastAsia" w:ascii="AAAAAD+TimesNewRomanPSMT" w:hAnsi="AAAAAD+TimesNewRomanPSMT" w:eastAsia="AAAAAD+TimesNewRomanPSMT"/>
+          <w:color w:val="000000"/>
+          <w:sz w:val="26"/>
+          <w:szCs w:val="24"/>
+          <w:lang w:val="en-US" w:eastAsia="zh-CN"/>
+        </w:rPr>
+        <w:t>(</w:t>
+      </w:r>
+      <w:r>
+        <w:rPr>
+          <w:rFonts w:hint="eastAsia" w:ascii="AAAAAD+TimesNewRomanPSMT" w:hAnsi="AAAAAD+TimesNewRomanPSMT" w:eastAsia="AAAAAD+TimesNewRomanPSMT"/>
+          <w:color w:val="000000"/>
+          <w:sz w:val="26"/>
+          <w:szCs w:val="24"/>
+          <w:u w:val="single"/>
+        </w:rPr>
+        <w:t>how many borrowers</w:t>
+      </w:r>
+      <w:r>
+        <w:rPr>
+          <w:rFonts w:hint="eastAsia" w:ascii="AAAAAD+TimesNewRomanPSMT" w:hAnsi="AAAAAD+TimesNewRomanPSMT" w:eastAsia="AAAAAD+TimesNewRomanPSMT"/>
+          <w:color w:val="000000"/>
+          <w:sz w:val="26"/>
+          <w:szCs w:val="24"/>
+        </w:rPr>
+        <w:t xml:space="preserve"> </w:t>
+      </w:r>
+      <w:r>
+        <w:rPr>
+          <w:rFonts w:hint="eastAsia" w:ascii="AAAAAD+TimesNewRomanPSMT" w:hAnsi="AAAAAD+TimesNewRomanPSMT" w:eastAsia="AAAAAD+TimesNewRomanPSMT"/>
+          <w:b/>
+          <w:bCs/>
+          <w:color w:val="000000"/>
+          <w:sz w:val="26"/>
+          <w:szCs w:val="24"/>
+        </w:rPr>
+        <w:t>may have</w:t>
+      </w:r>
+      <w:r>
+        <w:rPr>
+          <w:rFonts w:hint="eastAsia" w:ascii="AAAAAD+TimesNewRomanPSMT" w:hAnsi="AAAAAD+TimesNewRomanPSMT" w:eastAsia="AAAAAD+TimesNewRomanPSMT"/>
+          <w:color w:val="000000"/>
+          <w:sz w:val="26"/>
+          <w:szCs w:val="24"/>
+        </w:rPr>
+        <w:t xml:space="preserve"> </w:t>
+      </w:r>
+      <w:r>
+        <w:rPr>
+          <w:rFonts w:hint="eastAsia" w:ascii="AAAAAD+TimesNewRomanPSMT" w:hAnsi="AAAAAD+TimesNewRomanPSMT" w:eastAsia="AAAAAD+TimesNewRomanPSMT"/>
+          <w:color w:val="000000"/>
+          <w:sz w:val="26"/>
+          <w:szCs w:val="24"/>
+          <w:u w:val="wave"/>
+        </w:rPr>
+        <w:t>a book</w:t>
+      </w:r>
+      <w:r>
+        <w:rPr>
+          <w:rFonts w:hint="eastAsia" w:ascii="AAAAAD+TimesNewRomanPSMT" w:hAnsi="AAAAAD+TimesNewRomanPSMT" w:eastAsia="AAAAAD+TimesNewRomanPSMT"/>
+          <w:color w:val="000000"/>
+          <w:sz w:val="26"/>
+          <w:szCs w:val="24"/>
+        </w:rPr>
+        <w:t xml:space="preserve"> </w:t>
+      </w:r>
+      <w:r>
+        <w:rPr>
+          <w:rFonts w:hint="eastAsia" w:ascii="AAAAAD+TimesNewRomanPSMT" w:hAnsi="AAAAAD+TimesNewRomanPSMT" w:eastAsia="AAAAAD+TimesNewRomanPSMT"/>
+          <w:color w:val="FF0000"/>
+          <w:sz w:val="26"/>
+          <w:szCs w:val="24"/>
+          <w:u w:val="double"/>
+        </w:rPr>
+        <w:t xml:space="preserve">on </w:t>
+      </w:r>
+      <w:r>
+        <w:rPr>
+          <w:rFonts w:hint="eastAsia" w:ascii="AAAAAD+TimesNewRomanPSMT" w:hAnsi="AAAAAD+TimesNewRomanPSMT" w:eastAsia="AAAAAD+TimesNewRomanPSMT"/>
+          <w:color w:val="000000"/>
+          <w:sz w:val="26"/>
+          <w:szCs w:val="24"/>
+          <w:u w:val="double"/>
+        </w:rPr>
+        <w:t>their tablets</w:t>
+      </w:r>
+      <w:r>
+        <w:rPr>
+          <w:rFonts w:hint="eastAsia" w:ascii="AAAAAD+TimesNewRomanPSMT" w:hAnsi="AAAAAD+TimesNewRomanPSMT" w:eastAsia="AAAAAD+TimesNewRomanPSMT"/>
+          <w:color w:val="000000"/>
+          <w:sz w:val="26"/>
+          <w:szCs w:val="24"/>
+        </w:rPr>
+        <w:t xml:space="preserve"> </w:t>
+      </w:r>
+      <w:r>
+        <w:rPr>
+          <w:rFonts w:hint="eastAsia" w:ascii="AAAAAD+TimesNewRomanPSMT" w:hAnsi="AAAAAD+TimesNewRomanPSMT" w:eastAsia="AAAAAD+TimesNewRomanPSMT"/>
+          <w:strike/>
+          <w:dstrike w:val="0"/>
+          <w:color w:val="FF0000"/>
+          <w:sz w:val="26"/>
+          <w:szCs w:val="24"/>
+          <w:u w:val="double"/>
+        </w:rPr>
+        <w:t xml:space="preserve">at </w:t>
+      </w:r>
+      <w:r>
+        <w:rPr>
+          <w:rFonts w:hint="eastAsia" w:ascii="AAAAAD+TimesNewRomanPSMT" w:hAnsi="AAAAAD+TimesNewRomanPSMT" w:eastAsia="AAAAAD+TimesNewRomanPSMT"/>
+          <w:strike/>
+          <w:dstrike w:val="0"/>
+          <w:color w:val="000000"/>
+          <w:sz w:val="26"/>
+          <w:szCs w:val="24"/>
+          <w:u w:val="double"/>
+        </w:rPr>
+        <w:t>any one time</w:t>
+      </w:r>
+      <w:r>
+        <w:rPr>
+          <w:rFonts w:hint="eastAsia" w:ascii="AAAAAD+TimesNewRomanPSMT" w:hAnsi="AAAAAD+TimesNewRomanPSMT" w:eastAsia="AAAAAD+TimesNewRomanPSMT"/>
+          <w:color w:val="000000"/>
+          <w:sz w:val="26"/>
+          <w:szCs w:val="24"/>
+          <w:lang w:val="en-US" w:eastAsia="zh-CN"/>
+        </w:rPr>
+        <w:t>)</w:t>
+      </w:r>
+      <w:r>
+        <w:rPr>
+          <w:rFonts w:hint="eastAsia" w:ascii="AAAAAD+TimesNewRomanPSMT" w:hAnsi="AAAAAD+TimesNewRomanPSMT" w:eastAsia="AAAAAD+TimesNewRomanPSMT"/>
+          <w:color w:val="000000"/>
+          <w:sz w:val="26"/>
+          <w:szCs w:val="24"/>
+        </w:rPr>
+        <w:t xml:space="preserve">. </w:t>
+      </w:r>
+    </w:p>
+    <w:p>
+      <w:pPr>
+        <w:rPr>
+          <w:rFonts w:hint="default" w:ascii="AAAAAD+TimesNewRomanPSMT" w:hAnsi="AAAAAD+TimesNewRomanPSMT" w:eastAsia="AAAAAD+TimesNewRomanPSMT"/>
+          <w:color w:val="000000"/>
+          <w:sz w:val="26"/>
+          <w:szCs w:val="24"/>
+          <w:lang w:val="en-US" w:eastAsia="zh-CN"/>
+        </w:rPr>
+      </w:pPr>
     </w:p>
     <w:p>
       <w:pPr>

--- a/English/娜拉语法长难句讲义/句子详细解析.docx
+++ b/English/娜拉语法长难句讲义/句子详细解析.docx
@@ -314,7 +314,6 @@
           <w:color w:val="000000"/>
           <w:sz w:val="26"/>
           <w:szCs w:val="24"/>
-          <w:highlight w:val="cyan"/>
           <w:u w:val="none"/>
           <w:lang w:val="en-US" w:eastAsia="zh-CN"/>
         </w:rPr>
@@ -329,11 +328,93 @@
           <w:color w:val="000000"/>
           <w:sz w:val="26"/>
           <w:szCs w:val="24"/>
+          <w:u w:val="none"/>
+          <w:lang w:val="en-US" w:eastAsia="zh-CN"/>
+        </w:rPr>
+        <w:t>[状语、定语，即修饰语</w:t>
+      </w:r>
+      <w:bookmarkStart w:id="0" w:name="_GoBack"/>
+      <w:bookmarkEnd w:id="0"/>
+      <w:r>
+        <w:rPr>
+          <w:rFonts w:hint="eastAsia" w:ascii="AAAAAD+TimesNewRomanPSMT" w:hAnsi="AAAAAD+TimesNewRomanPSMT" w:eastAsia="AAAAAD+TimesNewRomanPSMT"/>
+          <w:b w:val="0"/>
+          <w:bCs w:val="0"/>
+          <w:strike w:val="0"/>
+          <w:dstrike w:val="0"/>
+          <w:color w:val="000000"/>
+          <w:sz w:val="26"/>
+          <w:szCs w:val="24"/>
+          <w:u w:val="none"/>
+          <w:lang w:val="en-US" w:eastAsia="zh-CN"/>
+        </w:rPr>
+        <w:t>]</w:t>
+      </w:r>
+    </w:p>
+    <w:p>
+      <w:pPr>
+        <w:rPr>
+          <w:rFonts w:hint="eastAsia" w:ascii="AAAAAD+TimesNewRomanPSMT" w:hAnsi="AAAAAD+TimesNewRomanPSMT" w:eastAsia="AAAAAD+TimesNewRomanPSMT"/>
+          <w:b w:val="0"/>
+          <w:bCs w:val="0"/>
+          <w:strike w:val="0"/>
+          <w:dstrike w:val="0"/>
+          <w:color w:val="000000"/>
+          <w:sz w:val="26"/>
+          <w:szCs w:val="24"/>
           <w:highlight w:val="cyan"/>
           <w:u w:val="none"/>
           <w:lang w:val="en-US" w:eastAsia="zh-CN"/>
         </w:rPr>
+      </w:pPr>
+      <w:r>
+        <w:rPr>
+          <w:rFonts w:hint="eastAsia" w:ascii="AAAAAD+TimesNewRomanPSMT" w:hAnsi="AAAAAD+TimesNewRomanPSMT" w:eastAsia="AAAAAD+TimesNewRomanPSMT"/>
+          <w:b w:val="0"/>
+          <w:bCs w:val="0"/>
+          <w:strike w:val="0"/>
+          <w:dstrike w:val="0"/>
+          <w:color w:val="000000"/>
+          <w:sz w:val="26"/>
+          <w:szCs w:val="24"/>
+          <w:highlight w:val="cyan"/>
+          <w:u w:val="none"/>
+          <w:lang w:val="en-US" w:eastAsia="zh-CN"/>
+        </w:rPr>
         <w:t>连词</w:t>
+      </w:r>
+    </w:p>
+    <w:p>
+      <w:pPr>
+        <w:rPr>
+          <w:rFonts w:hint="default" w:ascii="AAAAAD+TimesNewRomanPSMT" w:hAnsi="AAAAAD+TimesNewRomanPSMT" w:eastAsia="AAAAAD+TimesNewRomanPSMT"/>
+          <w:b/>
+          <w:bCs/>
+          <w:strike w:val="0"/>
+          <w:dstrike w:val="0"/>
+          <w:color w:val="C00000"/>
+          <w:sz w:val="26"/>
+          <w:szCs w:val="24"/>
+          <w:highlight w:val="none"/>
+          <w:u w:val="none"/>
+          <w:lang w:val="en-US" w:eastAsia="zh-CN"/>
+        </w:rPr>
+      </w:pPr>
+      <w:r>
+        <w:rPr>
+          <w:rFonts w:hint="eastAsia" w:ascii="AAAAAD+TimesNewRomanPSMT" w:hAnsi="AAAAAD+TimesNewRomanPSMT" w:eastAsia="AAAAAD+TimesNewRomanPSMT"/>
+          <w:b/>
+          <w:bCs/>
+          <w:strike w:val="0"/>
+          <w:dstrike w:val="0"/>
+          <w:color w:val="C00000"/>
+          <w:sz w:val="26"/>
+          <w:szCs w:val="24"/>
+          <w:highlight w:val="none"/>
+          <w:u w:val="none"/>
+          <w:lang w:val="en-US" w:eastAsia="zh-CN"/>
+        </w:rPr>
+        <w:t>关键名词</w:t>
       </w:r>
     </w:p>
     <w:p>
@@ -7637,7 +7718,21 @@
           <w:szCs w:val="24"/>
           <w:u w:val="double"/>
         </w:rPr>
-        <w:t>a universe</w:t>
+        <w:t xml:space="preserve">a </w:t>
+      </w:r>
+      <w:r>
+        <w:rPr>
+          <w:rFonts w:hint="eastAsia" w:ascii="AAAAAD+TimesNewRomanPSMT" w:hAnsi="AAAAAD+TimesNewRomanPSMT" w:eastAsia="AAAAAD+TimesNewRomanPSMT"/>
+          <w:b/>
+          <w:bCs/>
+          <w:i w:val="0"/>
+          <w:iCs w:val="0"/>
+          <w:color w:val="C00000"/>
+          <w:sz w:val="26"/>
+          <w:szCs w:val="24"/>
+          <w:u w:val="double"/>
+        </w:rPr>
+        <w:t>universe</w:t>
       </w:r>
       <w:r>
         <w:rPr>
@@ -10527,17 +10622,7 @@
           <w:szCs w:val="24"/>
           <w:highlight w:val="yellow"/>
         </w:rPr>
-        <w:t xml:space="preserve">just </w:t>
-      </w:r>
-      <w:r>
-        <w:rPr>
-          <w:rFonts w:hint="eastAsia" w:ascii="AAAAAD+TimesNewRomanPSMT" w:hAnsi="AAAAAD+TimesNewRomanPSMT" w:eastAsia="AAAAAD+TimesNewRomanPSMT"/>
-          <w:color w:val="000000"/>
-          <w:sz w:val="26"/>
-          <w:szCs w:val="24"/>
-          <w:highlight w:val="yellow"/>
-        </w:rPr>
-        <w:t xml:space="preserve">as </w:t>
+        <w:t xml:space="preserve">just as </w:t>
       </w:r>
       <w:r>
         <w:rPr>
@@ -10870,8 +10955,6 @@
           <w:lang w:val="en-US" w:eastAsia="zh-CN"/>
         </w:rPr>
       </w:pPr>
-      <w:bookmarkStart w:id="0" w:name="_GoBack"/>
-      <w:bookmarkEnd w:id="0"/>
     </w:p>
     <w:sectPr>
       <w:pgSz w:w="11905" w:h="16837"/>

--- a/English/娜拉语法长难句讲义/句子详细解析.docx
+++ b/English/娜拉语法长难句讲义/句子详细解析.docx
@@ -331,24 +331,7 @@
           <w:u w:val="none"/>
           <w:lang w:val="en-US" w:eastAsia="zh-CN"/>
         </w:rPr>
-        <w:t>[状语、定语，即修饰语</w:t>
-      </w:r>
-      <w:bookmarkStart w:id="0" w:name="_GoBack"/>
-      <w:bookmarkEnd w:id="0"/>
-      <w:r>
-        <w:rPr>
-          <w:rFonts w:hint="eastAsia" w:ascii="AAAAAD+TimesNewRomanPSMT" w:hAnsi="AAAAAD+TimesNewRomanPSMT" w:eastAsia="AAAAAD+TimesNewRomanPSMT"/>
-          <w:b w:val="0"/>
-          <w:bCs w:val="0"/>
-          <w:strike w:val="0"/>
-          <w:dstrike w:val="0"/>
-          <w:color w:val="000000"/>
-          <w:sz w:val="26"/>
-          <w:szCs w:val="24"/>
-          <w:u w:val="none"/>
-          <w:lang w:val="en-US" w:eastAsia="zh-CN"/>
-        </w:rPr>
-        <w:t>]</w:t>
+        <w:t>[状语、定语，即修饰语]</w:t>
       </w:r>
     </w:p>
     <w:p>
@@ -591,12 +574,35 @@
       <w:r>
         <w:rPr>
           <w:rFonts w:hint="eastAsia" w:ascii="AAAAAD+TimesNewRomanPSMT" w:hAnsi="AAAAAD+TimesNewRomanPSMT" w:eastAsia="AAAAAD+TimesNewRomanPSMT"/>
-          <w:color w:val="000000"/>
-          <w:sz w:val="26"/>
-          <w:szCs w:val="24"/>
-          <w:lang w:eastAsia="zh-CN"/>
-        </w:rPr>
-        <w:t>（</w:t>
+          <w:i/>
+          <w:iCs/>
+          <w:color w:val="000000"/>
+          <w:sz w:val="26"/>
+          <w:szCs w:val="24"/>
+          <w:highlight w:val="none"/>
+          <w:u w:val="double"/>
+        </w:rPr>
+        <w:t>arguing</w:t>
+      </w:r>
+      <w:r>
+        <w:rPr>
+          <w:rFonts w:hint="eastAsia" w:ascii="AAAAAD+TimesNewRomanPSMT" w:hAnsi="AAAAAD+TimesNewRomanPSMT" w:eastAsia="AAAAAD+TimesNewRomanPSMT"/>
+          <w:color w:val="000000"/>
+          <w:sz w:val="26"/>
+          <w:szCs w:val="24"/>
+          <w:highlight w:val="none"/>
+        </w:rPr>
+        <w:t xml:space="preserve"> </w:t>
+      </w:r>
+      <w:r>
+        <w:rPr>
+          <w:rFonts w:hint="eastAsia" w:ascii="AAAAAD+TimesNewRomanPSMT" w:hAnsi="AAAAAD+TimesNewRomanPSMT" w:eastAsia="AAAAAD+TimesNewRomanPSMT"/>
+          <w:color w:val="000000"/>
+          <w:sz w:val="26"/>
+          <w:szCs w:val="24"/>
+          <w:lang w:val="en-US" w:eastAsia="zh-CN"/>
+        </w:rPr>
+        <w:t>(</w:t>
       </w:r>
       <w:r>
         <w:rPr>
@@ -606,26 +612,6 @@
           <w:szCs w:val="24"/>
           <w:highlight w:val="yellow"/>
         </w:rPr>
-        <w:t xml:space="preserve">arguing </w:t>
-      </w:r>
-      <w:r>
-        <w:rPr>
-          <w:rFonts w:hint="eastAsia" w:ascii="AAAAAD+TimesNewRomanPSMT" w:hAnsi="AAAAAD+TimesNewRomanPSMT" w:eastAsia="AAAAAD+TimesNewRomanPSMT"/>
-          <w:color w:val="000000"/>
-          <w:sz w:val="26"/>
-          <w:szCs w:val="24"/>
-          <w:lang w:val="en-US" w:eastAsia="zh-CN"/>
-        </w:rPr>
-        <w:t>(</w:t>
-      </w:r>
-      <w:r>
-        <w:rPr>
-          <w:rFonts w:hint="eastAsia" w:ascii="AAAAAD+TimesNewRomanPSMT" w:hAnsi="AAAAAD+TimesNewRomanPSMT" w:eastAsia="AAAAAD+TimesNewRomanPSMT"/>
-          <w:color w:val="000000"/>
-          <w:sz w:val="26"/>
-          <w:szCs w:val="24"/>
-          <w:highlight w:val="yellow"/>
-        </w:rPr>
         <w:t xml:space="preserve">that </w:t>
       </w:r>
       <w:r>
@@ -634,6 +620,7 @@
           <w:color w:val="000000"/>
           <w:sz w:val="26"/>
           <w:szCs w:val="24"/>
+          <w:u w:val="single"/>
         </w:rPr>
         <w:t xml:space="preserve">the extra $600 </w:t>
       </w:r>
@@ -645,6 +632,7 @@
           <w:color w:val="000000"/>
           <w:sz w:val="26"/>
           <w:szCs w:val="24"/>
+          <w:u w:val="single"/>
         </w:rPr>
         <w:t>a week</w:t>
       </w:r>
@@ -665,7 +653,7 @@
           <w:szCs w:val="24"/>
           <w:lang w:val="en-US" w:eastAsia="zh-CN"/>
         </w:rPr>
-        <w:t>[</w:t>
+        <w:t>(</w:t>
       </w:r>
       <w:r>
         <w:rPr>
@@ -685,7 +673,17 @@
           <w:szCs w:val="24"/>
           <w:u w:val="single"/>
         </w:rPr>
-        <w:t xml:space="preserve">Congress </w:t>
+        <w:t>Congress</w:t>
+      </w:r>
+      <w:r>
+        <w:rPr>
+          <w:rFonts w:hint="eastAsia" w:ascii="AAAAAD+TimesNewRomanPSMT" w:hAnsi="AAAAAD+TimesNewRomanPSMT" w:eastAsia="AAAAAD+TimesNewRomanPSMT"/>
+          <w:color w:val="000000"/>
+          <w:sz w:val="26"/>
+          <w:szCs w:val="24"/>
+          <w:u w:val="none"/>
+        </w:rPr>
+        <w:t xml:space="preserve"> </w:t>
       </w:r>
       <w:r>
         <w:rPr>
@@ -695,30 +693,40 @@
           <w:color w:val="000000"/>
           <w:sz w:val="26"/>
           <w:szCs w:val="24"/>
-          <w:u w:val="single"/>
-        </w:rPr>
-        <w:t xml:space="preserve">provided </w:t>
-      </w:r>
-      <w:r>
-        <w:rPr>
-          <w:rFonts w:hint="eastAsia" w:ascii="AAAAAD+TimesNewRomanPSMT" w:hAnsi="AAAAAD+TimesNewRomanPSMT" w:eastAsia="AAAAAD+TimesNewRomanPSMT"/>
-          <w:color w:val="000000"/>
-          <w:sz w:val="26"/>
-          <w:szCs w:val="24"/>
-          <w:u w:val="single"/>
-        </w:rPr>
-        <w:t>for the jobless</w:t>
-      </w:r>
-      <w:r>
-        <w:rPr>
-          <w:rFonts w:hint="eastAsia" w:ascii="AAAAAD+TimesNewRomanPSMT" w:hAnsi="AAAAAD+TimesNewRomanPSMT" w:eastAsia="AAAAAD+TimesNewRomanPSMT"/>
-          <w:color w:val="000000"/>
-          <w:sz w:val="26"/>
-          <w:szCs w:val="24"/>
-          <w:u w:val="single"/>
-          <w:lang w:val="en-US" w:eastAsia="zh-CN"/>
-        </w:rPr>
-        <w:t>]</w:t>
+          <w:u w:val="none"/>
+        </w:rPr>
+        <w:t>provided for</w:t>
+      </w:r>
+      <w:r>
+        <w:rPr>
+          <w:rFonts w:hint="eastAsia" w:ascii="AAAAAD+TimesNewRomanPSMT" w:hAnsi="AAAAAD+TimesNewRomanPSMT" w:eastAsia="AAAAAD+TimesNewRomanPSMT"/>
+          <w:color w:val="000000"/>
+          <w:sz w:val="26"/>
+          <w:szCs w:val="24"/>
+          <w:u w:val="none"/>
+        </w:rPr>
+        <w:t xml:space="preserve"> </w:t>
+      </w:r>
+      <w:r>
+        <w:rPr>
+          <w:rFonts w:hint="eastAsia" w:ascii="AAAAAD+TimesNewRomanPSMT" w:hAnsi="AAAAAD+TimesNewRomanPSMT" w:eastAsia="AAAAAD+TimesNewRomanPSMT"/>
+          <w:color w:val="000000"/>
+          <w:sz w:val="26"/>
+          <w:szCs w:val="24"/>
+          <w:u w:val="wave"/>
+        </w:rPr>
+        <w:t>the jobless</w:t>
+      </w:r>
+      <w:r>
+        <w:rPr>
+          <w:rFonts w:hint="eastAsia" w:ascii="AAAAAD+TimesNewRomanPSMT" w:hAnsi="AAAAAD+TimesNewRomanPSMT" w:eastAsia="AAAAAD+TimesNewRomanPSMT"/>
+          <w:color w:val="000000"/>
+          <w:sz w:val="26"/>
+          <w:szCs w:val="24"/>
+          <w:u w:val="none"/>
+          <w:lang w:val="en-US" w:eastAsia="zh-CN"/>
+        </w:rPr>
+        <w:t>)</w:t>
       </w:r>
       <w:r>
         <w:rPr>
@@ -747,7 +755,26 @@
           <w:sz w:val="26"/>
           <w:szCs w:val="24"/>
         </w:rPr>
-        <w:t xml:space="preserve"> a disincentive </w:t>
+        <w:t xml:space="preserve"> </w:t>
+      </w:r>
+      <w:r>
+        <w:rPr>
+          <w:rFonts w:hint="eastAsia" w:ascii="AAAAAD+TimesNewRomanPSMT" w:hAnsi="AAAAAD+TimesNewRomanPSMT" w:eastAsia="AAAAAD+TimesNewRomanPSMT"/>
+          <w:color w:val="000000"/>
+          <w:sz w:val="26"/>
+          <w:szCs w:val="24"/>
+          <w:u w:val="wave"/>
+        </w:rPr>
+        <w:t>a disincentive</w:t>
+      </w:r>
+      <w:r>
+        <w:rPr>
+          <w:rFonts w:hint="eastAsia" w:ascii="AAAAAD+TimesNewRomanPSMT" w:hAnsi="AAAAAD+TimesNewRomanPSMT" w:eastAsia="AAAAAD+TimesNewRomanPSMT"/>
+          <w:color w:val="000000"/>
+          <w:sz w:val="26"/>
+          <w:szCs w:val="24"/>
+        </w:rPr>
+        <w:t xml:space="preserve"> </w:t>
       </w:r>
       <w:r>
         <w:rPr>
@@ -758,28 +785,1170 @@
           <w:u w:val="double"/>
         </w:rPr>
         <w:t xml:space="preserve">for </w:t>
+      </w:r>
+      <w:r>
+        <w:rPr>
+          <w:rFonts w:hint="eastAsia" w:ascii="AAAAAD+TimesNewRomanPSMT" w:hAnsi="AAAAAD+TimesNewRomanPSMT" w:eastAsia="AAAAAD+TimesNewRomanPSMT"/>
+          <w:i w:val="0"/>
+          <w:iCs w:val="0"/>
+          <w:color w:val="000000"/>
+          <w:sz w:val="26"/>
+          <w:szCs w:val="24"/>
+          <w:u w:val="double"/>
+        </w:rPr>
+        <w:t xml:space="preserve">people </w:t>
       </w:r>
       <w:r>
         <w:rPr>
           <w:rFonts w:hint="eastAsia" w:ascii="AAAAAD+TimesNewRomanPSMT" w:hAnsi="AAAAAD+TimesNewRomanPSMT" w:eastAsia="AAAAAD+TimesNewRomanPSMT"/>
           <w:i/>
           <w:iCs/>
-          <w:color w:val="000000"/>
-          <w:sz w:val="26"/>
-          <w:szCs w:val="24"/>
-          <w:u w:val="double"/>
-        </w:rPr>
-        <w:t xml:space="preserve">people </w:t>
-      </w:r>
-      <w:r>
-        <w:rPr>
-          <w:rFonts w:hint="eastAsia" w:ascii="AAAAAD+TimesNewRomanPSMT" w:hAnsi="AAAAAD+TimesNewRomanPSMT" w:eastAsia="AAAAAD+TimesNewRomanPSMT"/>
+          <w:color w:val="auto"/>
+          <w:sz w:val="26"/>
+          <w:szCs w:val="24"/>
+          <w:u w:val="double"/>
+        </w:rPr>
+        <w:t>to go</w:t>
+      </w:r>
+      <w:r>
+        <w:rPr>
+          <w:rFonts w:hint="eastAsia" w:ascii="AAAAAD+TimesNewRomanPSMT" w:hAnsi="AAAAAD+TimesNewRomanPSMT" w:eastAsia="AAAAAD+TimesNewRomanPSMT"/>
+          <w:i w:val="0"/>
+          <w:iCs w:val="0"/>
+          <w:color w:val="000000"/>
+          <w:sz w:val="26"/>
+          <w:szCs w:val="24"/>
+          <w:u w:val="double"/>
+        </w:rPr>
+        <w:t xml:space="preserve"> back </w:t>
+      </w:r>
+      <w:r>
+        <w:rPr>
+          <w:rFonts w:hint="eastAsia" w:ascii="AAAAAD+TimesNewRomanPSMT" w:hAnsi="AAAAAD+TimesNewRomanPSMT" w:eastAsia="AAAAAD+TimesNewRomanPSMT"/>
+          <w:i w:val="0"/>
+          <w:iCs w:val="0"/>
           <w:color w:val="FF0000"/>
           <w:sz w:val="26"/>
           <w:szCs w:val="24"/>
           <w:u w:val="double"/>
         </w:rPr>
         <w:t xml:space="preserve">to </w:t>
+      </w:r>
+      <w:r>
+        <w:rPr>
+          <w:rFonts w:hint="eastAsia" w:ascii="AAAAAD+TimesNewRomanPSMT" w:hAnsi="AAAAAD+TimesNewRomanPSMT" w:eastAsia="AAAAAD+TimesNewRomanPSMT"/>
+          <w:i w:val="0"/>
+          <w:iCs w:val="0"/>
+          <w:color w:val="000000"/>
+          <w:sz w:val="26"/>
+          <w:szCs w:val="24"/>
+          <w:u w:val="double"/>
+        </w:rPr>
+        <w:t>work</w:t>
+      </w:r>
+      <w:r>
+        <w:rPr>
+          <w:rFonts w:hint="eastAsia" w:ascii="AAAAAD+TimesNewRomanPSMT" w:hAnsi="AAAAAD+TimesNewRomanPSMT" w:eastAsia="AAAAAD+TimesNewRomanPSMT"/>
+          <w:color w:val="000000"/>
+          <w:sz w:val="26"/>
+          <w:szCs w:val="24"/>
+          <w:lang w:val="en-US" w:eastAsia="zh-CN"/>
+        </w:rPr>
+        <w:t>）</w:t>
+      </w:r>
+      <w:r>
+        <w:rPr>
+          <w:rFonts w:hint="eastAsia" w:ascii="AAAAAD+TimesNewRomanPSMT" w:hAnsi="AAAAAD+TimesNewRomanPSMT" w:eastAsia="AAAAAD+TimesNewRomanPSMT"/>
+          <w:color w:val="000000"/>
+          <w:sz w:val="26"/>
+          <w:szCs w:val="24"/>
+        </w:rPr>
+        <w:t xml:space="preserve">. </w:t>
+      </w:r>
+    </w:p>
+    <w:p>
+      <w:pPr>
+        <w:rPr>
+          <w:rFonts w:hint="eastAsia" w:ascii="AAAAAD+TimesNewRomanPSMT" w:hAnsi="AAAAAD+TimesNewRomanPSMT" w:eastAsia="AAAAAD+TimesNewRomanPSMT"/>
+          <w:color w:val="000000"/>
+          <w:sz w:val="26"/>
+          <w:szCs w:val="24"/>
+        </w:rPr>
+      </w:pPr>
+    </w:p>
+    <w:p>
+      <w:pPr>
+        <w:rPr>
+          <w:rFonts w:hint="default" w:ascii="AAAAAD+TimesNewRomanPSMT" w:hAnsi="AAAAAD+TimesNewRomanPSMT" w:eastAsia="AAAAAD+TimesNewRomanPSMT"/>
+          <w:color w:val="000000"/>
+          <w:sz w:val="26"/>
+          <w:szCs w:val="24"/>
+          <w:lang w:val="en-US" w:eastAsia="zh-CN"/>
+        </w:rPr>
+      </w:pPr>
+      <w:r>
+        <w:rPr>
+          <w:rFonts w:hint="eastAsia" w:ascii="AAAAAD+TimesNewRomanPSMT" w:hAnsi="AAAAAD+TimesNewRomanPSMT" w:eastAsia="AAAAAD+TimesNewRomanPSMT"/>
+          <w:color w:val="000000"/>
+          <w:sz w:val="26"/>
+          <w:szCs w:val="24"/>
+          <w:highlight w:val="yellow"/>
+        </w:rPr>
+        <w:t xml:space="preserve">As </w:t>
+      </w:r>
+      <w:r>
+        <w:rPr>
+          <w:rFonts w:hint="eastAsia" w:ascii="AAAAAD+TimesNewRomanPSMT" w:hAnsi="AAAAAD+TimesNewRomanPSMT" w:eastAsia="AAAAAD+TimesNewRomanPSMT"/>
+          <w:color w:val="000000"/>
+          <w:sz w:val="26"/>
+          <w:szCs w:val="24"/>
+        </w:rPr>
+        <w:t>Congress aims to pass another coronavirus relief package</w:t>
+      </w:r>
+      <w:r>
+        <w:rPr>
+          <w:rFonts w:hint="eastAsia" w:ascii="AAAAAD+TimesNewRomanPSMT" w:hAnsi="AAAAAD+TimesNewRomanPSMT" w:eastAsia="AAAAAD+TimesNewRomanPSMT"/>
+          <w:color w:val="000000"/>
+          <w:sz w:val="26"/>
+          <w:szCs w:val="24"/>
+          <w:lang w:eastAsia="zh-CN"/>
+        </w:rPr>
+        <w:t>：</w:t>
+      </w:r>
+      <w:r>
+        <w:rPr>
+          <w:rFonts w:hint="eastAsia" w:ascii="AAAAAD+TimesNewRomanPSMT" w:hAnsi="AAAAAD+TimesNewRomanPSMT" w:eastAsia="AAAAAD+TimesNewRomanPSMT"/>
+          <w:color w:val="000000"/>
+          <w:sz w:val="26"/>
+          <w:szCs w:val="24"/>
+          <w:lang w:val="en-US" w:eastAsia="zh-CN"/>
+        </w:rPr>
+        <w:t>as引导的时间状语从句，介绍背景</w:t>
+      </w:r>
+    </w:p>
+    <w:p>
+      <w:pPr>
+        <w:rPr>
+          <w:rFonts w:hint="eastAsia" w:ascii="AAAAAD+TimesNewRomanPSMT" w:hAnsi="AAAAAD+TimesNewRomanPSMT" w:eastAsia="AAAAAD+TimesNewRomanPSMT"/>
+          <w:color w:val="000000"/>
+          <w:sz w:val="26"/>
+          <w:szCs w:val="24"/>
+          <w:lang w:val="en-US" w:eastAsia="zh-CN"/>
+        </w:rPr>
+      </w:pPr>
+      <w:r>
+        <w:rPr>
+          <w:rFonts w:hint="eastAsia" w:ascii="AAAAAD+TimesNewRomanPSMT" w:hAnsi="AAAAAD+TimesNewRomanPSMT" w:eastAsia="AAAAAD+TimesNewRomanPSMT"/>
+          <w:color w:val="000000"/>
+          <w:sz w:val="26"/>
+          <w:szCs w:val="24"/>
+        </w:rPr>
+        <w:t>a reduction</w:t>
+      </w:r>
+      <w:r>
+        <w:rPr>
+          <w:rFonts w:hint="eastAsia" w:ascii="AAAAAD+TimesNewRomanPSMT" w:hAnsi="AAAAAD+TimesNewRomanPSMT" w:eastAsia="AAAAAD+TimesNewRomanPSMT"/>
+          <w:color w:val="000000"/>
+          <w:sz w:val="26"/>
+          <w:szCs w:val="24"/>
+          <w:lang w:eastAsia="zh-CN"/>
+        </w:rPr>
+        <w:t>：</w:t>
+      </w:r>
+      <w:r>
+        <w:rPr>
+          <w:rFonts w:hint="eastAsia" w:ascii="AAAAAD+TimesNewRomanPSMT" w:hAnsi="AAAAAD+TimesNewRomanPSMT" w:eastAsia="AAAAAD+TimesNewRomanPSMT"/>
+          <w:color w:val="000000"/>
+          <w:sz w:val="26"/>
+          <w:szCs w:val="24"/>
+          <w:lang w:val="en-US" w:eastAsia="zh-CN"/>
+        </w:rPr>
+        <w:t>限定词+n</w:t>
+      </w:r>
+    </w:p>
+    <w:p>
+      <w:pPr>
+        <w:rPr>
+          <w:rFonts w:hint="eastAsia" w:ascii="AAAAAD+TimesNewRomanPSMT" w:hAnsi="AAAAAD+TimesNewRomanPSMT" w:eastAsia="AAAAAD+TimesNewRomanPSMT"/>
+          <w:color w:val="000000"/>
+          <w:sz w:val="26"/>
+          <w:szCs w:val="24"/>
+          <w:u w:val="none"/>
+          <w:lang w:val="en-US" w:eastAsia="zh-CN"/>
+        </w:rPr>
+      </w:pPr>
+      <w:r>
+        <w:rPr>
+          <w:rFonts w:hint="eastAsia" w:ascii="AAAAAD+TimesNewRomanPSMT" w:hAnsi="AAAAAD+TimesNewRomanPSMT" w:eastAsia="AAAAAD+TimesNewRomanPSMT"/>
+          <w:color w:val="000000"/>
+          <w:sz w:val="26"/>
+          <w:szCs w:val="24"/>
+          <w:u w:val="none"/>
+        </w:rPr>
+        <w:t>to the weekly federal unemployment insurance benefit</w:t>
+      </w:r>
+      <w:r>
+        <w:rPr>
+          <w:rFonts w:hint="eastAsia" w:ascii="AAAAAD+TimesNewRomanPSMT" w:hAnsi="AAAAAD+TimesNewRomanPSMT" w:eastAsia="AAAAAD+TimesNewRomanPSMT"/>
+          <w:color w:val="000000"/>
+          <w:sz w:val="26"/>
+          <w:szCs w:val="24"/>
+          <w:u w:val="none"/>
+          <w:lang w:eastAsia="zh-CN"/>
+        </w:rPr>
+        <w:t>：</w:t>
+      </w:r>
+      <w:r>
+        <w:rPr>
+          <w:rFonts w:hint="eastAsia" w:ascii="AAAAAD+TimesNewRomanPSMT" w:hAnsi="AAAAAD+TimesNewRomanPSMT" w:eastAsia="AAAAAD+TimesNewRomanPSMT"/>
+          <w:color w:val="000000"/>
+          <w:sz w:val="26"/>
+          <w:szCs w:val="24"/>
+          <w:u w:val="none"/>
+          <w:lang w:val="en-US" w:eastAsia="zh-CN"/>
+        </w:rPr>
+        <w:t>介宾短语（介+n）作后置定语修饰前面的名词a reduction，其中n是一个大名词，由限定词+adv+adj+n组成</w:t>
+      </w:r>
+    </w:p>
+    <w:p>
+      <w:pPr>
+        <w:rPr>
+          <w:rFonts w:hint="default" w:ascii="AAAAAD+TimesNewRomanPSMT" w:hAnsi="AAAAAD+TimesNewRomanPSMT" w:eastAsia="AAAAAD+TimesNewRomanPSMT"/>
+          <w:color w:val="000000"/>
+          <w:sz w:val="26"/>
+          <w:szCs w:val="24"/>
+          <w:u w:val="none"/>
+          <w:lang w:val="en-US" w:eastAsia="zh-CN"/>
+        </w:rPr>
+      </w:pPr>
+      <w:r>
+        <w:rPr>
+          <w:rFonts w:hint="eastAsia" w:ascii="AAAAAD+TimesNewRomanPSMT" w:hAnsi="AAAAAD+TimesNewRomanPSMT" w:eastAsia="AAAAAD+TimesNewRomanPSMT"/>
+          <w:color w:val="000000"/>
+          <w:sz w:val="26"/>
+          <w:szCs w:val="24"/>
+        </w:rPr>
+        <w:t>arguing that</w:t>
+      </w:r>
+      <w:r>
+        <w:rPr>
+          <w:rFonts w:hint="eastAsia" w:ascii="AAAAAD+TimesNewRomanPSMT" w:hAnsi="AAAAAD+TimesNewRomanPSMT" w:eastAsia="AAAAAD+TimesNewRomanPSMT"/>
+          <w:color w:val="000000"/>
+          <w:sz w:val="26"/>
+          <w:szCs w:val="24"/>
+          <w:lang w:val="en-US" w:eastAsia="zh-CN"/>
+        </w:rPr>
+        <w:t xml:space="preserve"> ...：小句，doing sth。充当伴随状语，提供依据</w:t>
+      </w:r>
+    </w:p>
+    <w:p>
+      <w:pPr>
+        <w:rPr>
+          <w:rFonts w:hint="eastAsia" w:ascii="AAAAAD+TimesNewRomanPSMT" w:hAnsi="AAAAAD+TimesNewRomanPSMT" w:eastAsia="AAAAAD+TimesNewRomanPSMT"/>
+          <w:color w:val="000000"/>
+          <w:sz w:val="26"/>
+          <w:szCs w:val="24"/>
+        </w:rPr>
+      </w:pPr>
+      <w:r>
+        <w:rPr>
+          <w:rFonts w:hint="eastAsia" w:ascii="AAAAAD+TimesNewRomanPSMT" w:hAnsi="AAAAAD+TimesNewRomanPSMT" w:eastAsia="AAAAAD+TimesNewRomanPSMT"/>
+          <w:color w:val="000000"/>
+          <w:sz w:val="26"/>
+          <w:szCs w:val="24"/>
+          <w:highlight w:val="yellow"/>
+        </w:rPr>
+        <w:t xml:space="preserve">that </w:t>
+      </w:r>
+      <w:r>
+        <w:rPr>
+          <w:rFonts w:hint="eastAsia" w:ascii="AAAAAD+TimesNewRomanPSMT" w:hAnsi="AAAAAD+TimesNewRomanPSMT" w:eastAsia="AAAAAD+TimesNewRomanPSMT"/>
+          <w:color w:val="000000"/>
+          <w:sz w:val="26"/>
+          <w:szCs w:val="24"/>
+          <w:u w:val="none"/>
+        </w:rPr>
+        <w:t>Congress provided for the jobless</w:t>
+      </w:r>
+      <w:r>
+        <w:rPr>
+          <w:rFonts w:hint="eastAsia" w:ascii="AAAAAD+TimesNewRomanPSMT" w:hAnsi="AAAAAD+TimesNewRomanPSMT" w:eastAsia="AAAAAD+TimesNewRomanPSMT"/>
+          <w:color w:val="000000"/>
+          <w:sz w:val="26"/>
+          <w:szCs w:val="24"/>
+          <w:u w:val="none"/>
+          <w:lang w:eastAsia="zh-CN"/>
+        </w:rPr>
+        <w:t>：</w:t>
+      </w:r>
+      <w:r>
+        <w:rPr>
+          <w:rFonts w:hint="eastAsia" w:ascii="AAAAAD+TimesNewRomanPSMT" w:hAnsi="AAAAAD+TimesNewRomanPSMT" w:eastAsia="AAAAAD+TimesNewRomanPSMT"/>
+          <w:color w:val="000000"/>
+          <w:sz w:val="26"/>
+          <w:szCs w:val="24"/>
+          <w:u w:val="none"/>
+          <w:lang w:val="en-US" w:eastAsia="zh-CN"/>
+        </w:rPr>
+        <w:t>that 引导的是同位语从句指代</w:t>
+      </w:r>
+      <w:r>
+        <w:rPr>
+          <w:rFonts w:hint="eastAsia" w:ascii="AAAAAD+TimesNewRomanPSMT" w:hAnsi="AAAAAD+TimesNewRomanPSMT" w:eastAsia="AAAAAD+TimesNewRomanPSMT"/>
+          <w:color w:val="000000"/>
+          <w:sz w:val="26"/>
+          <w:szCs w:val="24"/>
+        </w:rPr>
+        <w:t>the extra $600</w:t>
+      </w:r>
+    </w:p>
+    <w:p>
+      <w:pPr>
+        <w:rPr>
+          <w:rFonts w:hint="default" w:ascii="AAAAAD+TimesNewRomanPSMT" w:hAnsi="AAAAAD+TimesNewRomanPSMT" w:eastAsia="AAAAAD+TimesNewRomanPSMT"/>
+          <w:color w:val="000000"/>
+          <w:sz w:val="26"/>
+          <w:szCs w:val="24"/>
+          <w:u w:val="none"/>
+          <w:lang w:val="en-US" w:eastAsia="zh-CN"/>
+        </w:rPr>
+      </w:pPr>
+      <w:r>
+        <w:rPr>
+          <w:rFonts w:hint="eastAsia" w:ascii="AAAAAD+TimesNewRomanPSMT" w:hAnsi="AAAAAD+TimesNewRomanPSMT" w:eastAsia="AAAAAD+TimesNewRomanPSMT"/>
+          <w:color w:val="000000"/>
+          <w:sz w:val="26"/>
+          <w:szCs w:val="24"/>
+          <w:u w:val="none"/>
+        </w:rPr>
+        <w:t>for people to go back to work</w:t>
+      </w:r>
+      <w:r>
+        <w:rPr>
+          <w:rFonts w:hint="eastAsia" w:ascii="AAAAAD+TimesNewRomanPSMT" w:hAnsi="AAAAAD+TimesNewRomanPSMT" w:eastAsia="AAAAAD+TimesNewRomanPSMT"/>
+          <w:color w:val="000000"/>
+          <w:sz w:val="26"/>
+          <w:szCs w:val="24"/>
+          <w:u w:val="none"/>
+          <w:lang w:eastAsia="zh-CN"/>
+        </w:rPr>
+        <w:t>：</w:t>
+      </w:r>
+      <w:r>
+        <w:rPr>
+          <w:rFonts w:hint="eastAsia" w:ascii="AAAAAD+TimesNewRomanPSMT" w:hAnsi="AAAAAD+TimesNewRomanPSMT" w:eastAsia="AAAAAD+TimesNewRomanPSMT"/>
+          <w:color w:val="000000"/>
+          <w:sz w:val="26"/>
+          <w:szCs w:val="24"/>
+          <w:u w:val="none"/>
+          <w:lang w:val="en-US" w:eastAsia="zh-CN"/>
+        </w:rPr>
+        <w:t>介宾短语，修饰前面的名词</w:t>
+      </w:r>
+      <w:r>
+        <w:rPr>
+          <w:rFonts w:hint="eastAsia" w:ascii="AAAAAD+TimesNewRomanPSMT" w:hAnsi="AAAAAD+TimesNewRomanPSMT" w:eastAsia="AAAAAD+TimesNewRomanPSMT"/>
+          <w:color w:val="000000"/>
+          <w:sz w:val="26"/>
+          <w:szCs w:val="24"/>
+        </w:rPr>
+        <w:t>a disincentive</w:t>
+      </w:r>
+    </w:p>
+    <w:p>
+      <w:pPr>
+        <w:ind w:firstLine="420" w:firstLineChars="0"/>
+        <w:rPr>
+          <w:rFonts w:hint="default" w:ascii="AAAAAD+TimesNewRomanPSMT" w:hAnsi="AAAAAD+TimesNewRomanPSMT" w:eastAsia="AAAAAD+TimesNewRomanPSMT"/>
+          <w:color w:val="000000"/>
+          <w:sz w:val="26"/>
+          <w:szCs w:val="24"/>
+          <w:u w:val="none"/>
+          <w:lang w:val="en-US" w:eastAsia="zh-CN"/>
+        </w:rPr>
+      </w:pPr>
+      <w:r>
+        <w:rPr>
+          <w:rFonts w:hint="eastAsia" w:ascii="AAAAAD+TimesNewRomanPSMT" w:hAnsi="AAAAAD+TimesNewRomanPSMT" w:eastAsia="AAAAAD+TimesNewRomanPSMT"/>
+          <w:color w:val="000000"/>
+          <w:sz w:val="26"/>
+          <w:szCs w:val="24"/>
+          <w:u w:val="none"/>
+        </w:rPr>
+        <w:t>for people</w:t>
+      </w:r>
+      <w:r>
+        <w:rPr>
+          <w:rFonts w:hint="eastAsia" w:ascii="AAAAAD+TimesNewRomanPSMT" w:hAnsi="AAAAAD+TimesNewRomanPSMT" w:eastAsia="AAAAAD+TimesNewRomanPSMT"/>
+          <w:color w:val="000000"/>
+          <w:sz w:val="26"/>
+          <w:szCs w:val="24"/>
+          <w:u w:val="none"/>
+          <w:lang w:eastAsia="zh-CN"/>
+        </w:rPr>
+        <w:t>：</w:t>
+      </w:r>
+      <w:r>
+        <w:rPr>
+          <w:rFonts w:hint="eastAsia" w:ascii="AAAAAD+TimesNewRomanPSMT" w:hAnsi="AAAAAD+TimesNewRomanPSMT" w:eastAsia="AAAAAD+TimesNewRomanPSMT"/>
+          <w:color w:val="000000"/>
+          <w:sz w:val="26"/>
+          <w:szCs w:val="24"/>
+          <w:u w:val="none"/>
+          <w:lang w:val="en-US" w:eastAsia="zh-CN"/>
+        </w:rPr>
+        <w:t>介词+n</w:t>
+      </w:r>
+    </w:p>
+    <w:p>
+      <w:pPr>
+        <w:ind w:firstLine="420" w:firstLineChars="0"/>
+        <w:rPr>
+          <w:rFonts w:hint="default" w:ascii="AAAAAD+TimesNewRomanPSMT" w:hAnsi="AAAAAD+TimesNewRomanPSMT" w:eastAsia="AAAAAD+TimesNewRomanPSMT"/>
+          <w:color w:val="000000"/>
+          <w:sz w:val="26"/>
+          <w:szCs w:val="24"/>
+          <w:u w:val="none"/>
+          <w:lang w:val="en-US" w:eastAsia="zh-CN"/>
+        </w:rPr>
+      </w:pPr>
+      <w:r>
+        <w:rPr>
+          <w:rFonts w:hint="eastAsia" w:ascii="AAAAAD+TimesNewRomanPSMT" w:hAnsi="AAAAAD+TimesNewRomanPSMT" w:eastAsia="AAAAAD+TimesNewRomanPSMT"/>
+          <w:color w:val="000000"/>
+          <w:sz w:val="26"/>
+          <w:szCs w:val="24"/>
+          <w:u w:val="none"/>
+        </w:rPr>
+        <w:t>to go back to work</w:t>
+      </w:r>
+      <w:r>
+        <w:rPr>
+          <w:rFonts w:hint="eastAsia" w:ascii="AAAAAD+TimesNewRomanPSMT" w:hAnsi="AAAAAD+TimesNewRomanPSMT" w:eastAsia="AAAAAD+TimesNewRomanPSMT"/>
+          <w:color w:val="000000"/>
+          <w:sz w:val="26"/>
+          <w:szCs w:val="24"/>
+          <w:u w:val="none"/>
+          <w:lang w:eastAsia="zh-CN"/>
+        </w:rPr>
+        <w:t>：</w:t>
+      </w:r>
+      <w:r>
+        <w:rPr>
+          <w:rFonts w:hint="eastAsia" w:ascii="AAAAAD+TimesNewRomanPSMT" w:hAnsi="AAAAAD+TimesNewRomanPSMT" w:eastAsia="AAAAAD+TimesNewRomanPSMT"/>
+          <w:color w:val="000000"/>
+          <w:sz w:val="26"/>
+          <w:szCs w:val="24"/>
+          <w:u w:val="none"/>
+          <w:lang w:val="en-US" w:eastAsia="zh-CN"/>
+        </w:rPr>
+        <w:t>to do sth，修饰前面的people</w:t>
+      </w:r>
+    </w:p>
+    <w:p>
+      <w:pPr>
+        <w:ind w:left="420" w:leftChars="0" w:firstLine="420" w:firstLineChars="0"/>
+        <w:rPr>
+          <w:rFonts w:hint="eastAsia" w:ascii="AAAAAD+TimesNewRomanPSMT" w:hAnsi="AAAAAD+TimesNewRomanPSMT" w:eastAsia="AAAAAD+TimesNewRomanPSMT"/>
+          <w:color w:val="000000"/>
+          <w:sz w:val="26"/>
+          <w:szCs w:val="24"/>
+          <w:u w:val="none"/>
+          <w:lang w:val="en-US" w:eastAsia="zh-CN"/>
+        </w:rPr>
+      </w:pPr>
+      <w:r>
+        <w:rPr>
+          <w:rFonts w:hint="eastAsia" w:ascii="AAAAAD+TimesNewRomanPSMT" w:hAnsi="AAAAAD+TimesNewRomanPSMT" w:eastAsia="AAAAAD+TimesNewRomanPSMT"/>
+          <w:color w:val="000000"/>
+          <w:sz w:val="26"/>
+          <w:szCs w:val="24"/>
+          <w:u w:val="none"/>
+        </w:rPr>
+        <w:t>to work</w:t>
+      </w:r>
+      <w:r>
+        <w:rPr>
+          <w:rFonts w:hint="eastAsia" w:ascii="AAAAAD+TimesNewRomanPSMT" w:hAnsi="AAAAAD+TimesNewRomanPSMT" w:eastAsia="AAAAAD+TimesNewRomanPSMT"/>
+          <w:color w:val="000000"/>
+          <w:sz w:val="26"/>
+          <w:szCs w:val="24"/>
+          <w:u w:val="none"/>
+          <w:lang w:val="en-US" w:eastAsia="zh-CN"/>
+        </w:rPr>
+        <w:t>: 介词+n，修饰前面的back</w:t>
+      </w:r>
+    </w:p>
+    <w:p>
+      <w:pPr>
+        <w:rPr>
+          <w:rFonts w:hint="default" w:ascii="AAAAAD+TimesNewRomanPSMT" w:hAnsi="AAAAAD+TimesNewRomanPSMT" w:eastAsia="AAAAAD+TimesNewRomanPSMT"/>
+          <w:color w:val="000000"/>
+          <w:sz w:val="26"/>
+          <w:szCs w:val="24"/>
+          <w:u w:val="none"/>
+          <w:lang w:val="en-US" w:eastAsia="zh-CN"/>
+        </w:rPr>
+      </w:pPr>
+    </w:p>
+    <w:p>
+      <w:pPr>
+        <w:rPr>
+          <w:rFonts w:hint="default" w:ascii="AAAAAD+TimesNewRomanPSMT" w:hAnsi="AAAAAD+TimesNewRomanPSMT" w:eastAsia="AAAAAD+TimesNewRomanPSMT"/>
+          <w:color w:val="000000"/>
+          <w:sz w:val="26"/>
+          <w:szCs w:val="24"/>
+          <w:u w:val="none"/>
+          <w:lang w:val="en-US" w:eastAsia="zh-CN"/>
+        </w:rPr>
+      </w:pPr>
+    </w:p>
+    <w:p>
+      <w:pPr>
+        <w:rPr>
+          <w:rFonts w:hint="default" w:ascii="AAAAAD+TimesNewRomanPSMT" w:hAnsi="AAAAAD+TimesNewRomanPSMT" w:eastAsia="AAAAAD+TimesNewRomanPSMT"/>
+          <w:color w:val="000000"/>
+          <w:sz w:val="26"/>
+          <w:szCs w:val="24"/>
+          <w:u w:val="none"/>
+          <w:lang w:val="en-US" w:eastAsia="zh-CN"/>
+        </w:rPr>
+      </w:pPr>
+      <w:r>
+        <w:rPr>
+          <w:rFonts w:hint="eastAsia" w:ascii="AAAAAD+TimesNewRomanPSMT" w:hAnsi="AAAAAD+TimesNewRomanPSMT" w:eastAsia="AAAAAD+TimesNewRomanPSMT"/>
+          <w:i w:val="0"/>
+          <w:iCs w:val="0"/>
+          <w:strike/>
+          <w:dstrike w:val="0"/>
+          <w:color w:val="000000"/>
+          <w:sz w:val="26"/>
+          <w:szCs w:val="24"/>
+          <w:u w:val="single"/>
+        </w:rPr>
+        <w:t xml:space="preserve">There </w:t>
+      </w:r>
+      <w:r>
+        <w:rPr>
+          <w:rFonts w:hint="eastAsia" w:ascii="AAAAAD+TimesNewRomanPSMT" w:hAnsi="AAAAAD+TimesNewRomanPSMT" w:eastAsia="AAAAAD+TimesNewRomanPSMT"/>
+          <w:b/>
+          <w:bCs/>
+          <w:i w:val="0"/>
+          <w:iCs w:val="0"/>
+          <w:strike/>
+          <w:dstrike w:val="0"/>
+          <w:color w:val="000000"/>
+          <w:sz w:val="26"/>
+          <w:szCs w:val="24"/>
+        </w:rPr>
+        <w:t xml:space="preserve">is </w:t>
+      </w:r>
+      <w:r>
+        <w:rPr>
+          <w:rFonts w:hint="eastAsia" w:ascii="AAAAAD+TimesNewRomanPSMT" w:hAnsi="AAAAAD+TimesNewRomanPSMT" w:eastAsia="AAAAAD+TimesNewRomanPSMT"/>
+          <w:i w:val="0"/>
+          <w:iCs w:val="0"/>
+          <w:strike/>
+          <w:dstrike w:val="0"/>
+          <w:color w:val="000000"/>
+          <w:sz w:val="26"/>
+          <w:szCs w:val="24"/>
+        </w:rPr>
+        <w:t xml:space="preserve">already </w:t>
+      </w:r>
+      <w:r>
+        <w:rPr>
+          <w:rFonts w:hint="eastAsia" w:ascii="AAAAAD+TimesNewRomanPSMT" w:hAnsi="AAAAAD+TimesNewRomanPSMT" w:eastAsia="AAAAAD+TimesNewRomanPSMT"/>
+          <w:i w:val="0"/>
+          <w:iCs w:val="0"/>
+          <w:strike/>
+          <w:dstrike w:val="0"/>
+          <w:color w:val="000000"/>
+          <w:sz w:val="26"/>
+          <w:szCs w:val="24"/>
+          <w:u w:val="wave"/>
+        </w:rPr>
+        <w:t xml:space="preserve">evidence </w:t>
+      </w:r>
+      <w:r>
+        <w:rPr>
+          <w:rFonts w:hint="eastAsia" w:ascii="AAAAAD+TimesNewRomanPSMT" w:hAnsi="AAAAAD+TimesNewRomanPSMT" w:eastAsia="AAAAAD+TimesNewRomanPSMT"/>
+          <w:i w:val="0"/>
+          <w:iCs w:val="0"/>
+          <w:strike/>
+          <w:dstrike w:val="0"/>
+          <w:color w:val="000000"/>
+          <w:sz w:val="26"/>
+          <w:szCs w:val="24"/>
+          <w:u w:val="wave"/>
+          <w:lang w:val="en-US" w:eastAsia="zh-CN"/>
+        </w:rPr>
+        <w:t>(</w:t>
+      </w:r>
+      <w:r>
+        <w:rPr>
+          <w:rFonts w:hint="eastAsia" w:ascii="AAAAAD+TimesNewRomanPSMT" w:hAnsi="AAAAAD+TimesNewRomanPSMT" w:eastAsia="AAAAAD+TimesNewRomanPSMT"/>
+          <w:i w:val="0"/>
+          <w:iCs w:val="0"/>
+          <w:strike/>
+          <w:dstrike w:val="0"/>
+          <w:color w:val="000000"/>
+          <w:sz w:val="26"/>
+          <w:szCs w:val="24"/>
+          <w:highlight w:val="yellow"/>
+        </w:rPr>
+        <w:t>that</w:t>
+      </w:r>
+      <w:r>
+        <w:rPr>
+          <w:rFonts w:hint="eastAsia" w:ascii="AAAAAD+TimesNewRomanPSMT" w:hAnsi="AAAAAD+TimesNewRomanPSMT" w:eastAsia="AAAAAD+TimesNewRomanPSMT"/>
+          <w:i w:val="0"/>
+          <w:iCs w:val="0"/>
+          <w:color w:val="000000"/>
+          <w:sz w:val="26"/>
+          <w:szCs w:val="24"/>
+          <w:highlight w:val="yellow"/>
+        </w:rPr>
+        <w:t xml:space="preserve"> </w:t>
+      </w:r>
+      <w:r>
+        <w:rPr>
+          <w:rFonts w:hint="eastAsia" w:ascii="AAAAAD+TimesNewRomanPSMT" w:hAnsi="AAAAAD+TimesNewRomanPSMT" w:eastAsia="AAAAAD+TimesNewRomanPSMT"/>
+          <w:i w:val="0"/>
+          <w:iCs w:val="0"/>
+          <w:color w:val="000000"/>
+          <w:sz w:val="26"/>
+          <w:szCs w:val="24"/>
+          <w:u w:val="single"/>
+        </w:rPr>
+        <w:t>Americans</w:t>
+      </w:r>
+      <w:r>
+        <w:rPr>
+          <w:rFonts w:hint="eastAsia" w:ascii="AAAAAD+TimesNewRomanPSMT" w:hAnsi="AAAAAD+TimesNewRomanPSMT" w:eastAsia="AAAAAD+TimesNewRomanPSMT"/>
+          <w:i w:val="0"/>
+          <w:iCs w:val="0"/>
+          <w:color w:val="000000"/>
+          <w:sz w:val="26"/>
+          <w:szCs w:val="24"/>
+        </w:rPr>
+        <w:t xml:space="preserve"> </w:t>
+      </w:r>
+      <w:r>
+        <w:rPr>
+          <w:rFonts w:hint="eastAsia" w:ascii="AAAAAD+TimesNewRomanPSMT" w:hAnsi="AAAAAD+TimesNewRomanPSMT" w:eastAsia="AAAAAD+TimesNewRomanPSMT"/>
+          <w:b/>
+          <w:bCs/>
+          <w:i w:val="0"/>
+          <w:iCs w:val="0"/>
+          <w:color w:val="000000"/>
+          <w:sz w:val="26"/>
+          <w:szCs w:val="24"/>
+        </w:rPr>
+        <w:t>have been returning to</w:t>
+      </w:r>
+      <w:r>
+        <w:rPr>
+          <w:rFonts w:hint="eastAsia" w:ascii="AAAAAD+TimesNewRomanPSMT" w:hAnsi="AAAAAD+TimesNewRomanPSMT" w:eastAsia="AAAAAD+TimesNewRomanPSMT"/>
+          <w:i w:val="0"/>
+          <w:iCs w:val="0"/>
+          <w:color w:val="000000"/>
+          <w:sz w:val="26"/>
+          <w:szCs w:val="24"/>
+        </w:rPr>
+        <w:t xml:space="preserve"> </w:t>
+      </w:r>
+      <w:r>
+        <w:rPr>
+          <w:rFonts w:hint="eastAsia" w:ascii="AAAAAD+TimesNewRomanPSMT" w:hAnsi="AAAAAD+TimesNewRomanPSMT" w:eastAsia="AAAAAD+TimesNewRomanPSMT"/>
+          <w:i w:val="0"/>
+          <w:iCs w:val="0"/>
+          <w:color w:val="000000"/>
+          <w:sz w:val="26"/>
+          <w:szCs w:val="24"/>
+          <w:u w:val="wave"/>
+        </w:rPr>
+        <w:t>work</w:t>
+      </w:r>
+      <w:r>
+        <w:rPr>
+          <w:rFonts w:hint="eastAsia" w:ascii="AAAAAD+TimesNewRomanPSMT" w:hAnsi="AAAAAD+TimesNewRomanPSMT" w:eastAsia="AAAAAD+TimesNewRomanPSMT"/>
+          <w:i w:val="0"/>
+          <w:iCs w:val="0"/>
+          <w:color w:val="000000"/>
+          <w:sz w:val="26"/>
+          <w:szCs w:val="24"/>
+        </w:rPr>
+        <w:t xml:space="preserve"> </w:t>
+      </w:r>
+      <w:r>
+        <w:rPr>
+          <w:rFonts w:hint="eastAsia" w:ascii="AAAAAD+TimesNewRomanPSMT" w:hAnsi="AAAAAD+TimesNewRomanPSMT" w:eastAsia="AAAAAD+TimesNewRomanPSMT"/>
+          <w:i w:val="0"/>
+          <w:iCs w:val="0"/>
+          <w:color w:val="FF0000"/>
+          <w:sz w:val="26"/>
+          <w:szCs w:val="24"/>
+          <w:u w:val="double"/>
+        </w:rPr>
+        <w:t xml:space="preserve">in spite of </w:t>
+      </w:r>
+      <w:r>
+        <w:rPr>
+          <w:rFonts w:hint="eastAsia" w:ascii="AAAAAD+TimesNewRomanPSMT" w:hAnsi="AAAAAD+TimesNewRomanPSMT" w:eastAsia="AAAAAD+TimesNewRomanPSMT"/>
+          <w:i w:val="0"/>
+          <w:iCs w:val="0"/>
+          <w:color w:val="000000"/>
+          <w:sz w:val="26"/>
+          <w:szCs w:val="24"/>
+          <w:u w:val="double"/>
+        </w:rPr>
+        <w:t xml:space="preserve">receiving an additional $600 </w:t>
+      </w:r>
+      <w:r>
+        <w:rPr>
+          <w:rFonts w:hint="eastAsia" w:ascii="AAAAAD+TimesNewRomanPSMT" w:hAnsi="AAAAAD+TimesNewRomanPSMT" w:eastAsia="AAAAAD+TimesNewRomanPSMT"/>
+          <w:i w:val="0"/>
+          <w:iCs w:val="0"/>
+          <w:strike/>
+          <w:dstrike w:val="0"/>
+          <w:color w:val="000000"/>
+          <w:sz w:val="26"/>
+          <w:szCs w:val="24"/>
+          <w:u w:val="double"/>
+        </w:rPr>
+        <w:t>each week</w:t>
+      </w:r>
+      <w:r>
+        <w:rPr>
+          <w:rFonts w:hint="eastAsia" w:ascii="AAAAAD+TimesNewRomanPSMT" w:hAnsi="AAAAAD+TimesNewRomanPSMT" w:eastAsia="AAAAAD+TimesNewRomanPSMT"/>
+          <w:i w:val="0"/>
+          <w:iCs w:val="0"/>
+          <w:color w:val="000000"/>
+          <w:sz w:val="26"/>
+          <w:szCs w:val="24"/>
+          <w:u w:val="double"/>
+        </w:rPr>
+        <w:t xml:space="preserve"> </w:t>
+      </w:r>
+      <w:r>
+        <w:rPr>
+          <w:rFonts w:hint="eastAsia" w:ascii="AAAAAD+TimesNewRomanPSMT" w:hAnsi="AAAAAD+TimesNewRomanPSMT" w:eastAsia="AAAAAD+TimesNewRomanPSMT"/>
+          <w:i w:val="0"/>
+          <w:iCs w:val="0"/>
+          <w:color w:val="FF0000"/>
+          <w:sz w:val="26"/>
+          <w:szCs w:val="24"/>
+          <w:u w:val="double"/>
+        </w:rPr>
+        <w:t xml:space="preserve">for </w:t>
+      </w:r>
+      <w:r>
+        <w:rPr>
+          <w:rFonts w:hint="eastAsia" w:ascii="AAAAAD+TimesNewRomanPSMT" w:hAnsi="AAAAAD+TimesNewRomanPSMT" w:eastAsia="AAAAAD+TimesNewRomanPSMT"/>
+          <w:i w:val="0"/>
+          <w:iCs w:val="0"/>
+          <w:color w:val="000000"/>
+          <w:sz w:val="26"/>
+          <w:szCs w:val="24"/>
+          <w:u w:val="double"/>
+        </w:rPr>
+        <w:t>being unemployed</w:t>
+      </w:r>
+      <w:r>
+        <w:rPr>
+          <w:rFonts w:hint="eastAsia" w:ascii="AAAAAD+TimesNewRomanPSMT" w:hAnsi="AAAAAD+TimesNewRomanPSMT" w:eastAsia="AAAAAD+TimesNewRomanPSMT"/>
+          <w:i w:val="0"/>
+          <w:iCs w:val="0"/>
+          <w:color w:val="000000"/>
+          <w:sz w:val="26"/>
+          <w:szCs w:val="24"/>
+          <w:u w:val="double"/>
+          <w:lang w:val="en-US" w:eastAsia="zh-CN"/>
+        </w:rPr>
+        <w:t>)</w:t>
+      </w:r>
+      <w:r>
+        <w:rPr>
+          <w:rFonts w:hint="eastAsia" w:ascii="AAAAAD+TimesNewRomanPSMT" w:hAnsi="AAAAAD+TimesNewRomanPSMT" w:eastAsia="AAAAAD+TimesNewRomanPSMT"/>
+          <w:i w:val="0"/>
+          <w:iCs w:val="0"/>
+          <w:color w:val="000000"/>
+          <w:sz w:val="26"/>
+          <w:szCs w:val="24"/>
+        </w:rPr>
+        <w:t xml:space="preserve">: </w:t>
+      </w:r>
+      <w:r>
+        <w:rPr>
+          <w:rFonts w:hint="eastAsia" w:ascii="AAAAAD+TimesNewRomanPSMT" w:hAnsi="AAAAAD+TimesNewRomanPSMT" w:eastAsia="AAAAAD+TimesNewRomanPSMT"/>
+          <w:i w:val="0"/>
+          <w:iCs w:val="0"/>
+          <w:color w:val="000000"/>
+          <w:sz w:val="26"/>
+          <w:szCs w:val="24"/>
+          <w:u w:val="single"/>
+        </w:rPr>
+        <w:t>Both May and June</w:t>
+      </w:r>
+      <w:r>
+        <w:rPr>
+          <w:rFonts w:hint="eastAsia" w:ascii="AAAAAD+TimesNewRomanPSMT" w:hAnsi="AAAAAD+TimesNewRomanPSMT" w:eastAsia="AAAAAD+TimesNewRomanPSMT"/>
+          <w:i w:val="0"/>
+          <w:iCs w:val="0"/>
+          <w:color w:val="000000"/>
+          <w:sz w:val="26"/>
+          <w:szCs w:val="24"/>
+        </w:rPr>
+        <w:t xml:space="preserve"> </w:t>
+      </w:r>
+      <w:r>
+        <w:rPr>
+          <w:rFonts w:hint="eastAsia" w:ascii="AAAAAD+TimesNewRomanPSMT" w:hAnsi="AAAAAD+TimesNewRomanPSMT" w:eastAsia="AAAAAD+TimesNewRomanPSMT"/>
+          <w:b/>
+          <w:bCs/>
+          <w:i w:val="0"/>
+          <w:iCs w:val="0"/>
+          <w:color w:val="000000"/>
+          <w:sz w:val="26"/>
+          <w:szCs w:val="24"/>
+        </w:rPr>
+        <w:t xml:space="preserve">saw </w:t>
+      </w:r>
+      <w:r>
+        <w:rPr>
+          <w:rFonts w:hint="eastAsia" w:ascii="AAAAAD+TimesNewRomanPSMT" w:hAnsi="AAAAAD+TimesNewRomanPSMT" w:eastAsia="AAAAAD+TimesNewRomanPSMT"/>
+          <w:i w:val="0"/>
+          <w:iCs w:val="0"/>
+          <w:color w:val="000000"/>
+          <w:sz w:val="26"/>
+          <w:szCs w:val="24"/>
+          <w:u w:val="wave"/>
+        </w:rPr>
+        <w:t>record-breaking numbers</w:t>
+      </w:r>
+      <w:r>
+        <w:rPr>
+          <w:rFonts w:hint="eastAsia" w:ascii="AAAAAD+TimesNewRomanPSMT" w:hAnsi="AAAAAD+TimesNewRomanPSMT" w:eastAsia="AAAAAD+TimesNewRomanPSMT"/>
+          <w:i w:val="0"/>
+          <w:iCs w:val="0"/>
+          <w:color w:val="000000"/>
+          <w:sz w:val="26"/>
+          <w:szCs w:val="24"/>
+        </w:rPr>
+        <w:t xml:space="preserve"> </w:t>
+      </w:r>
+      <w:r>
+        <w:rPr>
+          <w:rFonts w:hint="eastAsia" w:ascii="AAAAAD+TimesNewRomanPSMT" w:hAnsi="AAAAAD+TimesNewRomanPSMT" w:eastAsia="AAAAAD+TimesNewRomanPSMT"/>
+          <w:i w:val="0"/>
+          <w:iCs w:val="0"/>
+          <w:color w:val="FF0000"/>
+          <w:sz w:val="26"/>
+          <w:szCs w:val="24"/>
+          <w:u w:val="double"/>
+        </w:rPr>
+        <w:t>with regard to</w:t>
+      </w:r>
+      <w:r>
+        <w:rPr>
+          <w:rFonts w:hint="eastAsia" w:ascii="AAAAAD+TimesNewRomanPSMT" w:hAnsi="AAAAAD+TimesNewRomanPSMT" w:eastAsia="AAAAAD+TimesNewRomanPSMT"/>
+          <w:i w:val="0"/>
+          <w:iCs w:val="0"/>
+          <w:color w:val="000000"/>
+          <w:sz w:val="26"/>
+          <w:szCs w:val="24"/>
+          <w:u w:val="double"/>
+        </w:rPr>
+        <w:t xml:space="preserve"> jobs added</w:t>
+      </w:r>
+      <w:r>
+        <w:rPr>
+          <w:rFonts w:hint="eastAsia" w:ascii="AAAAAD+TimesNewRomanPSMT" w:hAnsi="AAAAAD+TimesNewRomanPSMT" w:eastAsia="AAAAAD+TimesNewRomanPSMT"/>
+          <w:i w:val="0"/>
+          <w:iCs w:val="0"/>
+          <w:color w:val="000000"/>
+          <w:sz w:val="26"/>
+          <w:szCs w:val="24"/>
+        </w:rPr>
+        <w:t xml:space="preserve">, </w:t>
+      </w:r>
+      <w:r>
+        <w:rPr>
+          <w:rFonts w:hint="eastAsia" w:ascii="AAAAAD+TimesNewRomanPSMT" w:hAnsi="AAAAAD+TimesNewRomanPSMT" w:eastAsia="AAAAAD+TimesNewRomanPSMT"/>
+          <w:i w:val="0"/>
+          <w:iCs w:val="0"/>
+          <w:color w:val="000000"/>
+          <w:sz w:val="26"/>
+          <w:szCs w:val="24"/>
+          <w:highlight w:val="cyan"/>
+        </w:rPr>
+        <w:t>and</w:t>
+      </w:r>
+      <w:r>
+        <w:rPr>
+          <w:rFonts w:hint="eastAsia" w:ascii="AAAAAD+TimesNewRomanPSMT" w:hAnsi="AAAAAD+TimesNewRomanPSMT" w:eastAsia="AAAAAD+TimesNewRomanPSMT"/>
+          <w:i w:val="0"/>
+          <w:iCs w:val="0"/>
+          <w:color w:val="000000"/>
+          <w:sz w:val="26"/>
+          <w:szCs w:val="24"/>
+        </w:rPr>
+        <w:t xml:space="preserve"> </w:t>
+      </w:r>
+      <w:r>
+        <w:rPr>
+          <w:rFonts w:hint="eastAsia" w:ascii="AAAAAD+TimesNewRomanPSMT" w:hAnsi="AAAAAD+TimesNewRomanPSMT" w:eastAsia="AAAAAD+TimesNewRomanPSMT"/>
+          <w:i w:val="0"/>
+          <w:iCs w:val="0"/>
+          <w:color w:val="000000"/>
+          <w:sz w:val="26"/>
+          <w:szCs w:val="24"/>
+          <w:u w:val="single"/>
+        </w:rPr>
+        <w:t>the unemployment rate</w:t>
+      </w:r>
+      <w:r>
+        <w:rPr>
+          <w:rFonts w:hint="eastAsia" w:ascii="AAAAAD+TimesNewRomanPSMT" w:hAnsi="AAAAAD+TimesNewRomanPSMT" w:eastAsia="AAAAAD+TimesNewRomanPSMT"/>
+          <w:i w:val="0"/>
+          <w:iCs w:val="0"/>
+          <w:color w:val="000000"/>
+          <w:sz w:val="26"/>
+          <w:szCs w:val="24"/>
+        </w:rPr>
+        <w:t xml:space="preserve"> </w:t>
+      </w:r>
+      <w:r>
+        <w:rPr>
+          <w:rFonts w:hint="eastAsia" w:ascii="AAAAAD+TimesNewRomanPSMT" w:hAnsi="AAAAAD+TimesNewRomanPSMT" w:eastAsia="AAAAAD+TimesNewRomanPSMT"/>
+          <w:b/>
+          <w:bCs/>
+          <w:i w:val="0"/>
+          <w:iCs w:val="0"/>
+          <w:color w:val="000000"/>
+          <w:sz w:val="26"/>
+          <w:szCs w:val="24"/>
+        </w:rPr>
+        <w:t xml:space="preserve">declined </w:t>
+      </w:r>
+      <w:r>
+        <w:rPr>
+          <w:rFonts w:hint="eastAsia" w:ascii="AAAAAD+TimesNewRomanPSMT" w:hAnsi="AAAAAD+TimesNewRomanPSMT" w:eastAsia="AAAAAD+TimesNewRomanPSMT"/>
+          <w:i w:val="0"/>
+          <w:iCs w:val="0"/>
+          <w:color w:val="FF0000"/>
+          <w:sz w:val="26"/>
+          <w:szCs w:val="24"/>
+          <w:u w:val="double"/>
+        </w:rPr>
+        <w:t xml:space="preserve">during </w:t>
+      </w:r>
+      <w:r>
+        <w:rPr>
+          <w:rFonts w:hint="eastAsia" w:ascii="AAAAAD+TimesNewRomanPSMT" w:hAnsi="AAAAAD+TimesNewRomanPSMT" w:eastAsia="AAAAAD+TimesNewRomanPSMT"/>
+          <w:i w:val="0"/>
+          <w:iCs w:val="0"/>
+          <w:strike/>
+          <w:dstrike w:val="0"/>
+          <w:color w:val="000000"/>
+          <w:sz w:val="26"/>
+          <w:szCs w:val="24"/>
+          <w:u w:val="double"/>
+        </w:rPr>
+        <w:t>that</w:t>
+      </w:r>
+      <w:r>
+        <w:rPr>
+          <w:rFonts w:hint="eastAsia" w:ascii="AAAAAD+TimesNewRomanPSMT" w:hAnsi="AAAAAD+TimesNewRomanPSMT" w:eastAsia="AAAAAD+TimesNewRomanPSMT"/>
+          <w:i w:val="0"/>
+          <w:iCs w:val="0"/>
+          <w:strike w:val="0"/>
+          <w:dstrike w:val="0"/>
+          <w:color w:val="000000"/>
+          <w:sz w:val="26"/>
+          <w:szCs w:val="24"/>
+          <w:u w:val="double"/>
+        </w:rPr>
+        <w:t xml:space="preserve"> </w:t>
+      </w:r>
+      <w:r>
+        <w:rPr>
+          <w:rFonts w:hint="eastAsia" w:ascii="AAAAAD+TimesNewRomanPSMT" w:hAnsi="AAAAAD+TimesNewRomanPSMT" w:eastAsia="AAAAAD+TimesNewRomanPSMT"/>
+          <w:i w:val="0"/>
+          <w:iCs w:val="0"/>
+          <w:color w:val="000000"/>
+          <w:sz w:val="26"/>
+          <w:szCs w:val="24"/>
+          <w:u w:val="double"/>
+        </w:rPr>
+        <w:t>period</w:t>
+      </w:r>
+      <w:r>
+        <w:rPr>
+          <w:rFonts w:hint="eastAsia" w:ascii="AAAAAD+TimesNewRomanPSMT" w:hAnsi="AAAAAD+TimesNewRomanPSMT" w:eastAsia="AAAAAD+TimesNewRomanPSMT"/>
+          <w:color w:val="000000"/>
+          <w:sz w:val="26"/>
+          <w:szCs w:val="24"/>
+        </w:rPr>
+        <w:t xml:space="preserve">. </w:t>
+      </w:r>
+    </w:p>
+    <w:p>
+      <w:pPr>
+        <w:rPr>
+          <w:rFonts w:hint="default" w:ascii="AAAAAD+TimesNewRomanPSMT" w:hAnsi="AAAAAD+TimesNewRomanPSMT" w:eastAsia="AAAAAD+TimesNewRomanPSMT"/>
+          <w:color w:val="000000"/>
+          <w:sz w:val="26"/>
+          <w:szCs w:val="24"/>
+          <w:lang w:val="en-US" w:eastAsia="zh-CN"/>
+        </w:rPr>
+      </w:pPr>
+      <w:r>
+        <w:rPr>
+          <w:rFonts w:hint="eastAsia" w:ascii="AAAAAD+TimesNewRomanPSMT" w:hAnsi="AAAAAD+TimesNewRomanPSMT" w:eastAsia="AAAAAD+TimesNewRomanPSMT"/>
+          <w:color w:val="000000"/>
+          <w:sz w:val="26"/>
+          <w:szCs w:val="24"/>
+        </w:rPr>
+        <w:t xml:space="preserve">: </w:t>
+      </w:r>
+      <w:r>
+        <w:rPr>
+          <w:rFonts w:hint="eastAsia" w:ascii="AAAAAD+TimesNewRomanPSMT" w:hAnsi="AAAAAD+TimesNewRomanPSMT" w:eastAsia="AAAAAD+TimesNewRomanPSMT"/>
+          <w:color w:val="000000"/>
+          <w:sz w:val="26"/>
+          <w:szCs w:val="24"/>
+          <w:lang w:val="en-US" w:eastAsia="zh-CN"/>
+        </w:rPr>
+        <w:t>具象化说明，是对主干</w:t>
+      </w:r>
+      <w:r>
+        <w:rPr>
+          <w:rFonts w:hint="eastAsia" w:ascii="AAAAAD+TimesNewRomanPSMT" w:hAnsi="AAAAAD+TimesNewRomanPSMT" w:eastAsia="AAAAAD+TimesNewRomanPSMT"/>
+          <w:color w:val="000000"/>
+          <w:sz w:val="26"/>
+          <w:szCs w:val="24"/>
+        </w:rPr>
+        <w:t xml:space="preserve">Americans </w:t>
+      </w:r>
+      <w:r>
+        <w:rPr>
+          <w:rFonts w:hint="eastAsia" w:ascii="AAAAAD+TimesNewRomanPSMT" w:hAnsi="AAAAAD+TimesNewRomanPSMT" w:eastAsia="AAAAAD+TimesNewRomanPSMT"/>
+          <w:b/>
+          <w:bCs/>
+          <w:color w:val="000000"/>
+          <w:sz w:val="26"/>
+          <w:szCs w:val="24"/>
+        </w:rPr>
+        <w:t>have been returning to</w:t>
+      </w:r>
+      <w:r>
+        <w:rPr>
+          <w:rFonts w:hint="eastAsia" w:ascii="AAAAAD+TimesNewRomanPSMT" w:hAnsi="AAAAAD+TimesNewRomanPSMT" w:eastAsia="AAAAAD+TimesNewRomanPSMT"/>
+          <w:color w:val="000000"/>
+          <w:sz w:val="26"/>
+          <w:szCs w:val="24"/>
+        </w:rPr>
+        <w:t xml:space="preserve"> work</w:t>
+      </w:r>
+      <w:r>
+        <w:rPr>
+          <w:rFonts w:hint="eastAsia" w:ascii="AAAAAD+TimesNewRomanPSMT" w:hAnsi="AAAAAD+TimesNewRomanPSMT" w:eastAsia="AAAAAD+TimesNewRomanPSMT"/>
+          <w:color w:val="000000"/>
+          <w:sz w:val="26"/>
+          <w:szCs w:val="24"/>
+          <w:lang w:val="en-US" w:eastAsia="zh-CN"/>
+        </w:rPr>
+        <w:t>进行详细补充提供论点。</w:t>
+      </w:r>
+    </w:p>
+    <w:p>
+      <w:pPr>
+        <w:rPr>
+          <w:rFonts w:hint="eastAsia" w:ascii="AAAAAD+TimesNewRomanPSMT" w:hAnsi="AAAAAD+TimesNewRomanPSMT" w:eastAsia="AAAAAD+TimesNewRomanPSMT"/>
+          <w:color w:val="000000"/>
+          <w:sz w:val="26"/>
+          <w:szCs w:val="24"/>
+          <w:u w:val="none"/>
+          <w:lang w:val="en-US" w:eastAsia="zh-CN"/>
+        </w:rPr>
+      </w:pPr>
+      <w:r>
+        <w:rPr>
+          <w:rFonts w:hint="eastAsia" w:ascii="AAAAAD+TimesNewRomanPSMT" w:hAnsi="AAAAAD+TimesNewRomanPSMT" w:eastAsia="AAAAAD+TimesNewRomanPSMT"/>
+          <w:color w:val="000000"/>
+          <w:sz w:val="26"/>
+          <w:szCs w:val="24"/>
+        </w:rPr>
+        <w:t xml:space="preserve">and </w:t>
+      </w:r>
+      <w:r>
+        <w:rPr>
+          <w:rFonts w:hint="eastAsia" w:ascii="AAAAAD+TimesNewRomanPSMT" w:hAnsi="AAAAAD+TimesNewRomanPSMT" w:eastAsia="AAAAAD+TimesNewRomanPSMT"/>
+          <w:color w:val="000000"/>
+          <w:sz w:val="26"/>
+          <w:szCs w:val="24"/>
+          <w:u w:val="none"/>
+        </w:rPr>
+        <w:t>the unemployment rate</w:t>
+      </w:r>
+      <w:r>
+        <w:rPr>
+          <w:rFonts w:hint="eastAsia" w:ascii="AAAAAD+TimesNewRomanPSMT" w:hAnsi="AAAAAD+TimesNewRomanPSMT" w:eastAsia="AAAAAD+TimesNewRomanPSMT"/>
+          <w:color w:val="000000"/>
+          <w:sz w:val="26"/>
+          <w:szCs w:val="24"/>
+          <w:u w:val="none"/>
+          <w:lang w:val="en-US" w:eastAsia="zh-CN"/>
+        </w:rPr>
+        <w:t>...</w:t>
+      </w:r>
+      <w:r>
+        <w:rPr>
+          <w:rFonts w:hint="eastAsia" w:ascii="AAAAAD+TimesNewRomanPSMT" w:hAnsi="AAAAAD+TimesNewRomanPSMT" w:eastAsia="AAAAAD+TimesNewRomanPSMT"/>
+          <w:color w:val="000000"/>
+          <w:sz w:val="26"/>
+          <w:szCs w:val="24"/>
+          <w:u w:val="none"/>
+          <w:lang w:eastAsia="zh-CN"/>
+        </w:rPr>
+        <w:t>：</w:t>
+      </w:r>
+      <w:r>
+        <w:rPr>
+          <w:rFonts w:hint="eastAsia" w:ascii="AAAAAD+TimesNewRomanPSMT" w:hAnsi="AAAAAD+TimesNewRomanPSMT" w:eastAsia="AAAAAD+TimesNewRomanPSMT"/>
+          <w:color w:val="000000"/>
+          <w:sz w:val="26"/>
+          <w:szCs w:val="24"/>
+          <w:u w:val="none"/>
+          <w:lang w:val="en-US" w:eastAsia="zh-CN"/>
+        </w:rPr>
+        <w:t>and是后面一个完整的句子和前面完整的句子进行并列</w:t>
+      </w:r>
+    </w:p>
+    <w:p>
+      <w:pPr>
+        <w:rPr>
+          <w:rFonts w:hint="eastAsia" w:ascii="AAAAAD+TimesNewRomanPSMT" w:hAnsi="AAAAAD+TimesNewRomanPSMT" w:eastAsia="AAAAAD+TimesNewRomanPSMT"/>
+          <w:i w:val="0"/>
+          <w:iCs w:val="0"/>
+          <w:color w:val="000000"/>
+          <w:sz w:val="26"/>
+          <w:szCs w:val="24"/>
+          <w:u w:val="none"/>
+          <w:lang w:eastAsia="zh-CN"/>
+        </w:rPr>
+      </w:pPr>
+      <w:r>
+        <w:rPr>
+          <w:rFonts w:hint="eastAsia" w:ascii="AAAAAD+TimesNewRomanPSMT" w:hAnsi="AAAAAD+TimesNewRomanPSMT" w:eastAsia="AAAAAD+TimesNewRomanPSMT"/>
+          <w:color w:val="FF0000"/>
+          <w:sz w:val="26"/>
+          <w:szCs w:val="24"/>
+          <w:u w:val="double"/>
+        </w:rPr>
+        <w:t xml:space="preserve">in spite of </w:t>
       </w:r>
       <w:r>
         <w:rPr>
@@ -791,7 +1960,19 @@
           <w:szCs w:val="24"/>
           <w:u w:val="double"/>
         </w:rPr>
-        <w:t>go back</w:t>
+        <w:t xml:space="preserve">receiving an additional $600 </w:t>
+      </w:r>
+      <w:r>
+        <w:rPr>
+          <w:rFonts w:hint="eastAsia" w:ascii="AAAAAD+TimesNewRomanPSMT" w:hAnsi="AAAAAD+TimesNewRomanPSMT" w:eastAsia="AAAAAD+TimesNewRomanPSMT"/>
+          <w:strike/>
+          <w:dstrike w:val="0"/>
+          <w:color w:val="000000"/>
+          <w:sz w:val="26"/>
+          <w:szCs w:val="24"/>
+          <w:u w:val="double"/>
+        </w:rPr>
+        <w:t>each week</w:t>
       </w:r>
       <w:r>
         <w:rPr>
@@ -811,7 +1992,7 @@
           <w:szCs w:val="24"/>
           <w:u w:val="double"/>
         </w:rPr>
-        <w:t xml:space="preserve">to </w:t>
+        <w:t xml:space="preserve">for </w:t>
       </w:r>
       <w:r>
         <w:rPr>
@@ -823,360 +2004,48 @@
           <w:szCs w:val="24"/>
           <w:u w:val="double"/>
         </w:rPr>
-        <w:t>work</w:t>
-      </w:r>
-      <w:r>
-        <w:rPr>
-          <w:rFonts w:hint="eastAsia" w:ascii="AAAAAD+TimesNewRomanPSMT" w:hAnsi="AAAAAD+TimesNewRomanPSMT" w:eastAsia="AAAAAD+TimesNewRomanPSMT"/>
-          <w:color w:val="000000"/>
-          <w:sz w:val="26"/>
-          <w:szCs w:val="24"/>
-          <w:lang w:val="en-US" w:eastAsia="zh-CN"/>
-        </w:rPr>
-        <w:t>)）</w:t>
-      </w:r>
-      <w:r>
-        <w:rPr>
-          <w:rFonts w:hint="eastAsia" w:ascii="AAAAAD+TimesNewRomanPSMT" w:hAnsi="AAAAAD+TimesNewRomanPSMT" w:eastAsia="AAAAAD+TimesNewRomanPSMT"/>
-          <w:color w:val="000000"/>
-          <w:sz w:val="26"/>
-          <w:szCs w:val="24"/>
-        </w:rPr>
-        <w:t xml:space="preserve">. </w:t>
-      </w:r>
-    </w:p>
-    <w:p>
-      <w:pPr>
-        <w:rPr>
-          <w:rFonts w:hint="eastAsia" w:ascii="AAAAAD+TimesNewRomanPSMT" w:hAnsi="AAAAAD+TimesNewRomanPSMT" w:eastAsia="AAAAAD+TimesNewRomanPSMT"/>
-          <w:color w:val="000000"/>
-          <w:sz w:val="26"/>
-          <w:szCs w:val="24"/>
-        </w:rPr>
-      </w:pPr>
-    </w:p>
-    <w:p>
-      <w:pPr>
-        <w:rPr>
-          <w:rFonts w:hint="default" w:ascii="AAAAAD+TimesNewRomanPSMT" w:hAnsi="AAAAAD+TimesNewRomanPSMT" w:eastAsia="AAAAAD+TimesNewRomanPSMT"/>
-          <w:color w:val="000000"/>
-          <w:sz w:val="26"/>
-          <w:szCs w:val="24"/>
-          <w:lang w:val="en-US" w:eastAsia="zh-CN"/>
-        </w:rPr>
-      </w:pPr>
-      <w:r>
-        <w:rPr>
-          <w:rFonts w:hint="eastAsia" w:ascii="AAAAAD+TimesNewRomanPSMT" w:hAnsi="AAAAAD+TimesNewRomanPSMT" w:eastAsia="AAAAAD+TimesNewRomanPSMT"/>
-          <w:color w:val="000000"/>
-          <w:sz w:val="26"/>
-          <w:szCs w:val="24"/>
-          <w:highlight w:val="yellow"/>
-        </w:rPr>
-        <w:t xml:space="preserve">As </w:t>
-      </w:r>
-      <w:r>
-        <w:rPr>
-          <w:rFonts w:hint="eastAsia" w:ascii="AAAAAD+TimesNewRomanPSMT" w:hAnsi="AAAAAD+TimesNewRomanPSMT" w:eastAsia="AAAAAD+TimesNewRomanPSMT"/>
-          <w:color w:val="000000"/>
-          <w:sz w:val="26"/>
-          <w:szCs w:val="24"/>
-        </w:rPr>
-        <w:t>Congress aims to pass another coronavirus relief package</w:t>
-      </w:r>
-      <w:r>
-        <w:rPr>
-          <w:rFonts w:hint="eastAsia" w:ascii="AAAAAD+TimesNewRomanPSMT" w:hAnsi="AAAAAD+TimesNewRomanPSMT" w:eastAsia="AAAAAD+TimesNewRomanPSMT"/>
-          <w:color w:val="000000"/>
-          <w:sz w:val="26"/>
-          <w:szCs w:val="24"/>
+        <w:t>being unemployed</w:t>
+      </w:r>
+      <w:r>
+        <w:rPr>
+          <w:rFonts w:hint="eastAsia" w:ascii="AAAAAD+TimesNewRomanPSMT" w:hAnsi="AAAAAD+TimesNewRomanPSMT" w:eastAsia="AAAAAD+TimesNewRomanPSMT"/>
+          <w:i w:val="0"/>
+          <w:iCs w:val="0"/>
+          <w:color w:val="000000"/>
+          <w:sz w:val="26"/>
+          <w:szCs w:val="24"/>
+          <w:u w:val="none"/>
           <w:lang w:eastAsia="zh-CN"/>
         </w:rPr>
         <w:t>：</w:t>
       </w:r>
-      <w:r>
-        <w:rPr>
-          <w:rFonts w:hint="eastAsia" w:ascii="AAAAAD+TimesNewRomanPSMT" w:hAnsi="AAAAAD+TimesNewRomanPSMT" w:eastAsia="AAAAAD+TimesNewRomanPSMT"/>
-          <w:color w:val="000000"/>
-          <w:sz w:val="26"/>
-          <w:szCs w:val="24"/>
-          <w:lang w:val="en-US" w:eastAsia="zh-CN"/>
-        </w:rPr>
-        <w:t>as引导的时间状语从句，介绍背景</w:t>
-      </w:r>
-    </w:p>
-    <w:p>
-      <w:pPr>
-        <w:rPr>
-          <w:rFonts w:hint="eastAsia" w:ascii="AAAAAD+TimesNewRomanPSMT" w:hAnsi="AAAAAD+TimesNewRomanPSMT" w:eastAsia="AAAAAD+TimesNewRomanPSMT"/>
-          <w:color w:val="000000"/>
-          <w:sz w:val="26"/>
-          <w:szCs w:val="24"/>
-          <w:lang w:val="en-US" w:eastAsia="zh-CN"/>
-        </w:rPr>
-      </w:pPr>
-      <w:r>
-        <w:rPr>
-          <w:rFonts w:hint="eastAsia" w:ascii="AAAAAD+TimesNewRomanPSMT" w:hAnsi="AAAAAD+TimesNewRomanPSMT" w:eastAsia="AAAAAD+TimesNewRomanPSMT"/>
-          <w:color w:val="000000"/>
-          <w:sz w:val="26"/>
-          <w:szCs w:val="24"/>
-        </w:rPr>
-        <w:t>a reduction</w:t>
-      </w:r>
-      <w:r>
-        <w:rPr>
-          <w:rFonts w:hint="eastAsia" w:ascii="AAAAAD+TimesNewRomanPSMT" w:hAnsi="AAAAAD+TimesNewRomanPSMT" w:eastAsia="AAAAAD+TimesNewRomanPSMT"/>
-          <w:color w:val="000000"/>
-          <w:sz w:val="26"/>
-          <w:szCs w:val="24"/>
-          <w:lang w:eastAsia="zh-CN"/>
-        </w:rPr>
-        <w:t>：</w:t>
-      </w:r>
-      <w:r>
-        <w:rPr>
-          <w:rFonts w:hint="eastAsia" w:ascii="AAAAAD+TimesNewRomanPSMT" w:hAnsi="AAAAAD+TimesNewRomanPSMT" w:eastAsia="AAAAAD+TimesNewRomanPSMT"/>
-          <w:color w:val="000000"/>
-          <w:sz w:val="26"/>
-          <w:szCs w:val="24"/>
-          <w:lang w:val="en-US" w:eastAsia="zh-CN"/>
-        </w:rPr>
-        <w:t>限定词+n</w:t>
-      </w:r>
-    </w:p>
-    <w:p>
-      <w:pPr>
-        <w:rPr>
-          <w:rFonts w:hint="eastAsia" w:ascii="AAAAAD+TimesNewRomanPSMT" w:hAnsi="AAAAAD+TimesNewRomanPSMT" w:eastAsia="AAAAAD+TimesNewRomanPSMT"/>
-          <w:color w:val="000000"/>
-          <w:sz w:val="26"/>
-          <w:szCs w:val="24"/>
-          <w:u w:val="none"/>
-          <w:lang w:val="en-US" w:eastAsia="zh-CN"/>
-        </w:rPr>
-      </w:pPr>
-      <w:r>
-        <w:rPr>
-          <w:rFonts w:hint="eastAsia" w:ascii="AAAAAD+TimesNewRomanPSMT" w:hAnsi="AAAAAD+TimesNewRomanPSMT" w:eastAsia="AAAAAD+TimesNewRomanPSMT"/>
-          <w:color w:val="000000"/>
-          <w:sz w:val="26"/>
-          <w:szCs w:val="24"/>
-          <w:u w:val="none"/>
-        </w:rPr>
-        <w:t>to the weekly federal unemployment insurance benefit</w:t>
-      </w:r>
-      <w:r>
-        <w:rPr>
-          <w:rFonts w:hint="eastAsia" w:ascii="AAAAAD+TimesNewRomanPSMT" w:hAnsi="AAAAAD+TimesNewRomanPSMT" w:eastAsia="AAAAAD+TimesNewRomanPSMT"/>
-          <w:color w:val="000000"/>
-          <w:sz w:val="26"/>
-          <w:szCs w:val="24"/>
-          <w:u w:val="none"/>
-          <w:lang w:eastAsia="zh-CN"/>
-        </w:rPr>
-        <w:t>：</w:t>
-      </w:r>
-      <w:r>
-        <w:rPr>
-          <w:rFonts w:hint="eastAsia" w:ascii="AAAAAD+TimesNewRomanPSMT" w:hAnsi="AAAAAD+TimesNewRomanPSMT" w:eastAsia="AAAAAD+TimesNewRomanPSMT"/>
-          <w:color w:val="000000"/>
-          <w:sz w:val="26"/>
-          <w:szCs w:val="24"/>
-          <w:u w:val="none"/>
-          <w:lang w:val="en-US" w:eastAsia="zh-CN"/>
-        </w:rPr>
-        <w:t>介宾短语（介+n）作后置定语修饰前面的名词a reduction，其中n是一个大名词，由限定词+adv+adj+n组成</w:t>
-      </w:r>
-    </w:p>
-    <w:p>
-      <w:pPr>
-        <w:rPr>
-          <w:rFonts w:hint="default" w:ascii="AAAAAD+TimesNewRomanPSMT" w:hAnsi="AAAAAD+TimesNewRomanPSMT" w:eastAsia="AAAAAD+TimesNewRomanPSMT"/>
-          <w:color w:val="000000"/>
-          <w:sz w:val="26"/>
-          <w:szCs w:val="24"/>
-          <w:u w:val="none"/>
-          <w:lang w:val="en-US" w:eastAsia="zh-CN"/>
-        </w:rPr>
-      </w:pPr>
-      <w:r>
-        <w:rPr>
-          <w:rFonts w:hint="eastAsia" w:ascii="AAAAAD+TimesNewRomanPSMT" w:hAnsi="AAAAAD+TimesNewRomanPSMT" w:eastAsia="AAAAAD+TimesNewRomanPSMT"/>
-          <w:color w:val="000000"/>
-          <w:sz w:val="26"/>
-          <w:szCs w:val="24"/>
-        </w:rPr>
-        <w:t>arguing that</w:t>
-      </w:r>
-      <w:r>
-        <w:rPr>
-          <w:rFonts w:hint="eastAsia" w:ascii="AAAAAD+TimesNewRomanPSMT" w:hAnsi="AAAAAD+TimesNewRomanPSMT" w:eastAsia="AAAAAD+TimesNewRomanPSMT"/>
-          <w:color w:val="000000"/>
-          <w:sz w:val="26"/>
-          <w:szCs w:val="24"/>
-          <w:lang w:val="en-US" w:eastAsia="zh-CN"/>
-        </w:rPr>
-        <w:t xml:space="preserve"> ...：小句，doing。充当伴随状语，提供依据</w:t>
-      </w:r>
-    </w:p>
-    <w:p>
-      <w:pPr>
-        <w:rPr>
-          <w:rFonts w:hint="eastAsia" w:ascii="AAAAAD+TimesNewRomanPSMT" w:hAnsi="AAAAAD+TimesNewRomanPSMT" w:eastAsia="AAAAAD+TimesNewRomanPSMT"/>
-          <w:color w:val="000000"/>
-          <w:sz w:val="26"/>
-          <w:szCs w:val="24"/>
-        </w:rPr>
-      </w:pPr>
-      <w:r>
-        <w:rPr>
-          <w:rFonts w:hint="eastAsia" w:ascii="AAAAAD+TimesNewRomanPSMT" w:hAnsi="AAAAAD+TimesNewRomanPSMT" w:eastAsia="AAAAAD+TimesNewRomanPSMT"/>
-          <w:color w:val="000000"/>
-          <w:sz w:val="26"/>
-          <w:szCs w:val="24"/>
-          <w:highlight w:val="yellow"/>
-        </w:rPr>
-        <w:t xml:space="preserve">that </w:t>
-      </w:r>
-      <w:r>
-        <w:rPr>
-          <w:rFonts w:hint="eastAsia" w:ascii="AAAAAD+TimesNewRomanPSMT" w:hAnsi="AAAAAD+TimesNewRomanPSMT" w:eastAsia="AAAAAD+TimesNewRomanPSMT"/>
-          <w:color w:val="000000"/>
-          <w:sz w:val="26"/>
-          <w:szCs w:val="24"/>
-          <w:u w:val="none"/>
-        </w:rPr>
-        <w:t>Congress provided for the jobless</w:t>
-      </w:r>
-      <w:r>
-        <w:rPr>
-          <w:rFonts w:hint="eastAsia" w:ascii="AAAAAD+TimesNewRomanPSMT" w:hAnsi="AAAAAD+TimesNewRomanPSMT" w:eastAsia="AAAAAD+TimesNewRomanPSMT"/>
-          <w:color w:val="000000"/>
-          <w:sz w:val="26"/>
-          <w:szCs w:val="24"/>
-          <w:u w:val="none"/>
-          <w:lang w:eastAsia="zh-CN"/>
-        </w:rPr>
-        <w:t>：</w:t>
-      </w:r>
-      <w:r>
-        <w:rPr>
-          <w:rFonts w:hint="eastAsia" w:ascii="AAAAAD+TimesNewRomanPSMT" w:hAnsi="AAAAAD+TimesNewRomanPSMT" w:eastAsia="AAAAAD+TimesNewRomanPSMT"/>
-          <w:color w:val="000000"/>
-          <w:sz w:val="26"/>
-          <w:szCs w:val="24"/>
-          <w:u w:val="none"/>
-          <w:lang w:val="en-US" w:eastAsia="zh-CN"/>
-        </w:rPr>
-        <w:t>that 引导的是同位语从句指代</w:t>
-      </w:r>
-      <w:r>
-        <w:rPr>
-          <w:rFonts w:hint="eastAsia" w:ascii="AAAAAD+TimesNewRomanPSMT" w:hAnsi="AAAAAD+TimesNewRomanPSMT" w:eastAsia="AAAAAD+TimesNewRomanPSMT"/>
-          <w:color w:val="000000"/>
-          <w:sz w:val="26"/>
-          <w:szCs w:val="24"/>
-        </w:rPr>
-        <w:t>the extra $600</w:t>
-      </w:r>
-    </w:p>
-    <w:p>
-      <w:pPr>
-        <w:rPr>
-          <w:rFonts w:hint="default" w:ascii="AAAAAD+TimesNewRomanPSMT" w:hAnsi="AAAAAD+TimesNewRomanPSMT" w:eastAsia="AAAAAD+TimesNewRomanPSMT"/>
-          <w:color w:val="000000"/>
-          <w:sz w:val="26"/>
-          <w:szCs w:val="24"/>
-          <w:u w:val="none"/>
-          <w:lang w:val="en-US" w:eastAsia="zh-CN"/>
-        </w:rPr>
-      </w:pPr>
-      <w:r>
-        <w:rPr>
-          <w:rFonts w:hint="eastAsia" w:ascii="AAAAAD+TimesNewRomanPSMT" w:hAnsi="AAAAAD+TimesNewRomanPSMT" w:eastAsia="AAAAAD+TimesNewRomanPSMT"/>
-          <w:color w:val="000000"/>
-          <w:sz w:val="26"/>
-          <w:szCs w:val="24"/>
-          <w:u w:val="none"/>
-        </w:rPr>
-        <w:t>for people to go back to work</w:t>
-      </w:r>
-      <w:r>
-        <w:rPr>
-          <w:rFonts w:hint="eastAsia" w:ascii="AAAAAD+TimesNewRomanPSMT" w:hAnsi="AAAAAD+TimesNewRomanPSMT" w:eastAsia="AAAAAD+TimesNewRomanPSMT"/>
-          <w:color w:val="000000"/>
-          <w:sz w:val="26"/>
-          <w:szCs w:val="24"/>
-          <w:u w:val="none"/>
-          <w:lang w:eastAsia="zh-CN"/>
-        </w:rPr>
-        <w:t>：</w:t>
-      </w:r>
-      <w:r>
-        <w:rPr>
-          <w:rFonts w:hint="eastAsia" w:ascii="AAAAAD+TimesNewRomanPSMT" w:hAnsi="AAAAAD+TimesNewRomanPSMT" w:eastAsia="AAAAAD+TimesNewRomanPSMT"/>
-          <w:color w:val="000000"/>
-          <w:sz w:val="26"/>
-          <w:szCs w:val="24"/>
-          <w:u w:val="none"/>
-          <w:lang w:val="en-US" w:eastAsia="zh-CN"/>
-        </w:rPr>
-        <w:t>介宾短语，修饰前面的名词</w:t>
-      </w:r>
-      <w:r>
-        <w:rPr>
-          <w:rFonts w:hint="eastAsia" w:ascii="AAAAAD+TimesNewRomanPSMT" w:hAnsi="AAAAAD+TimesNewRomanPSMT" w:eastAsia="AAAAAD+TimesNewRomanPSMT"/>
-          <w:color w:val="000000"/>
-          <w:sz w:val="26"/>
-          <w:szCs w:val="24"/>
-        </w:rPr>
-        <w:t>a disincentive</w:t>
-      </w:r>
     </w:p>
     <w:p>
       <w:pPr>
         <w:ind w:firstLine="420" w:firstLineChars="0"/>
         <w:rPr>
-          <w:rFonts w:hint="default" w:ascii="AAAAAD+TimesNewRomanPSMT" w:hAnsi="AAAAAD+TimesNewRomanPSMT" w:eastAsia="AAAAAD+TimesNewRomanPSMT"/>
-          <w:color w:val="000000"/>
-          <w:sz w:val="26"/>
-          <w:szCs w:val="24"/>
-          <w:u w:val="none"/>
-          <w:lang w:val="en-US" w:eastAsia="zh-CN"/>
-        </w:rPr>
-      </w:pPr>
-      <w:r>
-        <w:rPr>
-          <w:rFonts w:hint="eastAsia" w:ascii="AAAAAD+TimesNewRomanPSMT" w:hAnsi="AAAAAD+TimesNewRomanPSMT" w:eastAsia="AAAAAD+TimesNewRomanPSMT"/>
-          <w:color w:val="000000"/>
-          <w:sz w:val="26"/>
-          <w:szCs w:val="24"/>
-          <w:u w:val="none"/>
-        </w:rPr>
-        <w:t>for people</w:t>
-      </w:r>
-      <w:r>
-        <w:rPr>
-          <w:rFonts w:hint="eastAsia" w:ascii="AAAAAD+TimesNewRomanPSMT" w:hAnsi="AAAAAD+TimesNewRomanPSMT" w:eastAsia="AAAAAD+TimesNewRomanPSMT"/>
-          <w:color w:val="000000"/>
-          <w:sz w:val="26"/>
-          <w:szCs w:val="24"/>
-          <w:u w:val="none"/>
-          <w:lang w:eastAsia="zh-CN"/>
-        </w:rPr>
-        <w:t>：</w:t>
-      </w:r>
-      <w:r>
-        <w:rPr>
-          <w:rFonts w:hint="eastAsia" w:ascii="AAAAAD+TimesNewRomanPSMT" w:hAnsi="AAAAAD+TimesNewRomanPSMT" w:eastAsia="AAAAAD+TimesNewRomanPSMT"/>
-          <w:color w:val="000000"/>
-          <w:sz w:val="26"/>
-          <w:szCs w:val="24"/>
-          <w:u w:val="none"/>
-          <w:lang w:val="en-US" w:eastAsia="zh-CN"/>
-        </w:rPr>
-        <w:t>介词+n</w:t>
+          <w:rFonts w:hint="eastAsia" w:ascii="AAAAAD+TimesNewRomanPSMT" w:hAnsi="AAAAAD+TimesNewRomanPSMT" w:eastAsia="AAAAAD+TimesNewRomanPSMT"/>
+          <w:i w:val="0"/>
+          <w:iCs w:val="0"/>
+          <w:color w:val="000000"/>
+          <w:sz w:val="26"/>
+          <w:szCs w:val="24"/>
+          <w:u w:val="none"/>
+          <w:lang w:val="en-US" w:eastAsia="zh-CN"/>
+        </w:rPr>
+      </w:pPr>
+      <w:r>
+        <w:rPr>
+          <w:rFonts w:hint="eastAsia" w:ascii="AAAAAD+TimesNewRomanPSMT" w:hAnsi="AAAAAD+TimesNewRomanPSMT" w:eastAsia="AAAAAD+TimesNewRomanPSMT"/>
+          <w:i w:val="0"/>
+          <w:iCs w:val="0"/>
+          <w:color w:val="000000"/>
+          <w:sz w:val="26"/>
+          <w:szCs w:val="24"/>
+          <w:u w:val="none"/>
+          <w:lang w:val="en-US" w:eastAsia="zh-CN"/>
+        </w:rPr>
+        <w:t>in spite of：三介词，尽管</w:t>
       </w:r>
     </w:p>
     <w:p>
@@ -1184,216 +2053,27 @@
         <w:ind w:firstLine="420" w:firstLineChars="0"/>
         <w:rPr>
           <w:rFonts w:hint="default" w:ascii="AAAAAD+TimesNewRomanPSMT" w:hAnsi="AAAAAD+TimesNewRomanPSMT" w:eastAsia="AAAAAD+TimesNewRomanPSMT"/>
-          <w:color w:val="000000"/>
-          <w:sz w:val="26"/>
-          <w:szCs w:val="24"/>
-          <w:u w:val="none"/>
-          <w:lang w:val="en-US" w:eastAsia="zh-CN"/>
-        </w:rPr>
-      </w:pPr>
-      <w:r>
-        <w:rPr>
-          <w:rFonts w:hint="eastAsia" w:ascii="AAAAAD+TimesNewRomanPSMT" w:hAnsi="AAAAAD+TimesNewRomanPSMT" w:eastAsia="AAAAAD+TimesNewRomanPSMT"/>
-          <w:color w:val="000000"/>
-          <w:sz w:val="26"/>
-          <w:szCs w:val="24"/>
-          <w:u w:val="none"/>
-        </w:rPr>
-        <w:t>to go back to work</w:t>
-      </w:r>
-      <w:r>
-        <w:rPr>
-          <w:rFonts w:hint="eastAsia" w:ascii="AAAAAD+TimesNewRomanPSMT" w:hAnsi="AAAAAD+TimesNewRomanPSMT" w:eastAsia="AAAAAD+TimesNewRomanPSMT"/>
-          <w:color w:val="000000"/>
-          <w:sz w:val="26"/>
-          <w:szCs w:val="24"/>
-          <w:u w:val="none"/>
-          <w:lang w:eastAsia="zh-CN"/>
-        </w:rPr>
-        <w:t>：</w:t>
-      </w:r>
-      <w:r>
-        <w:rPr>
-          <w:rFonts w:hint="eastAsia" w:ascii="AAAAAD+TimesNewRomanPSMT" w:hAnsi="AAAAAD+TimesNewRomanPSMT" w:eastAsia="AAAAAD+TimesNewRomanPSMT"/>
-          <w:color w:val="000000"/>
-          <w:sz w:val="26"/>
-          <w:szCs w:val="24"/>
-          <w:u w:val="none"/>
-          <w:lang w:val="en-US" w:eastAsia="zh-CN"/>
-        </w:rPr>
-        <w:t>to do sth，修饰前面的people</w:t>
-      </w:r>
-    </w:p>
-    <w:p>
-      <w:pPr>
-        <w:ind w:left="420" w:leftChars="0" w:firstLine="420" w:firstLineChars="0"/>
-        <w:rPr>
-          <w:rFonts w:hint="eastAsia" w:ascii="AAAAAD+TimesNewRomanPSMT" w:hAnsi="AAAAAD+TimesNewRomanPSMT" w:eastAsia="AAAAAD+TimesNewRomanPSMT"/>
-          <w:color w:val="000000"/>
-          <w:sz w:val="26"/>
-          <w:szCs w:val="24"/>
-          <w:u w:val="none"/>
-          <w:lang w:val="en-US" w:eastAsia="zh-CN"/>
-        </w:rPr>
-      </w:pPr>
-      <w:r>
-        <w:rPr>
-          <w:rFonts w:hint="eastAsia" w:ascii="AAAAAD+TimesNewRomanPSMT" w:hAnsi="AAAAAD+TimesNewRomanPSMT" w:eastAsia="AAAAAD+TimesNewRomanPSMT"/>
-          <w:color w:val="000000"/>
-          <w:sz w:val="26"/>
-          <w:szCs w:val="24"/>
-          <w:u w:val="none"/>
-        </w:rPr>
-        <w:t>to work</w:t>
-      </w:r>
-      <w:r>
-        <w:rPr>
-          <w:rFonts w:hint="eastAsia" w:ascii="AAAAAD+TimesNewRomanPSMT" w:hAnsi="AAAAAD+TimesNewRomanPSMT" w:eastAsia="AAAAAD+TimesNewRomanPSMT"/>
-          <w:color w:val="000000"/>
-          <w:sz w:val="26"/>
-          <w:szCs w:val="24"/>
-          <w:u w:val="none"/>
-          <w:lang w:val="en-US" w:eastAsia="zh-CN"/>
-        </w:rPr>
-        <w:t>: 介词+n，修饰前面的back</w:t>
-      </w:r>
-    </w:p>
-    <w:p>
-      <w:pPr>
-        <w:rPr>
-          <w:rFonts w:hint="default" w:ascii="AAAAAD+TimesNewRomanPSMT" w:hAnsi="AAAAAD+TimesNewRomanPSMT" w:eastAsia="AAAAAD+TimesNewRomanPSMT"/>
-          <w:color w:val="000000"/>
-          <w:sz w:val="26"/>
-          <w:szCs w:val="24"/>
-          <w:u w:val="none"/>
-          <w:lang w:val="en-US" w:eastAsia="zh-CN"/>
-        </w:rPr>
-      </w:pPr>
-    </w:p>
-    <w:p>
-      <w:pPr>
-        <w:rPr>
-          <w:rFonts w:hint="default" w:ascii="AAAAAD+TimesNewRomanPSMT" w:hAnsi="AAAAAD+TimesNewRomanPSMT" w:eastAsia="AAAAAD+TimesNewRomanPSMT"/>
-          <w:color w:val="000000"/>
-          <w:sz w:val="26"/>
-          <w:szCs w:val="24"/>
-          <w:u w:val="none"/>
-          <w:lang w:val="en-US" w:eastAsia="zh-CN"/>
-        </w:rPr>
-      </w:pPr>
-    </w:p>
-    <w:p>
-      <w:pPr>
-        <w:rPr>
-          <w:rFonts w:hint="default" w:ascii="AAAAAD+TimesNewRomanPSMT" w:hAnsi="AAAAAD+TimesNewRomanPSMT" w:eastAsia="AAAAAD+TimesNewRomanPSMT"/>
-          <w:color w:val="000000"/>
-          <w:sz w:val="26"/>
-          <w:szCs w:val="24"/>
-          <w:u w:val="none"/>
-          <w:lang w:val="en-US" w:eastAsia="zh-CN"/>
-        </w:rPr>
-      </w:pPr>
-      <w:r>
-        <w:rPr>
-          <w:rFonts w:hint="eastAsia" w:ascii="AAAAAD+TimesNewRomanPSMT" w:hAnsi="AAAAAD+TimesNewRomanPSMT" w:eastAsia="AAAAAD+TimesNewRomanPSMT"/>
-          <w:color w:val="000000"/>
-          <w:sz w:val="26"/>
-          <w:szCs w:val="24"/>
-          <w:u w:val="single"/>
-        </w:rPr>
-        <w:t xml:space="preserve">There </w:t>
-      </w:r>
-      <w:r>
-        <w:rPr>
-          <w:rFonts w:hint="eastAsia" w:ascii="AAAAAD+TimesNewRomanPSMT" w:hAnsi="AAAAAD+TimesNewRomanPSMT" w:eastAsia="AAAAAD+TimesNewRomanPSMT"/>
-          <w:b/>
-          <w:bCs/>
-          <w:color w:val="000000"/>
-          <w:sz w:val="26"/>
-          <w:szCs w:val="24"/>
-        </w:rPr>
-        <w:t xml:space="preserve">is </w:t>
-      </w:r>
-      <w:r>
-        <w:rPr>
-          <w:rFonts w:hint="eastAsia" w:ascii="AAAAAD+TimesNewRomanPSMT" w:hAnsi="AAAAAD+TimesNewRomanPSMT" w:eastAsia="AAAAAD+TimesNewRomanPSMT"/>
-          <w:strike/>
-          <w:dstrike w:val="0"/>
-          <w:color w:val="000000"/>
-          <w:sz w:val="26"/>
-          <w:szCs w:val="24"/>
-        </w:rPr>
-        <w:t xml:space="preserve">already </w:t>
-      </w:r>
-      <w:r>
-        <w:rPr>
-          <w:rFonts w:hint="eastAsia" w:ascii="AAAAAD+TimesNewRomanPSMT" w:hAnsi="AAAAAD+TimesNewRomanPSMT" w:eastAsia="AAAAAD+TimesNewRomanPSMT"/>
-          <w:color w:val="000000"/>
-          <w:sz w:val="26"/>
-          <w:szCs w:val="24"/>
-          <w:u w:val="wave"/>
-        </w:rPr>
-        <w:t xml:space="preserve">evidence </w:t>
-      </w:r>
-      <w:r>
-        <w:rPr>
-          <w:rFonts w:hint="eastAsia" w:ascii="AAAAAD+TimesNewRomanPSMT" w:hAnsi="AAAAAD+TimesNewRomanPSMT" w:eastAsia="AAAAAD+TimesNewRomanPSMT"/>
-          <w:color w:val="000000"/>
-          <w:sz w:val="26"/>
-          <w:szCs w:val="24"/>
-          <w:u w:val="wave"/>
-          <w:lang w:val="en-US" w:eastAsia="zh-CN"/>
-        </w:rPr>
-        <w:t>(</w:t>
-      </w:r>
-      <w:r>
-        <w:rPr>
-          <w:rFonts w:hint="eastAsia" w:ascii="AAAAAD+TimesNewRomanPSMT" w:hAnsi="AAAAAD+TimesNewRomanPSMT" w:eastAsia="AAAAAD+TimesNewRomanPSMT"/>
-          <w:color w:val="000000"/>
-          <w:sz w:val="26"/>
-          <w:szCs w:val="24"/>
-          <w:highlight w:val="yellow"/>
-        </w:rPr>
-        <w:t xml:space="preserve">that </w:t>
-      </w:r>
-      <w:r>
-        <w:rPr>
-          <w:rFonts w:hint="eastAsia" w:ascii="AAAAAD+TimesNewRomanPSMT" w:hAnsi="AAAAAD+TimesNewRomanPSMT" w:eastAsia="AAAAAD+TimesNewRomanPSMT"/>
-          <w:color w:val="000000"/>
-          <w:sz w:val="26"/>
-          <w:szCs w:val="24"/>
-        </w:rPr>
-        <w:t xml:space="preserve">Americans </w:t>
-      </w:r>
-      <w:r>
-        <w:rPr>
-          <w:rFonts w:hint="eastAsia" w:ascii="AAAAAD+TimesNewRomanPSMT" w:hAnsi="AAAAAD+TimesNewRomanPSMT" w:eastAsia="AAAAAD+TimesNewRomanPSMT"/>
-          <w:b/>
-          <w:bCs/>
-          <w:color w:val="000000"/>
-          <w:sz w:val="26"/>
-          <w:szCs w:val="24"/>
-        </w:rPr>
-        <w:t>have been returning to</w:t>
-      </w:r>
-      <w:r>
-        <w:rPr>
-          <w:rFonts w:hint="eastAsia" w:ascii="AAAAAD+TimesNewRomanPSMT" w:hAnsi="AAAAAD+TimesNewRomanPSMT" w:eastAsia="AAAAAD+TimesNewRomanPSMT"/>
-          <w:color w:val="000000"/>
-          <w:sz w:val="26"/>
-          <w:szCs w:val="24"/>
-        </w:rPr>
-        <w:t xml:space="preserve"> work </w:t>
-      </w:r>
-      <w:r>
-        <w:rPr>
-          <w:rFonts w:hint="eastAsia" w:ascii="AAAAAD+TimesNewRomanPSMT" w:hAnsi="AAAAAD+TimesNewRomanPSMT" w:eastAsia="AAAAAD+TimesNewRomanPSMT"/>
-          <w:color w:val="FF0000"/>
-          <w:sz w:val="26"/>
-          <w:szCs w:val="24"/>
-          <w:u w:val="double"/>
-        </w:rPr>
-        <w:t xml:space="preserve">in spite of </w:t>
+          <w:i w:val="0"/>
+          <w:iCs w:val="0"/>
+          <w:color w:val="000000"/>
+          <w:sz w:val="26"/>
+          <w:szCs w:val="24"/>
+          <w:u w:val="none"/>
+          <w:lang w:val="en-US" w:eastAsia="zh-CN"/>
+        </w:rPr>
+      </w:pPr>
+      <w:r>
+        <w:rPr>
+          <w:rFonts w:hint="eastAsia" w:ascii="AAAAAD+TimesNewRomanPSMT" w:hAnsi="AAAAAD+TimesNewRomanPSMT" w:eastAsia="AAAAAD+TimesNewRomanPSMT"/>
+          <w:i w:val="0"/>
+          <w:iCs w:val="0"/>
+          <w:color w:val="000000"/>
+          <w:sz w:val="26"/>
+          <w:szCs w:val="24"/>
+          <w:u w:val="none"/>
+          <w:lang w:val="en-US" w:eastAsia="zh-CN"/>
+        </w:rPr>
+        <w:t>For being unemployed：介词短语在名词后面充当后置定语修饰前面的名词</w:t>
       </w:r>
       <w:r>
         <w:rPr>
@@ -1405,540 +2085,7 @@
           <w:szCs w:val="24"/>
           <w:u w:val="double"/>
         </w:rPr>
-        <w:t xml:space="preserve">receiving an additional $600 </w:t>
-      </w:r>
-      <w:r>
-        <w:rPr>
-          <w:rFonts w:hint="eastAsia" w:ascii="AAAAAD+TimesNewRomanPSMT" w:hAnsi="AAAAAD+TimesNewRomanPSMT" w:eastAsia="AAAAAD+TimesNewRomanPSMT"/>
-          <w:strike/>
-          <w:dstrike w:val="0"/>
-          <w:color w:val="000000"/>
-          <w:sz w:val="26"/>
-          <w:szCs w:val="24"/>
-          <w:u w:val="double"/>
-        </w:rPr>
-        <w:t>each week</w:t>
-      </w:r>
-      <w:r>
-        <w:rPr>
-          <w:rFonts w:hint="eastAsia" w:ascii="AAAAAD+TimesNewRomanPSMT" w:hAnsi="AAAAAD+TimesNewRomanPSMT" w:eastAsia="AAAAAD+TimesNewRomanPSMT"/>
-          <w:color w:val="000000"/>
-          <w:sz w:val="26"/>
-          <w:szCs w:val="24"/>
-          <w:u w:val="double"/>
-        </w:rPr>
-        <w:t xml:space="preserve"> </w:t>
-      </w:r>
-      <w:r>
-        <w:rPr>
-          <w:rFonts w:hint="eastAsia" w:ascii="AAAAAD+TimesNewRomanPSMT" w:hAnsi="AAAAAD+TimesNewRomanPSMT" w:eastAsia="AAAAAD+TimesNewRomanPSMT"/>
-          <w:color w:val="FF0000"/>
-          <w:sz w:val="26"/>
-          <w:szCs w:val="24"/>
-          <w:u w:val="double"/>
-        </w:rPr>
-        <w:t xml:space="preserve">for </w:t>
-      </w:r>
-      <w:r>
-        <w:rPr>
-          <w:rFonts w:hint="eastAsia" w:ascii="AAAAAD+TimesNewRomanPSMT" w:hAnsi="AAAAAD+TimesNewRomanPSMT" w:eastAsia="AAAAAD+TimesNewRomanPSMT"/>
-          <w:i/>
-          <w:iCs/>
-          <w:color w:val="000000"/>
-          <w:sz w:val="26"/>
-          <w:szCs w:val="24"/>
-          <w:u w:val="double"/>
-        </w:rPr>
-        <w:t>being unemployed</w:t>
-      </w:r>
-      <w:r>
-        <w:rPr>
-          <w:rFonts w:hint="eastAsia" w:ascii="AAAAAD+TimesNewRomanPSMT" w:hAnsi="AAAAAD+TimesNewRomanPSMT" w:eastAsia="AAAAAD+TimesNewRomanPSMT"/>
-          <w:color w:val="000000"/>
-          <w:sz w:val="26"/>
-          <w:szCs w:val="24"/>
-          <w:u w:val="double"/>
-          <w:lang w:val="en-US" w:eastAsia="zh-CN"/>
-        </w:rPr>
-        <w:t>)</w:t>
-      </w:r>
-      <w:r>
-        <w:rPr>
-          <w:rFonts w:hint="eastAsia" w:ascii="AAAAAD+TimesNewRomanPSMT" w:hAnsi="AAAAAD+TimesNewRomanPSMT" w:eastAsia="AAAAAD+TimesNewRomanPSMT"/>
-          <w:color w:val="000000"/>
-          <w:sz w:val="26"/>
-          <w:szCs w:val="24"/>
-        </w:rPr>
-        <w:t xml:space="preserve">: </w:t>
-      </w:r>
-      <w:r>
-        <w:rPr>
-          <w:rFonts w:hint="eastAsia" w:ascii="AAAAAD+TimesNewRomanPSMT" w:hAnsi="AAAAAD+TimesNewRomanPSMT" w:eastAsia="AAAAAD+TimesNewRomanPSMT"/>
-          <w:color w:val="000000"/>
-          <w:sz w:val="26"/>
-          <w:szCs w:val="24"/>
-          <w:u w:val="single"/>
-        </w:rPr>
-        <w:t>Both May and June</w:t>
-      </w:r>
-      <w:r>
-        <w:rPr>
-          <w:rFonts w:hint="eastAsia" w:ascii="AAAAAD+TimesNewRomanPSMT" w:hAnsi="AAAAAD+TimesNewRomanPSMT" w:eastAsia="AAAAAD+TimesNewRomanPSMT"/>
-          <w:color w:val="000000"/>
-          <w:sz w:val="26"/>
-          <w:szCs w:val="24"/>
-        </w:rPr>
-        <w:t xml:space="preserve"> </w:t>
-      </w:r>
-      <w:r>
-        <w:rPr>
-          <w:rFonts w:hint="eastAsia" w:ascii="AAAAAD+TimesNewRomanPSMT" w:hAnsi="AAAAAD+TimesNewRomanPSMT" w:eastAsia="AAAAAD+TimesNewRomanPSMT"/>
-          <w:b/>
-          <w:bCs/>
-          <w:color w:val="000000"/>
-          <w:sz w:val="26"/>
-          <w:szCs w:val="24"/>
-        </w:rPr>
-        <w:t xml:space="preserve">saw </w:t>
-      </w:r>
-      <w:r>
-        <w:rPr>
-          <w:rFonts w:hint="eastAsia" w:ascii="AAAAAD+TimesNewRomanPSMT" w:hAnsi="AAAAAD+TimesNewRomanPSMT" w:eastAsia="AAAAAD+TimesNewRomanPSMT"/>
-          <w:color w:val="000000"/>
-          <w:sz w:val="26"/>
-          <w:szCs w:val="24"/>
-          <w:u w:val="wave"/>
-        </w:rPr>
-        <w:t>record-breaking numbers</w:t>
-      </w:r>
-      <w:r>
-        <w:rPr>
-          <w:rFonts w:hint="eastAsia" w:ascii="AAAAAD+TimesNewRomanPSMT" w:hAnsi="AAAAAD+TimesNewRomanPSMT" w:eastAsia="AAAAAD+TimesNewRomanPSMT"/>
-          <w:color w:val="000000"/>
-          <w:sz w:val="26"/>
-          <w:szCs w:val="24"/>
-        </w:rPr>
-        <w:t xml:space="preserve"> </w:t>
-      </w:r>
-      <w:r>
-        <w:rPr>
-          <w:rFonts w:hint="eastAsia" w:ascii="AAAAAD+TimesNewRomanPSMT" w:hAnsi="AAAAAD+TimesNewRomanPSMT" w:eastAsia="AAAAAD+TimesNewRomanPSMT"/>
-          <w:color w:val="FF0000"/>
-          <w:sz w:val="26"/>
-          <w:szCs w:val="24"/>
-          <w:u w:val="double"/>
-        </w:rPr>
-        <w:t>with regard to</w:t>
-      </w:r>
-      <w:r>
-        <w:rPr>
-          <w:rFonts w:hint="eastAsia" w:ascii="AAAAAD+TimesNewRomanPSMT" w:hAnsi="AAAAAD+TimesNewRomanPSMT" w:eastAsia="AAAAAD+TimesNewRomanPSMT"/>
-          <w:color w:val="000000"/>
-          <w:sz w:val="26"/>
-          <w:szCs w:val="24"/>
-          <w:u w:val="double"/>
-        </w:rPr>
-        <w:t xml:space="preserve"> </w:t>
-      </w:r>
-      <w:r>
-        <w:rPr>
-          <w:rFonts w:hint="eastAsia" w:ascii="AAAAAD+TimesNewRomanPSMT" w:hAnsi="AAAAAD+TimesNewRomanPSMT" w:eastAsia="AAAAAD+TimesNewRomanPSMT"/>
-          <w:i/>
-          <w:iCs/>
-          <w:color w:val="000000"/>
-          <w:sz w:val="26"/>
-          <w:szCs w:val="24"/>
-          <w:u w:val="double"/>
-        </w:rPr>
-        <w:t>jobs added</w:t>
-      </w:r>
-      <w:r>
-        <w:rPr>
-          <w:rFonts w:hint="eastAsia" w:ascii="AAAAAD+TimesNewRomanPSMT" w:hAnsi="AAAAAD+TimesNewRomanPSMT" w:eastAsia="AAAAAD+TimesNewRomanPSMT"/>
-          <w:color w:val="000000"/>
-          <w:sz w:val="26"/>
-          <w:szCs w:val="24"/>
-        </w:rPr>
-        <w:t xml:space="preserve">, and </w:t>
-      </w:r>
-      <w:r>
-        <w:rPr>
-          <w:rFonts w:hint="eastAsia" w:ascii="AAAAAD+TimesNewRomanPSMT" w:hAnsi="AAAAAD+TimesNewRomanPSMT" w:eastAsia="AAAAAD+TimesNewRomanPSMT"/>
-          <w:color w:val="000000"/>
-          <w:sz w:val="26"/>
-          <w:szCs w:val="24"/>
-          <w:u w:val="single"/>
-        </w:rPr>
-        <w:t>the unemployment rate</w:t>
-      </w:r>
-      <w:r>
-        <w:rPr>
-          <w:rFonts w:hint="eastAsia" w:ascii="AAAAAD+TimesNewRomanPSMT" w:hAnsi="AAAAAD+TimesNewRomanPSMT" w:eastAsia="AAAAAD+TimesNewRomanPSMT"/>
-          <w:color w:val="000000"/>
-          <w:sz w:val="26"/>
-          <w:szCs w:val="24"/>
-        </w:rPr>
-        <w:t xml:space="preserve"> </w:t>
-      </w:r>
-      <w:r>
-        <w:rPr>
-          <w:rFonts w:hint="eastAsia" w:ascii="AAAAAD+TimesNewRomanPSMT" w:hAnsi="AAAAAD+TimesNewRomanPSMT" w:eastAsia="AAAAAD+TimesNewRomanPSMT"/>
-          <w:b/>
-          <w:bCs/>
-          <w:color w:val="000000"/>
-          <w:sz w:val="26"/>
-          <w:szCs w:val="24"/>
-        </w:rPr>
-        <w:t xml:space="preserve">declined </w:t>
-      </w:r>
-      <w:r>
-        <w:rPr>
-          <w:rFonts w:hint="eastAsia" w:ascii="AAAAAD+TimesNewRomanPSMT" w:hAnsi="AAAAAD+TimesNewRomanPSMT" w:eastAsia="AAAAAD+TimesNewRomanPSMT"/>
-          <w:color w:val="FF0000"/>
-          <w:sz w:val="26"/>
-          <w:szCs w:val="24"/>
-          <w:u w:val="double"/>
-        </w:rPr>
-        <w:t xml:space="preserve">during </w:t>
-      </w:r>
-      <w:r>
-        <w:rPr>
-          <w:rFonts w:hint="eastAsia" w:ascii="AAAAAD+TimesNewRomanPSMT" w:hAnsi="AAAAAD+TimesNewRomanPSMT" w:eastAsia="AAAAAD+TimesNewRomanPSMT"/>
-          <w:strike/>
-          <w:dstrike w:val="0"/>
-          <w:color w:val="000000"/>
-          <w:sz w:val="26"/>
-          <w:szCs w:val="24"/>
-          <w:u w:val="double"/>
-        </w:rPr>
-        <w:t>that</w:t>
-      </w:r>
-      <w:r>
-        <w:rPr>
-          <w:rFonts w:hint="eastAsia" w:ascii="AAAAAD+TimesNewRomanPSMT" w:hAnsi="AAAAAD+TimesNewRomanPSMT" w:eastAsia="AAAAAD+TimesNewRomanPSMT"/>
-          <w:strike w:val="0"/>
-          <w:dstrike w:val="0"/>
-          <w:color w:val="000000"/>
-          <w:sz w:val="26"/>
-          <w:szCs w:val="24"/>
-          <w:u w:val="double"/>
-        </w:rPr>
-        <w:t xml:space="preserve"> </w:t>
-      </w:r>
-      <w:r>
-        <w:rPr>
-          <w:rFonts w:hint="eastAsia" w:ascii="AAAAAD+TimesNewRomanPSMT" w:hAnsi="AAAAAD+TimesNewRomanPSMT" w:eastAsia="AAAAAD+TimesNewRomanPSMT"/>
-          <w:i/>
-          <w:iCs/>
-          <w:color w:val="000000"/>
-          <w:sz w:val="26"/>
-          <w:szCs w:val="24"/>
-          <w:u w:val="double"/>
-        </w:rPr>
-        <w:t>period</w:t>
-      </w:r>
-      <w:r>
-        <w:rPr>
-          <w:rFonts w:hint="eastAsia" w:ascii="AAAAAD+TimesNewRomanPSMT" w:hAnsi="AAAAAD+TimesNewRomanPSMT" w:eastAsia="AAAAAD+TimesNewRomanPSMT"/>
-          <w:color w:val="000000"/>
-          <w:sz w:val="26"/>
-          <w:szCs w:val="24"/>
-        </w:rPr>
-        <w:t xml:space="preserve">. </w:t>
-      </w:r>
-    </w:p>
-    <w:p>
-      <w:pPr>
-        <w:rPr>
-          <w:rFonts w:hint="default" w:ascii="AAAAAD+TimesNewRomanPSMT" w:hAnsi="AAAAAD+TimesNewRomanPSMT" w:eastAsia="AAAAAD+TimesNewRomanPSMT"/>
-          <w:color w:val="000000"/>
-          <w:sz w:val="26"/>
-          <w:szCs w:val="24"/>
-          <w:lang w:val="en-US" w:eastAsia="zh-CN"/>
-        </w:rPr>
-      </w:pPr>
-      <w:r>
-        <w:rPr>
-          <w:rFonts w:hint="eastAsia" w:ascii="AAAAAD+TimesNewRomanPSMT" w:hAnsi="AAAAAD+TimesNewRomanPSMT" w:eastAsia="AAAAAD+TimesNewRomanPSMT"/>
-          <w:color w:val="000000"/>
-          <w:sz w:val="26"/>
-          <w:szCs w:val="24"/>
-        </w:rPr>
-        <w:t xml:space="preserve">: </w:t>
-      </w:r>
-      <w:r>
-        <w:rPr>
-          <w:rFonts w:hint="eastAsia" w:ascii="AAAAAD+TimesNewRomanPSMT" w:hAnsi="AAAAAD+TimesNewRomanPSMT" w:eastAsia="AAAAAD+TimesNewRomanPSMT"/>
-          <w:color w:val="000000"/>
-          <w:sz w:val="26"/>
-          <w:szCs w:val="24"/>
-          <w:lang w:val="en-US" w:eastAsia="zh-CN"/>
-        </w:rPr>
-        <w:t>具象化说明，是对主干</w:t>
-      </w:r>
-      <w:r>
-        <w:rPr>
-          <w:rFonts w:hint="eastAsia" w:ascii="AAAAAD+TimesNewRomanPSMT" w:hAnsi="AAAAAD+TimesNewRomanPSMT" w:eastAsia="AAAAAD+TimesNewRomanPSMT"/>
-          <w:color w:val="000000"/>
-          <w:sz w:val="26"/>
-          <w:szCs w:val="24"/>
-        </w:rPr>
-        <w:t xml:space="preserve">Americans </w:t>
-      </w:r>
-      <w:r>
-        <w:rPr>
-          <w:rFonts w:hint="eastAsia" w:ascii="AAAAAD+TimesNewRomanPSMT" w:hAnsi="AAAAAD+TimesNewRomanPSMT" w:eastAsia="AAAAAD+TimesNewRomanPSMT"/>
-          <w:b/>
-          <w:bCs/>
-          <w:color w:val="000000"/>
-          <w:sz w:val="26"/>
-          <w:szCs w:val="24"/>
-        </w:rPr>
-        <w:t>have been returning to</w:t>
-      </w:r>
-      <w:r>
-        <w:rPr>
-          <w:rFonts w:hint="eastAsia" w:ascii="AAAAAD+TimesNewRomanPSMT" w:hAnsi="AAAAAD+TimesNewRomanPSMT" w:eastAsia="AAAAAD+TimesNewRomanPSMT"/>
-          <w:color w:val="000000"/>
-          <w:sz w:val="26"/>
-          <w:szCs w:val="24"/>
-        </w:rPr>
-        <w:t xml:space="preserve"> work</w:t>
-      </w:r>
-      <w:r>
-        <w:rPr>
-          <w:rFonts w:hint="eastAsia" w:ascii="AAAAAD+TimesNewRomanPSMT" w:hAnsi="AAAAAD+TimesNewRomanPSMT" w:eastAsia="AAAAAD+TimesNewRomanPSMT"/>
-          <w:color w:val="000000"/>
-          <w:sz w:val="26"/>
-          <w:szCs w:val="24"/>
-          <w:lang w:val="en-US" w:eastAsia="zh-CN"/>
-        </w:rPr>
-        <w:t>进行详细补充提供论点。</w:t>
-      </w:r>
-    </w:p>
-    <w:p>
-      <w:pPr>
-        <w:rPr>
-          <w:rFonts w:hint="eastAsia" w:ascii="AAAAAD+TimesNewRomanPSMT" w:hAnsi="AAAAAD+TimesNewRomanPSMT" w:eastAsia="AAAAAD+TimesNewRomanPSMT"/>
-          <w:color w:val="000000"/>
-          <w:sz w:val="26"/>
-          <w:szCs w:val="24"/>
-          <w:u w:val="none"/>
-          <w:lang w:val="en-US" w:eastAsia="zh-CN"/>
-        </w:rPr>
-      </w:pPr>
-      <w:r>
-        <w:rPr>
-          <w:rFonts w:hint="eastAsia" w:ascii="AAAAAD+TimesNewRomanPSMT" w:hAnsi="AAAAAD+TimesNewRomanPSMT" w:eastAsia="AAAAAD+TimesNewRomanPSMT"/>
-          <w:color w:val="000000"/>
-          <w:sz w:val="26"/>
-          <w:szCs w:val="24"/>
-        </w:rPr>
-        <w:t xml:space="preserve">and </w:t>
-      </w:r>
-      <w:r>
-        <w:rPr>
-          <w:rFonts w:hint="eastAsia" w:ascii="AAAAAD+TimesNewRomanPSMT" w:hAnsi="AAAAAD+TimesNewRomanPSMT" w:eastAsia="AAAAAD+TimesNewRomanPSMT"/>
-          <w:color w:val="000000"/>
-          <w:sz w:val="26"/>
-          <w:szCs w:val="24"/>
-          <w:u w:val="none"/>
-        </w:rPr>
-        <w:t>the unemployment rate</w:t>
-      </w:r>
-      <w:r>
-        <w:rPr>
-          <w:rFonts w:hint="eastAsia" w:ascii="AAAAAD+TimesNewRomanPSMT" w:hAnsi="AAAAAD+TimesNewRomanPSMT" w:eastAsia="AAAAAD+TimesNewRomanPSMT"/>
-          <w:color w:val="000000"/>
-          <w:sz w:val="26"/>
-          <w:szCs w:val="24"/>
-          <w:u w:val="none"/>
-          <w:lang w:val="en-US" w:eastAsia="zh-CN"/>
-        </w:rPr>
-        <w:t>...</w:t>
-      </w:r>
-      <w:r>
-        <w:rPr>
-          <w:rFonts w:hint="eastAsia" w:ascii="AAAAAD+TimesNewRomanPSMT" w:hAnsi="AAAAAD+TimesNewRomanPSMT" w:eastAsia="AAAAAD+TimesNewRomanPSMT"/>
-          <w:color w:val="000000"/>
-          <w:sz w:val="26"/>
-          <w:szCs w:val="24"/>
-          <w:u w:val="none"/>
-          <w:lang w:eastAsia="zh-CN"/>
-        </w:rPr>
-        <w:t>：</w:t>
-      </w:r>
-      <w:r>
-        <w:rPr>
-          <w:rFonts w:hint="eastAsia" w:ascii="AAAAAD+TimesNewRomanPSMT" w:hAnsi="AAAAAD+TimesNewRomanPSMT" w:eastAsia="AAAAAD+TimesNewRomanPSMT"/>
-          <w:color w:val="000000"/>
-          <w:sz w:val="26"/>
-          <w:szCs w:val="24"/>
-          <w:u w:val="none"/>
-          <w:lang w:val="en-US" w:eastAsia="zh-CN"/>
-        </w:rPr>
-        <w:t>and是后面一个完整的句子和前面完整的句子进行并列</w:t>
-      </w:r>
-    </w:p>
-    <w:p>
-      <w:pPr>
-        <w:rPr>
-          <w:rFonts w:hint="eastAsia" w:ascii="AAAAAD+TimesNewRomanPSMT" w:hAnsi="AAAAAD+TimesNewRomanPSMT" w:eastAsia="AAAAAD+TimesNewRomanPSMT"/>
-          <w:i w:val="0"/>
-          <w:iCs w:val="0"/>
-          <w:color w:val="000000"/>
-          <w:sz w:val="26"/>
-          <w:szCs w:val="24"/>
-          <w:u w:val="none"/>
-          <w:lang w:eastAsia="zh-CN"/>
-        </w:rPr>
-      </w:pPr>
-      <w:r>
-        <w:rPr>
-          <w:rFonts w:hint="eastAsia" w:ascii="AAAAAD+TimesNewRomanPSMT" w:hAnsi="AAAAAD+TimesNewRomanPSMT" w:eastAsia="AAAAAD+TimesNewRomanPSMT"/>
-          <w:color w:val="FF0000"/>
-          <w:sz w:val="26"/>
-          <w:szCs w:val="24"/>
-          <w:u w:val="double"/>
-        </w:rPr>
-        <w:t xml:space="preserve">in spite of </w:t>
-      </w:r>
-      <w:r>
-        <w:rPr>
-          <w:rFonts w:hint="eastAsia" w:ascii="AAAAAD+TimesNewRomanPSMT" w:hAnsi="AAAAAD+TimesNewRomanPSMT" w:eastAsia="AAAAAD+TimesNewRomanPSMT"/>
-          <w:i/>
-          <w:iCs/>
-          <w:color w:val="000000"/>
-          <w:sz w:val="26"/>
-          <w:szCs w:val="24"/>
-          <w:u w:val="double"/>
-        </w:rPr>
-        <w:t xml:space="preserve">receiving an additional $600 </w:t>
-      </w:r>
-      <w:r>
-        <w:rPr>
-          <w:rFonts w:hint="eastAsia" w:ascii="AAAAAD+TimesNewRomanPSMT" w:hAnsi="AAAAAD+TimesNewRomanPSMT" w:eastAsia="AAAAAD+TimesNewRomanPSMT"/>
-          <w:strike/>
-          <w:dstrike w:val="0"/>
-          <w:color w:val="000000"/>
-          <w:sz w:val="26"/>
-          <w:szCs w:val="24"/>
-          <w:u w:val="double"/>
-        </w:rPr>
-        <w:t>each week</w:t>
-      </w:r>
-      <w:r>
-        <w:rPr>
-          <w:rFonts w:hint="eastAsia" w:ascii="AAAAAD+TimesNewRomanPSMT" w:hAnsi="AAAAAD+TimesNewRomanPSMT" w:eastAsia="AAAAAD+TimesNewRomanPSMT"/>
-          <w:color w:val="000000"/>
-          <w:sz w:val="26"/>
-          <w:szCs w:val="24"/>
-          <w:u w:val="double"/>
-        </w:rPr>
-        <w:t xml:space="preserve"> </w:t>
-      </w:r>
-      <w:r>
-        <w:rPr>
-          <w:rFonts w:hint="eastAsia" w:ascii="AAAAAD+TimesNewRomanPSMT" w:hAnsi="AAAAAD+TimesNewRomanPSMT" w:eastAsia="AAAAAD+TimesNewRomanPSMT"/>
-          <w:color w:val="FF0000"/>
-          <w:sz w:val="26"/>
-          <w:szCs w:val="24"/>
-          <w:u w:val="double"/>
-        </w:rPr>
-        <w:t xml:space="preserve">for </w:t>
-      </w:r>
-      <w:r>
-        <w:rPr>
-          <w:rFonts w:hint="eastAsia" w:ascii="AAAAAD+TimesNewRomanPSMT" w:hAnsi="AAAAAD+TimesNewRomanPSMT" w:eastAsia="AAAAAD+TimesNewRomanPSMT"/>
-          <w:i/>
-          <w:iCs/>
-          <w:color w:val="000000"/>
-          <w:sz w:val="26"/>
-          <w:szCs w:val="24"/>
-          <w:u w:val="double"/>
-        </w:rPr>
-        <w:t>being unemployed</w:t>
-      </w:r>
-      <w:r>
-        <w:rPr>
-          <w:rFonts w:hint="eastAsia" w:ascii="AAAAAD+TimesNewRomanPSMT" w:hAnsi="AAAAAD+TimesNewRomanPSMT" w:eastAsia="AAAAAD+TimesNewRomanPSMT"/>
-          <w:i w:val="0"/>
-          <w:iCs w:val="0"/>
-          <w:color w:val="000000"/>
-          <w:sz w:val="26"/>
-          <w:szCs w:val="24"/>
-          <w:u w:val="none"/>
-          <w:lang w:eastAsia="zh-CN"/>
-        </w:rPr>
-        <w:t>：</w:t>
-      </w:r>
-    </w:p>
-    <w:p>
-      <w:pPr>
-        <w:ind w:firstLine="420" w:firstLineChars="0"/>
-        <w:rPr>
-          <w:rFonts w:hint="eastAsia" w:ascii="AAAAAD+TimesNewRomanPSMT" w:hAnsi="AAAAAD+TimesNewRomanPSMT" w:eastAsia="AAAAAD+TimesNewRomanPSMT"/>
-          <w:i w:val="0"/>
-          <w:iCs w:val="0"/>
-          <w:color w:val="000000"/>
-          <w:sz w:val="26"/>
-          <w:szCs w:val="24"/>
-          <w:u w:val="none"/>
-          <w:lang w:val="en-US" w:eastAsia="zh-CN"/>
-        </w:rPr>
-      </w:pPr>
-      <w:r>
-        <w:rPr>
-          <w:rFonts w:hint="eastAsia" w:ascii="AAAAAD+TimesNewRomanPSMT" w:hAnsi="AAAAAD+TimesNewRomanPSMT" w:eastAsia="AAAAAD+TimesNewRomanPSMT"/>
-          <w:i w:val="0"/>
-          <w:iCs w:val="0"/>
-          <w:color w:val="000000"/>
-          <w:sz w:val="26"/>
-          <w:szCs w:val="24"/>
-          <w:u w:val="none"/>
-          <w:lang w:val="en-US" w:eastAsia="zh-CN"/>
-        </w:rPr>
-        <w:t>in spite of：三介词，尽管</w:t>
-      </w:r>
-    </w:p>
-    <w:p>
-      <w:pPr>
-        <w:ind w:firstLine="420" w:firstLineChars="0"/>
-        <w:rPr>
-          <w:rFonts w:hint="default" w:ascii="AAAAAD+TimesNewRomanPSMT" w:hAnsi="AAAAAD+TimesNewRomanPSMT" w:eastAsia="AAAAAD+TimesNewRomanPSMT"/>
-          <w:i w:val="0"/>
-          <w:iCs w:val="0"/>
-          <w:color w:val="000000"/>
-          <w:sz w:val="26"/>
-          <w:szCs w:val="24"/>
-          <w:u w:val="none"/>
-          <w:lang w:val="en-US" w:eastAsia="zh-CN"/>
-        </w:rPr>
-      </w:pPr>
-      <w:r>
-        <w:rPr>
-          <w:rFonts w:hint="eastAsia" w:ascii="AAAAAD+TimesNewRomanPSMT" w:hAnsi="AAAAAD+TimesNewRomanPSMT" w:eastAsia="AAAAAD+TimesNewRomanPSMT"/>
-          <w:i w:val="0"/>
-          <w:iCs w:val="0"/>
-          <w:color w:val="000000"/>
-          <w:sz w:val="26"/>
-          <w:szCs w:val="24"/>
-          <w:u w:val="none"/>
-          <w:lang w:val="en-US" w:eastAsia="zh-CN"/>
-        </w:rPr>
-        <w:t>For being unemployed：介词短语在名词后面充当后置定语修饰前面的名词</w:t>
-      </w:r>
-      <w:r>
-        <w:rPr>
-          <w:rFonts w:hint="eastAsia" w:ascii="AAAAAD+TimesNewRomanPSMT" w:hAnsi="AAAAAD+TimesNewRomanPSMT" w:eastAsia="AAAAAD+TimesNewRomanPSMT"/>
-          <w:i/>
-          <w:iCs/>
-          <w:color w:val="000000"/>
-          <w:sz w:val="26"/>
-          <w:szCs w:val="24"/>
-          <w:u w:val="double"/>
-        </w:rPr>
-        <w:t xml:space="preserve">receiving an additional $600 </w:t>
+        <w:t xml:space="preserve">an additional $600 </w:t>
       </w:r>
     </w:p>
     <w:p>
@@ -2861,22 +3008,28 @@
       <w:r>
         <w:rPr>
           <w:rFonts w:hint="eastAsia" w:ascii="AAAAAD+TimesNewRomanPSMT" w:hAnsi="AAAAAD+TimesNewRomanPSMT" w:eastAsia="AAAAAD+TimesNewRomanPSMT"/>
-          <w:color w:val="000000"/>
-          <w:sz w:val="26"/>
-          <w:szCs w:val="24"/>
-          <w:lang w:val="en-US" w:eastAsia="zh-CN"/>
-        </w:rPr>
-        <w:t>[</w:t>
-      </w:r>
-      <w:r>
-        <w:rPr>
-          <w:rFonts w:hint="eastAsia" w:ascii="AAAAAD+TimesNewRomanPSMT" w:hAnsi="AAAAAD+TimesNewRomanPSMT" w:eastAsia="AAAAAD+TimesNewRomanPSMT"/>
-          <w:color w:val="FF0000"/>
+          <w:i/>
+          <w:iCs/>
+          <w:color w:val="auto"/>
           <w:sz w:val="26"/>
           <w:szCs w:val="24"/>
           <w:u w:val="double"/>
         </w:rPr>
         <w:t xml:space="preserve">to </w:t>
+      </w:r>
+      <w:r>
+        <w:rPr>
+          <w:rFonts w:hint="eastAsia" w:ascii="AAAAAD+TimesNewRomanPSMT" w:hAnsi="AAAAAD+TimesNewRomanPSMT" w:eastAsia="AAAAAD+TimesNewRomanPSMT"/>
+          <w:b w:val="0"/>
+          <w:bCs w:val="0"/>
+          <w:i/>
+          <w:iCs/>
+          <w:color w:val="000000"/>
+          <w:sz w:val="26"/>
+          <w:szCs w:val="24"/>
+          <w:u w:val="double"/>
+        </w:rPr>
+        <w:t>bypass</w:t>
       </w:r>
       <w:r>
         <w:rPr>
@@ -2888,7 +3041,7 @@
           <w:szCs w:val="24"/>
           <w:u w:val="double"/>
         </w:rPr>
-        <w:t xml:space="preserve">bypass </w:t>
+        <w:t xml:space="preserve"> </w:t>
       </w:r>
       <w:r>
         <w:rPr>
@@ -2918,6 +3071,118 @@
           <w:highlight w:val="cyan"/>
         </w:rPr>
         <w:t xml:space="preserve">and </w:t>
+      </w:r>
+      <w:r>
+        <w:rPr>
+          <w:rFonts w:hint="eastAsia" w:ascii="AAAAAD+TimesNewRomanPSMT" w:hAnsi="AAAAAD+TimesNewRomanPSMT" w:eastAsia="AAAAAD+TimesNewRomanPSMT"/>
+          <w:b w:val="0"/>
+          <w:bCs w:val="0"/>
+          <w:i/>
+          <w:iCs/>
+          <w:color w:val="000000"/>
+          <w:sz w:val="26"/>
+          <w:szCs w:val="24"/>
+          <w:u w:val="double"/>
+        </w:rPr>
+        <w:t xml:space="preserve">share </w:t>
+      </w:r>
+      <w:r>
+        <w:rPr>
+          <w:rFonts w:hint="eastAsia" w:ascii="AAAAAD+TimesNewRomanPSMT" w:hAnsi="AAAAAD+TimesNewRomanPSMT" w:eastAsia="AAAAAD+TimesNewRomanPSMT"/>
+          <w:color w:val="000000"/>
+          <w:sz w:val="26"/>
+          <w:szCs w:val="24"/>
+          <w:u w:val="double"/>
+        </w:rPr>
+        <w:t>their work</w:t>
+      </w:r>
+      <w:r>
+        <w:rPr>
+          <w:rFonts w:hint="eastAsia" w:ascii="AAAAAD+TimesNewRomanPSMT" w:hAnsi="AAAAAD+TimesNewRomanPSMT" w:eastAsia="AAAAAD+TimesNewRomanPSMT"/>
+          <w:color w:val="000000"/>
+          <w:sz w:val="26"/>
+          <w:szCs w:val="24"/>
+        </w:rPr>
+        <w:t xml:space="preserve"> </w:t>
+      </w:r>
+      <w:r>
+        <w:rPr>
+          <w:rFonts w:hint="eastAsia" w:ascii="AAAAAD+TimesNewRomanPSMT" w:hAnsi="AAAAAD+TimesNewRomanPSMT" w:eastAsia="AAAAAD+TimesNewRomanPSMT"/>
+          <w:strike/>
+          <w:dstrike w:val="0"/>
+          <w:color w:val="000000"/>
+          <w:sz w:val="26"/>
+          <w:szCs w:val="24"/>
+        </w:rPr>
+        <w:t xml:space="preserve">quickly </w:t>
+      </w:r>
+      <w:r>
+        <w:rPr>
+          <w:rFonts w:hint="eastAsia" w:ascii="AAAAAD+TimesNewRomanPSMT" w:hAnsi="AAAAAD+TimesNewRomanPSMT" w:eastAsia="AAAAAD+TimesNewRomanPSMT"/>
+          <w:color w:val="FF0000"/>
+          <w:sz w:val="26"/>
+          <w:szCs w:val="24"/>
+          <w:u w:val="double"/>
+        </w:rPr>
+        <w:t>in the form of</w:t>
+      </w:r>
+      <w:r>
+        <w:rPr>
+          <w:rFonts w:hint="eastAsia" w:ascii="AAAAAD+TimesNewRomanPSMT" w:hAnsi="AAAAAD+TimesNewRomanPSMT" w:eastAsia="AAAAAD+TimesNewRomanPSMT"/>
+          <w:color w:val="000000"/>
+          <w:sz w:val="26"/>
+          <w:szCs w:val="24"/>
+          <w:u w:val="double"/>
+        </w:rPr>
+        <w:t xml:space="preserve"> preprints</w:t>
+      </w:r>
+      <w:r>
+        <w:rPr>
+          <w:rFonts w:hint="default" w:ascii="AAAAAD+TimesNewRomanPSMT" w:hAnsi="AAAAAD+TimesNewRomanPSMT" w:eastAsia="AAAAAD+TimesNewRomanPSMT"/>
+          <w:color w:val="000000"/>
+          <w:sz w:val="26"/>
+          <w:szCs w:val="24"/>
+        </w:rPr>
+        <w:t>—</w:t>
+      </w:r>
+      <w:r>
+        <w:rPr>
+          <w:rFonts w:hint="eastAsia" w:ascii="AAAAAD+TimesNewRomanPSMT" w:hAnsi="AAAAAD+TimesNewRomanPSMT" w:eastAsia="AAAAAD+TimesNewRomanPSMT"/>
+          <w:color w:val="000000"/>
+          <w:sz w:val="26"/>
+          <w:szCs w:val="24"/>
+        </w:rPr>
+        <w:t>research manuscripts</w:t>
+      </w:r>
+      <w:r>
+        <w:rPr>
+          <w:rFonts w:hint="eastAsia" w:ascii="AAAAAD+TimesNewRomanPSMT" w:hAnsi="AAAAAD+TimesNewRomanPSMT" w:eastAsia="AAAAAD+TimesNewRomanPSMT"/>
+          <w:color w:val="000000"/>
+          <w:sz w:val="26"/>
+          <w:szCs w:val="24"/>
+          <w:lang w:val="en-US" w:eastAsia="zh-CN"/>
+        </w:rPr>
+        <w:t xml:space="preserve"> </w:t>
+      </w:r>
+      <w:r>
+        <w:rPr>
+          <w:rFonts w:hint="eastAsia" w:ascii="AAAAAD+TimesNewRomanPSMT" w:hAnsi="AAAAAD+TimesNewRomanPSMT" w:eastAsia="AAAAAD+TimesNewRomanPSMT"/>
+          <w:color w:val="000000"/>
+          <w:sz w:val="26"/>
+          <w:szCs w:val="24"/>
+          <w:lang w:eastAsia="zh-CN"/>
+        </w:rPr>
+        <w:t>（</w:t>
+      </w:r>
+      <w:r>
+        <w:rPr>
+          <w:rFonts w:hint="eastAsia" w:ascii="AAAAAD+TimesNewRomanPSMT" w:hAnsi="AAAAAD+TimesNewRomanPSMT" w:eastAsia="AAAAAD+TimesNewRomanPSMT"/>
+          <w:color w:val="000000"/>
+          <w:sz w:val="26"/>
+          <w:szCs w:val="24"/>
+          <w:highlight w:val="yellow"/>
+        </w:rPr>
+        <w:t xml:space="preserve">that </w:t>
       </w:r>
       <w:r>
         <w:rPr>
@@ -2928,7 +3193,7 @@
           <w:sz w:val="26"/>
           <w:szCs w:val="24"/>
         </w:rPr>
-        <w:t xml:space="preserve">share </w:t>
+        <w:t xml:space="preserve">are </w:t>
       </w:r>
       <w:r>
         <w:rPr>
@@ -2938,16 +3203,7 @@
           <w:szCs w:val="24"/>
           <w:u w:val="wave"/>
         </w:rPr>
-        <w:t>their work</w:t>
-      </w:r>
-      <w:r>
-        <w:rPr>
-          <w:rFonts w:hint="eastAsia" w:ascii="AAAAAD+TimesNewRomanPSMT" w:hAnsi="AAAAAD+TimesNewRomanPSMT" w:eastAsia="AAAAAD+TimesNewRomanPSMT"/>
-          <w:color w:val="000000"/>
-          <w:sz w:val="26"/>
-          <w:szCs w:val="24"/>
-        </w:rPr>
-        <w:t xml:space="preserve"> </w:t>
+        <w:t xml:space="preserve">posted </w:t>
       </w:r>
       <w:r>
         <w:rPr>
@@ -2958,78 +3214,7 @@
           <w:sz w:val="26"/>
           <w:szCs w:val="24"/>
         </w:rPr>
-        <w:t>quickly</w:t>
-      </w:r>
-      <w:r>
-        <w:rPr>
-          <w:rFonts w:hint="eastAsia" w:ascii="AAAAAD+TimesNewRomanPSMT" w:hAnsi="AAAAAD+TimesNewRomanPSMT" w:eastAsia="AAAAAD+TimesNewRomanPSMT"/>
-          <w:strike/>
-          <w:dstrike w:val="0"/>
-          <w:color w:val="000000"/>
-          <w:sz w:val="26"/>
-          <w:szCs w:val="24"/>
-          <w:lang w:val="en-US" w:eastAsia="zh-CN"/>
-        </w:rPr>
-        <w:t>]</w:t>
-      </w:r>
-      <w:r>
-        <w:rPr>
-          <w:rFonts w:hint="eastAsia" w:ascii="AAAAAD+TimesNewRomanPSMT" w:hAnsi="AAAAAD+TimesNewRomanPSMT" w:eastAsia="AAAAAD+TimesNewRomanPSMT"/>
-          <w:strike/>
-          <w:dstrike w:val="0"/>
-          <w:color w:val="000000"/>
-          <w:sz w:val="26"/>
-          <w:szCs w:val="24"/>
-        </w:rPr>
-        <w:t xml:space="preserve"> </w:t>
-      </w:r>
-      <w:r>
-        <w:rPr>
-          <w:rFonts w:hint="eastAsia" w:ascii="AAAAAD+TimesNewRomanPSMT" w:hAnsi="AAAAAD+TimesNewRomanPSMT" w:eastAsia="AAAAAD+TimesNewRomanPSMT"/>
-          <w:color w:val="FF0000"/>
-          <w:sz w:val="26"/>
-          <w:szCs w:val="24"/>
-          <w:u w:val="double"/>
-        </w:rPr>
-        <w:t>in the form of</w:t>
-      </w:r>
-      <w:r>
-        <w:rPr>
-          <w:rFonts w:hint="eastAsia" w:ascii="AAAAAD+TimesNewRomanPSMT" w:hAnsi="AAAAAD+TimesNewRomanPSMT" w:eastAsia="AAAAAD+TimesNewRomanPSMT"/>
-          <w:color w:val="000000"/>
-          <w:sz w:val="26"/>
-          <w:szCs w:val="24"/>
-          <w:u w:val="double"/>
-        </w:rPr>
-        <w:t xml:space="preserve"> preprints</w:t>
-      </w:r>
-      <w:r>
-        <w:rPr>
-          <w:rFonts w:hint="default" w:ascii="AAAAAD+TimesNewRomanPSMT" w:hAnsi="AAAAAD+TimesNewRomanPSMT" w:eastAsia="AAAAAD+TimesNewRomanPSMT"/>
-          <w:color w:val="000000"/>
-          <w:sz w:val="26"/>
-          <w:szCs w:val="24"/>
-        </w:rPr>
-        <w:t>—</w:t>
-      </w:r>
-      <w:r>
-        <w:rPr>
-          <w:rFonts w:hint="eastAsia" w:ascii="AAAAAD+TimesNewRomanPSMT" w:hAnsi="AAAAAD+TimesNewRomanPSMT" w:eastAsia="AAAAAD+TimesNewRomanPSMT"/>
-          <w:color w:val="000000"/>
-          <w:sz w:val="26"/>
-          <w:szCs w:val="24"/>
-        </w:rPr>
-        <w:t xml:space="preserve">research manuscripts </w:t>
-      </w:r>
-      <w:r>
-        <w:rPr>
-          <w:rFonts w:hint="eastAsia" w:ascii="AAAAAD+TimesNewRomanPSMT" w:hAnsi="AAAAAD+TimesNewRomanPSMT" w:eastAsia="AAAAAD+TimesNewRomanPSMT"/>
-          <w:color w:val="000000"/>
-          <w:sz w:val="26"/>
-          <w:szCs w:val="24"/>
-          <w:lang w:val="en-US" w:eastAsia="zh-CN"/>
-        </w:rPr>
-        <w:t>[</w:t>
+        <w:t>freely online</w:t>
       </w:r>
       <w:r>
         <w:rPr>
@@ -3039,6 +3224,36 @@
           <w:szCs w:val="24"/>
           <w:lang w:eastAsia="zh-CN"/>
         </w:rPr>
+        <w:t>）</w:t>
+      </w:r>
+      <w:r>
+        <w:rPr>
+          <w:rFonts w:hint="eastAsia" w:ascii="AAAAAD+TimesNewRomanPSMT" w:hAnsi="AAAAAD+TimesNewRomanPSMT" w:eastAsia="AAAAAD+TimesNewRomanPSMT"/>
+          <w:color w:val="000000"/>
+          <w:sz w:val="26"/>
+          <w:szCs w:val="24"/>
+        </w:rPr>
+        <w:t xml:space="preserve"> </w:t>
+      </w:r>
+      <w:r>
+        <w:rPr>
+          <w:rFonts w:hint="eastAsia" w:ascii="AAAAAD+TimesNewRomanPSMT" w:hAnsi="AAAAAD+TimesNewRomanPSMT" w:eastAsia="AAAAAD+TimesNewRomanPSMT"/>
+          <w:color w:val="000000"/>
+          <w:sz w:val="26"/>
+          <w:szCs w:val="24"/>
+          <w:highlight w:val="cyan"/>
+        </w:rPr>
+        <w:t xml:space="preserve">and </w:t>
+      </w:r>
+      <w:r>
+        <w:rPr>
+          <w:rFonts w:hint="eastAsia" w:ascii="AAAAAD+TimesNewRomanPSMT" w:hAnsi="AAAAAD+TimesNewRomanPSMT" w:eastAsia="AAAAAD+TimesNewRomanPSMT"/>
+          <w:color w:val="000000"/>
+          <w:sz w:val="26"/>
+          <w:szCs w:val="24"/>
+          <w:highlight w:val="none"/>
+          <w:lang w:eastAsia="zh-CN"/>
+        </w:rPr>
         <w:t>（</w:t>
       </w:r>
       <w:r>
@@ -3048,8 +3263,19 @@
           <w:sz w:val="26"/>
           <w:szCs w:val="24"/>
           <w:highlight w:val="yellow"/>
-        </w:rPr>
-        <w:t xml:space="preserve">that </w:t>
+          <w:u w:val="single"/>
+        </w:rPr>
+        <w:t>which</w:t>
+      </w:r>
+      <w:r>
+        <w:rPr>
+          <w:rFonts w:hint="eastAsia" w:ascii="AAAAAD+TimesNewRomanPSMT" w:hAnsi="AAAAAD+TimesNewRomanPSMT" w:eastAsia="AAAAAD+TimesNewRomanPSMT"/>
+          <w:color w:val="000000"/>
+          <w:sz w:val="26"/>
+          <w:szCs w:val="24"/>
+          <w:highlight w:val="yellow"/>
+        </w:rPr>
+        <w:t xml:space="preserve"> </w:t>
       </w:r>
       <w:r>
         <w:rPr>
@@ -3060,7 +3286,16 @@
           <w:sz w:val="26"/>
           <w:szCs w:val="24"/>
         </w:rPr>
-        <w:t xml:space="preserve">are </w:t>
+        <w:t>have not been</w:t>
+      </w:r>
+      <w:r>
+        <w:rPr>
+          <w:rFonts w:hint="eastAsia" w:ascii="AAAAAD+TimesNewRomanPSMT" w:hAnsi="AAAAAD+TimesNewRomanPSMT" w:eastAsia="AAAAAD+TimesNewRomanPSMT"/>
+          <w:color w:val="000000"/>
+          <w:sz w:val="26"/>
+          <w:szCs w:val="24"/>
+        </w:rPr>
+        <w:t xml:space="preserve"> </w:t>
       </w:r>
       <w:r>
         <w:rPr>
@@ -3070,18 +3305,7 @@
           <w:szCs w:val="24"/>
           <w:u w:val="wave"/>
         </w:rPr>
-        <w:t xml:space="preserve">posted </w:t>
-      </w:r>
-      <w:r>
-        <w:rPr>
-          <w:rFonts w:hint="eastAsia" w:ascii="AAAAAD+TimesNewRomanPSMT" w:hAnsi="AAAAAD+TimesNewRomanPSMT" w:eastAsia="AAAAAD+TimesNewRomanPSMT"/>
-          <w:strike/>
-          <w:dstrike w:val="0"/>
-          <w:color w:val="000000"/>
-          <w:sz w:val="26"/>
-          <w:szCs w:val="24"/>
-        </w:rPr>
-        <w:t>freely online</w:t>
+        <w:t>peer-reviewed</w:t>
       </w:r>
       <w:r>
         <w:rPr>
@@ -3092,96 +3316,6 @@
           <w:lang w:eastAsia="zh-CN"/>
         </w:rPr>
         <w:t>）</w:t>
-      </w:r>
-      <w:r>
-        <w:rPr>
-          <w:rFonts w:hint="eastAsia" w:ascii="AAAAAD+TimesNewRomanPSMT" w:hAnsi="AAAAAD+TimesNewRomanPSMT" w:eastAsia="AAAAAD+TimesNewRomanPSMT"/>
-          <w:color w:val="000000"/>
-          <w:sz w:val="26"/>
-          <w:szCs w:val="24"/>
-        </w:rPr>
-        <w:t xml:space="preserve"> </w:t>
-      </w:r>
-      <w:r>
-        <w:rPr>
-          <w:rFonts w:hint="eastAsia" w:ascii="AAAAAD+TimesNewRomanPSMT" w:hAnsi="AAAAAD+TimesNewRomanPSMT" w:eastAsia="AAAAAD+TimesNewRomanPSMT"/>
-          <w:color w:val="000000"/>
-          <w:sz w:val="26"/>
-          <w:szCs w:val="24"/>
-          <w:highlight w:val="cyan"/>
-        </w:rPr>
-        <w:t xml:space="preserve">and </w:t>
-      </w:r>
-      <w:r>
-        <w:rPr>
-          <w:rFonts w:hint="eastAsia" w:ascii="AAAAAD+TimesNewRomanPSMT" w:hAnsi="AAAAAD+TimesNewRomanPSMT" w:eastAsia="AAAAAD+TimesNewRomanPSMT"/>
-          <w:color w:val="000000"/>
-          <w:sz w:val="26"/>
-          <w:szCs w:val="24"/>
-          <w:highlight w:val="none"/>
-          <w:lang w:eastAsia="zh-CN"/>
-        </w:rPr>
-        <w:t>（</w:t>
-      </w:r>
-      <w:r>
-        <w:rPr>
-          <w:rFonts w:hint="eastAsia" w:ascii="AAAAAD+TimesNewRomanPSMT" w:hAnsi="AAAAAD+TimesNewRomanPSMT" w:eastAsia="AAAAAD+TimesNewRomanPSMT"/>
-          <w:color w:val="000000"/>
-          <w:sz w:val="26"/>
-          <w:szCs w:val="24"/>
-          <w:highlight w:val="yellow"/>
-        </w:rPr>
-        <w:t xml:space="preserve">which </w:t>
-      </w:r>
-      <w:r>
-        <w:rPr>
-          <w:rFonts w:hint="eastAsia" w:ascii="AAAAAD+TimesNewRomanPSMT" w:hAnsi="AAAAAD+TimesNewRomanPSMT" w:eastAsia="AAAAAD+TimesNewRomanPSMT"/>
-          <w:b/>
-          <w:bCs/>
-          <w:color w:val="000000"/>
-          <w:sz w:val="26"/>
-          <w:szCs w:val="24"/>
-        </w:rPr>
-        <w:t>have not been</w:t>
-      </w:r>
-      <w:r>
-        <w:rPr>
-          <w:rFonts w:hint="eastAsia" w:ascii="AAAAAD+TimesNewRomanPSMT" w:hAnsi="AAAAAD+TimesNewRomanPSMT" w:eastAsia="AAAAAD+TimesNewRomanPSMT"/>
-          <w:color w:val="000000"/>
-          <w:sz w:val="26"/>
-          <w:szCs w:val="24"/>
-        </w:rPr>
-        <w:t xml:space="preserve"> </w:t>
-      </w:r>
-      <w:r>
-        <w:rPr>
-          <w:rFonts w:hint="eastAsia" w:ascii="AAAAAD+TimesNewRomanPSMT" w:hAnsi="AAAAAD+TimesNewRomanPSMT" w:eastAsia="AAAAAD+TimesNewRomanPSMT"/>
-          <w:color w:val="000000"/>
-          <w:sz w:val="26"/>
-          <w:szCs w:val="24"/>
-          <w:u w:val="wave"/>
-        </w:rPr>
-        <w:t>peer-reviewed</w:t>
-      </w:r>
-      <w:r>
-        <w:rPr>
-          <w:rFonts w:hint="eastAsia" w:ascii="AAAAAD+TimesNewRomanPSMT" w:hAnsi="AAAAAD+TimesNewRomanPSMT" w:eastAsia="AAAAAD+TimesNewRomanPSMT"/>
-          <w:color w:val="000000"/>
-          <w:sz w:val="26"/>
-          <w:szCs w:val="24"/>
-          <w:lang w:eastAsia="zh-CN"/>
-        </w:rPr>
-        <w:t>）</w:t>
-      </w:r>
-      <w:r>
-        <w:rPr>
-          <w:rFonts w:hint="eastAsia" w:ascii="AAAAAD+TimesNewRomanPSMT" w:hAnsi="AAAAAD+TimesNewRomanPSMT" w:eastAsia="AAAAAD+TimesNewRomanPSMT"/>
-          <w:color w:val="000000"/>
-          <w:sz w:val="26"/>
-          <w:szCs w:val="24"/>
-          <w:lang w:val="en-US" w:eastAsia="zh-CN"/>
-        </w:rPr>
-        <w:t>]</w:t>
       </w:r>
       <w:r>
         <w:rPr>
@@ -10922,6 +11056,643 @@
         </w:rPr>
         <w:t xml:space="preserve">. </w:t>
       </w:r>
+    </w:p>
+    <w:p>
+      <w:pPr>
+        <w:rPr>
+          <w:rFonts w:hint="default" w:ascii="AAAAAD+TimesNewRomanPSMT" w:hAnsi="AAAAAD+TimesNewRomanPSMT" w:eastAsia="AAAAAD+TimesNewRomanPSMT"/>
+          <w:color w:val="000000"/>
+          <w:sz w:val="26"/>
+          <w:szCs w:val="24"/>
+          <w:lang w:val="en-US" w:eastAsia="zh-CN"/>
+        </w:rPr>
+      </w:pPr>
+    </w:p>
+    <w:p>
+      <w:pPr>
+        <w:rPr>
+          <w:rFonts w:hint="eastAsia" w:ascii="AAAAAD+TimesNewRomanPSMT" w:hAnsi="AAAAAD+TimesNewRomanPSMT" w:eastAsia="AAAAAD+TimesNewRomanPSMT"/>
+          <w:color w:val="000000"/>
+          <w:sz w:val="26"/>
+          <w:szCs w:val="24"/>
+        </w:rPr>
+      </w:pPr>
+      <w:r>
+        <w:rPr>
+          <w:rFonts w:hint="eastAsia" w:ascii="AAAAAD+TimesNewRomanPSMT" w:hAnsi="AAAAAD+TimesNewRomanPSMT" w:eastAsia="AAAAAD+TimesNewRomanPSMT"/>
+          <w:color w:val="000000"/>
+          <w:sz w:val="26"/>
+          <w:szCs w:val="24"/>
+          <w:highlight w:val="yellow"/>
+          <w:lang w:val="en-US" w:eastAsia="zh-CN"/>
+        </w:rPr>
+        <w:t>(</w:t>
+      </w:r>
+      <w:r>
+        <w:rPr>
+          <w:rFonts w:hint="eastAsia" w:ascii="AAAAAD+TimesNewRomanPSMT" w:hAnsi="AAAAAD+TimesNewRomanPSMT" w:eastAsia="AAAAAD+TimesNewRomanPSMT"/>
+          <w:color w:val="000000"/>
+          <w:sz w:val="26"/>
+          <w:szCs w:val="24"/>
+          <w:highlight w:val="yellow"/>
+        </w:rPr>
+        <w:t>Although</w:t>
+      </w:r>
+      <w:r>
+        <w:rPr>
+          <w:rFonts w:hint="eastAsia" w:ascii="AAAAAD+TimesNewRomanPSMT" w:hAnsi="AAAAAD+TimesNewRomanPSMT" w:eastAsia="AAAAAD+TimesNewRomanPSMT"/>
+          <w:color w:val="000000"/>
+          <w:sz w:val="26"/>
+          <w:szCs w:val="24"/>
+        </w:rPr>
+        <w:t xml:space="preserve"> </w:t>
+      </w:r>
+      <w:r>
+        <w:rPr>
+          <w:rFonts w:hint="eastAsia" w:ascii="AAAAAD+TimesNewRomanPSMT" w:hAnsi="AAAAAD+TimesNewRomanPSMT" w:eastAsia="AAAAAD+TimesNewRomanPSMT"/>
+          <w:color w:val="000000"/>
+          <w:sz w:val="26"/>
+          <w:szCs w:val="24"/>
+          <w:u w:val="single"/>
+        </w:rPr>
+        <w:t>Twitter and YouTube</w:t>
+      </w:r>
+      <w:r>
+        <w:rPr>
+          <w:rFonts w:hint="eastAsia" w:ascii="AAAAAD+TimesNewRomanPSMT" w:hAnsi="AAAAAD+TimesNewRomanPSMT" w:eastAsia="AAAAAD+TimesNewRomanPSMT"/>
+          <w:color w:val="000000"/>
+          <w:sz w:val="26"/>
+          <w:szCs w:val="24"/>
+        </w:rPr>
+        <w:t xml:space="preserve"> </w:t>
+      </w:r>
+      <w:r>
+        <w:rPr>
+          <w:rFonts w:hint="eastAsia" w:ascii="AAAAAD+TimesNewRomanPSMT" w:hAnsi="AAAAAD+TimesNewRomanPSMT" w:eastAsia="AAAAAD+TimesNewRomanPSMT"/>
+          <w:b/>
+          <w:bCs/>
+          <w:color w:val="000000"/>
+          <w:sz w:val="26"/>
+          <w:szCs w:val="24"/>
+        </w:rPr>
+        <w:t xml:space="preserve">pose </w:t>
+      </w:r>
+      <w:r>
+        <w:rPr>
+          <w:rFonts w:hint="eastAsia" w:ascii="AAAAAD+TimesNewRomanPSMT" w:hAnsi="AAAAAD+TimesNewRomanPSMT" w:eastAsia="AAAAAD+TimesNewRomanPSMT"/>
+          <w:b w:val="0"/>
+          <w:bCs w:val="0"/>
+          <w:color w:val="000000"/>
+          <w:sz w:val="26"/>
+          <w:szCs w:val="24"/>
+          <w:u w:val="wave"/>
+        </w:rPr>
+        <w:t xml:space="preserve">undoubted </w:t>
+      </w:r>
+      <w:r>
+        <w:rPr>
+          <w:rFonts w:hint="eastAsia" w:ascii="AAAAAD+TimesNewRomanPSMT" w:hAnsi="AAAAAD+TimesNewRomanPSMT" w:eastAsia="AAAAAD+TimesNewRomanPSMT"/>
+          <w:color w:val="000000"/>
+          <w:sz w:val="26"/>
+          <w:szCs w:val="24"/>
+          <w:u w:val="wave"/>
+        </w:rPr>
+        <w:t>difficulties</w:t>
+      </w:r>
+      <w:r>
+        <w:rPr>
+          <w:rFonts w:hint="eastAsia" w:ascii="AAAAAD+TimesNewRomanPSMT" w:hAnsi="AAAAAD+TimesNewRomanPSMT" w:eastAsia="AAAAAD+TimesNewRomanPSMT"/>
+          <w:color w:val="000000"/>
+          <w:sz w:val="26"/>
+          <w:szCs w:val="24"/>
+        </w:rPr>
+        <w:t xml:space="preserve"> </w:t>
+      </w:r>
+      <w:r>
+        <w:rPr>
+          <w:rFonts w:hint="eastAsia" w:ascii="AAAAAD+TimesNewRomanPSMT" w:hAnsi="AAAAAD+TimesNewRomanPSMT" w:eastAsia="AAAAAD+TimesNewRomanPSMT"/>
+          <w:color w:val="FF0000"/>
+          <w:sz w:val="26"/>
+          <w:szCs w:val="24"/>
+          <w:u w:val="double"/>
+        </w:rPr>
+        <w:t>for</w:t>
+      </w:r>
+      <w:r>
+        <w:rPr>
+          <w:rFonts w:hint="eastAsia" w:ascii="AAAAAD+TimesNewRomanPSMT" w:hAnsi="AAAAAD+TimesNewRomanPSMT" w:eastAsia="AAAAAD+TimesNewRomanPSMT"/>
+          <w:color w:val="000000"/>
+          <w:sz w:val="26"/>
+          <w:szCs w:val="24"/>
+          <w:u w:val="double"/>
+        </w:rPr>
+        <w:t xml:space="preserve"> democracies</w:t>
+      </w:r>
+      <w:r>
+        <w:rPr>
+          <w:rFonts w:hint="eastAsia" w:ascii="AAAAAD+TimesNewRomanPSMT" w:hAnsi="AAAAAD+TimesNewRomanPSMT" w:eastAsia="AAAAAD+TimesNewRomanPSMT"/>
+          <w:color w:val="000000"/>
+          <w:sz w:val="26"/>
+          <w:szCs w:val="24"/>
+          <w:lang w:val="en-US" w:eastAsia="zh-CN"/>
+        </w:rPr>
+        <w:t>)</w:t>
+      </w:r>
+      <w:r>
+        <w:rPr>
+          <w:rFonts w:hint="eastAsia" w:ascii="AAAAAD+TimesNewRomanPSMT" w:hAnsi="AAAAAD+TimesNewRomanPSMT" w:eastAsia="AAAAAD+TimesNewRomanPSMT"/>
+          <w:color w:val="000000"/>
+          <w:sz w:val="26"/>
+          <w:szCs w:val="24"/>
+        </w:rPr>
+        <w:t xml:space="preserve">, </w:t>
+      </w:r>
+      <w:r>
+        <w:rPr>
+          <w:rFonts w:hint="eastAsia" w:ascii="AAAAAD+TimesNewRomanPSMT" w:hAnsi="AAAAAD+TimesNewRomanPSMT" w:eastAsia="AAAAAD+TimesNewRomanPSMT"/>
+          <w:color w:val="000000"/>
+          <w:sz w:val="26"/>
+          <w:szCs w:val="24"/>
+          <w:u w:val="single"/>
+        </w:rPr>
+        <w:t>it</w:t>
+      </w:r>
+      <w:r>
+        <w:rPr>
+          <w:rFonts w:hint="eastAsia" w:ascii="AAAAAD+TimesNewRomanPSMT" w:hAnsi="AAAAAD+TimesNewRomanPSMT" w:eastAsia="AAAAAD+TimesNewRomanPSMT"/>
+          <w:color w:val="000000"/>
+          <w:sz w:val="26"/>
+          <w:szCs w:val="24"/>
+        </w:rPr>
+        <w:t xml:space="preserve"> </w:t>
+      </w:r>
+      <w:r>
+        <w:rPr>
+          <w:rFonts w:hint="eastAsia" w:ascii="AAAAAD+TimesNewRomanPSMT" w:hAnsi="AAAAAD+TimesNewRomanPSMT" w:eastAsia="AAAAAD+TimesNewRomanPSMT"/>
+          <w:b/>
+          <w:bCs/>
+          <w:color w:val="000000"/>
+          <w:sz w:val="26"/>
+          <w:szCs w:val="24"/>
+        </w:rPr>
+        <w:t>is</w:t>
+      </w:r>
+      <w:r>
+        <w:rPr>
+          <w:rFonts w:hint="eastAsia" w:ascii="AAAAAD+TimesNewRomanPSMT" w:hAnsi="AAAAAD+TimesNewRomanPSMT" w:eastAsia="AAAAAD+TimesNewRomanPSMT"/>
+          <w:color w:val="000000"/>
+          <w:sz w:val="26"/>
+          <w:szCs w:val="24"/>
+        </w:rPr>
+        <w:t xml:space="preserve"> </w:t>
+      </w:r>
+      <w:r>
+        <w:rPr>
+          <w:rFonts w:hint="eastAsia" w:ascii="AAAAAD+TimesNewRomanPSMT" w:hAnsi="AAAAAD+TimesNewRomanPSMT" w:eastAsia="AAAAAD+TimesNewRomanPSMT"/>
+          <w:color w:val="000000"/>
+          <w:sz w:val="26"/>
+          <w:szCs w:val="24"/>
+          <w:u w:val="wave"/>
+        </w:rPr>
+        <w:t>Facebook</w:t>
+      </w:r>
+      <w:r>
+        <w:rPr>
+          <w:rFonts w:hint="eastAsia" w:ascii="AAAAAD+TimesNewRomanPSMT" w:hAnsi="AAAAAD+TimesNewRomanPSMT" w:eastAsia="AAAAAD+TimesNewRomanPSMT"/>
+          <w:color w:val="000000"/>
+          <w:sz w:val="26"/>
+          <w:szCs w:val="24"/>
+        </w:rPr>
+        <w:t xml:space="preserve"> </w:t>
+      </w:r>
+      <w:r>
+        <w:rPr>
+          <w:rFonts w:hint="eastAsia" w:ascii="AAAAAD+TimesNewRomanPSMT" w:hAnsi="AAAAAD+TimesNewRomanPSMT" w:eastAsia="AAAAAD+TimesNewRomanPSMT"/>
+          <w:color w:val="000000"/>
+          <w:sz w:val="26"/>
+          <w:szCs w:val="24"/>
+          <w:lang w:val="en-US" w:eastAsia="zh-CN"/>
+        </w:rPr>
+        <w:t>(</w:t>
+      </w:r>
+      <w:r>
+        <w:rPr>
+          <w:rFonts w:hint="eastAsia" w:ascii="AAAAAD+TimesNewRomanPSMT" w:hAnsi="AAAAAD+TimesNewRomanPSMT" w:eastAsia="AAAAAD+TimesNewRomanPSMT"/>
+          <w:color w:val="000000"/>
+          <w:sz w:val="26"/>
+          <w:szCs w:val="24"/>
+          <w:highlight w:val="yellow"/>
+          <w:u w:val="single"/>
+        </w:rPr>
+        <w:t>that</w:t>
+      </w:r>
+      <w:r>
+        <w:rPr>
+          <w:rFonts w:hint="eastAsia" w:ascii="AAAAAD+TimesNewRomanPSMT" w:hAnsi="AAAAAD+TimesNewRomanPSMT" w:eastAsia="AAAAAD+TimesNewRomanPSMT"/>
+          <w:color w:val="000000"/>
+          <w:sz w:val="26"/>
+          <w:szCs w:val="24"/>
+        </w:rPr>
+        <w:t xml:space="preserve"> </w:t>
+      </w:r>
+      <w:r>
+        <w:rPr>
+          <w:rFonts w:hint="eastAsia" w:ascii="AAAAAD+TimesNewRomanPSMT" w:hAnsi="AAAAAD+TimesNewRomanPSMT" w:eastAsia="AAAAAD+TimesNewRomanPSMT"/>
+          <w:b/>
+          <w:bCs/>
+          <w:color w:val="000000"/>
+          <w:sz w:val="26"/>
+          <w:szCs w:val="24"/>
+        </w:rPr>
+        <w:t>has borne</w:t>
+      </w:r>
+      <w:r>
+        <w:rPr>
+          <w:rFonts w:hint="eastAsia" w:ascii="AAAAAD+TimesNewRomanPSMT" w:hAnsi="AAAAAD+TimesNewRomanPSMT" w:eastAsia="AAAAAD+TimesNewRomanPSMT"/>
+          <w:color w:val="000000"/>
+          <w:sz w:val="26"/>
+          <w:szCs w:val="24"/>
+        </w:rPr>
+        <w:t xml:space="preserve"> </w:t>
+      </w:r>
+      <w:r>
+        <w:rPr>
+          <w:rFonts w:hint="eastAsia" w:ascii="AAAAAD+TimesNewRomanPSMT" w:hAnsi="AAAAAD+TimesNewRomanPSMT" w:eastAsia="AAAAAD+TimesNewRomanPSMT"/>
+          <w:color w:val="000000"/>
+          <w:sz w:val="26"/>
+          <w:szCs w:val="24"/>
+          <w:u w:val="wave"/>
+        </w:rPr>
+        <w:t>the brunt of recent criticism</w:t>
+      </w:r>
+      <w:r>
+        <w:rPr>
+          <w:rFonts w:hint="eastAsia" w:ascii="AAAAAD+TimesNewRomanPSMT" w:hAnsi="AAAAAD+TimesNewRomanPSMT" w:eastAsia="AAAAAD+TimesNewRomanPSMT"/>
+          <w:color w:val="000000"/>
+          <w:sz w:val="26"/>
+          <w:szCs w:val="24"/>
+          <w:u w:val="wave"/>
+          <w:lang w:val="en-US" w:eastAsia="zh-CN"/>
+        </w:rPr>
+        <w:t>)</w:t>
+      </w:r>
+      <w:r>
+        <w:rPr>
+          <w:rFonts w:hint="eastAsia" w:ascii="AAAAAD+TimesNewRomanPSMT" w:hAnsi="AAAAAD+TimesNewRomanPSMT" w:eastAsia="AAAAAD+TimesNewRomanPSMT"/>
+          <w:color w:val="000000"/>
+          <w:sz w:val="26"/>
+          <w:szCs w:val="24"/>
+        </w:rPr>
+        <w:t xml:space="preserve">, </w:t>
+      </w:r>
+      <w:r>
+        <w:rPr>
+          <w:rFonts w:hint="eastAsia" w:ascii="AAAAAD+TimesNewRomanPSMT" w:hAnsi="AAAAAD+TimesNewRomanPSMT" w:eastAsia="AAAAAD+TimesNewRomanPSMT"/>
+          <w:color w:val="000000"/>
+          <w:sz w:val="26"/>
+          <w:szCs w:val="24"/>
+          <w:lang w:val="en-US" w:eastAsia="zh-CN"/>
+        </w:rPr>
+        <w:t>(</w:t>
+      </w:r>
+      <w:r>
+        <w:rPr>
+          <w:rFonts w:hint="eastAsia" w:ascii="AAAAAD+TimesNewRomanPSMT" w:hAnsi="AAAAAD+TimesNewRomanPSMT" w:eastAsia="AAAAAD+TimesNewRomanPSMT"/>
+          <w:color w:val="000000"/>
+          <w:sz w:val="26"/>
+          <w:szCs w:val="24"/>
+          <w:highlight w:val="yellow"/>
+        </w:rPr>
+        <w:t>in part because</w:t>
+      </w:r>
+      <w:r>
+        <w:rPr>
+          <w:rFonts w:hint="eastAsia" w:ascii="AAAAAD+TimesNewRomanPSMT" w:hAnsi="AAAAAD+TimesNewRomanPSMT" w:eastAsia="AAAAAD+TimesNewRomanPSMT"/>
+          <w:color w:val="000000"/>
+          <w:sz w:val="26"/>
+          <w:szCs w:val="24"/>
+        </w:rPr>
+        <w:t xml:space="preserve"> </w:t>
+      </w:r>
+      <w:r>
+        <w:rPr>
+          <w:rFonts w:hint="eastAsia" w:ascii="AAAAAD+TimesNewRomanPSMT" w:hAnsi="AAAAAD+TimesNewRomanPSMT" w:eastAsia="AAAAAD+TimesNewRomanPSMT"/>
+          <w:color w:val="000000"/>
+          <w:sz w:val="26"/>
+          <w:szCs w:val="24"/>
+          <w:u w:val="single"/>
+        </w:rPr>
+        <w:t>its global ambitions</w:t>
+      </w:r>
+      <w:r>
+        <w:rPr>
+          <w:rFonts w:hint="eastAsia" w:ascii="AAAAAD+TimesNewRomanPSMT" w:hAnsi="AAAAAD+TimesNewRomanPSMT" w:eastAsia="AAAAAD+TimesNewRomanPSMT"/>
+          <w:color w:val="000000"/>
+          <w:sz w:val="26"/>
+          <w:szCs w:val="24"/>
+        </w:rPr>
+        <w:t xml:space="preserve"> </w:t>
+      </w:r>
+      <w:r>
+        <w:rPr>
+          <w:rFonts w:hint="eastAsia" w:ascii="AAAAAD+TimesNewRomanPSMT" w:hAnsi="AAAAAD+TimesNewRomanPSMT" w:eastAsia="AAAAAD+TimesNewRomanPSMT"/>
+          <w:b/>
+          <w:bCs/>
+          <w:color w:val="000000"/>
+          <w:sz w:val="26"/>
+          <w:szCs w:val="24"/>
+        </w:rPr>
+        <w:t xml:space="preserve">have led </w:t>
+      </w:r>
+      <w:r>
+        <w:rPr>
+          <w:rFonts w:hint="eastAsia" w:ascii="AAAAAD+TimesNewRomanPSMT" w:hAnsi="AAAAAD+TimesNewRomanPSMT" w:eastAsia="AAAAAD+TimesNewRomanPSMT"/>
+          <w:b w:val="0"/>
+          <w:bCs w:val="0"/>
+          <w:color w:val="000000"/>
+          <w:sz w:val="26"/>
+          <w:szCs w:val="24"/>
+          <w:u w:val="wave"/>
+        </w:rPr>
+        <w:t>it</w:t>
+      </w:r>
+      <w:r>
+        <w:rPr>
+          <w:rFonts w:hint="eastAsia" w:ascii="AAAAAD+TimesNewRomanPSMT" w:hAnsi="AAAAAD+TimesNewRomanPSMT" w:eastAsia="AAAAAD+TimesNewRomanPSMT"/>
+          <w:b/>
+          <w:bCs/>
+          <w:color w:val="000000"/>
+          <w:sz w:val="26"/>
+          <w:szCs w:val="24"/>
+        </w:rPr>
+        <w:t xml:space="preserve"> </w:t>
+      </w:r>
+      <w:r>
+        <w:rPr>
+          <w:rFonts w:hint="eastAsia" w:ascii="AAAAAD+TimesNewRomanPSMT" w:hAnsi="AAAAAD+TimesNewRomanPSMT" w:eastAsia="AAAAAD+TimesNewRomanPSMT"/>
+          <w:b w:val="0"/>
+          <w:bCs w:val="0"/>
+          <w:color w:val="000000"/>
+          <w:sz w:val="26"/>
+          <w:szCs w:val="24"/>
+          <w:u w:val="thick"/>
+        </w:rPr>
+        <w:t>to expand into</w:t>
+      </w:r>
+      <w:r>
+        <w:rPr>
+          <w:rFonts w:hint="eastAsia" w:ascii="AAAAAD+TimesNewRomanPSMT" w:hAnsi="AAAAAD+TimesNewRomanPSMT" w:eastAsia="AAAAAD+TimesNewRomanPSMT"/>
+          <w:color w:val="000000"/>
+          <w:sz w:val="26"/>
+          <w:szCs w:val="24"/>
+          <w:u w:val="thick"/>
+        </w:rPr>
+        <w:t xml:space="preserve"> countries</w:t>
+      </w:r>
+      <w:r>
+        <w:rPr>
+          <w:rFonts w:hint="eastAsia" w:ascii="AAAAAD+TimesNewRomanPSMT" w:hAnsi="AAAAAD+TimesNewRomanPSMT" w:eastAsia="AAAAAD+TimesNewRomanPSMT"/>
+          <w:color w:val="000000"/>
+          <w:sz w:val="26"/>
+          <w:szCs w:val="24"/>
+        </w:rPr>
+        <w:t xml:space="preserve"> </w:t>
+      </w:r>
+      <w:r>
+        <w:rPr>
+          <w:rFonts w:hint="eastAsia" w:ascii="AAAAAD+TimesNewRomanPSMT" w:hAnsi="AAAAAD+TimesNewRomanPSMT" w:eastAsia="AAAAAD+TimesNewRomanPSMT"/>
+          <w:color w:val="000000"/>
+          <w:sz w:val="26"/>
+          <w:szCs w:val="24"/>
+          <w:lang w:val="en-US" w:eastAsia="zh-CN"/>
+        </w:rPr>
+        <w:t>(</w:t>
+      </w:r>
+      <w:r>
+        <w:rPr>
+          <w:rFonts w:hint="eastAsia" w:ascii="AAAAAD+TimesNewRomanPSMT" w:hAnsi="AAAAAD+TimesNewRomanPSMT" w:eastAsia="AAAAAD+TimesNewRomanPSMT"/>
+          <w:color w:val="000000"/>
+          <w:sz w:val="26"/>
+          <w:szCs w:val="24"/>
+          <w:highlight w:val="yellow"/>
+        </w:rPr>
+        <w:t>where</w:t>
+      </w:r>
+      <w:r>
+        <w:rPr>
+          <w:rFonts w:hint="eastAsia" w:ascii="AAAAAD+TimesNewRomanPSMT" w:hAnsi="AAAAAD+TimesNewRomanPSMT" w:eastAsia="AAAAAD+TimesNewRomanPSMT"/>
+          <w:color w:val="000000"/>
+          <w:sz w:val="26"/>
+          <w:szCs w:val="24"/>
+        </w:rPr>
+        <w:t xml:space="preserve"> </w:t>
+      </w:r>
+      <w:r>
+        <w:rPr>
+          <w:rFonts w:hint="eastAsia" w:ascii="AAAAAD+TimesNewRomanPSMT" w:hAnsi="AAAAAD+TimesNewRomanPSMT" w:eastAsia="AAAAAD+TimesNewRomanPSMT"/>
+          <w:color w:val="000000"/>
+          <w:sz w:val="26"/>
+          <w:szCs w:val="24"/>
+          <w:u w:val="single"/>
+        </w:rPr>
+        <w:t>it</w:t>
+      </w:r>
+      <w:r>
+        <w:rPr>
+          <w:rFonts w:hint="eastAsia" w:ascii="AAAAAD+TimesNewRomanPSMT" w:hAnsi="AAAAAD+TimesNewRomanPSMT" w:eastAsia="AAAAAD+TimesNewRomanPSMT"/>
+          <w:color w:val="000000"/>
+          <w:sz w:val="26"/>
+          <w:szCs w:val="24"/>
+        </w:rPr>
+        <w:t xml:space="preserve"> </w:t>
+      </w:r>
+      <w:r>
+        <w:rPr>
+          <w:rFonts w:hint="eastAsia" w:ascii="AAAAAD+TimesNewRomanPSMT" w:hAnsi="AAAAAD+TimesNewRomanPSMT" w:eastAsia="AAAAAD+TimesNewRomanPSMT"/>
+          <w:b/>
+          <w:bCs/>
+          <w:color w:val="000000"/>
+          <w:sz w:val="26"/>
+          <w:szCs w:val="24"/>
+        </w:rPr>
+        <w:t>is</w:t>
+      </w:r>
+      <w:r>
+        <w:rPr>
+          <w:rFonts w:hint="eastAsia" w:ascii="AAAAAD+TimesNewRomanPSMT" w:hAnsi="AAAAAD+TimesNewRomanPSMT" w:eastAsia="AAAAAD+TimesNewRomanPSMT"/>
+          <w:color w:val="000000"/>
+          <w:sz w:val="26"/>
+          <w:szCs w:val="24"/>
+        </w:rPr>
+        <w:t xml:space="preserve"> </w:t>
+      </w:r>
+      <w:r>
+        <w:rPr>
+          <w:rFonts w:hint="eastAsia" w:ascii="AAAAAD+TimesNewRomanPSMT" w:hAnsi="AAAAAD+TimesNewRomanPSMT" w:eastAsia="AAAAAD+TimesNewRomanPSMT"/>
+          <w:color w:val="000000"/>
+          <w:sz w:val="26"/>
+          <w:szCs w:val="24"/>
+          <w:u w:val="wave"/>
+        </w:rPr>
+        <w:t>essentially the only gateway</w:t>
+      </w:r>
+      <w:r>
+        <w:rPr>
+          <w:rFonts w:hint="eastAsia" w:ascii="AAAAAD+TimesNewRomanPSMT" w:hAnsi="AAAAAD+TimesNewRomanPSMT" w:eastAsia="AAAAAD+TimesNewRomanPSMT"/>
+          <w:color w:val="000000"/>
+          <w:sz w:val="26"/>
+          <w:szCs w:val="24"/>
+        </w:rPr>
+        <w:t xml:space="preserve"> </w:t>
+      </w:r>
+      <w:r>
+        <w:rPr>
+          <w:rFonts w:hint="eastAsia" w:ascii="AAAAAD+TimesNewRomanPSMT" w:hAnsi="AAAAAD+TimesNewRomanPSMT" w:eastAsia="AAAAAD+TimesNewRomanPSMT"/>
+          <w:color w:val="FF0000"/>
+          <w:sz w:val="26"/>
+          <w:szCs w:val="24"/>
+          <w:u w:val="double"/>
+        </w:rPr>
+        <w:t>to</w:t>
+      </w:r>
+      <w:r>
+        <w:rPr>
+          <w:rFonts w:hint="eastAsia" w:ascii="AAAAAD+TimesNewRomanPSMT" w:hAnsi="AAAAAD+TimesNewRomanPSMT" w:eastAsia="AAAAAD+TimesNewRomanPSMT"/>
+          <w:color w:val="000000"/>
+          <w:sz w:val="26"/>
+          <w:szCs w:val="24"/>
+          <w:u w:val="double"/>
+        </w:rPr>
+        <w:t xml:space="preserve"> the wider internet</w:t>
+      </w:r>
+      <w:r>
+        <w:rPr>
+          <w:rFonts w:hint="eastAsia" w:ascii="AAAAAD+TimesNewRomanPSMT" w:hAnsi="AAAAAD+TimesNewRomanPSMT" w:eastAsia="AAAAAD+TimesNewRomanPSMT"/>
+          <w:color w:val="000000"/>
+          <w:sz w:val="26"/>
+          <w:szCs w:val="24"/>
+          <w:lang w:val="en-US" w:eastAsia="zh-CN"/>
+        </w:rPr>
+        <w:t>))</w:t>
+      </w:r>
+      <w:r>
+        <w:rPr>
+          <w:rFonts w:hint="eastAsia" w:ascii="AAAAAD+TimesNewRomanPSMT" w:hAnsi="AAAAAD+TimesNewRomanPSMT" w:eastAsia="AAAAAD+TimesNewRomanPSMT"/>
+          <w:color w:val="000000"/>
+          <w:sz w:val="26"/>
+          <w:szCs w:val="24"/>
+        </w:rPr>
+        <w:t xml:space="preserve">. </w:t>
+      </w:r>
+      <w:bookmarkStart w:id="0" w:name="_GoBack"/>
+      <w:bookmarkEnd w:id="0"/>
+    </w:p>
+    <w:p>
+      <w:pPr>
+        <w:rPr>
+          <w:rFonts w:hint="eastAsia" w:ascii="AAAAAD+TimesNewRomanPSMT" w:hAnsi="AAAAAD+TimesNewRomanPSMT" w:eastAsia="AAAAAD+TimesNewRomanPSMT"/>
+          <w:color w:val="000000"/>
+          <w:sz w:val="26"/>
+          <w:szCs w:val="24"/>
+          <w:lang w:val="en-US" w:eastAsia="zh-CN"/>
+        </w:rPr>
+      </w:pPr>
+      <w:r>
+        <w:rPr>
+          <w:rFonts w:hint="eastAsia" w:ascii="AAAAAD+TimesNewRomanPSMT" w:hAnsi="AAAAAD+TimesNewRomanPSMT" w:eastAsia="AAAAAD+TimesNewRomanPSMT"/>
+          <w:color w:val="000000"/>
+          <w:sz w:val="26"/>
+          <w:szCs w:val="24"/>
+        </w:rPr>
+        <w:t>Twitter and YouTube pose undoubted difficulties for democracies</w:t>
+      </w:r>
+      <w:r>
+        <w:rPr>
+          <w:rFonts w:hint="eastAsia" w:ascii="AAAAAD+TimesNewRomanPSMT" w:hAnsi="AAAAAD+TimesNewRomanPSMT" w:eastAsia="AAAAAD+TimesNewRomanPSMT"/>
+          <w:color w:val="000000"/>
+          <w:sz w:val="26"/>
+          <w:szCs w:val="24"/>
+          <w:lang w:val="en-US" w:eastAsia="zh-CN"/>
+        </w:rPr>
+        <w:t xml:space="preserve">: </w:t>
+      </w:r>
+    </w:p>
+    <w:p>
+      <w:pPr>
+        <w:ind w:firstLine="420" w:firstLineChars="0"/>
+        <w:rPr>
+          <w:rFonts w:hint="default" w:ascii="AAAAAD+TimesNewRomanPSMT" w:hAnsi="AAAAAD+TimesNewRomanPSMT" w:eastAsia="AAAAAD+TimesNewRomanPSMT"/>
+          <w:color w:val="000000"/>
+          <w:sz w:val="26"/>
+          <w:szCs w:val="24"/>
+          <w:lang w:val="en-US" w:eastAsia="zh-CN"/>
+        </w:rPr>
+      </w:pPr>
+      <w:r>
+        <w:rPr>
+          <w:rFonts w:hint="eastAsia" w:ascii="AAAAAD+TimesNewRomanPSMT" w:hAnsi="AAAAAD+TimesNewRomanPSMT" w:eastAsia="AAAAAD+TimesNewRomanPSMT"/>
+          <w:color w:val="000000"/>
+          <w:sz w:val="26"/>
+          <w:szCs w:val="24"/>
+          <w:lang w:val="en-US" w:eastAsia="zh-CN"/>
+        </w:rPr>
+        <w:t>给...带来...：这种固定句式如何分析？</w:t>
+      </w:r>
+    </w:p>
+    <w:p>
+      <w:pPr>
+        <w:rPr>
+          <w:rFonts w:hint="default" w:ascii="AAAAAD+TimesNewRomanPSMT" w:hAnsi="AAAAAD+TimesNewRomanPSMT" w:eastAsia="AAAAAD+TimesNewRomanPSMT"/>
+          <w:color w:val="000000"/>
+          <w:sz w:val="26"/>
+          <w:szCs w:val="24"/>
+          <w:lang w:val="en-US" w:eastAsia="zh-CN"/>
+        </w:rPr>
+      </w:pPr>
+    </w:p>
+    <w:p>
+      <w:pPr>
+        <w:rPr>
+          <w:rFonts w:hint="default" w:ascii="AAAAAD+TimesNewRomanPSMT" w:hAnsi="AAAAAD+TimesNewRomanPSMT" w:eastAsia="AAAAAD+TimesNewRomanPSMT"/>
+          <w:color w:val="000000"/>
+          <w:sz w:val="26"/>
+          <w:szCs w:val="24"/>
+          <w:lang w:val="en-US" w:eastAsia="zh-CN"/>
+        </w:rPr>
+      </w:pPr>
+    </w:p>
+    <w:p>
+      <w:pPr>
+        <w:rPr>
+          <w:rFonts w:hint="default" w:ascii="AAAAAD+TimesNewRomanPSMT" w:hAnsi="AAAAAD+TimesNewRomanPSMT" w:eastAsia="AAAAAD+TimesNewRomanPSMT"/>
+          <w:color w:val="000000"/>
+          <w:sz w:val="26"/>
+          <w:szCs w:val="24"/>
+          <w:lang w:val="en-US" w:eastAsia="zh-CN"/>
+        </w:rPr>
+      </w:pPr>
+    </w:p>
+    <w:p>
+      <w:pPr>
+        <w:rPr>
+          <w:rFonts w:hint="default" w:ascii="AAAAAD+TimesNewRomanPSMT" w:hAnsi="AAAAAD+TimesNewRomanPSMT" w:eastAsia="AAAAAD+TimesNewRomanPSMT"/>
+          <w:color w:val="000000"/>
+          <w:sz w:val="26"/>
+          <w:szCs w:val="24"/>
+          <w:lang w:val="en-US" w:eastAsia="zh-CN"/>
+        </w:rPr>
+      </w:pPr>
+    </w:p>
+    <w:p>
+      <w:pPr>
+        <w:rPr>
+          <w:rFonts w:hint="default" w:ascii="AAAAAD+TimesNewRomanPSMT" w:hAnsi="AAAAAD+TimesNewRomanPSMT" w:eastAsia="AAAAAD+TimesNewRomanPSMT"/>
+          <w:color w:val="000000"/>
+          <w:sz w:val="26"/>
+          <w:szCs w:val="24"/>
+          <w:lang w:val="en-US" w:eastAsia="zh-CN"/>
+        </w:rPr>
+      </w:pPr>
     </w:p>
     <w:p>
       <w:pPr>
